--- a/TechComm/semester/2025-01-Spring/TeamworkGuide-Spring25.docx
+++ b/TechComm/semester/2025-01-Spring/TeamworkGuide-Spring25.docx
@@ -1,6 +1,6 @@
 
 <file path=word/document.xml><?xml version="1.0" encoding="utf-8"?>
-<w:document xmlns:wpc="http://schemas.microsoft.com/office/word/2010/wordprocessingCanvas" xmlns:cx="http://schemas.microsoft.com/office/drawing/2014/chartex" xmlns:cx1="http://schemas.microsoft.com/office/drawing/2015/9/8/chartex" xmlns:cx2="http://schemas.microsoft.com/office/drawing/2015/10/21/chartex" xmlns:cx3="http://schemas.microsoft.com/office/drawing/2016/5/9/chartex" xmlns:cx4="http://schemas.microsoft.com/office/drawing/2016/5/10/chartex" xmlns:cx5="http://schemas.microsoft.com/office/drawing/2016/5/11/chartex" xmlns:cx6="http://schemas.microsoft.com/office/drawing/2016/5/12/chartex" xmlns:cx7="http://schemas.microsoft.com/office/drawing/2016/5/13/chartex" xmlns:cx8="http://schemas.microsoft.com/office/drawing/2016/5/14/chartex" xmlns:mc="http://schemas.openxmlformats.org/markup-compatibility/2006" xmlns:aink="http://schemas.microsoft.com/office/drawing/2016/ink" xmlns:am3d="http://schemas.microsoft.com/office/drawing/2017/model3d" xmlns:o="urn:schemas-microsoft-com:office:office" xmlns:oel="http://schemas.microsoft.com/office/2019/extlst" xmlns:r="http://schemas.openxmlformats.org/officeDocument/2006/relationships" xmlns:m="http://schemas.openxmlformats.org/officeDocument/2006/math" xmlns:v="urn:schemas-microsoft-com:vml" xmlns:wp14="http://schemas.microsoft.com/office/word/2010/wordprocessingDrawing" xmlns:wp="http://schemas.openxmlformats.org/drawingml/2006/wordprocessingDrawing" xmlns:w10="urn:schemas-microsoft-com:office:word" xmlns:w="http://schemas.openxmlformats.org/wordprocessingml/2006/main" xmlns:w14="http://schemas.microsoft.com/office/word/2010/wordml" xmlns:w15="http://schemas.microsoft.com/office/word/2012/wordml" xmlns:w16cex="http://schemas.microsoft.com/office/word/2018/wordml/cex" xmlns:w16cid="http://schemas.microsoft.com/office/word/2016/wordml/cid" xmlns:w16="http://schemas.microsoft.com/office/word/2018/wordml" xmlns:w16du="http://schemas.microsoft.com/office/word/2023/wordml/word16du" xmlns:w16sdtdh="http://schemas.microsoft.com/office/word/2020/wordml/sdtdatahash" xmlns:w16se="http://schemas.microsoft.com/office/word/2015/wordml/symex" xmlns:wpg="http://schemas.microsoft.com/office/word/2010/wordprocessingGroup" xmlns:wpi="http://schemas.microsoft.com/office/word/2010/wordprocessingInk" xmlns:wne="http://schemas.microsoft.com/office/word/2006/wordml" xmlns:wps="http://schemas.microsoft.com/office/word/2010/wordprocessingShape" mc:Ignorable="w14 w15 w16se w16cid w16 w16cex w16sdtdh w16du wp14">
+<w:document xmlns:wpc="http://schemas.microsoft.com/office/word/2010/wordprocessingCanvas" xmlns:cx="http://schemas.microsoft.com/office/drawing/2014/chartex" xmlns:cx1="http://schemas.microsoft.com/office/drawing/2015/9/8/chartex" xmlns:cx2="http://schemas.microsoft.com/office/drawing/2015/10/21/chartex" xmlns:cx3="http://schemas.microsoft.com/office/drawing/2016/5/9/chartex" xmlns:cx4="http://schemas.microsoft.com/office/drawing/2016/5/10/chartex" xmlns:cx5="http://schemas.microsoft.com/office/drawing/2016/5/11/chartex" xmlns:cx6="http://schemas.microsoft.com/office/drawing/2016/5/12/chartex" xmlns:cx7="http://schemas.microsoft.com/office/drawing/2016/5/13/chartex" xmlns:cx8="http://schemas.microsoft.com/office/drawing/2016/5/14/chartex" xmlns:mc="http://schemas.openxmlformats.org/markup-compatibility/2006" xmlns:aink="http://schemas.microsoft.com/office/drawing/2016/ink" xmlns:am3d="http://schemas.microsoft.com/office/drawing/2017/model3d" xmlns:o="urn:schemas-microsoft-com:office:office" xmlns:oel="http://schemas.microsoft.com/office/2019/extlst" xmlns:r="http://schemas.openxmlformats.org/officeDocument/2006/relationships" xmlns:m="http://schemas.openxmlformats.org/officeDocument/2006/math" xmlns:v="urn:schemas-microsoft-com:vml" xmlns:wp14="http://schemas.microsoft.com/office/word/2010/wordprocessingDrawing" xmlns:wp="http://schemas.openxmlformats.org/drawingml/2006/wordprocessingDrawing" xmlns:w10="urn:schemas-microsoft-com:office:word" xmlns:w="http://schemas.openxmlformats.org/wordprocessingml/2006/main" xmlns:w14="http://schemas.microsoft.com/office/word/2010/wordml" xmlns:w15="http://schemas.microsoft.com/office/word/2012/wordml" xmlns:w16cex="http://schemas.microsoft.com/office/word/2018/wordml/cex" xmlns:w16cid="http://schemas.microsoft.com/office/word/2016/wordml/cid" xmlns:w16="http://schemas.microsoft.com/office/word/2018/wordml" xmlns:w16du="http://schemas.microsoft.com/office/word/2023/wordml/word16du" xmlns:w16sdtdh="http://schemas.microsoft.com/office/word/2020/wordml/sdtdatahash" xmlns:w16sdtfl="http://schemas.microsoft.com/office/word/2024/wordml/sdtformatlock" xmlns:w16se="http://schemas.microsoft.com/office/word/2015/wordml/symex" xmlns:wpg="http://schemas.microsoft.com/office/word/2010/wordprocessingGroup" xmlns:wpi="http://schemas.microsoft.com/office/word/2010/wordprocessingInk" xmlns:wne="http://schemas.microsoft.com/office/word/2006/wordml" xmlns:wps="http://schemas.microsoft.com/office/word/2010/wordprocessingShape" mc:Ignorable="w14 w15 w16se w16cid w16 w16cex w16sdtdh w16sdtfl w16du wp14">
   <w:body>
     <w:p>
       <w:pPr>
@@ -96,7 +96,11 @@
     <w:p>
       <w:pPr>
         <w:pStyle w:val="Heading1"/>
-      </w:pPr>
+        <w:jc w:val="center"/>
+      </w:pPr>
+      <w:r>
+        <w:t>Traci Gardner • Spring 2025</w:t>
+      </w:r>
     </w:p>
     <w:sdt>
       <w:sdtPr>
@@ -949,7 +953,7 @@
           <w:szCs w:val="20"/>
         </w:rPr>
         <w:lastRenderedPageBreak/>
-        <w:t xml:space="preserve">Copyright © 2024 by Traci Gardner. Last updated </w:t>
+        <w:t>Copyright © 2024</w:t>
       </w:r>
       <w:r>
         <w:rPr>
@@ -957,7 +961,7 @@
           <w:sz w:val="20"/>
           <w:szCs w:val="20"/>
         </w:rPr>
-        <w:t>August 2</w:t>
+        <w:t>–2025</w:t>
       </w:r>
       <w:r>
         <w:rPr>
@@ -965,7 +969,23 @@
           <w:sz w:val="20"/>
           <w:szCs w:val="20"/>
         </w:rPr>
-        <w:t>, 2024.</w:t>
+        <w:t xml:space="preserve"> by Traci Gardner. Last updated </w:t>
+      </w:r>
+      <w:r>
+        <w:rPr>
+          <w:rFonts w:asciiTheme="minorHAnsi" w:hAnsiTheme="minorHAnsi" w:cstheme="minorHAnsi"/>
+          <w:sz w:val="20"/>
+          <w:szCs w:val="20"/>
+        </w:rPr>
+        <w:t>January 5, 2025</w:t>
+      </w:r>
+      <w:r>
+        <w:rPr>
+          <w:rFonts w:asciiTheme="minorHAnsi" w:hAnsiTheme="minorHAnsi" w:cstheme="minorHAnsi"/>
+          <w:sz w:val="20"/>
+          <w:szCs w:val="20"/>
+        </w:rPr>
+        <w:t>.</w:t>
       </w:r>
     </w:p>
     <w:p>
@@ -1229,7 +1249,7 @@
           <w:szCs w:val="20"/>
         </w:rPr>
         <w:drawing>
-          <wp:anchor distT="0" distB="0" distL="114300" distR="114300" simplePos="0" relativeHeight="251678720" behindDoc="1" locked="0" layoutInCell="1" allowOverlap="1" wp14:anchorId="5F102686" wp14:editId="1FF03C8E">
+          <wp:anchor distT="0" distB="0" distL="114300" distR="114300" simplePos="0" relativeHeight="251678720" behindDoc="1" locked="0" layoutInCell="1" allowOverlap="1" wp14:anchorId="5F102686" wp14:editId="1F5675A2">
             <wp:simplePos x="0" y="0"/>
             <wp:positionH relativeFrom="column">
               <wp:posOffset>5610225</wp:posOffset>
@@ -1258,7 +1278,7 @@
                 <wp:lineTo x="9113" y="0"/>
               </wp:wrapPolygon>
             </wp:wrapTight>
-            <wp:docPr id="33" name="Picture 33" descr="Icon&#10;&#10;Description automatically generated"/>
+            <wp:docPr id="33" name="Picture 33" descr="Accessibility Icon"/>
             <wp:cNvGraphicFramePr>
               <a:graphicFrameLocks xmlns:a="http://schemas.openxmlformats.org/drawingml/2006/main" noChangeAspect="1"/>
             </wp:cNvGraphicFramePr>
@@ -1266,7 +1286,7 @@
               <a:graphicData uri="http://schemas.openxmlformats.org/drawingml/2006/picture">
                 <pic:pic xmlns:pic="http://schemas.openxmlformats.org/drawingml/2006/picture">
                   <pic:nvPicPr>
-                    <pic:cNvPr id="33" name="Picture 33" descr="Icon&#10;&#10;Description automatically generated"/>
+                    <pic:cNvPr id="33" name="Picture 33" descr="Accessibility Icon"/>
                     <pic:cNvPicPr/>
                   </pic:nvPicPr>
                   <pic:blipFill rotWithShape="1">
@@ -1401,7 +1421,7 @@
         </w:rPr>
         <w:t xml:space="preserve">the </w:t>
       </w:r>
-      <w:hyperlink w:anchor="_Due_Dates_&amp;" w:history="1">
+      <w:hyperlink r:id="rId17" w:anchor="page=6" w:history="1">
         <w:r>
           <w:rPr>
             <w:rStyle w:val="Hyperlink"/>
@@ -1595,7 +1615,7 @@
         </w:rPr>
         <w:t xml:space="preserve">Contact </w:t>
       </w:r>
-      <w:hyperlink r:id="rId17" w:history="1">
+      <w:hyperlink r:id="rId18" w:history="1">
         <w:r>
           <w:rPr>
             <w:rStyle w:val="Hyperlink"/>
@@ -1615,7 +1635,7 @@
         </w:rPr>
         <w:t xml:space="preserve"> (SSD) in 310 Lavery Hall (</w:t>
       </w:r>
-      <w:hyperlink r:id="rId18" w:history="1">
+      <w:hyperlink r:id="rId19" w:history="1">
         <w:r>
           <w:rPr>
             <w:rStyle w:val="Hyperlink"/>
@@ -1677,7 +1697,7 @@
         </w:rPr>
         <w:t xml:space="preserve">I know that the official testing can be expensive and time-consuming. Send me </w:t>
       </w:r>
-      <w:hyperlink r:id="rId19" w:history="1">
+      <w:hyperlink r:id="rId20" w:history="1">
         <w:r>
           <w:rPr>
             <w:rStyle w:val="Hyperlink"/>
@@ -1751,7 +1771,7 @@
           <w:rFonts w:asciiTheme="minorHAnsi" w:hAnsiTheme="minorHAnsi" w:cstheme="minorHAnsi"/>
         </w:rPr>
         <w:sectPr>
-          <w:footerReference w:type="default" r:id="rId20"/>
+          <w:footerReference w:type="default" r:id="rId21"/>
           <w:pgSz w:w="12240" w:h="15840"/>
           <w:pgMar w:top="1140" w:right="1080" w:bottom="1440" w:left="1080" w:header="720" w:footer="720" w:gutter="0"/>
           <w:cols w:space="720"/>
@@ -1772,7 +1792,7 @@
           <w:noProof/>
         </w:rPr>
         <w:drawing>
-          <wp:anchor distT="0" distB="0" distL="114300" distR="114300" simplePos="0" relativeHeight="251686912" behindDoc="0" locked="0" layoutInCell="1" allowOverlap="1" wp14:anchorId="2E9B9D86" wp14:editId="6C92BE3F">
+          <wp:anchor distT="0" distB="0" distL="114300" distR="114300" simplePos="0" relativeHeight="251686912" behindDoc="0" locked="0" layoutInCell="1" allowOverlap="1" wp14:anchorId="2E9B9D86" wp14:editId="0198E33C">
             <wp:simplePos x="0" y="0"/>
             <wp:positionH relativeFrom="column">
               <wp:posOffset>3448050</wp:posOffset>
@@ -1783,7 +1803,7 @@
             <wp:extent cx="2971800" cy="1985010"/>
             <wp:effectExtent l="0" t="0" r="0" b="0"/>
             <wp:wrapSquare wrapText="bothSides"/>
-            <wp:docPr id="155774970" name="Picture 1" descr="A group of women sitting on a couch using laptops&#10;&#10;Description automatically generated"/>
+            <wp:docPr id="155774970" name="Picture 1" descr="A group of women sitting on a couch using laptops"/>
             <wp:cNvGraphicFramePr>
               <a:graphicFrameLocks xmlns:a="http://schemas.openxmlformats.org/drawingml/2006/main" noChangeAspect="1"/>
             </wp:cNvGraphicFramePr>
@@ -1791,13 +1811,13 @@
               <a:graphicData uri="http://schemas.openxmlformats.org/drawingml/2006/picture">
                 <pic:pic xmlns:pic="http://schemas.openxmlformats.org/drawingml/2006/picture">
                   <pic:nvPicPr>
-                    <pic:cNvPr id="155774970" name="Picture 1" descr="A group of women sitting on a couch using laptops&#10;&#10;Description automatically generated"/>
+                    <pic:cNvPr id="155774970" name="Picture 1" descr="A group of women sitting on a couch using laptops"/>
                     <pic:cNvPicPr>
                       <a:picLocks noChangeAspect="1" noChangeArrowheads="1"/>
                     </pic:cNvPicPr>
                   </pic:nvPicPr>
                   <pic:blipFill>
-                    <a:blip r:embed="rId21" cstate="print">
+                    <a:blip r:embed="rId22" cstate="print">
                       <a:extLst>
                         <a:ext uri="{28A0092B-C50C-407E-A947-70E740481C1C}">
                           <a14:useLocalDpi xmlns:a14="http://schemas.microsoft.com/office/drawing/2010/main" val="0"/>
@@ -1960,7 +1980,7 @@
                               </w:rPr>
                               <w:t xml:space="preserve">Credit: </w:t>
                             </w:r>
-                            <w:hyperlink r:id="rId22" w:history="1">
+                            <w:hyperlink r:id="rId23" w:history="1">
                               <w:proofErr w:type="spellStart"/>
                               <w:r>
                                 <w:rPr>
@@ -2069,7 +2089,7 @@
                         </w:rPr>
                         <w:t xml:space="preserve">Credit: </w:t>
                       </w:r>
-                      <w:hyperlink r:id="rId23" w:history="1">
+                      <w:hyperlink r:id="rId24" w:history="1">
                         <w:proofErr w:type="spellStart"/>
                         <w:r>
                           <w:rPr>
@@ -2447,7 +2467,7 @@
           <w:noProof/>
         </w:rPr>
         <w:drawing>
-          <wp:anchor distT="0" distB="0" distL="182880" distR="114300" simplePos="0" relativeHeight="251680768" behindDoc="0" locked="0" layoutInCell="1" allowOverlap="1" wp14:anchorId="70BFBC8B" wp14:editId="674C5369">
+          <wp:anchor distT="0" distB="0" distL="182880" distR="114300" simplePos="0" relativeHeight="251680768" behindDoc="0" locked="0" layoutInCell="1" allowOverlap="1" wp14:anchorId="70BFBC8B" wp14:editId="1D79243D">
             <wp:simplePos x="0" y="0"/>
             <wp:positionH relativeFrom="column">
               <wp:posOffset>5350510</wp:posOffset>
@@ -2458,7 +2478,13 @@
             <wp:extent cx="1069848" cy="1097280"/>
             <wp:effectExtent l="0" t="0" r="0" b="0"/>
             <wp:wrapSquare wrapText="bothSides"/>
-            <wp:docPr id="2104968697" name="Graphic 5"/>
+            <wp:docPr id="2104968697" name="Graphic 5">
+              <a:extLst xmlns:a="http://schemas.openxmlformats.org/drawingml/2006/main">
+                <a:ext uri="{C183D7F6-B498-43B3-948B-1728B52AA6E4}">
+                  <adec:decorative xmlns:adec="http://schemas.microsoft.com/office/drawing/2017/decorative" val="1"/>
+                </a:ext>
+              </a:extLst>
+            </wp:docPr>
             <wp:cNvGraphicFramePr>
               <a:graphicFrameLocks xmlns:a="http://schemas.openxmlformats.org/drawingml/2006/main" noChangeAspect="1"/>
             </wp:cNvGraphicFramePr>
@@ -2466,17 +2492,23 @@
               <a:graphicData uri="http://schemas.openxmlformats.org/drawingml/2006/picture">
                 <pic:pic xmlns:pic="http://schemas.openxmlformats.org/drawingml/2006/picture">
                   <pic:nvPicPr>
-                    <pic:cNvPr id="2104968697" name=""/>
+                    <pic:cNvPr id="2104968697" name="Graphic 5">
+                      <a:extLst>
+                        <a:ext uri="{C183D7F6-B498-43B3-948B-1728B52AA6E4}">
+                          <adec:decorative xmlns:adec="http://schemas.microsoft.com/office/drawing/2017/decorative" val="1"/>
+                        </a:ext>
+                      </a:extLst>
+                    </pic:cNvPr>
                     <pic:cNvPicPr/>
                   </pic:nvPicPr>
                   <pic:blipFill rotWithShape="1">
-                    <a:blip r:embed="rId24">
+                    <a:blip r:embed="rId25">
                       <a:extLst>
                         <a:ext uri="{28A0092B-C50C-407E-A947-70E740481C1C}">
                           <a14:useLocalDpi xmlns:a14="http://schemas.microsoft.com/office/drawing/2010/main" val="0"/>
                         </a:ext>
                         <a:ext uri="{96DAC541-7B7A-43D3-8B79-37D633B846F1}">
-                          <asvg:svgBlip xmlns:asvg="http://schemas.microsoft.com/office/drawing/2016/SVG/main" r:embed="rId25"/>
+                          <asvg:svgBlip xmlns:asvg="http://schemas.microsoft.com/office/drawing/2016/SVG/main" r:embed="rId26"/>
                         </a:ext>
                       </a:extLst>
                     </a:blip>
@@ -3285,13 +3317,7 @@
               <w:rPr>
                 <w:rFonts w:asciiTheme="minorHAnsi" w:hAnsiTheme="minorHAnsi" w:cstheme="minorHAnsi"/>
               </w:rPr>
-              <w:t xml:space="preserve">, </w:t>
-            </w:r>
-            <w:r>
-              <w:rPr>
-                <w:rFonts w:asciiTheme="minorHAnsi" w:hAnsiTheme="minorHAnsi" w:cstheme="minorHAnsi"/>
-              </w:rPr>
-              <w:t xml:space="preserve">Submission Wrappers, </w:t>
+              <w:t xml:space="preserve"> </w:t>
             </w:r>
             <w:r>
               <w:rPr>
@@ -3454,7 +3480,7 @@
                 <w:rFonts w:asciiTheme="minorHAnsi" w:hAnsiTheme="minorHAnsi" w:cstheme="minorHAnsi"/>
                 <w:noProof/>
               </w:rPr>
-              <w:t xml:space="preserve">You will write these projects as a group. Everyone in the group should contribute in a significant way to every one of the group projects. Your group can divide the work on each project in whatever way you agree on. </w:t>
+              <w:t xml:space="preserve">You will write these projects as a group. Everyone in the group should contribute in a significant way to every group project. Your group can divide the work on each project in whatever way you agree on. </w:t>
             </w:r>
           </w:p>
         </w:tc>
@@ -3676,7 +3702,7 @@
           <w14:ligatures w14:val="standardContextual"/>
         </w:rPr>
         <w:drawing>
-          <wp:anchor distT="0" distB="0" distL="114300" distR="114300" simplePos="0" relativeHeight="251683840" behindDoc="0" locked="0" layoutInCell="1" allowOverlap="1" wp14:anchorId="6839019F" wp14:editId="30C9F08E">
+          <wp:anchor distT="0" distB="0" distL="114300" distR="114300" simplePos="0" relativeHeight="251683840" behindDoc="0" locked="0" layoutInCell="1" allowOverlap="1" wp14:anchorId="6839019F" wp14:editId="2959E4FE">
             <wp:simplePos x="0" y="0"/>
             <wp:positionH relativeFrom="column">
               <wp:posOffset>3581400</wp:posOffset>
@@ -3687,7 +3713,7 @@
             <wp:extent cx="2853048" cy="7132320"/>
             <wp:effectExtent l="0" t="0" r="5080" b="0"/>
             <wp:wrapSquare wrapText="bothSides"/>
-            <wp:docPr id="927159207" name="Picture 6" descr="A close-up of a diagram&#10;&#10;Description automatically generated"/>
+            <wp:docPr id="927159207" name="Picture 6" descr="How You'll Collaborate in Technical Writing infographic: Transcript is on this page"/>
             <wp:cNvGraphicFramePr>
               <a:graphicFrameLocks xmlns:a="http://schemas.openxmlformats.org/drawingml/2006/main" noChangeAspect="1"/>
             </wp:cNvGraphicFramePr>
@@ -3695,11 +3721,11 @@
               <a:graphicData uri="http://schemas.openxmlformats.org/drawingml/2006/picture">
                 <pic:pic xmlns:pic="http://schemas.openxmlformats.org/drawingml/2006/picture">
                   <pic:nvPicPr>
-                    <pic:cNvPr id="927159207" name="Picture 6" descr="A close-up of a diagram&#10;&#10;Description automatically generated"/>
+                    <pic:cNvPr id="927159207" name="Picture 6" descr="How You'll Collaborate in Technical Writing infographic: Transcript is on this page"/>
                     <pic:cNvPicPr/>
                   </pic:nvPicPr>
                   <pic:blipFill>
-                    <a:blip r:embed="rId26" cstate="print">
+                    <a:blip r:embed="rId27" cstate="print">
                       <a:extLst>
                         <a:ext uri="{28A0092B-C50C-407E-A947-70E740481C1C}">
                           <a14:useLocalDpi xmlns:a14="http://schemas.microsoft.com/office/drawing/2010/main" val="0"/>
@@ -4214,6 +4240,7 @@
     <w:p>
       <w:pPr>
         <w:spacing w:line="240" w:lineRule="auto"/>
+        <w:ind w:right="4500"/>
         <w:rPr>
           <w:rFonts w:asciiTheme="minorHAnsi" w:eastAsia="Verdana" w:hAnsiTheme="minorHAnsi" w:cstheme="minorHAnsi"/>
           <w:color w:val="E87722"/>
@@ -4263,7 +4290,7 @@
           <w:noProof/>
         </w:rPr>
         <w:drawing>
-          <wp:anchor distT="0" distB="0" distL="114300" distR="114300" simplePos="0" relativeHeight="251669504" behindDoc="0" locked="0" layoutInCell="1" allowOverlap="1" wp14:anchorId="40F03B91" wp14:editId="658DC355">
+          <wp:anchor distT="0" distB="0" distL="114300" distR="114300" simplePos="0" relativeHeight="251669504" behindDoc="0" locked="0" layoutInCell="1" allowOverlap="1" wp14:anchorId="40F03B91" wp14:editId="78B2BF3C">
             <wp:simplePos x="0" y="0"/>
             <wp:positionH relativeFrom="column">
               <wp:posOffset>5314950</wp:posOffset>
@@ -4274,7 +4301,13 @@
             <wp:extent cx="1066800" cy="733425"/>
             <wp:effectExtent l="0" t="0" r="0" b="0"/>
             <wp:wrapSquare wrapText="bothSides"/>
-            <wp:docPr id="1972812654" name="Graphic 1"/>
+            <wp:docPr id="1972812654" name="Graphic 1">
+              <a:extLst xmlns:a="http://schemas.openxmlformats.org/drawingml/2006/main">
+                <a:ext uri="{C183D7F6-B498-43B3-948B-1728B52AA6E4}">
+                  <adec:decorative xmlns:adec="http://schemas.microsoft.com/office/drawing/2017/decorative" val="1"/>
+                </a:ext>
+              </a:extLst>
+            </wp:docPr>
             <wp:cNvGraphicFramePr>
               <a:graphicFrameLocks xmlns:a="http://schemas.openxmlformats.org/drawingml/2006/main" noChangeAspect="1"/>
             </wp:cNvGraphicFramePr>
@@ -4282,17 +4315,23 @@
               <a:graphicData uri="http://schemas.openxmlformats.org/drawingml/2006/picture">
                 <pic:pic xmlns:pic="http://schemas.openxmlformats.org/drawingml/2006/picture">
                   <pic:nvPicPr>
-                    <pic:cNvPr id="1972812654" name=""/>
+                    <pic:cNvPr id="1972812654" name="Graphic 1">
+                      <a:extLst>
+                        <a:ext uri="{C183D7F6-B498-43B3-948B-1728B52AA6E4}">
+                          <adec:decorative xmlns:adec="http://schemas.microsoft.com/office/drawing/2017/decorative" val="1"/>
+                        </a:ext>
+                      </a:extLst>
+                    </pic:cNvPr>
                     <pic:cNvPicPr/>
                   </pic:nvPicPr>
                   <pic:blipFill rotWithShape="1">
-                    <a:blip r:embed="rId27">
+                    <a:blip r:embed="rId28">
                       <a:extLst>
                         <a:ext uri="{28A0092B-C50C-407E-A947-70E740481C1C}">
                           <a14:useLocalDpi xmlns:a14="http://schemas.microsoft.com/office/drawing/2010/main" val="0"/>
                         </a:ext>
                         <a:ext uri="{96DAC541-7B7A-43D3-8B79-37D633B846F1}">
-                          <asvg:svgBlip xmlns:asvg="http://schemas.microsoft.com/office/drawing/2016/SVG/main" r:embed="rId28"/>
+                          <asvg:svgBlip xmlns:asvg="http://schemas.microsoft.com/office/drawing/2016/SVG/main" r:embed="rId29"/>
                         </a:ext>
                       </a:extLst>
                     </a:blip>
@@ -4549,7 +4588,7 @@
           <w:color w:val="auto"/>
           <w:shd w:val="clear" w:color="auto" w:fill="FBE4D5" w:themeFill="accent2" w:themeFillTint="33"/>
         </w:rPr>
-        <w:t>during or after the second week of the course.</w:t>
+        <w:t>after the second week of the course.</w:t>
       </w:r>
       <w:r>
         <w:rPr>
@@ -4563,7 +4602,7 @@
           <w:rFonts w:asciiTheme="minorHAnsi" w:hAnsiTheme="minorHAnsi" w:cstheme="minorHAnsi"/>
           <w:noProof/>
         </w:rPr>
-        <w:t>Friday, August 30</w:t>
+        <w:t>Monday, January 27</w:t>
       </w:r>
       <w:r>
         <w:rPr>
@@ -4711,7 +4750,7 @@
           <w:color w:val="auto"/>
           <w:shd w:val="clear" w:color="auto" w:fill="FBE4D5" w:themeFill="accent2" w:themeFillTint="33"/>
         </w:rPr>
-        <w:t>in Canvas and in Microsoft Teams.</w:t>
+        <w:t>in Canvas.</w:t>
       </w:r>
       <w:r>
         <w:rPr>
@@ -4737,7 +4776,7 @@
           <w:noProof/>
           <w:color w:val="auto"/>
         </w:rPr>
-        <w:t xml:space="preserve"> for more help with these tools</w:t>
+        <w:t xml:space="preserve"> for more help</w:t>
       </w:r>
       <w:r>
         <w:rPr>
@@ -4781,6 +4820,13 @@
           <w:noProof/>
         </w:rPr>
         <w:t>I’ll set up your groups using tools in Canvas. You will be able to find your Group by clicking the Groups button (shown in Figure 2) in the left Canvas toolbar. You’ll participate in Canvas Discussions and submit your group work in Canvas</w:t>
+      </w:r>
+      <w:r>
+        <w:rPr>
+          <w:rFonts w:asciiTheme="minorHAnsi" w:hAnsiTheme="minorHAnsi" w:cstheme="minorHAnsi"/>
+          <w:noProof/>
+        </w:rPr>
+        <w:t>.</w:t>
       </w:r>
     </w:p>
     <w:p>
@@ -4800,10 +4846,10 @@
           <w14:ligatures w14:val="standardContextual"/>
         </w:rPr>
         <w:drawing>
-          <wp:inline distT="0" distB="0" distL="0" distR="0" wp14:anchorId="77D79E98" wp14:editId="31ED85EA">
+          <wp:inline distT="0" distB="0" distL="0" distR="0" wp14:anchorId="77D79E98" wp14:editId="23C3D436">
             <wp:extent cx="1351915" cy="1856042"/>
             <wp:effectExtent l="19050" t="19050" r="19685" b="11430"/>
-            <wp:docPr id="393223752" name="Picture 1" descr="A screenshot of a phone&#10;&#10;Description automatically generated"/>
+            <wp:docPr id="393223752" name="Picture 1" descr="A screenshot of the Canvas sidebar"/>
             <wp:cNvGraphicFramePr>
               <a:graphicFrameLocks xmlns:a="http://schemas.openxmlformats.org/drawingml/2006/main" noChangeAspect="1"/>
             </wp:cNvGraphicFramePr>
@@ -4811,11 +4857,11 @@
               <a:graphicData uri="http://schemas.openxmlformats.org/drawingml/2006/picture">
                 <pic:pic xmlns:pic="http://schemas.openxmlformats.org/drawingml/2006/picture">
                   <pic:nvPicPr>
-                    <pic:cNvPr id="393223752" name="Picture 1" descr="A screenshot of a phone&#10;&#10;Description automatically generated"/>
+                    <pic:cNvPr id="393223752" name="Picture 1" descr="A screenshot of the Canvas sidebar"/>
                     <pic:cNvPicPr/>
                   </pic:nvPicPr>
                   <pic:blipFill rotWithShape="1">
-                    <a:blip r:embed="rId29"/>
+                    <a:blip r:embed="rId30"/>
                     <a:srcRect t="34580"/>
                     <a:stretch/>
                   </pic:blipFill>
@@ -4900,205 +4946,6 @@
     </w:p>
     <w:p>
       <w:pPr>
-        <w:spacing w:line="240" w:lineRule="auto"/>
-        <w:ind w:left="720"/>
-        <w:rPr>
-          <w:rFonts w:asciiTheme="minorHAnsi" w:hAnsiTheme="minorHAnsi" w:cstheme="minorHAnsi"/>
-          <w:noProof/>
-        </w:rPr>
-      </w:pPr>
-      <w:r>
-        <w:rPr>
-          <w:rFonts w:asciiTheme="minorHAnsi" w:hAnsiTheme="minorHAnsi" w:cstheme="minorHAnsi"/>
-          <w:b/>
-          <w:bCs/>
-          <w:noProof/>
-        </w:rPr>
-        <w:lastRenderedPageBreak/>
-        <w:t>In Microsoft Teams</w:t>
-      </w:r>
-      <w:r>
-        <w:rPr>
-          <w:rFonts w:asciiTheme="minorHAnsi" w:hAnsiTheme="minorHAnsi" w:cstheme="minorHAnsi"/>
-          <w:b/>
-          <w:bCs/>
-          <w:noProof/>
-        </w:rPr>
-        <w:br/>
-      </w:r>
-      <w:r>
-        <w:rPr>
-          <w:rFonts w:asciiTheme="minorHAnsi" w:hAnsiTheme="minorHAnsi" w:cstheme="minorHAnsi"/>
-          <w:noProof/>
-        </w:rPr>
-        <w:t xml:space="preserve">I will set up a </w:t>
-      </w:r>
-      <w:r>
-        <w:rPr>
-          <w:rFonts w:asciiTheme="minorHAnsi" w:hAnsiTheme="minorHAnsi" w:cstheme="minorHAnsi"/>
-          <w:noProof/>
-        </w:rPr>
-        <w:t xml:space="preserve">private </w:t>
-      </w:r>
-      <w:r>
-        <w:rPr>
-          <w:rFonts w:asciiTheme="minorHAnsi" w:hAnsiTheme="minorHAnsi" w:cstheme="minorHAnsi"/>
-          <w:noProof/>
-        </w:rPr>
-        <w:t>channel in Teams for your group</w:t>
-      </w:r>
-      <w:r>
-        <w:rPr>
-          <w:rFonts w:asciiTheme="minorHAnsi" w:hAnsiTheme="minorHAnsi" w:cstheme="minorHAnsi"/>
-          <w:noProof/>
-        </w:rPr>
-        <w:t xml:space="preserve"> (</w:t>
-      </w:r>
-      <w:r>
-        <w:rPr>
-          <w:rFonts w:asciiTheme="minorHAnsi" w:hAnsiTheme="minorHAnsi" w:cstheme="minorHAnsi"/>
-          <w:noProof/>
-        </w:rPr>
-        <w:t xml:space="preserve">only your group members and </w:t>
-      </w:r>
-      <w:r>
-        <w:rPr>
-          <w:rFonts w:asciiTheme="minorHAnsi" w:hAnsiTheme="minorHAnsi" w:cstheme="minorHAnsi"/>
-          <w:noProof/>
-        </w:rPr>
-        <w:t>I</w:t>
-      </w:r>
-      <w:r>
-        <w:rPr>
-          <w:rFonts w:asciiTheme="minorHAnsi" w:hAnsiTheme="minorHAnsi" w:cstheme="minorHAnsi"/>
-          <w:noProof/>
-        </w:rPr>
-        <w:t xml:space="preserve"> can join the channel</w:t>
-      </w:r>
-      <w:r>
-        <w:rPr>
-          <w:rFonts w:asciiTheme="minorHAnsi" w:hAnsiTheme="minorHAnsi" w:cstheme="minorHAnsi"/>
-          <w:noProof/>
-        </w:rPr>
-        <w:t>)</w:t>
-      </w:r>
-      <w:r>
-        <w:rPr>
-          <w:rFonts w:asciiTheme="minorHAnsi" w:hAnsiTheme="minorHAnsi" w:cstheme="minorHAnsi"/>
-          <w:noProof/>
-        </w:rPr>
-        <w:t xml:space="preserve">. For Teams, you will click on the name of your group in the Channel List, immediately left of the pane for channel messages (shown in Figure </w:t>
-      </w:r>
-      <w:r>
-        <w:rPr>
-          <w:rFonts w:asciiTheme="minorHAnsi" w:hAnsiTheme="minorHAnsi" w:cstheme="minorHAnsi"/>
-          <w:noProof/>
-        </w:rPr>
-        <w:t>3</w:t>
-      </w:r>
-      <w:r>
-        <w:rPr>
-          <w:rFonts w:asciiTheme="minorHAnsi" w:hAnsiTheme="minorHAnsi" w:cstheme="minorHAnsi"/>
-          <w:noProof/>
-        </w:rPr>
-        <w:t>). You will use Teams for group chats, to post your schedule, and to share your documents with your group.</w:t>
-      </w:r>
-    </w:p>
-    <w:p>
-      <w:pPr>
-        <w:keepNext/>
-        <w:spacing w:line="240" w:lineRule="auto"/>
-        <w:ind w:left="720"/>
-        <w:jc w:val="center"/>
-        <w:rPr>
-          <w:rFonts w:asciiTheme="minorHAnsi" w:hAnsiTheme="minorHAnsi" w:cstheme="minorHAnsi"/>
-        </w:rPr>
-      </w:pPr>
-      <w:r>
-        <w:rPr>
-          <w:rFonts w:asciiTheme="minorHAnsi" w:hAnsiTheme="minorHAnsi" w:cstheme="minorHAnsi"/>
-          <w:noProof/>
-          <w14:ligatures w14:val="standardContextual"/>
-        </w:rPr>
-        <w:drawing>
-          <wp:inline distT="0" distB="0" distL="0" distR="0" wp14:anchorId="33F8FF7F" wp14:editId="74D12F2A">
-            <wp:extent cx="4456430" cy="2638425"/>
-            <wp:effectExtent l="0" t="0" r="1270" b="9525"/>
-            <wp:docPr id="1032124666" name="Picture 1" descr="A screenshot of a chat&#10;&#10;Description automatically generated"/>
-            <wp:cNvGraphicFramePr>
-              <a:graphicFrameLocks xmlns:a="http://schemas.openxmlformats.org/drawingml/2006/main" noChangeAspect="1"/>
-            </wp:cNvGraphicFramePr>
-            <a:graphic xmlns:a="http://schemas.openxmlformats.org/drawingml/2006/main">
-              <a:graphicData uri="http://schemas.openxmlformats.org/drawingml/2006/picture">
-                <pic:pic xmlns:pic="http://schemas.openxmlformats.org/drawingml/2006/picture">
-                  <pic:nvPicPr>
-                    <pic:cNvPr id="1032124666" name="Picture 1" descr="A screenshot of a chat&#10;&#10;Description automatically generated"/>
-                    <pic:cNvPicPr/>
-                  </pic:nvPicPr>
-                  <pic:blipFill rotWithShape="1">
-                    <a:blip r:embed="rId30"/>
-                    <a:srcRect t="20776" b="12296"/>
-                    <a:stretch/>
-                  </pic:blipFill>
-                  <pic:spPr bwMode="auto">
-                    <a:xfrm>
-                      <a:off x="0" y="0"/>
-                      <a:ext cx="4457143" cy="2638847"/>
-                    </a:xfrm>
-                    <a:prstGeom prst="rect">
-                      <a:avLst/>
-                    </a:prstGeom>
-                    <a:ln>
-                      <a:noFill/>
-                    </a:ln>
-                    <a:extLst>
-                      <a:ext uri="{53640926-AAD7-44D8-BBD7-CCE9431645EC}">
-                        <a14:shadowObscured xmlns:a14="http://schemas.microsoft.com/office/drawing/2010/main"/>
-                      </a:ext>
-                    </a:extLst>
-                  </pic:spPr>
-                </pic:pic>
-              </a:graphicData>
-            </a:graphic>
-          </wp:inline>
-        </w:drawing>
-      </w:r>
-    </w:p>
-    <w:p>
-      <w:pPr>
-        <w:pStyle w:val="Caption"/>
-        <w:ind w:left="720"/>
-        <w:jc w:val="center"/>
-        <w:rPr>
-          <w:rFonts w:asciiTheme="minorHAnsi" w:hAnsiTheme="minorHAnsi" w:cstheme="minorHAnsi"/>
-        </w:rPr>
-      </w:pPr>
-      <w:r>
-        <w:rPr>
-          <w:rFonts w:asciiTheme="minorHAnsi" w:hAnsiTheme="minorHAnsi" w:cstheme="minorHAnsi"/>
-        </w:rPr>
-        <w:t xml:space="preserve">Figure </w:t>
-      </w:r>
-      <w:r>
-        <w:rPr>
-          <w:rFonts w:asciiTheme="minorHAnsi" w:hAnsiTheme="minorHAnsi" w:cstheme="minorHAnsi"/>
-        </w:rPr>
-        <w:t>3.</w:t>
-      </w:r>
-      <w:r>
-        <w:rPr>
-          <w:rFonts w:asciiTheme="minorHAnsi" w:hAnsiTheme="minorHAnsi" w:cstheme="minorHAnsi"/>
-        </w:rPr>
-        <w:t xml:space="preserve"> Channel List in Microsoft Teams, with the mouse pointer over the Morning 1 Group Channel</w:t>
-      </w:r>
-    </w:p>
-    <w:p>
-      <w:r>
-        <w:br w:type="page"/>
-      </w:r>
-    </w:p>
-    <w:p>
-      <w:pPr>
         <w:pStyle w:val="Heading1"/>
       </w:pPr>
       <w:bookmarkStart w:id="20" w:name="_How_Groups_Will"/>
@@ -5126,7 +4973,7 @@
           <w:noProof/>
         </w:rPr>
         <w:drawing>
-          <wp:anchor distT="0" distB="0" distL="114300" distR="114300" simplePos="0" relativeHeight="251685888" behindDoc="1" locked="0" layoutInCell="1" allowOverlap="1" wp14:anchorId="007D55C0" wp14:editId="1CB07C3D">
+          <wp:anchor distT="0" distB="0" distL="114300" distR="114300" simplePos="0" relativeHeight="251685888" behindDoc="1" locked="0" layoutInCell="1" allowOverlap="1" wp14:anchorId="007D55C0" wp14:editId="2AB0DF81">
             <wp:simplePos x="0" y="0"/>
             <wp:positionH relativeFrom="column">
               <wp:posOffset>5286375</wp:posOffset>
@@ -5157,7 +5004,13 @@
                 <wp:lineTo x="13079" y="0"/>
               </wp:wrapPolygon>
             </wp:wrapTight>
-            <wp:docPr id="864606858" name="Graphic 2"/>
+            <wp:docPr id="864606858" name="Graphic 2">
+              <a:extLst xmlns:a="http://schemas.openxmlformats.org/drawingml/2006/main">
+                <a:ext uri="{C183D7F6-B498-43B3-948B-1728B52AA6E4}">
+                  <adec:decorative xmlns:adec="http://schemas.microsoft.com/office/drawing/2017/decorative" val="1"/>
+                </a:ext>
+              </a:extLst>
+            </wp:docPr>
             <wp:cNvGraphicFramePr>
               <a:graphicFrameLocks xmlns:a="http://schemas.openxmlformats.org/drawingml/2006/main" noChangeAspect="1"/>
             </wp:cNvGraphicFramePr>
@@ -5165,7 +5018,13 @@
               <a:graphicData uri="http://schemas.openxmlformats.org/drawingml/2006/picture">
                 <pic:pic xmlns:pic="http://schemas.openxmlformats.org/drawingml/2006/picture">
                   <pic:nvPicPr>
-                    <pic:cNvPr id="864606858" name=""/>
+                    <pic:cNvPr id="864606858" name="Graphic 2">
+                      <a:extLst>
+                        <a:ext uri="{C183D7F6-B498-43B3-948B-1728B52AA6E4}">
+                          <adec:decorative xmlns:adec="http://schemas.microsoft.com/office/drawing/2017/decorative" val="1"/>
+                        </a:ext>
+                      </a:extLst>
+                    </pic:cNvPr>
                     <pic:cNvPicPr/>
                   </pic:nvPicPr>
                   <pic:blipFill>
@@ -5372,21 +5231,21 @@
           <w:rFonts w:asciiTheme="minorHAnsi" w:hAnsiTheme="minorHAnsi" w:cstheme="minorHAnsi"/>
           <w:lang w:val="en"/>
         </w:rPr>
-        <w:t xml:space="preserve">in your private </w:t>
+        <w:t xml:space="preserve">in </w:t>
       </w:r>
       <w:r>
         <w:rPr>
           <w:rFonts w:asciiTheme="minorHAnsi" w:hAnsiTheme="minorHAnsi" w:cstheme="minorHAnsi"/>
           <w:lang w:val="en"/>
         </w:rPr>
-        <w:t xml:space="preserve">Teams </w:t>
+        <w:t>your Canvas Group</w:t>
       </w:r>
       <w:r>
         <w:rPr>
           <w:rFonts w:asciiTheme="minorHAnsi" w:hAnsiTheme="minorHAnsi" w:cstheme="minorHAnsi"/>
           <w:lang w:val="en"/>
         </w:rPr>
-        <w:t xml:space="preserve">channel to </w:t>
+        <w:t xml:space="preserve"> to </w:t>
       </w:r>
       <w:r>
         <w:rPr>
@@ -5499,7 +5358,7 @@
               <w:rPr>
                 <w:rFonts w:asciiTheme="minorHAnsi" w:hAnsiTheme="minorHAnsi" w:cstheme="minorHAnsi"/>
               </w:rPr>
-              <w:t>Teams</w:t>
+              <w:t>a group Discussions post in Canvas</w:t>
             </w:r>
             <w:r>
               <w:rPr>
@@ -5517,7 +5376,19 @@
               <w:rPr>
                 <w:rFonts w:asciiTheme="minorHAnsi" w:hAnsiTheme="minorHAnsi" w:cstheme="minorHAnsi"/>
               </w:rPr>
-              <w:t>I will post a template for you to use in the Files tab in Teams.</w:t>
+              <w:t xml:space="preserve">I will post </w:t>
+            </w:r>
+            <w:r>
+              <w:rPr>
+                <w:rFonts w:asciiTheme="minorHAnsi" w:hAnsiTheme="minorHAnsi" w:cstheme="minorHAnsi"/>
+              </w:rPr>
+              <w:t>a Discussions post for you to use for this task</w:t>
+            </w:r>
+            <w:r>
+              <w:rPr>
+                <w:rFonts w:asciiTheme="minorHAnsi" w:hAnsiTheme="minorHAnsi" w:cstheme="minorHAnsi"/>
+              </w:rPr>
+              <w:t>.</w:t>
             </w:r>
           </w:p>
           <w:p>
@@ -5548,7 +5419,7 @@
               <w:rPr>
                 <w:rFonts w:asciiTheme="minorHAnsi" w:hAnsiTheme="minorHAnsi" w:cstheme="minorHAnsi"/>
               </w:rPr>
-              <w:t>Choose a name for your group.</w:t>
+              <w:t>Set roles for each group member.</w:t>
             </w:r>
           </w:p>
         </w:tc>
@@ -5561,92 +5432,57 @@
               <w:cnfStyle w:val="000000000000" w:firstRow="0" w:lastRow="0" w:firstColumn="0" w:lastColumn="0" w:oddVBand="0" w:evenVBand="0" w:oddHBand="0" w:evenHBand="0" w:firstRowFirstColumn="0" w:firstRowLastColumn="0" w:lastRowFirstColumn="0" w:lastRowLastColumn="0"/>
               <w:rPr>
                 <w:rFonts w:asciiTheme="minorHAnsi" w:hAnsiTheme="minorHAnsi" w:cstheme="minorHAnsi"/>
-                <w:lang w:val="en"/>
+                <w:noProof/>
               </w:rPr>
             </w:pPr>
             <w:r>
               <w:rPr>
                 <w:rFonts w:asciiTheme="minorHAnsi" w:hAnsiTheme="minorHAnsi" w:cstheme="minorHAnsi"/>
-                <w:lang w:val="en"/>
-              </w:rPr>
-              <w:t>You</w:t>
+                <w:noProof/>
+              </w:rPr>
+              <w:t xml:space="preserve">Your group will </w:t>
             </w:r>
             <w:r>
               <w:rPr>
                 <w:rFonts w:asciiTheme="minorHAnsi" w:hAnsiTheme="minorHAnsi" w:cstheme="minorHAnsi"/>
-                <w:lang w:val="en"/>
-              </w:rPr>
-              <w:t>’</w:t>
+                <w:noProof/>
+              </w:rPr>
+              <w:t xml:space="preserve">decide </w:t>
             </w:r>
             <w:r>
               <w:rPr>
                 <w:rFonts w:asciiTheme="minorHAnsi" w:hAnsiTheme="minorHAnsi" w:cstheme="minorHAnsi"/>
-                <w:lang w:val="en"/>
-              </w:rPr>
-              <w:t xml:space="preserve">ll </w:t>
+                <w:noProof/>
+              </w:rPr>
+              <w:t xml:space="preserve">on </w:t>
             </w:r>
             <w:r>
               <w:rPr>
                 <w:rFonts w:asciiTheme="minorHAnsi" w:hAnsiTheme="minorHAnsi" w:cstheme="minorHAnsi"/>
-                <w:lang w:val="en"/>
-              </w:rPr>
-              <w:t>choose</w:t>
+                <w:noProof/>
+              </w:rPr>
+              <w:t>roles</w:t>
             </w:r>
             <w:r>
               <w:rPr>
                 <w:rFonts w:asciiTheme="minorHAnsi" w:hAnsiTheme="minorHAnsi" w:cstheme="minorHAnsi"/>
-                <w:lang w:val="en"/>
-              </w:rPr>
-              <w:t xml:space="preserve"> a name </w:t>
+                <w:noProof/>
+              </w:rPr>
+              <w:t xml:space="preserve"> people will fill</w:t>
             </w:r>
             <w:r>
               <w:rPr>
                 <w:rFonts w:asciiTheme="minorHAnsi" w:hAnsiTheme="minorHAnsi" w:cstheme="minorHAnsi"/>
-                <w:lang w:val="en"/>
-              </w:rPr>
-              <w:t>for</w:t>
+                <w:noProof/>
+              </w:rPr>
+              <w:t>, like a group leader and a technology specialist. These roles will ensure smooth collaboration.</w:t>
             </w:r>
             <w:r>
               <w:rPr>
                 <w:rFonts w:asciiTheme="minorHAnsi" w:hAnsiTheme="minorHAnsi" w:cstheme="minorHAnsi"/>
-                <w:lang w:val="en"/>
-              </w:rPr>
-              <w:t xml:space="preserve"> your group</w:t>
-            </w:r>
-            <w:r>
-              <w:rPr>
-                <w:rFonts w:asciiTheme="minorHAnsi" w:hAnsiTheme="minorHAnsi" w:cstheme="minorHAnsi"/>
-                <w:lang w:val="en"/>
-              </w:rPr>
-              <w:t xml:space="preserve"> after considering options. Once you let me know your new name</w:t>
-            </w:r>
-            <w:r>
-              <w:rPr>
-                <w:rFonts w:asciiTheme="minorHAnsi" w:hAnsiTheme="minorHAnsi" w:cstheme="minorHAnsi"/>
-                <w:lang w:val="en"/>
-              </w:rPr>
-              <w:t xml:space="preserve">, I’ll update </w:t>
-            </w:r>
-            <w:r>
-              <w:rPr>
-                <w:rFonts w:asciiTheme="minorHAnsi" w:hAnsiTheme="minorHAnsi" w:cstheme="minorHAnsi"/>
-                <w:lang w:val="en"/>
-              </w:rPr>
-              <w:t>Canvas and Teams</w:t>
-            </w:r>
-            <w:r>
-              <w:rPr>
-                <w:rFonts w:asciiTheme="minorHAnsi" w:hAnsiTheme="minorHAnsi" w:cstheme="minorHAnsi"/>
-                <w:lang w:val="en"/>
-              </w:rPr>
-              <w:t>.</w:t>
-            </w:r>
-            <w:r>
-              <w:rPr>
-                <w:rFonts w:asciiTheme="minorHAnsi" w:hAnsiTheme="minorHAnsi" w:cstheme="minorHAnsi"/>
-                <w:lang w:val="en"/>
-              </w:rPr>
-              <w:t xml:space="preserve"> Your team leader will send me a message in Canvas Inbox.</w:t>
+                <w:noProof/>
+              </w:rPr>
+              <w:t xml:space="preserve"> You can add more roles once you work on your teamwork contract, around Week 7.</w:t>
             </w:r>
           </w:p>
           <w:p>
@@ -5680,7 +5516,7 @@
               <w:rPr>
                 <w:rFonts w:asciiTheme="minorHAnsi" w:hAnsiTheme="minorHAnsi" w:cstheme="minorHAnsi"/>
               </w:rPr>
-              <w:t>Set roles for each group member.</w:t>
+              <w:t>Choose the tools you’ll use to collaborate.</w:t>
             </w:r>
           </w:p>
         </w:tc>
@@ -5690,6 +5526,7 @@
           </w:tcPr>
           <w:p>
             <w:pPr>
+              <w:spacing w:after="160"/>
               <w:cnfStyle w:val="000000100000" w:firstRow="0" w:lastRow="0" w:firstColumn="0" w:lastColumn="0" w:oddVBand="0" w:evenVBand="0" w:oddHBand="1" w:evenHBand="0" w:firstRowFirstColumn="0" w:firstRowLastColumn="0" w:lastRowFirstColumn="0" w:lastRowLastColumn="0"/>
               <w:rPr>
                 <w:rFonts w:asciiTheme="minorHAnsi" w:hAnsiTheme="minorHAnsi" w:cstheme="minorHAnsi"/>
@@ -5701,49 +5538,21 @@
                 <w:rFonts w:asciiTheme="minorHAnsi" w:hAnsiTheme="minorHAnsi" w:cstheme="minorHAnsi"/>
                 <w:noProof/>
               </w:rPr>
-              <w:t xml:space="preserve">Your group will </w:t>
+              <w:t xml:space="preserve">Your group will consider the options for each way you collaborate and choose </w:t>
             </w:r>
             <w:r>
               <w:rPr>
                 <w:rFonts w:asciiTheme="minorHAnsi" w:hAnsiTheme="minorHAnsi" w:cstheme="minorHAnsi"/>
                 <w:noProof/>
               </w:rPr>
-              <w:t xml:space="preserve">decide </w:t>
+              <w:t>whatever</w:t>
             </w:r>
             <w:r>
               <w:rPr>
                 <w:rFonts w:asciiTheme="minorHAnsi" w:hAnsiTheme="minorHAnsi" w:cstheme="minorHAnsi"/>
                 <w:noProof/>
               </w:rPr>
-              <w:t xml:space="preserve">on </w:t>
-            </w:r>
-            <w:r>
-              <w:rPr>
-                <w:rFonts w:asciiTheme="minorHAnsi" w:hAnsiTheme="minorHAnsi" w:cstheme="minorHAnsi"/>
-                <w:noProof/>
-              </w:rPr>
-              <w:t>roles</w:t>
-            </w:r>
-            <w:r>
-              <w:rPr>
-                <w:rFonts w:asciiTheme="minorHAnsi" w:hAnsiTheme="minorHAnsi" w:cstheme="minorHAnsi"/>
-                <w:noProof/>
-              </w:rPr>
-              <w:t xml:space="preserve"> people will fill</w:t>
-            </w:r>
-            <w:r>
-              <w:rPr>
-                <w:rFonts w:asciiTheme="minorHAnsi" w:hAnsiTheme="minorHAnsi" w:cstheme="minorHAnsi"/>
-                <w:noProof/>
-              </w:rPr>
-              <w:t>, like a group leader and a technology specialist. These roles will ensure smooth collaboration.</w:t>
-            </w:r>
-            <w:r>
-              <w:rPr>
-                <w:rFonts w:asciiTheme="minorHAnsi" w:hAnsiTheme="minorHAnsi" w:cstheme="minorHAnsi"/>
-                <w:noProof/>
-              </w:rPr>
-              <w:t xml:space="preserve"> You can add more roles once you work on your teamwork contract, around Week 7.</w:t>
+              <w:t xml:space="preserve"> fits your needs and access best. In some cases, there is a required tool to ensure ongoing access for everyone (including me).</w:t>
             </w:r>
           </w:p>
           <w:p>
@@ -5751,7 +5560,294 @@
               <w:cnfStyle w:val="000000100000" w:firstRow="0" w:lastRow="0" w:firstColumn="0" w:lastColumn="0" w:oddVBand="0" w:evenVBand="0" w:oddHBand="1" w:evenHBand="0" w:firstRowFirstColumn="0" w:firstRowLastColumn="0" w:lastRowFirstColumn="0" w:lastRowLastColumn="0"/>
               <w:rPr>
                 <w:rFonts w:asciiTheme="minorHAnsi" w:hAnsiTheme="minorHAnsi" w:cstheme="minorHAnsi"/>
-                <w:lang w:val="en"/>
+                <w:b/>
+                <w:bCs/>
+                <w:noProof/>
+              </w:rPr>
+            </w:pPr>
+            <w:r>
+              <w:rPr>
+                <w:rFonts w:asciiTheme="minorHAnsi" w:hAnsiTheme="minorHAnsi" w:cstheme="minorHAnsi"/>
+                <w:b/>
+                <w:bCs/>
+                <w:noProof/>
+              </w:rPr>
+              <w:t>Shared Documents You Write</w:t>
+            </w:r>
+          </w:p>
+          <w:p>
+            <w:pPr>
+              <w:spacing w:after="160"/>
+              <w:cnfStyle w:val="000000100000" w:firstRow="0" w:lastRow="0" w:firstColumn="0" w:lastColumn="0" w:oddVBand="0" w:evenVBand="0" w:oddHBand="1" w:evenHBand="0" w:firstRowFirstColumn="0" w:firstRowLastColumn="0" w:lastRowFirstColumn="0" w:lastRowLastColumn="0"/>
+              <w:rPr>
+                <w:rFonts w:asciiTheme="minorHAnsi" w:hAnsiTheme="minorHAnsi" w:cstheme="minorHAnsi"/>
+                <w:noProof/>
+              </w:rPr>
+            </w:pPr>
+            <w:r>
+              <w:rPr>
+                <w:rFonts w:asciiTheme="minorHAnsi" w:hAnsiTheme="minorHAnsi" w:cstheme="minorHAnsi"/>
+                <w:noProof/>
+              </w:rPr>
+              <w:t xml:space="preserve">You can work in Google Drive, Office 365, Dropbox, Box, or some other tool. </w:t>
+            </w:r>
+            <w:r>
+              <w:rPr>
+                <w:rFonts w:asciiTheme="minorHAnsi" w:hAnsiTheme="minorHAnsi" w:cstheme="minorHAnsi"/>
+                <w:noProof/>
+              </w:rPr>
+              <w:t xml:space="preserve">. You can also create a Group Discussion </w:t>
+            </w:r>
+            <w:r>
+              <w:rPr>
+                <w:rFonts w:asciiTheme="minorHAnsi" w:hAnsiTheme="minorHAnsi" w:cstheme="minorHAnsi"/>
+                <w:noProof/>
+              </w:rPr>
+              <w:t xml:space="preserve">in Canvas </w:t>
+            </w:r>
+            <w:r>
+              <w:rPr>
+                <w:rFonts w:asciiTheme="minorHAnsi" w:hAnsiTheme="minorHAnsi" w:cstheme="minorHAnsi"/>
+                <w:noProof/>
+              </w:rPr>
+              <w:t xml:space="preserve">and then attach your documents to share them with your group. You can also </w:t>
+            </w:r>
+            <w:hyperlink r:id="rId33" w:history="1">
+              <w:r>
+                <w:rPr>
+                  <w:rStyle w:val="Hyperlink"/>
+                  <w:rFonts w:asciiTheme="minorHAnsi" w:hAnsiTheme="minorHAnsi" w:cstheme="minorHAnsi"/>
+                  <w:noProof/>
+                </w:rPr>
+                <w:t>create a Group Discussion</w:t>
+              </w:r>
+            </w:hyperlink>
+            <w:r>
+              <w:rPr>
+                <w:rFonts w:asciiTheme="minorHAnsi" w:hAnsiTheme="minorHAnsi" w:cstheme="minorHAnsi"/>
+                <w:noProof/>
+              </w:rPr>
+              <w:t xml:space="preserve"> and then attach your documents to share them</w:t>
+            </w:r>
+            <w:r>
+              <w:rPr>
+                <w:rFonts w:asciiTheme="minorHAnsi" w:hAnsiTheme="minorHAnsi" w:cstheme="minorHAnsi"/>
+                <w:noProof/>
+              </w:rPr>
+              <w:t xml:space="preserve">. </w:t>
+            </w:r>
+            <w:r>
+              <w:rPr>
+                <w:rFonts w:asciiTheme="minorHAnsi" w:hAnsiTheme="minorHAnsi" w:cstheme="minorHAnsi"/>
+                <w:noProof/>
+              </w:rPr>
+              <w:t>Whatever you choose must be free and allow everyone in your group plus me to access the files easily. I recommend Google Drive or Office 365.</w:t>
+            </w:r>
+          </w:p>
+          <w:p>
+            <w:pPr>
+              <w:cnfStyle w:val="000000100000" w:firstRow="0" w:lastRow="0" w:firstColumn="0" w:lastColumn="0" w:oddVBand="0" w:evenVBand="0" w:oddHBand="1" w:evenHBand="0" w:firstRowFirstColumn="0" w:firstRowLastColumn="0" w:lastRowFirstColumn="0" w:lastRowLastColumn="0"/>
+              <w:rPr>
+                <w:rFonts w:asciiTheme="minorHAnsi" w:hAnsiTheme="minorHAnsi" w:cstheme="minorHAnsi"/>
+                <w:b/>
+                <w:bCs/>
+                <w:noProof/>
+              </w:rPr>
+            </w:pPr>
+            <w:r>
+              <w:rPr>
+                <w:rFonts w:asciiTheme="minorHAnsi" w:hAnsiTheme="minorHAnsi" w:cstheme="minorHAnsi"/>
+                <w:b/>
+                <w:bCs/>
+                <w:noProof/>
+              </w:rPr>
+              <w:t xml:space="preserve">Weekly </w:t>
+            </w:r>
+            <w:r>
+              <w:rPr>
+                <w:rFonts w:asciiTheme="minorHAnsi" w:hAnsiTheme="minorHAnsi" w:cstheme="minorHAnsi"/>
+                <w:b/>
+                <w:bCs/>
+                <w:noProof/>
+              </w:rPr>
+              <w:t>Status Updates</w:t>
+            </w:r>
+          </w:p>
+          <w:p>
+            <w:pPr>
+              <w:spacing w:after="160"/>
+              <w:cnfStyle w:val="000000100000" w:firstRow="0" w:lastRow="0" w:firstColumn="0" w:lastColumn="0" w:oddVBand="0" w:evenVBand="0" w:oddHBand="1" w:evenHBand="0" w:firstRowFirstColumn="0" w:firstRowLastColumn="0" w:lastRowFirstColumn="0" w:lastRowLastColumn="0"/>
+              <w:rPr>
+                <w:rFonts w:asciiTheme="minorHAnsi" w:hAnsiTheme="minorHAnsi" w:cstheme="minorHAnsi"/>
+                <w:noProof/>
+              </w:rPr>
+            </w:pPr>
+            <w:r>
+              <w:rPr>
+                <w:rFonts w:asciiTheme="minorHAnsi" w:hAnsiTheme="minorHAnsi" w:cstheme="minorHAnsi"/>
+                <w:noProof/>
+              </w:rPr>
+              <w:t xml:space="preserve">You’ll have basic </w:t>
+            </w:r>
+            <w:r>
+              <w:rPr>
+                <w:rFonts w:asciiTheme="minorHAnsi" w:hAnsiTheme="minorHAnsi" w:cstheme="minorHAnsi"/>
+                <w:noProof/>
+              </w:rPr>
+              <w:t xml:space="preserve">weekly </w:t>
+            </w:r>
+            <w:r>
+              <w:rPr>
+                <w:rFonts w:asciiTheme="minorHAnsi" w:hAnsiTheme="minorHAnsi" w:cstheme="minorHAnsi"/>
+                <w:noProof/>
+              </w:rPr>
+              <w:t>status updates</w:t>
+            </w:r>
+            <w:r>
+              <w:rPr>
+                <w:rFonts w:asciiTheme="minorHAnsi" w:hAnsiTheme="minorHAnsi" w:cstheme="minorHAnsi"/>
+                <w:noProof/>
+              </w:rPr>
+              <w:t xml:space="preserve"> in </w:t>
+            </w:r>
+            <w:r>
+              <w:rPr>
+                <w:rFonts w:asciiTheme="minorHAnsi" w:hAnsiTheme="minorHAnsi" w:cstheme="minorHAnsi"/>
+                <w:noProof/>
+              </w:rPr>
+              <w:t>Canvas Discussions</w:t>
+            </w:r>
+            <w:r>
+              <w:rPr>
+                <w:rFonts w:asciiTheme="minorHAnsi" w:hAnsiTheme="minorHAnsi" w:cstheme="minorHAnsi"/>
+                <w:noProof/>
+              </w:rPr>
+              <w:t>. Using one central tool means everyone in the group knows where to look for the most recent information.</w:t>
+            </w:r>
+          </w:p>
+          <w:p>
+            <w:pPr>
+              <w:cnfStyle w:val="000000100000" w:firstRow="0" w:lastRow="0" w:firstColumn="0" w:lastColumn="0" w:oddVBand="0" w:evenVBand="0" w:oddHBand="1" w:evenHBand="0" w:firstRowFirstColumn="0" w:firstRowLastColumn="0" w:lastRowFirstColumn="0" w:lastRowLastColumn="0"/>
+              <w:rPr>
+                <w:rFonts w:asciiTheme="minorHAnsi" w:hAnsiTheme="minorHAnsi" w:cstheme="minorHAnsi"/>
+                <w:b/>
+                <w:bCs/>
+                <w:noProof/>
+              </w:rPr>
+            </w:pPr>
+            <w:r>
+              <w:rPr>
+                <w:rFonts w:asciiTheme="minorHAnsi" w:hAnsiTheme="minorHAnsi" w:cstheme="minorHAnsi"/>
+                <w:b/>
+                <w:bCs/>
+                <w:noProof/>
+              </w:rPr>
+              <w:t>Meeting Space</w:t>
+            </w:r>
+          </w:p>
+          <w:p>
+            <w:pPr>
+              <w:spacing w:after="160"/>
+              <w:cnfStyle w:val="000000100000" w:firstRow="0" w:lastRow="0" w:firstColumn="0" w:lastColumn="0" w:oddVBand="0" w:evenVBand="0" w:oddHBand="1" w:evenHBand="0" w:firstRowFirstColumn="0" w:firstRowLastColumn="0" w:lastRowFirstColumn="0" w:lastRowLastColumn="0"/>
+              <w:rPr>
+                <w:rFonts w:asciiTheme="minorHAnsi" w:hAnsiTheme="minorHAnsi" w:cstheme="minorHAnsi"/>
+                <w:b/>
+                <w:bCs/>
+                <w:noProof/>
+              </w:rPr>
+            </w:pPr>
+            <w:r>
+              <w:rPr>
+                <w:rFonts w:asciiTheme="minorHAnsi" w:hAnsiTheme="minorHAnsi" w:cstheme="minorHAnsi"/>
+                <w:noProof/>
+              </w:rPr>
+              <w:t>You can meet in person or online. Your whole group can meet, and you can also have smaller meetings with two or three people.</w:t>
+            </w:r>
+            <w:r>
+              <w:rPr>
+                <w:rFonts w:asciiTheme="minorHAnsi" w:hAnsiTheme="minorHAnsi" w:cstheme="minorHAnsi"/>
+                <w:noProof/>
+              </w:rPr>
+              <w:t xml:space="preserve"> I encourage you to use Zoom </w:t>
+            </w:r>
+            <w:r>
+              <w:rPr>
+                <w:rFonts w:asciiTheme="minorHAnsi" w:hAnsiTheme="minorHAnsi" w:cstheme="minorHAnsi"/>
+                <w:noProof/>
+              </w:rPr>
+              <w:t xml:space="preserve">or </w:t>
+            </w:r>
+            <w:r>
+              <w:rPr>
+                <w:rFonts w:asciiTheme="minorHAnsi" w:hAnsiTheme="minorHAnsi" w:cstheme="minorHAnsi"/>
+                <w:noProof/>
+              </w:rPr>
+              <w:t>Teams for online meetings.</w:t>
+            </w:r>
+          </w:p>
+          <w:p>
+            <w:pPr>
+              <w:cnfStyle w:val="000000100000" w:firstRow="0" w:lastRow="0" w:firstColumn="0" w:lastColumn="0" w:oddVBand="0" w:evenVBand="0" w:oddHBand="1" w:evenHBand="0" w:firstRowFirstColumn="0" w:firstRowLastColumn="0" w:lastRowFirstColumn="0" w:lastRowLastColumn="0"/>
+              <w:rPr>
+                <w:rFonts w:asciiTheme="minorHAnsi" w:hAnsiTheme="minorHAnsi" w:cstheme="minorHAnsi"/>
+                <w:b/>
+                <w:bCs/>
+                <w:noProof/>
+              </w:rPr>
+            </w:pPr>
+            <w:r>
+              <w:rPr>
+                <w:rFonts w:asciiTheme="minorHAnsi" w:hAnsiTheme="minorHAnsi" w:cstheme="minorHAnsi"/>
+                <w:b/>
+                <w:bCs/>
+                <w:noProof/>
+              </w:rPr>
+              <w:t>Communication Tools</w:t>
+            </w:r>
+          </w:p>
+          <w:p>
+            <w:pPr>
+              <w:cnfStyle w:val="000000100000" w:firstRow="0" w:lastRow="0" w:firstColumn="0" w:lastColumn="0" w:oddVBand="0" w:evenVBand="0" w:oddHBand="1" w:evenHBand="0" w:firstRowFirstColumn="0" w:firstRowLastColumn="0" w:lastRowFirstColumn="0" w:lastRowLastColumn="0"/>
+              <w:rPr>
+                <w:rFonts w:asciiTheme="minorHAnsi" w:hAnsiTheme="minorHAnsi" w:cstheme="minorHAnsi"/>
+                <w:noProof/>
+              </w:rPr>
+            </w:pPr>
+            <w:r>
+              <w:rPr>
+                <w:rFonts w:asciiTheme="minorHAnsi" w:hAnsiTheme="minorHAnsi" w:cstheme="minorHAnsi"/>
+                <w:noProof/>
+              </w:rPr>
+              <w:t>Basic communications take place in</w:t>
+            </w:r>
+            <w:r>
+              <w:rPr>
+                <w:rFonts w:asciiTheme="minorHAnsi" w:hAnsiTheme="minorHAnsi" w:cstheme="minorHAnsi"/>
+                <w:noProof/>
+              </w:rPr>
+              <w:t xml:space="preserve"> Canvas</w:t>
+            </w:r>
+            <w:r>
+              <w:rPr>
+                <w:rFonts w:asciiTheme="minorHAnsi" w:hAnsiTheme="minorHAnsi" w:cstheme="minorHAnsi"/>
+                <w:noProof/>
+              </w:rPr>
+              <w:t>. You can also set up a GroupMe, Discord channel, or Google Group to if your group wants.</w:t>
+            </w:r>
+            <w:r>
+              <w:rPr>
+                <w:rFonts w:asciiTheme="minorHAnsi" w:hAnsiTheme="minorHAnsi" w:cstheme="minorHAnsi"/>
+                <w:noProof/>
+              </w:rPr>
+              <w:t xml:space="preserve"> You will still need to post basic information in Canvas to ensure everyone has access.</w:t>
+            </w:r>
+          </w:p>
+          <w:p>
+            <w:pPr>
+              <w:cnfStyle w:val="000000100000" w:firstRow="0" w:lastRow="0" w:firstColumn="0" w:lastColumn="0" w:oddVBand="0" w:evenVBand="0" w:oddHBand="1" w:evenHBand="0" w:firstRowFirstColumn="0" w:firstRowLastColumn="0" w:lastRowFirstColumn="0" w:lastRowLastColumn="0"/>
+              <w:rPr>
+                <w:rFonts w:asciiTheme="minorHAnsi" w:hAnsiTheme="minorHAnsi" w:cstheme="minorHAnsi"/>
+                <w:noProof/>
               </w:rPr>
             </w:pPr>
           </w:p>
@@ -5767,14 +5863,16 @@
             <w:pPr>
               <w:rPr>
                 <w:rFonts w:asciiTheme="minorHAnsi" w:hAnsiTheme="minorHAnsi" w:cstheme="minorHAnsi"/>
+                <w:highlight w:val="yellow"/>
                 <w:lang w:val="en"/>
               </w:rPr>
             </w:pPr>
             <w:r>
               <w:rPr>
                 <w:rFonts w:asciiTheme="minorHAnsi" w:hAnsiTheme="minorHAnsi" w:cstheme="minorHAnsi"/>
-              </w:rPr>
-              <w:t>Choose the tools you’ll use to collaborate.</w:t>
+                <w:highlight w:val="yellow"/>
+              </w:rPr>
+              <w:t>Create a team calendar for the rest of the term.</w:t>
             </w:r>
           </w:p>
         </w:tc>
@@ -5784,345 +5882,110 @@
           </w:tcPr>
           <w:p>
             <w:pPr>
-              <w:spacing w:after="160"/>
               <w:cnfStyle w:val="000000000000" w:firstRow="0" w:lastRow="0" w:firstColumn="0" w:lastColumn="0" w:oddVBand="0" w:evenVBand="0" w:oddHBand="0" w:evenHBand="0" w:firstRowFirstColumn="0" w:firstRowLastColumn="0" w:lastRowFirstColumn="0" w:lastRowLastColumn="0"/>
               <w:rPr>
                 <w:rFonts w:asciiTheme="minorHAnsi" w:hAnsiTheme="minorHAnsi" w:cstheme="minorHAnsi"/>
-                <w:noProof/>
               </w:rPr>
             </w:pPr>
             <w:r>
               <w:rPr>
                 <w:rFonts w:asciiTheme="minorHAnsi" w:hAnsiTheme="minorHAnsi" w:cstheme="minorHAnsi"/>
-                <w:noProof/>
-              </w:rPr>
-              <w:t xml:space="preserve">Your group will consider the options for each way you collaborate and choose </w:t>
+                <w:highlight w:val="yellow"/>
+              </w:rPr>
+              <w:t>You</w:t>
             </w:r>
             <w:r>
               <w:rPr>
                 <w:rFonts w:asciiTheme="minorHAnsi" w:hAnsiTheme="minorHAnsi" w:cstheme="minorHAnsi"/>
-                <w:noProof/>
-              </w:rPr>
-              <w:t>whatever</w:t>
+                <w:highlight w:val="yellow"/>
+              </w:rPr>
+              <w:t>’ll</w:t>
             </w:r>
             <w:r>
               <w:rPr>
                 <w:rFonts w:asciiTheme="minorHAnsi" w:hAnsiTheme="minorHAnsi" w:cstheme="minorHAnsi"/>
-                <w:noProof/>
-              </w:rPr>
-              <w:t xml:space="preserve"> fits your needs and access best. In some cases, there is a required tool to ensure ongoing access for everyone (including me).</w:t>
+                <w:highlight w:val="yellow"/>
+              </w:rPr>
+              <w:t xml:space="preserve"> track meetings</w:t>
+            </w:r>
+            <w:r>
+              <w:rPr>
+                <w:rFonts w:asciiTheme="minorHAnsi" w:hAnsiTheme="minorHAnsi" w:cstheme="minorHAnsi"/>
+                <w:highlight w:val="yellow"/>
+              </w:rPr>
+              <w:t xml:space="preserve">, group dates, and course </w:t>
+            </w:r>
+            <w:r>
+              <w:rPr>
+                <w:rFonts w:asciiTheme="minorHAnsi" w:hAnsiTheme="minorHAnsi" w:cstheme="minorHAnsi"/>
+                <w:highlight w:val="yellow"/>
+              </w:rPr>
+              <w:t>dates</w:t>
+            </w:r>
+            <w:r>
+              <w:rPr>
+                <w:rFonts w:asciiTheme="minorHAnsi" w:hAnsiTheme="minorHAnsi" w:cstheme="minorHAnsi"/>
+                <w:highlight w:val="yellow"/>
+              </w:rPr>
+              <w:t xml:space="preserve"> (e.g., Target Due Dates, Checkpoint Deadlines)</w:t>
+            </w:r>
+            <w:r>
+              <w:rPr>
+                <w:rFonts w:asciiTheme="minorHAnsi" w:hAnsiTheme="minorHAnsi" w:cstheme="minorHAnsi"/>
+                <w:highlight w:val="yellow"/>
+              </w:rPr>
+              <w:t xml:space="preserve"> in</w:t>
+            </w:r>
+            <w:r>
+              <w:rPr>
+                <w:rFonts w:asciiTheme="minorHAnsi" w:hAnsiTheme="minorHAnsi" w:cstheme="minorHAnsi"/>
+                <w:highlight w:val="yellow"/>
+              </w:rPr>
+              <w:t xml:space="preserve"> </w:t>
+            </w:r>
+            <w:hyperlink r:id="rId34" w:history="1">
+              <w:r>
+                <w:rPr>
+                  <w:rStyle w:val="Hyperlink"/>
+                  <w:rFonts w:asciiTheme="minorHAnsi" w:hAnsiTheme="minorHAnsi" w:cstheme="minorHAnsi"/>
+                  <w:highlight w:val="yellow"/>
+                </w:rPr>
+                <w:t xml:space="preserve">your group’s </w:t>
+              </w:r>
+              <w:r>
+                <w:rPr>
+                  <w:rStyle w:val="Hyperlink"/>
+                  <w:rFonts w:asciiTheme="minorHAnsi" w:hAnsiTheme="minorHAnsi" w:cstheme="minorHAnsi"/>
+                  <w:highlight w:val="yellow"/>
+                </w:rPr>
+                <w:t xml:space="preserve">Calendar </w:t>
+              </w:r>
+              <w:r>
+                <w:rPr>
+                  <w:rStyle w:val="Hyperlink"/>
+                  <w:rFonts w:asciiTheme="minorHAnsi" w:hAnsiTheme="minorHAnsi" w:cstheme="minorHAnsi"/>
+                  <w:highlight w:val="yellow"/>
+                </w:rPr>
+                <w:t>in Canvas</w:t>
+              </w:r>
+            </w:hyperlink>
+            <w:r>
+              <w:rPr>
+                <w:rFonts w:asciiTheme="minorHAnsi" w:hAnsiTheme="minorHAnsi" w:cstheme="minorHAnsi"/>
+                <w:highlight w:val="yellow"/>
+              </w:rPr>
+              <w:t>.</w:t>
+            </w:r>
+            <w:r>
+              <w:rPr>
+                <w:rFonts w:asciiTheme="minorHAnsi" w:hAnsiTheme="minorHAnsi" w:cstheme="minorHAnsi"/>
+              </w:rPr>
+              <w:t xml:space="preserve"> </w:t>
             </w:r>
           </w:p>
           <w:p>
             <w:pPr>
               <w:cnfStyle w:val="000000000000" w:firstRow="0" w:lastRow="0" w:firstColumn="0" w:lastColumn="0" w:oddVBand="0" w:evenVBand="0" w:oddHBand="0" w:evenHBand="0" w:firstRowFirstColumn="0" w:firstRowLastColumn="0" w:lastRowFirstColumn="0" w:lastRowLastColumn="0"/>
-              <w:rPr>
-                <w:rFonts w:asciiTheme="minorHAnsi" w:hAnsiTheme="minorHAnsi" w:cstheme="minorHAnsi"/>
-                <w:b/>
-                <w:bCs/>
-                <w:noProof/>
-              </w:rPr>
-            </w:pPr>
-            <w:r>
-              <w:rPr>
-                <w:rFonts w:asciiTheme="minorHAnsi" w:hAnsiTheme="minorHAnsi" w:cstheme="minorHAnsi"/>
-                <w:b/>
-                <w:bCs/>
-                <w:noProof/>
-              </w:rPr>
-              <w:t>Shared Documents You Write</w:t>
-            </w:r>
-          </w:p>
-          <w:p>
-            <w:pPr>
-              <w:spacing w:after="160"/>
-              <w:cnfStyle w:val="000000000000" w:firstRow="0" w:lastRow="0" w:firstColumn="0" w:lastColumn="0" w:oddVBand="0" w:evenVBand="0" w:oddHBand="0" w:evenHBand="0" w:firstRowFirstColumn="0" w:firstRowLastColumn="0" w:lastRowFirstColumn="0" w:lastRowLastColumn="0"/>
-              <w:rPr>
-                <w:rFonts w:asciiTheme="minorHAnsi" w:hAnsiTheme="minorHAnsi" w:cstheme="minorHAnsi"/>
-                <w:noProof/>
-              </w:rPr>
-            </w:pPr>
-            <w:r>
-              <w:rPr>
-                <w:rFonts w:asciiTheme="minorHAnsi" w:hAnsiTheme="minorHAnsi" w:cstheme="minorHAnsi"/>
-                <w:noProof/>
-              </w:rPr>
-              <w:t>You can work in Google Drive, Office 365, Dropbox, Box, or some other tool. Whatever you choose must be free and allow everyone in your group plus me to access the files easily. I recommend Google Drive or Office 365.</w:t>
-            </w:r>
-          </w:p>
-          <w:p>
-            <w:pPr>
-              <w:cnfStyle w:val="000000000000" w:firstRow="0" w:lastRow="0" w:firstColumn="0" w:lastColumn="0" w:oddVBand="0" w:evenVBand="0" w:oddHBand="0" w:evenHBand="0" w:firstRowFirstColumn="0" w:firstRowLastColumn="0" w:lastRowFirstColumn="0" w:lastRowLastColumn="0"/>
-              <w:rPr>
-                <w:rFonts w:asciiTheme="minorHAnsi" w:hAnsiTheme="minorHAnsi" w:cstheme="minorHAnsi"/>
-                <w:b/>
-                <w:bCs/>
-                <w:noProof/>
-              </w:rPr>
-            </w:pPr>
-            <w:r>
-              <w:rPr>
-                <w:rFonts w:asciiTheme="minorHAnsi" w:hAnsiTheme="minorHAnsi" w:cstheme="minorHAnsi"/>
-                <w:b/>
-                <w:bCs/>
-                <w:noProof/>
-              </w:rPr>
-              <w:t xml:space="preserve">Weekly </w:t>
-            </w:r>
-            <w:r>
-              <w:rPr>
-                <w:rFonts w:asciiTheme="minorHAnsi" w:hAnsiTheme="minorHAnsi" w:cstheme="minorHAnsi"/>
-                <w:b/>
-                <w:bCs/>
-                <w:noProof/>
-              </w:rPr>
-              <w:t>Status Updates</w:t>
-            </w:r>
-          </w:p>
-          <w:p>
-            <w:pPr>
-              <w:spacing w:after="160"/>
-              <w:cnfStyle w:val="000000000000" w:firstRow="0" w:lastRow="0" w:firstColumn="0" w:lastColumn="0" w:oddVBand="0" w:evenVBand="0" w:oddHBand="0" w:evenHBand="0" w:firstRowFirstColumn="0" w:firstRowLastColumn="0" w:lastRowFirstColumn="0" w:lastRowLastColumn="0"/>
-              <w:rPr>
-                <w:rFonts w:asciiTheme="minorHAnsi" w:hAnsiTheme="minorHAnsi" w:cstheme="minorHAnsi"/>
-                <w:noProof/>
-              </w:rPr>
-            </w:pPr>
-            <w:r>
-              <w:rPr>
-                <w:rFonts w:asciiTheme="minorHAnsi" w:hAnsiTheme="minorHAnsi" w:cstheme="minorHAnsi"/>
-                <w:noProof/>
-              </w:rPr>
-              <w:t xml:space="preserve">You’ll have basic </w:t>
-            </w:r>
-            <w:r>
-              <w:rPr>
-                <w:rFonts w:asciiTheme="minorHAnsi" w:hAnsiTheme="minorHAnsi" w:cstheme="minorHAnsi"/>
-                <w:noProof/>
-              </w:rPr>
-              <w:t xml:space="preserve">weekly </w:t>
-            </w:r>
-            <w:r>
-              <w:rPr>
-                <w:rFonts w:asciiTheme="minorHAnsi" w:hAnsiTheme="minorHAnsi" w:cstheme="minorHAnsi"/>
-                <w:noProof/>
-              </w:rPr>
-              <w:t>status updates</w:t>
-            </w:r>
-            <w:r>
-              <w:rPr>
-                <w:rFonts w:asciiTheme="minorHAnsi" w:hAnsiTheme="minorHAnsi" w:cstheme="minorHAnsi"/>
-                <w:noProof/>
-              </w:rPr>
-              <w:t xml:space="preserve"> in Teams. Using one central tool means everyone in the group knows where to look for the most recent information.</w:t>
-            </w:r>
-          </w:p>
-          <w:p>
-            <w:pPr>
-              <w:cnfStyle w:val="000000000000" w:firstRow="0" w:lastRow="0" w:firstColumn="0" w:lastColumn="0" w:oddVBand="0" w:evenVBand="0" w:oddHBand="0" w:evenHBand="0" w:firstRowFirstColumn="0" w:firstRowLastColumn="0" w:lastRowFirstColumn="0" w:lastRowLastColumn="0"/>
-              <w:rPr>
-                <w:rFonts w:asciiTheme="minorHAnsi" w:hAnsiTheme="minorHAnsi" w:cstheme="minorHAnsi"/>
-                <w:b/>
-                <w:bCs/>
-                <w:noProof/>
-              </w:rPr>
-            </w:pPr>
-            <w:r>
-              <w:rPr>
-                <w:rFonts w:asciiTheme="minorHAnsi" w:hAnsiTheme="minorHAnsi" w:cstheme="minorHAnsi"/>
-                <w:b/>
-                <w:bCs/>
-                <w:noProof/>
-              </w:rPr>
-              <w:t>Meeting Space</w:t>
-            </w:r>
-          </w:p>
-          <w:p>
-            <w:pPr>
-              <w:spacing w:after="160"/>
-              <w:cnfStyle w:val="000000000000" w:firstRow="0" w:lastRow="0" w:firstColumn="0" w:lastColumn="0" w:oddVBand="0" w:evenVBand="0" w:oddHBand="0" w:evenHBand="0" w:firstRowFirstColumn="0" w:firstRowLastColumn="0" w:lastRowFirstColumn="0" w:lastRowLastColumn="0"/>
-              <w:rPr>
-                <w:rFonts w:asciiTheme="minorHAnsi" w:hAnsiTheme="minorHAnsi" w:cstheme="minorHAnsi"/>
-                <w:b/>
-                <w:bCs/>
-                <w:noProof/>
-              </w:rPr>
-            </w:pPr>
-            <w:r>
-              <w:rPr>
-                <w:rFonts w:asciiTheme="minorHAnsi" w:hAnsiTheme="minorHAnsi" w:cstheme="minorHAnsi"/>
-                <w:noProof/>
-              </w:rPr>
-              <w:t>You can meet in person or online. Your whole group can meet, and you can also have smaller meetings with two or three people.</w:t>
-            </w:r>
-            <w:r>
-              <w:rPr>
-                <w:rFonts w:asciiTheme="minorHAnsi" w:hAnsiTheme="minorHAnsi" w:cstheme="minorHAnsi"/>
-                <w:noProof/>
-              </w:rPr>
-              <w:t xml:space="preserve"> I encourage you to use Zoom and Teams for online meetings.</w:t>
-            </w:r>
-          </w:p>
-          <w:p>
-            <w:pPr>
-              <w:cnfStyle w:val="000000000000" w:firstRow="0" w:lastRow="0" w:firstColumn="0" w:lastColumn="0" w:oddVBand="0" w:evenVBand="0" w:oddHBand="0" w:evenHBand="0" w:firstRowFirstColumn="0" w:firstRowLastColumn="0" w:lastRowFirstColumn="0" w:lastRowLastColumn="0"/>
-              <w:rPr>
-                <w:rFonts w:asciiTheme="minorHAnsi" w:hAnsiTheme="minorHAnsi" w:cstheme="minorHAnsi"/>
-                <w:b/>
-                <w:bCs/>
-                <w:noProof/>
-              </w:rPr>
-            </w:pPr>
-            <w:r>
-              <w:rPr>
-                <w:rFonts w:asciiTheme="minorHAnsi" w:hAnsiTheme="minorHAnsi" w:cstheme="minorHAnsi"/>
-                <w:b/>
-                <w:bCs/>
-                <w:noProof/>
-              </w:rPr>
-              <w:t>Communication Tools</w:t>
-            </w:r>
-          </w:p>
-          <w:p>
-            <w:pPr>
-              <w:cnfStyle w:val="000000000000" w:firstRow="0" w:lastRow="0" w:firstColumn="0" w:lastColumn="0" w:oddVBand="0" w:evenVBand="0" w:oddHBand="0" w:evenHBand="0" w:firstRowFirstColumn="0" w:firstRowLastColumn="0" w:lastRowFirstColumn="0" w:lastRowLastColumn="0"/>
-              <w:rPr>
-                <w:rFonts w:asciiTheme="minorHAnsi" w:hAnsiTheme="minorHAnsi" w:cstheme="minorHAnsi"/>
-                <w:noProof/>
-              </w:rPr>
-            </w:pPr>
-            <w:r>
-              <w:rPr>
-                <w:rFonts w:asciiTheme="minorHAnsi" w:hAnsiTheme="minorHAnsi" w:cstheme="minorHAnsi"/>
-                <w:noProof/>
-              </w:rPr>
-              <w:t>Basic communications take place in Teams</w:t>
-            </w:r>
-            <w:r>
-              <w:rPr>
-                <w:rFonts w:asciiTheme="minorHAnsi" w:hAnsiTheme="minorHAnsi" w:cstheme="minorHAnsi"/>
-                <w:noProof/>
-              </w:rPr>
-              <w:t xml:space="preserve"> and Canvas</w:t>
-            </w:r>
-            <w:r>
-              <w:rPr>
-                <w:rFonts w:asciiTheme="minorHAnsi" w:hAnsiTheme="minorHAnsi" w:cstheme="minorHAnsi"/>
-                <w:noProof/>
-              </w:rPr>
-              <w:t>. You can also set up a GroupMe, Discord channel, or Google Group to if your group wants.</w:t>
-            </w:r>
-          </w:p>
-          <w:p>
-            <w:pPr>
-              <w:cnfStyle w:val="000000000000" w:firstRow="0" w:lastRow="0" w:firstColumn="0" w:lastColumn="0" w:oddVBand="0" w:evenVBand="0" w:oddHBand="0" w:evenHBand="0" w:firstRowFirstColumn="0" w:firstRowLastColumn="0" w:lastRowFirstColumn="0" w:lastRowLastColumn="0"/>
-              <w:rPr>
-                <w:rFonts w:asciiTheme="minorHAnsi" w:hAnsiTheme="minorHAnsi" w:cstheme="minorHAnsi"/>
-                <w:noProof/>
-              </w:rPr>
-            </w:pPr>
-          </w:p>
-        </w:tc>
-      </w:tr>
-      <w:tr>
-        <w:trPr>
-          <w:cnfStyle w:val="000000100000" w:firstRow="0" w:lastRow="0" w:firstColumn="0" w:lastColumn="0" w:oddVBand="0" w:evenVBand="0" w:oddHBand="1" w:evenHBand="0" w:firstRowFirstColumn="0" w:firstRowLastColumn="0" w:lastRowFirstColumn="0" w:lastRowLastColumn="0"/>
-        </w:trPr>
-        <w:tc>
-          <w:tcPr>
-            <w:cnfStyle w:val="001000000000" w:firstRow="0" w:lastRow="0" w:firstColumn="1" w:lastColumn="0" w:oddVBand="0" w:evenVBand="0" w:oddHBand="0" w:evenHBand="0" w:firstRowFirstColumn="0" w:firstRowLastColumn="0" w:lastRowFirstColumn="0" w:lastRowLastColumn="0"/>
-            <w:tcW w:w="1890" w:type="dxa"/>
-          </w:tcPr>
-          <w:p>
-            <w:pPr>
-              <w:rPr>
-                <w:rFonts w:asciiTheme="minorHAnsi" w:hAnsiTheme="minorHAnsi" w:cstheme="minorHAnsi"/>
-                <w:lang w:val="en"/>
-              </w:rPr>
-            </w:pPr>
-            <w:r>
-              <w:rPr>
-                <w:rFonts w:asciiTheme="minorHAnsi" w:hAnsiTheme="minorHAnsi" w:cstheme="minorHAnsi"/>
-              </w:rPr>
-              <w:t>Create a team calendar for the rest of the term.</w:t>
-            </w:r>
-          </w:p>
-        </w:tc>
-        <w:tc>
-          <w:tcPr>
-            <w:tcW w:w="8280" w:type="dxa"/>
-          </w:tcPr>
-          <w:p>
-            <w:pPr>
-              <w:cnfStyle w:val="000000100000" w:firstRow="0" w:lastRow="0" w:firstColumn="0" w:lastColumn="0" w:oddVBand="0" w:evenVBand="0" w:oddHBand="1" w:evenHBand="0" w:firstRowFirstColumn="0" w:firstRowLastColumn="0" w:lastRowFirstColumn="0" w:lastRowLastColumn="0"/>
-              <w:rPr>
-                <w:rFonts w:asciiTheme="minorHAnsi" w:hAnsiTheme="minorHAnsi" w:cstheme="minorHAnsi"/>
-              </w:rPr>
-            </w:pPr>
-            <w:r>
-              <w:rPr>
-                <w:rFonts w:asciiTheme="minorHAnsi" w:hAnsiTheme="minorHAnsi" w:cstheme="minorHAnsi"/>
-              </w:rPr>
-              <w:t>You</w:t>
-            </w:r>
-            <w:r>
-              <w:rPr>
-                <w:rFonts w:asciiTheme="minorHAnsi" w:hAnsiTheme="minorHAnsi" w:cstheme="minorHAnsi"/>
-              </w:rPr>
-              <w:t>’ll</w:t>
-            </w:r>
-            <w:r>
-              <w:rPr>
-                <w:rFonts w:asciiTheme="minorHAnsi" w:hAnsiTheme="minorHAnsi" w:cstheme="minorHAnsi"/>
-              </w:rPr>
-              <w:t xml:space="preserve"> track meetings and due dates in</w:t>
-            </w:r>
-            <w:r>
-              <w:rPr>
-                <w:rFonts w:asciiTheme="minorHAnsi" w:hAnsiTheme="minorHAnsi" w:cstheme="minorHAnsi"/>
-              </w:rPr>
-              <w:t xml:space="preserve"> Calendar Pro</w:t>
-            </w:r>
-            <w:r>
-              <w:rPr>
-                <w:rFonts w:asciiTheme="minorHAnsi" w:hAnsiTheme="minorHAnsi" w:cstheme="minorHAnsi"/>
-              </w:rPr>
-              <w:t xml:space="preserve"> in Teams.</w:t>
-            </w:r>
-            <w:r>
-              <w:rPr>
-                <w:rFonts w:asciiTheme="minorHAnsi" w:hAnsiTheme="minorHAnsi" w:cstheme="minorHAnsi"/>
-              </w:rPr>
-              <w:t xml:space="preserve"> I’</w:t>
-            </w:r>
-            <w:r>
-              <w:rPr>
-                <w:rFonts w:asciiTheme="minorHAnsi" w:hAnsiTheme="minorHAnsi" w:cstheme="minorHAnsi"/>
-              </w:rPr>
-              <w:t>ve</w:t>
-            </w:r>
-            <w:r>
-              <w:rPr>
-                <w:rFonts w:asciiTheme="minorHAnsi" w:hAnsiTheme="minorHAnsi" w:cstheme="minorHAnsi"/>
-              </w:rPr>
-              <w:t xml:space="preserve"> add</w:t>
-            </w:r>
-            <w:r>
-              <w:rPr>
-                <w:rFonts w:asciiTheme="minorHAnsi" w:hAnsiTheme="minorHAnsi" w:cstheme="minorHAnsi"/>
-              </w:rPr>
-              <w:t>ed</w:t>
-            </w:r>
-            <w:r>
-              <w:rPr>
-                <w:rFonts w:asciiTheme="minorHAnsi" w:hAnsiTheme="minorHAnsi" w:cstheme="minorHAnsi"/>
-              </w:rPr>
-              <w:t xml:space="preserve"> a calendar tab in Teams, and everyone in your group will be able to add events and due dates.</w:t>
-            </w:r>
-          </w:p>
-          <w:p>
-            <w:pPr>
-              <w:cnfStyle w:val="000000100000" w:firstRow="0" w:lastRow="0" w:firstColumn="0" w:lastColumn="0" w:oddVBand="0" w:evenVBand="0" w:oddHBand="1" w:evenHBand="0" w:firstRowFirstColumn="0" w:firstRowLastColumn="0" w:lastRowFirstColumn="0" w:lastRowLastColumn="0"/>
               <w:rPr>
                 <w:rFonts w:asciiTheme="minorHAnsi" w:hAnsiTheme="minorHAnsi" w:cstheme="minorHAnsi"/>
                 <w:lang w:val="en"/>
@@ -6186,7 +6049,7 @@
           <w14:ligatures w14:val="standardContextual"/>
         </w:rPr>
         <w:drawing>
-          <wp:anchor distT="0" distB="0" distL="114300" distR="182880" simplePos="0" relativeHeight="251709440" behindDoc="0" locked="0" layoutInCell="1" allowOverlap="1" wp14:anchorId="2D8273E2" wp14:editId="4A9DA1E6">
+          <wp:anchor distT="0" distB="0" distL="114300" distR="182880" simplePos="0" relativeHeight="251709440" behindDoc="0" locked="0" layoutInCell="1" allowOverlap="1" wp14:anchorId="2D8273E2" wp14:editId="59CB5FA5">
             <wp:simplePos x="0" y="0"/>
             <wp:positionH relativeFrom="column">
               <wp:posOffset>5219700</wp:posOffset>
@@ -6197,7 +6060,13 @@
             <wp:extent cx="1042416" cy="1042416"/>
             <wp:effectExtent l="0" t="0" r="0" b="5715"/>
             <wp:wrapSquare wrapText="bothSides"/>
-            <wp:docPr id="1580344332" name="Graphic 16"/>
+            <wp:docPr id="1580344332" name="Graphic 16">
+              <a:extLst xmlns:a="http://schemas.openxmlformats.org/drawingml/2006/main">
+                <a:ext uri="{C183D7F6-B498-43B3-948B-1728B52AA6E4}">
+                  <adec:decorative xmlns:adec="http://schemas.microsoft.com/office/drawing/2017/decorative" val="1"/>
+                </a:ext>
+              </a:extLst>
+            </wp:docPr>
             <wp:cNvGraphicFramePr>
               <a:graphicFrameLocks xmlns:a="http://schemas.openxmlformats.org/drawingml/2006/main" noChangeAspect="1"/>
             </wp:cNvGraphicFramePr>
@@ -6205,17 +6074,23 @@
               <a:graphicData uri="http://schemas.openxmlformats.org/drawingml/2006/picture">
                 <pic:pic xmlns:pic="http://schemas.openxmlformats.org/drawingml/2006/picture">
                   <pic:nvPicPr>
-                    <pic:cNvPr id="1580344332" name=""/>
+                    <pic:cNvPr id="1580344332" name="Graphic 16">
+                      <a:extLst>
+                        <a:ext uri="{C183D7F6-B498-43B3-948B-1728B52AA6E4}">
+                          <adec:decorative xmlns:adec="http://schemas.microsoft.com/office/drawing/2017/decorative" val="1"/>
+                        </a:ext>
+                      </a:extLst>
+                    </pic:cNvPr>
                     <pic:cNvPicPr/>
                   </pic:nvPicPr>
                   <pic:blipFill>
-                    <a:blip r:embed="rId33">
+                    <a:blip r:embed="rId35">
                       <a:extLst>
                         <a:ext uri="{28A0092B-C50C-407E-A947-70E740481C1C}">
                           <a14:useLocalDpi xmlns:a14="http://schemas.microsoft.com/office/drawing/2010/main" val="0"/>
                         </a:ext>
                         <a:ext uri="{96DAC541-7B7A-43D3-8B79-37D633B846F1}">
-                          <asvg:svgBlip xmlns:asvg="http://schemas.microsoft.com/office/drawing/2016/SVG/main" r:embed="rId34"/>
+                          <asvg:svgBlip xmlns:asvg="http://schemas.microsoft.com/office/drawing/2016/SVG/main" r:embed="rId36"/>
                         </a:ext>
                       </a:extLst>
                     </a:blip>
@@ -6249,7 +6124,21 @@
           <w:rFonts w:asciiTheme="minorHAnsi" w:eastAsia="Verdana" w:hAnsiTheme="minorHAnsi" w:cstheme="minorHAnsi"/>
           <w:lang w:val="en"/>
         </w:rPr>
-        <w:t xml:space="preserve">Supporting one another is the number one goal for your group. Set your objective as making sure that </w:t>
+        <w:t xml:space="preserve">Supporting one another is the number one goal for your group. </w:t>
+      </w:r>
+      <w:r>
+        <w:rPr>
+          <w:rFonts w:asciiTheme="minorHAnsi" w:eastAsia="Verdana" w:hAnsiTheme="minorHAnsi" w:cstheme="minorHAnsi"/>
+          <w:lang w:val="en"/>
+        </w:rPr>
+        <w:t xml:space="preserve">You need to do your best to make </w:t>
+      </w:r>
+      <w:r>
+        <w:rPr>
+          <w:rFonts w:asciiTheme="minorHAnsi" w:eastAsia="Verdana" w:hAnsiTheme="minorHAnsi" w:cstheme="minorHAnsi"/>
+          <w:lang w:val="en"/>
+        </w:rPr>
+        <w:t xml:space="preserve">sure </w:t>
       </w:r>
       <w:r>
         <w:rPr>
@@ -6520,10 +6409,16 @@
                 <w14:ligatures w14:val="standardContextual"/>
               </w:rPr>
               <w:drawing>
-                <wp:inline distT="0" distB="0" distL="0" distR="0" wp14:anchorId="1FF8D139" wp14:editId="58699EB5">
+                <wp:inline distT="0" distB="0" distL="0" distR="0" wp14:anchorId="1FF8D139" wp14:editId="6A212F6E">
                   <wp:extent cx="685800" cy="685800"/>
                   <wp:effectExtent l="0" t="0" r="0" b="0"/>
-                  <wp:docPr id="1095009622" name="Graphic 3"/>
+                  <wp:docPr id="1095009622" name="Graphic 3">
+                    <a:extLst xmlns:a="http://schemas.openxmlformats.org/drawingml/2006/main">
+                      <a:ext uri="{C183D7F6-B498-43B3-948B-1728B52AA6E4}">
+                        <adec:decorative xmlns:adec="http://schemas.microsoft.com/office/drawing/2017/decorative" val="1"/>
+                      </a:ext>
+                    </a:extLst>
+                  </wp:docPr>
                   <wp:cNvGraphicFramePr>
                     <a:graphicFrameLocks xmlns:a="http://schemas.openxmlformats.org/drawingml/2006/main" noChangeAspect="1"/>
                   </wp:cNvGraphicFramePr>
@@ -6531,139 +6426,13 @@
                     <a:graphicData uri="http://schemas.openxmlformats.org/drawingml/2006/picture">
                       <pic:pic xmlns:pic="http://schemas.openxmlformats.org/drawingml/2006/picture">
                         <pic:nvPicPr>
-                          <pic:cNvPr id="1095009622" name=""/>
-                          <pic:cNvPicPr/>
-                        </pic:nvPicPr>
-                        <pic:blipFill>
-                          <a:blip r:embed="rId35">
+                          <pic:cNvPr id="1095009622" name="Graphic 3">
                             <a:extLst>
-                              <a:ext uri="{28A0092B-C50C-407E-A947-70E740481C1C}">
-                                <a14:useLocalDpi xmlns:a14="http://schemas.microsoft.com/office/drawing/2010/main" val="0"/>
-                              </a:ext>
-                              <a:ext uri="{96DAC541-7B7A-43D3-8B79-37D633B846F1}">
-                                <asvg:svgBlip xmlns:asvg="http://schemas.microsoft.com/office/drawing/2016/SVG/main" r:embed="rId36"/>
+                              <a:ext uri="{C183D7F6-B498-43B3-948B-1728B52AA6E4}">
+                                <adec:decorative xmlns:adec="http://schemas.microsoft.com/office/drawing/2017/decorative" val="1"/>
                               </a:ext>
                             </a:extLst>
-                          </a:blip>
-                          <a:stretch>
-                            <a:fillRect/>
-                          </a:stretch>
-                        </pic:blipFill>
-                        <pic:spPr>
-                          <a:xfrm>
-                            <a:off x="0" y="0"/>
-                            <a:ext cx="685800" cy="685800"/>
-                          </a:xfrm>
-                          <a:prstGeom prst="rect">
-                            <a:avLst/>
-                          </a:prstGeom>
-                        </pic:spPr>
-                      </pic:pic>
-                    </a:graphicData>
-                  </a:graphic>
-                </wp:inline>
-              </w:drawing>
-            </w:r>
-          </w:p>
-        </w:tc>
-      </w:tr>
-      <w:tr>
-        <w:tc>
-          <w:tcPr>
-            <w:tcW w:w="8064" w:type="dxa"/>
-          </w:tcPr>
-          <w:p>
-            <w:pPr>
-              <w:ind w:left="60"/>
-              <w:rPr>
-                <w:rFonts w:asciiTheme="minorHAnsi" w:eastAsia="Verdana" w:hAnsiTheme="minorHAnsi" w:cstheme="minorHAnsi"/>
-                <w:lang w:val="en"/>
-              </w:rPr>
-            </w:pPr>
-            <w:r>
-              <w:rPr>
-                <w:rFonts w:asciiTheme="minorHAnsi" w:eastAsia="Verdana" w:hAnsiTheme="minorHAnsi" w:cstheme="minorHAnsi"/>
-                <w:b/>
-                <w:bCs/>
-                <w:lang w:val="en"/>
-              </w:rPr>
-              <w:t xml:space="preserve">Focus on </w:t>
-            </w:r>
-            <w:r>
-              <w:rPr>
-                <w:rFonts w:asciiTheme="minorHAnsi" w:eastAsia="Verdana" w:hAnsiTheme="minorHAnsi" w:cstheme="minorHAnsi"/>
-                <w:b/>
-                <w:bCs/>
-                <w:lang w:val="en"/>
-              </w:rPr>
-              <w:t xml:space="preserve">each person’s </w:t>
-            </w:r>
-            <w:r>
-              <w:rPr>
-                <w:rFonts w:asciiTheme="minorHAnsi" w:eastAsia="Verdana" w:hAnsiTheme="minorHAnsi" w:cstheme="minorHAnsi"/>
-                <w:b/>
-                <w:bCs/>
-                <w:lang w:val="en"/>
-              </w:rPr>
-              <w:t>success.</w:t>
-            </w:r>
-            <w:r>
-              <w:rPr>
-                <w:rFonts w:asciiTheme="minorHAnsi" w:eastAsia="Verdana" w:hAnsiTheme="minorHAnsi" w:cstheme="minorHAnsi"/>
-                <w:lang w:val="en"/>
-              </w:rPr>
-              <w:t xml:space="preserve"> In the case of group projects, when every person on the team succeeds, the entire group succeeds too. As you collaborate, pay attention to the tasks that each person is doing, the progress they are making, and the challenges they are encountering. Do what you can to help one another meet the goals set for the group.</w:t>
-            </w:r>
-          </w:p>
-          <w:p>
-            <w:pPr>
-              <w:ind w:left="60"/>
-              <w:rPr>
-                <w:rFonts w:asciiTheme="minorHAnsi" w:eastAsia="Verdana" w:hAnsiTheme="minorHAnsi" w:cstheme="minorHAnsi"/>
-                <w:lang w:val="en"/>
-              </w:rPr>
-            </w:pPr>
-          </w:p>
-        </w:tc>
-        <w:tc>
-          <w:tcPr>
-            <w:tcW w:w="2016" w:type="dxa"/>
-          </w:tcPr>
-          <w:p>
-            <w:pPr>
-              <w:spacing w:before="120"/>
-              <w:jc w:val="center"/>
-              <w:rPr>
-                <w:rFonts w:asciiTheme="minorHAnsi" w:eastAsia="Verdana" w:hAnsiTheme="minorHAnsi" w:cstheme="minorHAnsi"/>
-                <w:b/>
-                <w:bCs/>
-                <w:noProof/>
-                <w:lang w:val="en"/>
-                <w14:ligatures w14:val="standardContextual"/>
-              </w:rPr>
-            </w:pPr>
-            <w:r>
-              <w:rPr>
-                <w:rFonts w:asciiTheme="minorHAnsi" w:eastAsia="Verdana" w:hAnsiTheme="minorHAnsi" w:cstheme="minorHAnsi"/>
-                <w:b/>
-                <w:bCs/>
-                <w:noProof/>
-                <w:lang w:val="en"/>
-                <w14:ligatures w14:val="standardContextual"/>
-              </w:rPr>
-              <w:drawing>
-                <wp:inline distT="0" distB="0" distL="0" distR="0" wp14:anchorId="23CC2203" wp14:editId="6941A4AE">
-                  <wp:extent cx="685800" cy="685800"/>
-                  <wp:effectExtent l="0" t="0" r="0" b="0"/>
-                  <wp:docPr id="1884725776" name="Graphic 4"/>
-                  <wp:cNvGraphicFramePr>
-                    <a:graphicFrameLocks xmlns:a="http://schemas.openxmlformats.org/drawingml/2006/main" noChangeAspect="1"/>
-                  </wp:cNvGraphicFramePr>
-                  <a:graphic xmlns:a="http://schemas.openxmlformats.org/drawingml/2006/main">
-                    <a:graphicData uri="http://schemas.openxmlformats.org/drawingml/2006/picture">
-                      <pic:pic xmlns:pic="http://schemas.openxmlformats.org/drawingml/2006/picture">
-                        <pic:nvPicPr>
-                          <pic:cNvPr id="1884725776" name=""/>
+                          </pic:cNvPr>
                           <pic:cNvPicPr/>
                         </pic:nvPicPr>
                         <pic:blipFill>
@@ -6719,122 +6488,32 @@
                 <w:bCs/>
                 <w:lang w:val="en"/>
               </w:rPr>
-              <w:t xml:space="preserve">Include everyone. </w:t>
-            </w:r>
-            <w:r>
-              <w:rPr>
-                <w:rFonts w:asciiTheme="minorHAnsi" w:eastAsia="Verdana" w:hAnsiTheme="minorHAnsi" w:cstheme="minorHAnsi"/>
-                <w:lang w:val="en"/>
-              </w:rPr>
-              <w:t xml:space="preserve">Every member of the group should be involved in the group’s discussions, decisions, and tasks. When everyone participates, everyone understands the </w:t>
-            </w:r>
-            <w:r>
-              <w:rPr>
-                <w:rFonts w:asciiTheme="minorHAnsi" w:eastAsia="Verdana" w:hAnsiTheme="minorHAnsi" w:cstheme="minorHAnsi"/>
-                <w:lang w:val="en"/>
-              </w:rPr>
-              <w:t>work</w:t>
-            </w:r>
-            <w:r>
-              <w:rPr>
-                <w:rFonts w:asciiTheme="minorHAnsi" w:eastAsia="Verdana" w:hAnsiTheme="minorHAnsi" w:cstheme="minorHAnsi"/>
-                <w:lang w:val="en"/>
-              </w:rPr>
-              <w:t xml:space="preserve"> and why </w:t>
-            </w:r>
-            <w:r>
-              <w:rPr>
-                <w:rFonts w:asciiTheme="minorHAnsi" w:eastAsia="Verdana" w:hAnsiTheme="minorHAnsi" w:cstheme="minorHAnsi"/>
-                <w:lang w:val="en"/>
-              </w:rPr>
-              <w:t>it’s</w:t>
-            </w:r>
-            <w:r>
-              <w:rPr>
-                <w:rFonts w:asciiTheme="minorHAnsi" w:eastAsia="Verdana" w:hAnsiTheme="minorHAnsi" w:cstheme="minorHAnsi"/>
-                <w:lang w:val="en"/>
-              </w:rPr>
-              <w:t xml:space="preserve"> being done. Your group needs to do the following:</w:t>
-            </w:r>
-          </w:p>
-          <w:p>
-            <w:pPr>
-              <w:pStyle w:val="ListParagraph"/>
-              <w:numPr>
-                <w:ilvl w:val="0"/>
-                <w:numId w:val="26"/>
-              </w:numPr>
-              <w:spacing w:before="240"/>
-              <w:ind w:left="525"/>
-              <w:rPr>
-                <w:rFonts w:asciiTheme="minorHAnsi" w:eastAsia="Verdana" w:hAnsiTheme="minorHAnsi" w:cstheme="minorHAnsi"/>
-                <w:lang w:val="en"/>
-              </w:rPr>
-            </w:pPr>
-            <w:r>
-              <w:rPr>
-                <w:rFonts w:asciiTheme="minorHAnsi" w:eastAsia="Verdana" w:hAnsiTheme="minorHAnsi" w:cstheme="minorHAnsi"/>
-                <w:lang w:val="en"/>
-              </w:rPr>
-              <w:t>Make sure every member knows when and where meetings are being held.</w:t>
-            </w:r>
-          </w:p>
-          <w:p>
-            <w:pPr>
-              <w:pStyle w:val="ListParagraph"/>
-              <w:numPr>
-                <w:ilvl w:val="0"/>
-                <w:numId w:val="26"/>
-              </w:numPr>
-              <w:spacing w:before="240"/>
-              <w:ind w:left="525"/>
-              <w:rPr>
-                <w:rFonts w:asciiTheme="minorHAnsi" w:eastAsia="Verdana" w:hAnsiTheme="minorHAnsi" w:cstheme="minorHAnsi"/>
-                <w:lang w:val="en"/>
-              </w:rPr>
-            </w:pPr>
-            <w:r>
-              <w:rPr>
-                <w:rFonts w:asciiTheme="minorHAnsi" w:eastAsia="Verdana" w:hAnsiTheme="minorHAnsi" w:cstheme="minorHAnsi"/>
-                <w:lang w:val="en"/>
-              </w:rPr>
-              <w:t xml:space="preserve">Clearly </w:t>
-            </w:r>
-            <w:r>
-              <w:rPr>
-                <w:rFonts w:asciiTheme="minorHAnsi" w:eastAsia="Verdana" w:hAnsiTheme="minorHAnsi" w:cstheme="minorHAnsi"/>
-                <w:lang w:val="en"/>
-              </w:rPr>
-              <w:t>discuss</w:t>
-            </w:r>
-            <w:r>
-              <w:rPr>
-                <w:rFonts w:asciiTheme="minorHAnsi" w:eastAsia="Verdana" w:hAnsiTheme="minorHAnsi" w:cstheme="minorHAnsi"/>
-                <w:lang w:val="en"/>
-              </w:rPr>
-              <w:t xml:space="preserve"> how the group is working on its goals.</w:t>
-            </w:r>
-          </w:p>
-          <w:p>
-            <w:pPr>
-              <w:pStyle w:val="ListParagraph"/>
-              <w:numPr>
-                <w:ilvl w:val="0"/>
-                <w:numId w:val="26"/>
-              </w:numPr>
-              <w:spacing w:before="240"/>
-              <w:ind w:left="525"/>
-              <w:rPr>
-                <w:rFonts w:asciiTheme="minorHAnsi" w:eastAsia="Verdana" w:hAnsiTheme="minorHAnsi" w:cstheme="minorHAnsi"/>
-                <w:lang w:val="en"/>
-              </w:rPr>
-            </w:pPr>
-            <w:r>
-              <w:rPr>
-                <w:rFonts w:asciiTheme="minorHAnsi" w:eastAsia="Verdana" w:hAnsiTheme="minorHAnsi" w:cstheme="minorHAnsi"/>
-                <w:lang w:val="en"/>
-              </w:rPr>
-              <w:t>Watch for people who aren’t adding ideas to the discussion and invite them into the conversation by asking them what they can add or what they think.</w:t>
+              <w:t xml:space="preserve">Focus on </w:t>
+            </w:r>
+            <w:r>
+              <w:rPr>
+                <w:rFonts w:asciiTheme="minorHAnsi" w:eastAsia="Verdana" w:hAnsiTheme="minorHAnsi" w:cstheme="minorHAnsi"/>
+                <w:b/>
+                <w:bCs/>
+                <w:lang w:val="en"/>
+              </w:rPr>
+              <w:t xml:space="preserve">each person’s </w:t>
+            </w:r>
+            <w:r>
+              <w:rPr>
+                <w:rFonts w:asciiTheme="minorHAnsi" w:eastAsia="Verdana" w:hAnsiTheme="minorHAnsi" w:cstheme="minorHAnsi"/>
+                <w:b/>
+                <w:bCs/>
+                <w:lang w:val="en"/>
+              </w:rPr>
+              <w:t>success.</w:t>
+            </w:r>
+            <w:r>
+              <w:rPr>
+                <w:rFonts w:asciiTheme="minorHAnsi" w:eastAsia="Verdana" w:hAnsiTheme="minorHAnsi" w:cstheme="minorHAnsi"/>
+                <w:lang w:val="en"/>
+              </w:rPr>
+              <w:t xml:space="preserve"> In the case of group projects, when every person on the team succeeds, the entire group succeeds too. As you collaborate, pay attention to the tasks that each person is doing, the progress they are making, and the challenges they are encountering. Do what you can to help one another meet the goals set for the group.</w:t>
             </w:r>
           </w:p>
           <w:p>
@@ -6874,10 +6553,16 @@
                 <w14:ligatures w14:val="standardContextual"/>
               </w:rPr>
               <w:drawing>
-                <wp:inline distT="0" distB="0" distL="0" distR="0" wp14:anchorId="06D16765" wp14:editId="2A784AD6">
+                <wp:inline distT="0" distB="0" distL="0" distR="0" wp14:anchorId="23CC2203" wp14:editId="16257DC8">
                   <wp:extent cx="685800" cy="685800"/>
                   <wp:effectExtent l="0" t="0" r="0" b="0"/>
-                  <wp:docPr id="725492366" name="Graphic 5"/>
+                  <wp:docPr id="1884725776" name="Graphic 4">
+                    <a:extLst xmlns:a="http://schemas.openxmlformats.org/drawingml/2006/main">
+                      <a:ext uri="{C183D7F6-B498-43B3-948B-1728B52AA6E4}">
+                        <adec:decorative xmlns:adec="http://schemas.microsoft.com/office/drawing/2017/decorative" val="1"/>
+                      </a:ext>
+                    </a:extLst>
+                  </wp:docPr>
                   <wp:cNvGraphicFramePr>
                     <a:graphicFrameLocks xmlns:a="http://schemas.openxmlformats.org/drawingml/2006/main" noChangeAspect="1"/>
                   </wp:cNvGraphicFramePr>
@@ -6885,7 +6570,13 @@
                     <a:graphicData uri="http://schemas.openxmlformats.org/drawingml/2006/picture">
                       <pic:pic xmlns:pic="http://schemas.openxmlformats.org/drawingml/2006/picture">
                         <pic:nvPicPr>
-                          <pic:cNvPr id="725492366" name=""/>
+                          <pic:cNvPr id="1884725776" name="Graphic 4">
+                            <a:extLst>
+                              <a:ext uri="{C183D7F6-B498-43B3-948B-1728B52AA6E4}">
+                                <adec:decorative xmlns:adec="http://schemas.microsoft.com/office/drawing/2017/decorative" val="1"/>
+                              </a:ext>
+                            </a:extLst>
+                          </pic:cNvPr>
                           <pic:cNvPicPr/>
                         </pic:nvPicPr>
                         <pic:blipFill>
@@ -6941,30 +6632,122 @@
                 <w:bCs/>
                 <w:lang w:val="en"/>
               </w:rPr>
-              <w:t>Respect one another’s time</w:t>
-            </w:r>
-            <w:r>
-              <w:rPr>
-                <w:rFonts w:asciiTheme="minorHAnsi" w:eastAsia="Verdana" w:hAnsiTheme="minorHAnsi" w:cstheme="minorHAnsi"/>
-                <w:b/>
-                <w:bCs/>
-                <w:lang w:val="en"/>
-              </w:rPr>
-              <w:t xml:space="preserve">. </w:t>
-            </w:r>
-            <w:r>
-              <w:rPr>
-                <w:rFonts w:asciiTheme="minorHAnsi" w:eastAsia="Verdana" w:hAnsiTheme="minorHAnsi" w:cstheme="minorHAnsi"/>
-                <w:lang w:val="en"/>
-              </w:rPr>
-              <w:t>Be on time</w:t>
-            </w:r>
-            <w:r>
-              <w:rPr>
-                <w:rFonts w:asciiTheme="minorHAnsi" w:eastAsia="Verdana" w:hAnsiTheme="minorHAnsi" w:cstheme="minorHAnsi"/>
-                <w:lang w:val="en"/>
-              </w:rPr>
-              <w:t xml:space="preserve"> for everything. That means you get to meetings on time, that you meet deadlines, and that you do what you say you’ll do when you say you’ll do it. For the entire group to continue moving toward its goals, timeliness matters. </w:t>
+              <w:t xml:space="preserve">Include everyone. </w:t>
+            </w:r>
+            <w:r>
+              <w:rPr>
+                <w:rFonts w:asciiTheme="minorHAnsi" w:eastAsia="Verdana" w:hAnsiTheme="minorHAnsi" w:cstheme="minorHAnsi"/>
+                <w:lang w:val="en"/>
+              </w:rPr>
+              <w:t xml:space="preserve">Every member of the group should be involved in the group’s discussions, decisions, and tasks. When everyone participates, everyone understands the </w:t>
+            </w:r>
+            <w:r>
+              <w:rPr>
+                <w:rFonts w:asciiTheme="minorHAnsi" w:eastAsia="Verdana" w:hAnsiTheme="minorHAnsi" w:cstheme="minorHAnsi"/>
+                <w:lang w:val="en"/>
+              </w:rPr>
+              <w:t>work</w:t>
+            </w:r>
+            <w:r>
+              <w:rPr>
+                <w:rFonts w:asciiTheme="minorHAnsi" w:eastAsia="Verdana" w:hAnsiTheme="minorHAnsi" w:cstheme="minorHAnsi"/>
+                <w:lang w:val="en"/>
+              </w:rPr>
+              <w:t xml:space="preserve"> and why </w:t>
+            </w:r>
+            <w:r>
+              <w:rPr>
+                <w:rFonts w:asciiTheme="minorHAnsi" w:eastAsia="Verdana" w:hAnsiTheme="minorHAnsi" w:cstheme="minorHAnsi"/>
+                <w:lang w:val="en"/>
+              </w:rPr>
+              <w:t>it’s</w:t>
+            </w:r>
+            <w:r>
+              <w:rPr>
+                <w:rFonts w:asciiTheme="minorHAnsi" w:eastAsia="Verdana" w:hAnsiTheme="minorHAnsi" w:cstheme="minorHAnsi"/>
+                <w:lang w:val="en"/>
+              </w:rPr>
+              <w:t xml:space="preserve"> being done. Your group needs to do the following:</w:t>
+            </w:r>
+          </w:p>
+          <w:p>
+            <w:pPr>
+              <w:pStyle w:val="ListParagraph"/>
+              <w:numPr>
+                <w:ilvl w:val="0"/>
+                <w:numId w:val="26"/>
+              </w:numPr>
+              <w:spacing w:before="240"/>
+              <w:ind w:left="525"/>
+              <w:rPr>
+                <w:rFonts w:asciiTheme="minorHAnsi" w:eastAsia="Verdana" w:hAnsiTheme="minorHAnsi" w:cstheme="minorHAnsi"/>
+                <w:lang w:val="en"/>
+              </w:rPr>
+            </w:pPr>
+            <w:r>
+              <w:rPr>
+                <w:rFonts w:asciiTheme="minorHAnsi" w:eastAsia="Verdana" w:hAnsiTheme="minorHAnsi" w:cstheme="minorHAnsi"/>
+                <w:lang w:val="en"/>
+              </w:rPr>
+              <w:t>Make sure every member knows when and where meetings are being held.</w:t>
+            </w:r>
+          </w:p>
+          <w:p>
+            <w:pPr>
+              <w:pStyle w:val="ListParagraph"/>
+              <w:numPr>
+                <w:ilvl w:val="0"/>
+                <w:numId w:val="26"/>
+              </w:numPr>
+              <w:spacing w:before="240"/>
+              <w:ind w:left="525"/>
+              <w:rPr>
+                <w:rFonts w:asciiTheme="minorHAnsi" w:eastAsia="Verdana" w:hAnsiTheme="minorHAnsi" w:cstheme="minorHAnsi"/>
+                <w:lang w:val="en"/>
+              </w:rPr>
+            </w:pPr>
+            <w:r>
+              <w:rPr>
+                <w:rFonts w:asciiTheme="minorHAnsi" w:eastAsia="Verdana" w:hAnsiTheme="minorHAnsi" w:cstheme="minorHAnsi"/>
+                <w:lang w:val="en"/>
+              </w:rPr>
+              <w:t xml:space="preserve">Clearly </w:t>
+            </w:r>
+            <w:r>
+              <w:rPr>
+                <w:rFonts w:asciiTheme="minorHAnsi" w:eastAsia="Verdana" w:hAnsiTheme="minorHAnsi" w:cstheme="minorHAnsi"/>
+                <w:lang w:val="en"/>
+              </w:rPr>
+              <w:t>discuss</w:t>
+            </w:r>
+            <w:r>
+              <w:rPr>
+                <w:rFonts w:asciiTheme="minorHAnsi" w:eastAsia="Verdana" w:hAnsiTheme="minorHAnsi" w:cstheme="minorHAnsi"/>
+                <w:lang w:val="en"/>
+              </w:rPr>
+              <w:t xml:space="preserve"> how the group is working on its goals.</w:t>
+            </w:r>
+          </w:p>
+          <w:p>
+            <w:pPr>
+              <w:pStyle w:val="ListParagraph"/>
+              <w:numPr>
+                <w:ilvl w:val="0"/>
+                <w:numId w:val="26"/>
+              </w:numPr>
+              <w:spacing w:before="240"/>
+              <w:ind w:left="525"/>
+              <w:rPr>
+                <w:rFonts w:asciiTheme="minorHAnsi" w:eastAsia="Verdana" w:hAnsiTheme="minorHAnsi" w:cstheme="minorHAnsi"/>
+                <w:lang w:val="en"/>
+              </w:rPr>
+            </w:pPr>
+            <w:r>
+              <w:rPr>
+                <w:rFonts w:asciiTheme="minorHAnsi" w:eastAsia="Verdana" w:hAnsiTheme="minorHAnsi" w:cstheme="minorHAnsi"/>
+                <w:lang w:val="en"/>
+              </w:rPr>
+              <w:t>Watch for people who aren’t adding ideas to the discussion and invite them into the conversation by asking them what they can add or what they think.</w:t>
             </w:r>
           </w:p>
           <w:p>
@@ -6987,21 +6770,33 @@
               <w:jc w:val="center"/>
               <w:rPr>
                 <w:rFonts w:asciiTheme="minorHAnsi" w:eastAsia="Verdana" w:hAnsiTheme="minorHAnsi" w:cstheme="minorHAnsi"/>
-                <w:lang w:val="en"/>
+                <w:b/>
+                <w:bCs/>
+                <w:noProof/>
+                <w:lang w:val="en"/>
+                <w14:ligatures w14:val="standardContextual"/>
               </w:rPr>
             </w:pPr>
             <w:r>
               <w:rPr>
                 <w:rFonts w:asciiTheme="minorHAnsi" w:eastAsia="Verdana" w:hAnsiTheme="minorHAnsi" w:cstheme="minorHAnsi"/>
+                <w:b/>
+                <w:bCs/>
                 <w:noProof/>
                 <w:lang w:val="en"/>
                 <w14:ligatures w14:val="standardContextual"/>
               </w:rPr>
               <w:drawing>
-                <wp:inline distT="0" distB="0" distL="0" distR="0" wp14:anchorId="0986BB22" wp14:editId="7AF6051B">
+                <wp:inline distT="0" distB="0" distL="0" distR="0" wp14:anchorId="06D16765" wp14:editId="37572DEF">
                   <wp:extent cx="685800" cy="685800"/>
                   <wp:effectExtent l="0" t="0" r="0" b="0"/>
-                  <wp:docPr id="826756756" name="Graphic 6"/>
+                  <wp:docPr id="725492366" name="Graphic 5">
+                    <a:extLst xmlns:a="http://schemas.openxmlformats.org/drawingml/2006/main">
+                      <a:ext uri="{C183D7F6-B498-43B3-948B-1728B52AA6E4}">
+                        <adec:decorative xmlns:adec="http://schemas.microsoft.com/office/drawing/2017/decorative" val="1"/>
+                      </a:ext>
+                    </a:extLst>
+                  </wp:docPr>
                   <wp:cNvGraphicFramePr>
                     <a:graphicFrameLocks xmlns:a="http://schemas.openxmlformats.org/drawingml/2006/main" noChangeAspect="1"/>
                   </wp:cNvGraphicFramePr>
@@ -7009,7 +6804,13 @@
                     <a:graphicData uri="http://schemas.openxmlformats.org/drawingml/2006/picture">
                       <pic:pic xmlns:pic="http://schemas.openxmlformats.org/drawingml/2006/picture">
                         <pic:nvPicPr>
-                          <pic:cNvPr id="826756756" name=""/>
+                          <pic:cNvPr id="725492366" name="Graphic 5">
+                            <a:extLst>
+                              <a:ext uri="{C183D7F6-B498-43B3-948B-1728B52AA6E4}">
+                                <adec:decorative xmlns:adec="http://schemas.microsoft.com/office/drawing/2017/decorative" val="1"/>
+                              </a:ext>
+                            </a:extLst>
+                          </pic:cNvPr>
                           <pic:cNvPicPr/>
                         </pic:nvPicPr>
                         <pic:blipFill>
@@ -7045,27 +6846,6 @@
           </w:p>
         </w:tc>
       </w:tr>
-    </w:tbl>
-    <w:p>
-      <w:r>
-        <w:br w:type="page"/>
-      </w:r>
-    </w:p>
-    <w:tbl>
-      <w:tblPr>
-        <w:tblStyle w:val="TableGrid"/>
-        <w:tblW w:w="0" w:type="auto"/>
-        <w:tblBorders>
-          <w:left w:val="none" w:sz="0" w:space="0" w:color="auto"/>
-          <w:right w:val="none" w:sz="0" w:space="0" w:color="auto"/>
-          <w:insideV w:val="none" w:sz="0" w:space="0" w:color="auto"/>
-        </w:tblBorders>
-        <w:tblLook w:val="04A0" w:firstRow="1" w:lastRow="0" w:firstColumn="1" w:lastColumn="0" w:noHBand="0" w:noVBand="1"/>
-      </w:tblPr>
-      <w:tblGrid>
-        <w:gridCol w:w="8064"/>
-        <w:gridCol w:w="2016"/>
-      </w:tblGrid>
       <w:tr>
         <w:tc>
           <w:tcPr>
@@ -7086,8 +6866,7 @@
                 <w:bCs/>
                 <w:lang w:val="en"/>
               </w:rPr>
-              <w:lastRenderedPageBreak/>
-              <w:t>Update your group</w:t>
+              <w:t>Respect one another’s time</w:t>
             </w:r>
             <w:r>
               <w:rPr>
@@ -7096,98 +6875,35 @@
                 <w:bCs/>
                 <w:lang w:val="en"/>
               </w:rPr>
-              <w:t xml:space="preserve"> at least once every week, without fail. </w:t>
-            </w:r>
-            <w:r>
-              <w:rPr>
-                <w:rFonts w:asciiTheme="minorHAnsi" w:eastAsia="Verdana" w:hAnsiTheme="minorHAnsi" w:cstheme="minorHAnsi"/>
-                <w:lang w:val="en"/>
-              </w:rPr>
-              <w:t xml:space="preserve">By </w:t>
-            </w:r>
-            <w:r>
-              <w:rPr>
-                <w:rFonts w:asciiTheme="minorHAnsi" w:eastAsia="Verdana" w:hAnsiTheme="minorHAnsi" w:cstheme="minorHAnsi"/>
-                <w:lang w:val="en"/>
-              </w:rPr>
-              <w:t>updating everyone</w:t>
-            </w:r>
-            <w:r>
-              <w:rPr>
-                <w:rFonts w:asciiTheme="minorHAnsi" w:eastAsia="Verdana" w:hAnsiTheme="minorHAnsi" w:cstheme="minorHAnsi"/>
-                <w:lang w:val="en"/>
-              </w:rPr>
-              <w:t xml:space="preserve"> each week in Teams, you make sure your group knows what you’re doing. </w:t>
-            </w:r>
-            <w:r>
-              <w:rPr>
-                <w:rFonts w:asciiTheme="minorHAnsi" w:eastAsia="Verdana" w:hAnsiTheme="minorHAnsi" w:cstheme="minorHAnsi"/>
-                <w:lang w:val="en"/>
-              </w:rPr>
-              <w:t>Y</w:t>
-            </w:r>
-            <w:r>
-              <w:rPr>
-                <w:rFonts w:asciiTheme="minorHAnsi" w:eastAsia="Verdana" w:hAnsiTheme="minorHAnsi" w:cstheme="minorHAnsi"/>
-                <w:lang w:val="en"/>
-              </w:rPr>
-              <w:t xml:space="preserve">our group members </w:t>
-            </w:r>
-            <w:r>
-              <w:rPr>
-                <w:rFonts w:asciiTheme="minorHAnsi" w:eastAsia="Verdana" w:hAnsiTheme="minorHAnsi" w:cstheme="minorHAnsi"/>
-                <w:lang w:val="en"/>
-              </w:rPr>
-              <w:t xml:space="preserve">should </w:t>
-            </w:r>
-            <w:r>
-              <w:rPr>
-                <w:rFonts w:asciiTheme="minorHAnsi" w:eastAsia="Verdana" w:hAnsiTheme="minorHAnsi" w:cstheme="minorHAnsi"/>
-                <w:lang w:val="en"/>
-              </w:rPr>
-              <w:t xml:space="preserve">never </w:t>
-            </w:r>
-            <w:r>
-              <w:rPr>
-                <w:rFonts w:asciiTheme="minorHAnsi" w:eastAsia="Verdana" w:hAnsiTheme="minorHAnsi" w:cstheme="minorHAnsi"/>
-                <w:lang w:val="en"/>
-              </w:rPr>
-              <w:t xml:space="preserve">be </w:t>
-            </w:r>
-            <w:r>
-              <w:rPr>
-                <w:rFonts w:asciiTheme="minorHAnsi" w:eastAsia="Verdana" w:hAnsiTheme="minorHAnsi" w:cstheme="minorHAnsi"/>
-                <w:lang w:val="en"/>
-              </w:rPr>
-              <w:t>unsure where you are or what’s going on. Tell them</w:t>
-            </w:r>
-            <w:r>
-              <w:rPr>
-                <w:rFonts w:asciiTheme="minorHAnsi" w:eastAsia="Verdana" w:hAnsiTheme="minorHAnsi" w:cstheme="minorHAnsi"/>
-                <w:lang w:val="en"/>
-              </w:rPr>
-              <w:t xml:space="preserve"> clearly in your weekly </w:t>
-            </w:r>
-            <w:r>
-              <w:rPr>
-                <w:rFonts w:asciiTheme="minorHAnsi" w:eastAsia="Verdana" w:hAnsiTheme="minorHAnsi" w:cstheme="minorHAnsi"/>
-                <w:lang w:val="en"/>
-              </w:rPr>
-              <w:t>status update</w:t>
-            </w:r>
-            <w:r>
-              <w:rPr>
-                <w:rFonts w:asciiTheme="minorHAnsi" w:eastAsia="Verdana" w:hAnsiTheme="minorHAnsi" w:cstheme="minorHAnsi"/>
-                <w:lang w:val="en"/>
-              </w:rPr>
-              <w:t>. If something unusual comes up, jump back on Teams and add the details.</w:t>
-            </w:r>
-            <w:r>
-              <w:rPr>
-                <w:rFonts w:asciiTheme="minorHAnsi" w:eastAsia="Verdana" w:hAnsiTheme="minorHAnsi" w:cstheme="minorHAnsi"/>
-                <w:lang w:val="en"/>
-              </w:rPr>
-              <w:t xml:space="preserve"> </w:t>
+              <w:t xml:space="preserve">. </w:t>
+            </w:r>
+            <w:r>
+              <w:rPr>
+                <w:rFonts w:asciiTheme="minorHAnsi" w:eastAsia="Verdana" w:hAnsiTheme="minorHAnsi" w:cstheme="minorHAnsi"/>
+                <w:lang w:val="en"/>
+              </w:rPr>
+              <w:t>Be on time</w:t>
+            </w:r>
+            <w:r>
+              <w:rPr>
+                <w:rFonts w:asciiTheme="minorHAnsi" w:eastAsia="Verdana" w:hAnsiTheme="minorHAnsi" w:cstheme="minorHAnsi"/>
+                <w:lang w:val="en"/>
+              </w:rPr>
+              <w:t xml:space="preserve"> for everything. That means you get to meetings on time, that you meet </w:t>
+            </w:r>
+            <w:r>
+              <w:rPr>
+                <w:rFonts w:asciiTheme="minorHAnsi" w:eastAsia="Verdana" w:hAnsiTheme="minorHAnsi" w:cstheme="minorHAnsi"/>
+                <w:lang w:val="en"/>
+              </w:rPr>
+              <w:t xml:space="preserve">due dates and </w:t>
+            </w:r>
+            <w:r>
+              <w:rPr>
+                <w:rFonts w:asciiTheme="minorHAnsi" w:eastAsia="Verdana" w:hAnsiTheme="minorHAnsi" w:cstheme="minorHAnsi"/>
+                <w:lang w:val="en"/>
+              </w:rPr>
+              <w:t xml:space="preserve">deadlines, and that you do what you say you’ll do when you say you’ll do it. For the entire group to continue moving toward its goals, timeliness matters. </w:t>
             </w:r>
           </w:p>
           <w:p>
@@ -7221,10 +6937,16 @@
                 <w14:ligatures w14:val="standardContextual"/>
               </w:rPr>
               <w:drawing>
-                <wp:inline distT="0" distB="0" distL="0" distR="0" wp14:anchorId="53D9F27A" wp14:editId="73C54BAD">
+                <wp:inline distT="0" distB="0" distL="0" distR="0" wp14:anchorId="0986BB22" wp14:editId="268A0038">
                   <wp:extent cx="685800" cy="685800"/>
                   <wp:effectExtent l="0" t="0" r="0" b="0"/>
-                  <wp:docPr id="1519830453" name="Graphic 2"/>
+                  <wp:docPr id="826756756" name="Graphic 6">
+                    <a:extLst xmlns:a="http://schemas.openxmlformats.org/drawingml/2006/main">
+                      <a:ext uri="{C183D7F6-B498-43B3-948B-1728B52AA6E4}">
+                        <adec:decorative xmlns:adec="http://schemas.microsoft.com/office/drawing/2017/decorative" val="1"/>
+                      </a:ext>
+                    </a:extLst>
+                  </wp:docPr>
                   <wp:cNvGraphicFramePr>
                     <a:graphicFrameLocks xmlns:a="http://schemas.openxmlformats.org/drawingml/2006/main" noChangeAspect="1"/>
                   </wp:cNvGraphicFramePr>
@@ -7232,7 +6954,13 @@
                     <a:graphicData uri="http://schemas.openxmlformats.org/drawingml/2006/picture">
                       <pic:pic xmlns:pic="http://schemas.openxmlformats.org/drawingml/2006/picture">
                         <pic:nvPicPr>
-                          <pic:cNvPr id="1519830453" name=""/>
+                          <pic:cNvPr id="826756756" name="Graphic 6">
+                            <a:extLst>
+                              <a:ext uri="{C183D7F6-B498-43B3-948B-1728B52AA6E4}">
+                                <adec:decorative xmlns:adec="http://schemas.microsoft.com/office/drawing/2017/decorative" val="1"/>
+                              </a:ext>
+                            </a:extLst>
+                          </pic:cNvPr>
                           <pic:cNvPicPr/>
                         </pic:nvPicPr>
                         <pic:blipFill>
@@ -7268,6 +6996,27 @@
           </w:p>
         </w:tc>
       </w:tr>
+    </w:tbl>
+    <w:p>
+      <w:r>
+        <w:br w:type="page"/>
+      </w:r>
+    </w:p>
+    <w:tbl>
+      <w:tblPr>
+        <w:tblStyle w:val="TableGrid"/>
+        <w:tblW w:w="0" w:type="auto"/>
+        <w:tblBorders>
+          <w:left w:val="none" w:sz="0" w:space="0" w:color="auto"/>
+          <w:right w:val="none" w:sz="0" w:space="0" w:color="auto"/>
+          <w:insideV w:val="none" w:sz="0" w:space="0" w:color="auto"/>
+        </w:tblBorders>
+        <w:tblLook w:val="04A0" w:firstRow="1" w:lastRow="0" w:firstColumn="1" w:lastColumn="0" w:noHBand="0" w:noVBand="1"/>
+      </w:tblPr>
+      <w:tblGrid>
+        <w:gridCol w:w="8064"/>
+        <w:gridCol w:w="2016"/>
+      </w:tblGrid>
       <w:tr>
         <w:tc>
           <w:tcPr>
@@ -7288,14 +7037,129 @@
                 <w:bCs/>
                 <w:lang w:val="en"/>
               </w:rPr>
-              <w:t>Listen closely.</w:t>
-            </w:r>
-            <w:r>
-              <w:rPr>
-                <w:rFonts w:asciiTheme="minorHAnsi" w:eastAsia="Verdana" w:hAnsiTheme="minorHAnsi" w:cstheme="minorHAnsi"/>
-                <w:lang w:val="en"/>
-              </w:rPr>
-              <w:t xml:space="preserve"> Pay careful attention to what members of your group say when you meet or exchange messages.</w:t>
+              <w:lastRenderedPageBreak/>
+              <w:t>Update your group</w:t>
+            </w:r>
+            <w:r>
+              <w:rPr>
+                <w:rFonts w:asciiTheme="minorHAnsi" w:eastAsia="Verdana" w:hAnsiTheme="minorHAnsi" w:cstheme="minorHAnsi"/>
+                <w:b/>
+                <w:bCs/>
+                <w:lang w:val="en"/>
+              </w:rPr>
+              <w:t xml:space="preserve"> at least once every week, without fail. </w:t>
+            </w:r>
+            <w:r>
+              <w:rPr>
+                <w:rFonts w:asciiTheme="minorHAnsi" w:eastAsia="Verdana" w:hAnsiTheme="minorHAnsi" w:cstheme="minorHAnsi"/>
+                <w:lang w:val="en"/>
+              </w:rPr>
+              <w:t xml:space="preserve">By </w:t>
+            </w:r>
+            <w:r>
+              <w:rPr>
+                <w:rFonts w:asciiTheme="minorHAnsi" w:eastAsia="Verdana" w:hAnsiTheme="minorHAnsi" w:cstheme="minorHAnsi"/>
+                <w:lang w:val="en"/>
+              </w:rPr>
+              <w:t>updating everyone</w:t>
+            </w:r>
+            <w:r>
+              <w:rPr>
+                <w:rFonts w:asciiTheme="minorHAnsi" w:eastAsia="Verdana" w:hAnsiTheme="minorHAnsi" w:cstheme="minorHAnsi"/>
+                <w:lang w:val="en"/>
+              </w:rPr>
+              <w:t xml:space="preserve"> each week in </w:t>
+            </w:r>
+            <w:r>
+              <w:rPr>
+                <w:rFonts w:asciiTheme="minorHAnsi" w:eastAsia="Verdana" w:hAnsiTheme="minorHAnsi" w:cstheme="minorHAnsi"/>
+                <w:lang w:val="en"/>
+              </w:rPr>
+              <w:t>your group’s Discussions in Canvas</w:t>
+            </w:r>
+            <w:r>
+              <w:rPr>
+                <w:rFonts w:asciiTheme="minorHAnsi" w:eastAsia="Verdana" w:hAnsiTheme="minorHAnsi" w:cstheme="minorHAnsi"/>
+                <w:lang w:val="en"/>
+              </w:rPr>
+              <w:t xml:space="preserve">, you make sure your group knows what you’re doing. </w:t>
+            </w:r>
+            <w:r>
+              <w:rPr>
+                <w:rFonts w:asciiTheme="minorHAnsi" w:eastAsia="Verdana" w:hAnsiTheme="minorHAnsi" w:cstheme="minorHAnsi"/>
+                <w:lang w:val="en"/>
+              </w:rPr>
+              <w:t>Y</w:t>
+            </w:r>
+            <w:r>
+              <w:rPr>
+                <w:rFonts w:asciiTheme="minorHAnsi" w:eastAsia="Verdana" w:hAnsiTheme="minorHAnsi" w:cstheme="minorHAnsi"/>
+                <w:lang w:val="en"/>
+              </w:rPr>
+              <w:t xml:space="preserve">our group members </w:t>
+            </w:r>
+            <w:r>
+              <w:rPr>
+                <w:rFonts w:asciiTheme="minorHAnsi" w:eastAsia="Verdana" w:hAnsiTheme="minorHAnsi" w:cstheme="minorHAnsi"/>
+                <w:lang w:val="en"/>
+              </w:rPr>
+              <w:t xml:space="preserve">should </w:t>
+            </w:r>
+            <w:r>
+              <w:rPr>
+                <w:rFonts w:asciiTheme="minorHAnsi" w:eastAsia="Verdana" w:hAnsiTheme="minorHAnsi" w:cstheme="minorHAnsi"/>
+                <w:lang w:val="en"/>
+              </w:rPr>
+              <w:t xml:space="preserve">never </w:t>
+            </w:r>
+            <w:r>
+              <w:rPr>
+                <w:rFonts w:asciiTheme="minorHAnsi" w:eastAsia="Verdana" w:hAnsiTheme="minorHAnsi" w:cstheme="minorHAnsi"/>
+                <w:lang w:val="en"/>
+              </w:rPr>
+              <w:t xml:space="preserve">be </w:t>
+            </w:r>
+            <w:r>
+              <w:rPr>
+                <w:rFonts w:asciiTheme="minorHAnsi" w:eastAsia="Verdana" w:hAnsiTheme="minorHAnsi" w:cstheme="minorHAnsi"/>
+                <w:lang w:val="en"/>
+              </w:rPr>
+              <w:t>unsure where you are or what’s going on. Tell them</w:t>
+            </w:r>
+            <w:r>
+              <w:rPr>
+                <w:rFonts w:asciiTheme="minorHAnsi" w:eastAsia="Verdana" w:hAnsiTheme="minorHAnsi" w:cstheme="minorHAnsi"/>
+                <w:lang w:val="en"/>
+              </w:rPr>
+              <w:t xml:space="preserve"> clearly in your weekly </w:t>
+            </w:r>
+            <w:r>
+              <w:rPr>
+                <w:rFonts w:asciiTheme="minorHAnsi" w:eastAsia="Verdana" w:hAnsiTheme="minorHAnsi" w:cstheme="minorHAnsi"/>
+                <w:lang w:val="en"/>
+              </w:rPr>
+              <w:t>status update</w:t>
+            </w:r>
+            <w:r>
+              <w:rPr>
+                <w:rFonts w:asciiTheme="minorHAnsi" w:eastAsia="Verdana" w:hAnsiTheme="minorHAnsi" w:cstheme="minorHAnsi"/>
+                <w:lang w:val="en"/>
+              </w:rPr>
+              <w:t xml:space="preserve">. If something unusual comes up, jump back </w:t>
+            </w:r>
+            <w:r>
+              <w:rPr>
+                <w:rFonts w:asciiTheme="minorHAnsi" w:eastAsia="Verdana" w:hAnsiTheme="minorHAnsi" w:cstheme="minorHAnsi"/>
+                <w:lang w:val="en"/>
+              </w:rPr>
+              <w:t>into the group Discussions</w:t>
+            </w:r>
+            <w:r>
+              <w:rPr>
+                <w:rFonts w:asciiTheme="minorHAnsi" w:eastAsia="Verdana" w:hAnsiTheme="minorHAnsi" w:cstheme="minorHAnsi"/>
+                <w:lang w:val="en"/>
+              </w:rPr>
+              <w:t xml:space="preserve"> and add the details.</w:t>
             </w:r>
             <w:r>
               <w:rPr>
@@ -7303,13 +7167,6 @@
                 <w:lang w:val="en"/>
               </w:rPr>
               <w:t xml:space="preserve"> </w:t>
-            </w:r>
-            <w:r>
-              <w:rPr>
-                <w:rFonts w:asciiTheme="minorHAnsi" w:eastAsia="Verdana" w:hAnsiTheme="minorHAnsi" w:cstheme="minorHAnsi"/>
-                <w:lang w:val="en"/>
-              </w:rPr>
-              <w:t>Consider how they are saying things (for instance, does their tone suggest they are confident, hesitant, or sarcastic?). Think about the unspoken (or unwritten) characteristics of their comments. When someone finishes sharing an idea, repeat what you heard and give them a chance to restate or rephrase anything that hasn’t come across clearly.</w:t>
             </w:r>
           </w:p>
           <w:p>
@@ -7343,10 +7200,16 @@
                 <w14:ligatures w14:val="standardContextual"/>
               </w:rPr>
               <w:drawing>
-                <wp:inline distT="0" distB="0" distL="0" distR="0" wp14:anchorId="05D73F96" wp14:editId="4DB08627">
+                <wp:inline distT="0" distB="0" distL="0" distR="0" wp14:anchorId="53D9F27A" wp14:editId="17372862">
                   <wp:extent cx="685800" cy="685800"/>
                   <wp:effectExtent l="0" t="0" r="0" b="0"/>
-                  <wp:docPr id="863702572" name="Graphic 7"/>
+                  <wp:docPr id="1519830453" name="Graphic 2">
+                    <a:extLst xmlns:a="http://schemas.openxmlformats.org/drawingml/2006/main">
+                      <a:ext uri="{C183D7F6-B498-43B3-948B-1728B52AA6E4}">
+                        <adec:decorative xmlns:adec="http://schemas.microsoft.com/office/drawing/2017/decorative" val="1"/>
+                      </a:ext>
+                    </a:extLst>
+                  </wp:docPr>
                   <wp:cNvGraphicFramePr>
                     <a:graphicFrameLocks xmlns:a="http://schemas.openxmlformats.org/drawingml/2006/main" noChangeAspect="1"/>
                   </wp:cNvGraphicFramePr>
@@ -7354,7 +7217,13 @@
                     <a:graphicData uri="http://schemas.openxmlformats.org/drawingml/2006/picture">
                       <pic:pic xmlns:pic="http://schemas.openxmlformats.org/drawingml/2006/picture">
                         <pic:nvPicPr>
-                          <pic:cNvPr id="863702572" name=""/>
+                          <pic:cNvPr id="1519830453" name="Graphic 2">
+                            <a:extLst>
+                              <a:ext uri="{C183D7F6-B498-43B3-948B-1728B52AA6E4}">
+                                <adec:decorative xmlns:adec="http://schemas.microsoft.com/office/drawing/2017/decorative" val="1"/>
+                              </a:ext>
+                            </a:extLst>
+                          </pic:cNvPr>
                           <pic:cNvPicPr/>
                         </pic:nvPicPr>
                         <pic:blipFill>
@@ -7410,58 +7279,28 @@
                 <w:bCs/>
                 <w:lang w:val="en"/>
               </w:rPr>
-              <w:t>Be forthcoming about challenges.</w:t>
-            </w:r>
-            <w:r>
-              <w:rPr>
-                <w:rFonts w:asciiTheme="minorHAnsi" w:eastAsia="Verdana" w:hAnsiTheme="minorHAnsi" w:cstheme="minorHAnsi"/>
-                <w:lang w:val="en"/>
-              </w:rPr>
-              <w:t xml:space="preserve"> Be clear when something goes wrong or when something comes up. Let your group know as soon as you can if you’ll be late or if you won’t </w:t>
-            </w:r>
-            <w:proofErr w:type="gramStart"/>
-            <w:r>
-              <w:rPr>
-                <w:rFonts w:asciiTheme="minorHAnsi" w:eastAsia="Verdana" w:hAnsiTheme="minorHAnsi" w:cstheme="minorHAnsi"/>
-                <w:lang w:val="en"/>
-              </w:rPr>
-              <w:t>make</w:t>
-            </w:r>
-            <w:proofErr w:type="gramEnd"/>
-            <w:r>
-              <w:rPr>
-                <w:rFonts w:asciiTheme="minorHAnsi" w:eastAsia="Verdana" w:hAnsiTheme="minorHAnsi" w:cstheme="minorHAnsi"/>
-                <w:lang w:val="en"/>
-              </w:rPr>
-              <w:t xml:space="preserve"> a meeting. Tell them immediately if you can’t meet a deadline. In addition, explain how you are addressing the challenges you’ve encountered. </w:t>
-            </w:r>
-            <w:r>
-              <w:rPr>
-                <w:rFonts w:asciiTheme="minorHAnsi" w:eastAsia="Verdana" w:hAnsiTheme="minorHAnsi" w:cstheme="minorHAnsi"/>
-                <w:lang w:val="en"/>
-              </w:rPr>
-              <w:t>M</w:t>
-            </w:r>
-            <w:r>
-              <w:rPr>
-                <w:rFonts w:asciiTheme="minorHAnsi" w:eastAsia="Verdana" w:hAnsiTheme="minorHAnsi" w:cstheme="minorHAnsi"/>
-                <w:lang w:val="en"/>
-              </w:rPr>
-              <w:t xml:space="preserve">ore importantly, </w:t>
-            </w:r>
-            <w:r>
-              <w:rPr>
-                <w:rFonts w:asciiTheme="minorHAnsi" w:eastAsia="Verdana" w:hAnsiTheme="minorHAnsi" w:cstheme="minorHAnsi"/>
-                <w:lang w:val="en"/>
-              </w:rPr>
-              <w:t xml:space="preserve">ask for help </w:t>
-            </w:r>
-            <w:r>
-              <w:rPr>
-                <w:rFonts w:asciiTheme="minorHAnsi" w:eastAsia="Verdana" w:hAnsiTheme="minorHAnsi" w:cstheme="minorHAnsi"/>
-                <w:lang w:val="en"/>
-              </w:rPr>
-              <w:t>if you need it. Let your group members know exactly what they can do to help you.</w:t>
+              <w:t>Listen closely.</w:t>
+            </w:r>
+            <w:r>
+              <w:rPr>
+                <w:rFonts w:asciiTheme="minorHAnsi" w:eastAsia="Verdana" w:hAnsiTheme="minorHAnsi" w:cstheme="minorHAnsi"/>
+                <w:lang w:val="en"/>
+              </w:rPr>
+              <w:t xml:space="preserve"> Pay careful attention to what members of your group say when you meet or exchange messages.</w:t>
+            </w:r>
+            <w:r>
+              <w:rPr>
+                <w:rFonts w:asciiTheme="minorHAnsi" w:eastAsia="Verdana" w:hAnsiTheme="minorHAnsi" w:cstheme="minorHAnsi"/>
+                <w:lang w:val="en"/>
+              </w:rPr>
+              <w:t xml:space="preserve"> </w:t>
+            </w:r>
+            <w:r>
+              <w:rPr>
+                <w:rFonts w:asciiTheme="minorHAnsi" w:eastAsia="Verdana" w:hAnsiTheme="minorHAnsi" w:cstheme="minorHAnsi"/>
+                <w:lang w:val="en"/>
+              </w:rPr>
+              <w:t>Consider how they are saying things (for instance, does their tone suggest they are confident, hesitant, or sarcastic?). Think about the unspoken (or unwritten) characteristics of their comments. When someone finishes sharing an idea, repeat what you heard and give them a chance to restate or rephrase anything that hasn’t come across clearly.</w:t>
             </w:r>
           </w:p>
           <w:p>
@@ -7495,10 +7334,16 @@
                 <w14:ligatures w14:val="standardContextual"/>
               </w:rPr>
               <w:drawing>
-                <wp:inline distT="0" distB="0" distL="0" distR="0" wp14:anchorId="69D9F31B" wp14:editId="04943559">
+                <wp:inline distT="0" distB="0" distL="0" distR="0" wp14:anchorId="05D73F96" wp14:editId="3A14E861">
                   <wp:extent cx="685800" cy="685800"/>
                   <wp:effectExtent l="0" t="0" r="0" b="0"/>
-                  <wp:docPr id="1851208273" name="Graphic 8"/>
+                  <wp:docPr id="863702572" name="Graphic 7">
+                    <a:extLst xmlns:a="http://schemas.openxmlformats.org/drawingml/2006/main">
+                      <a:ext uri="{C183D7F6-B498-43B3-948B-1728B52AA6E4}">
+                        <adec:decorative xmlns:adec="http://schemas.microsoft.com/office/drawing/2017/decorative" val="1"/>
+                      </a:ext>
+                    </a:extLst>
+                  </wp:docPr>
                   <wp:cNvGraphicFramePr>
                     <a:graphicFrameLocks xmlns:a="http://schemas.openxmlformats.org/drawingml/2006/main" noChangeAspect="1"/>
                   </wp:cNvGraphicFramePr>
@@ -7506,7 +7351,13 @@
                     <a:graphicData uri="http://schemas.openxmlformats.org/drawingml/2006/picture">
                       <pic:pic xmlns:pic="http://schemas.openxmlformats.org/drawingml/2006/picture">
                         <pic:nvPicPr>
-                          <pic:cNvPr id="1851208273" name=""/>
+                          <pic:cNvPr id="863702572" name="Graphic 7">
+                            <a:extLst>
+                              <a:ext uri="{C183D7F6-B498-43B3-948B-1728B52AA6E4}">
+                                <adec:decorative xmlns:adec="http://schemas.microsoft.com/office/drawing/2017/decorative" val="1"/>
+                              </a:ext>
+                            </a:extLst>
+                          </pic:cNvPr>
                           <pic:cNvPicPr/>
                         </pic:nvPicPr>
                         <pic:blipFill>
@@ -7562,21 +7413,72 @@
                 <w:bCs/>
                 <w:lang w:val="en"/>
               </w:rPr>
-              <w:t>Reach out to group members to make sure everything is okay.</w:t>
-            </w:r>
-            <w:r>
-              <w:rPr>
-                <w:rFonts w:asciiTheme="minorHAnsi" w:eastAsia="Verdana" w:hAnsiTheme="minorHAnsi" w:cstheme="minorHAnsi"/>
-                <w:lang w:val="en"/>
-              </w:rPr>
-              <w:t xml:space="preserve"> If someone in your group mentions that they’re feeling stressful, not feeling well, or struggling in some other way, send them a private message that offers some words of encouragement and support. Not sure what to say? Just ask how they’re doing and let them know you hope things are improving.</w:t>
-            </w:r>
-            <w:r>
-              <w:rPr>
-                <w:rFonts w:asciiTheme="minorHAnsi" w:eastAsia="Verdana" w:hAnsiTheme="minorHAnsi" w:cstheme="minorHAnsi"/>
-                <w:lang w:val="en"/>
-              </w:rPr>
-              <w:t xml:space="preserve"> Have some free time? Offer to meet for coffee so you can catch up with how things are going.</w:t>
+              <w:t>Be forthcoming about challenges.</w:t>
+            </w:r>
+            <w:r>
+              <w:rPr>
+                <w:rFonts w:asciiTheme="minorHAnsi" w:eastAsia="Verdana" w:hAnsiTheme="minorHAnsi" w:cstheme="minorHAnsi"/>
+                <w:lang w:val="en"/>
+              </w:rPr>
+              <w:t xml:space="preserve"> Be clear when something goes wrong or when something comes up. Let your group know as soon as you can if you’ll be late or if you won’t </w:t>
+            </w:r>
+            <w:proofErr w:type="gramStart"/>
+            <w:r>
+              <w:rPr>
+                <w:rFonts w:asciiTheme="minorHAnsi" w:eastAsia="Verdana" w:hAnsiTheme="minorHAnsi" w:cstheme="minorHAnsi"/>
+                <w:lang w:val="en"/>
+              </w:rPr>
+              <w:t>make</w:t>
+            </w:r>
+            <w:proofErr w:type="gramEnd"/>
+            <w:r>
+              <w:rPr>
+                <w:rFonts w:asciiTheme="minorHAnsi" w:eastAsia="Verdana" w:hAnsiTheme="minorHAnsi" w:cstheme="minorHAnsi"/>
+                <w:lang w:val="en"/>
+              </w:rPr>
+              <w:t xml:space="preserve"> a meeting. Tell them immediately if you can’t meet a </w:t>
+            </w:r>
+            <w:r>
+              <w:rPr>
+                <w:rFonts w:asciiTheme="minorHAnsi" w:eastAsia="Verdana" w:hAnsiTheme="minorHAnsi" w:cstheme="minorHAnsi"/>
+                <w:lang w:val="en"/>
+              </w:rPr>
+              <w:t xml:space="preserve">due date or </w:t>
+            </w:r>
+            <w:r>
+              <w:rPr>
+                <w:rFonts w:asciiTheme="minorHAnsi" w:eastAsia="Verdana" w:hAnsiTheme="minorHAnsi" w:cstheme="minorHAnsi"/>
+                <w:lang w:val="en"/>
+              </w:rPr>
+              <w:t xml:space="preserve">deadline. In addition, explain how you are addressing the challenges you’ve encountered. </w:t>
+            </w:r>
+            <w:r>
+              <w:rPr>
+                <w:rFonts w:asciiTheme="minorHAnsi" w:eastAsia="Verdana" w:hAnsiTheme="minorHAnsi" w:cstheme="minorHAnsi"/>
+                <w:lang w:val="en"/>
+              </w:rPr>
+              <w:t>M</w:t>
+            </w:r>
+            <w:r>
+              <w:rPr>
+                <w:rFonts w:asciiTheme="minorHAnsi" w:eastAsia="Verdana" w:hAnsiTheme="minorHAnsi" w:cstheme="minorHAnsi"/>
+                <w:lang w:val="en"/>
+              </w:rPr>
+              <w:t xml:space="preserve">ore importantly, </w:t>
+            </w:r>
+            <w:r>
+              <w:rPr>
+                <w:rFonts w:asciiTheme="minorHAnsi" w:eastAsia="Verdana" w:hAnsiTheme="minorHAnsi" w:cstheme="minorHAnsi"/>
+                <w:lang w:val="en"/>
+              </w:rPr>
+              <w:t xml:space="preserve">ask for help </w:t>
+            </w:r>
+            <w:r>
+              <w:rPr>
+                <w:rFonts w:asciiTheme="minorHAnsi" w:eastAsia="Verdana" w:hAnsiTheme="minorHAnsi" w:cstheme="minorHAnsi"/>
+                <w:lang w:val="en"/>
+              </w:rPr>
+              <w:t>if you need it. Let your group members know exactly what they can do to help you.</w:t>
             </w:r>
           </w:p>
           <w:p>
@@ -7610,10 +7512,16 @@
                 <w14:ligatures w14:val="standardContextual"/>
               </w:rPr>
               <w:drawing>
-                <wp:inline distT="0" distB="0" distL="0" distR="0" wp14:anchorId="535E5DB0" wp14:editId="663CFD61">
+                <wp:inline distT="0" distB="0" distL="0" distR="0" wp14:anchorId="69D9F31B" wp14:editId="4F23B498">
                   <wp:extent cx="685800" cy="685800"/>
                   <wp:effectExtent l="0" t="0" r="0" b="0"/>
-                  <wp:docPr id="597763489" name="Graphic 12"/>
+                  <wp:docPr id="1851208273" name="Graphic 8">
+                    <a:extLst xmlns:a="http://schemas.openxmlformats.org/drawingml/2006/main">
+                      <a:ext uri="{C183D7F6-B498-43B3-948B-1728B52AA6E4}">
+                        <adec:decorative xmlns:adec="http://schemas.microsoft.com/office/drawing/2017/decorative" val="1"/>
+                      </a:ext>
+                    </a:extLst>
+                  </wp:docPr>
                   <wp:cNvGraphicFramePr>
                     <a:graphicFrameLocks xmlns:a="http://schemas.openxmlformats.org/drawingml/2006/main" noChangeAspect="1"/>
                   </wp:cNvGraphicFramePr>
@@ -7621,7 +7529,13 @@
                     <a:graphicData uri="http://schemas.openxmlformats.org/drawingml/2006/picture">
                       <pic:pic xmlns:pic="http://schemas.openxmlformats.org/drawingml/2006/picture">
                         <pic:nvPicPr>
-                          <pic:cNvPr id="597763489" name=""/>
+                          <pic:cNvPr id="1851208273" name="Graphic 8">
+                            <a:extLst>
+                              <a:ext uri="{C183D7F6-B498-43B3-948B-1728B52AA6E4}">
+                                <adec:decorative xmlns:adec="http://schemas.microsoft.com/office/drawing/2017/decorative" val="1"/>
+                              </a:ext>
+                            </a:extLst>
+                          </pic:cNvPr>
                           <pic:cNvPicPr/>
                         </pic:nvPicPr>
                         <pic:blipFill>
@@ -7667,8 +7581,6 @@
               <w:ind w:left="60"/>
               <w:rPr>
                 <w:rFonts w:asciiTheme="minorHAnsi" w:eastAsia="Verdana" w:hAnsiTheme="minorHAnsi" w:cstheme="minorHAnsi"/>
-                <w:i/>
-                <w:iCs/>
                 <w:lang w:val="en"/>
               </w:rPr>
             </w:pPr>
@@ -7679,21 +7591,35 @@
                 <w:bCs/>
                 <w:lang w:val="en"/>
               </w:rPr>
-              <w:t>Lend a hand when someone asks for help.</w:t>
-            </w:r>
-            <w:r>
-              <w:rPr>
-                <w:rFonts w:asciiTheme="minorHAnsi" w:eastAsia="Verdana" w:hAnsiTheme="minorHAnsi" w:cstheme="minorHAnsi"/>
-                <w:lang w:val="en"/>
-              </w:rPr>
-              <w:t xml:space="preserve"> </w:t>
-            </w:r>
-            <w:r>
-              <w:rPr>
-                <w:rFonts w:asciiTheme="minorHAnsi" w:eastAsia="Verdana" w:hAnsiTheme="minorHAnsi" w:cstheme="minorHAnsi"/>
-                <w:lang w:val="en"/>
-              </w:rPr>
-              <w:t xml:space="preserve">Nothing can feel worse than asking for help and hearing nothing. If someone asks the group for help, jump in and offer whatever you can. Even if you can’t help immediately, you can let them know that you hear them and will help when you can. Be sure that you are specific in talking about what you can do and when you can do it. </w:t>
+              <w:t>Reach out to group members to make sure everything is okay.</w:t>
+            </w:r>
+            <w:r>
+              <w:rPr>
+                <w:rFonts w:asciiTheme="minorHAnsi" w:eastAsia="Verdana" w:hAnsiTheme="minorHAnsi" w:cstheme="minorHAnsi"/>
+                <w:lang w:val="en"/>
+              </w:rPr>
+              <w:t xml:space="preserve"> If someone in your group mentions that they’re feeling stressful, not feeling well, or struggling in some other way, send them a private message that offers some words of encouragement and support. Not sure what to say? Just ask how they’re doing and let them know you hope things are improving.</w:t>
+            </w:r>
+            <w:r>
+              <w:rPr>
+                <w:rFonts w:asciiTheme="minorHAnsi" w:eastAsia="Verdana" w:hAnsiTheme="minorHAnsi" w:cstheme="minorHAnsi"/>
+                <w:lang w:val="en"/>
+              </w:rPr>
+              <w:t xml:space="preserve"> Have some free time? Offer to meet for coffee so you can catch up </w:t>
+            </w:r>
+            <w:r>
+              <w:rPr>
+                <w:rFonts w:asciiTheme="minorHAnsi" w:eastAsia="Verdana" w:hAnsiTheme="minorHAnsi" w:cstheme="minorHAnsi"/>
+                <w:lang w:val="en"/>
+              </w:rPr>
+              <w:t>on</w:t>
+            </w:r>
+            <w:r>
+              <w:rPr>
+                <w:rFonts w:asciiTheme="minorHAnsi" w:eastAsia="Verdana" w:hAnsiTheme="minorHAnsi" w:cstheme="minorHAnsi"/>
+                <w:lang w:val="en"/>
+              </w:rPr>
+              <w:t xml:space="preserve"> how things are going.</w:t>
             </w:r>
           </w:p>
           <w:p>
@@ -7727,10 +7653,16 @@
                 <w14:ligatures w14:val="standardContextual"/>
               </w:rPr>
               <w:drawing>
-                <wp:inline distT="0" distB="0" distL="0" distR="0" wp14:anchorId="2E5D6B05" wp14:editId="622799D5">
+                <wp:inline distT="0" distB="0" distL="0" distR="0" wp14:anchorId="535E5DB0" wp14:editId="0D99204E">
                   <wp:extent cx="685800" cy="685800"/>
                   <wp:effectExtent l="0" t="0" r="0" b="0"/>
-                  <wp:docPr id="770042564" name="Graphic 9"/>
+                  <wp:docPr id="597763489" name="Graphic 12">
+                    <a:extLst xmlns:a="http://schemas.openxmlformats.org/drawingml/2006/main">
+                      <a:ext uri="{C183D7F6-B498-43B3-948B-1728B52AA6E4}">
+                        <adec:decorative xmlns:adec="http://schemas.microsoft.com/office/drawing/2017/decorative" val="1"/>
+                      </a:ext>
+                    </a:extLst>
+                  </wp:docPr>
                   <wp:cNvGraphicFramePr>
                     <a:graphicFrameLocks xmlns:a="http://schemas.openxmlformats.org/drawingml/2006/main" noChangeAspect="1"/>
                   </wp:cNvGraphicFramePr>
@@ -7738,7 +7670,13 @@
                     <a:graphicData uri="http://schemas.openxmlformats.org/drawingml/2006/picture">
                       <pic:pic xmlns:pic="http://schemas.openxmlformats.org/drawingml/2006/picture">
                         <pic:nvPicPr>
-                          <pic:cNvPr id="770042564" name=""/>
+                          <pic:cNvPr id="597763489" name="Graphic 12">
+                            <a:extLst>
+                              <a:ext uri="{C183D7F6-B498-43B3-948B-1728B52AA6E4}">
+                                <adec:decorative xmlns:adec="http://schemas.microsoft.com/office/drawing/2017/decorative" val="1"/>
+                              </a:ext>
+                            </a:extLst>
+                          </pic:cNvPr>
                           <pic:cNvPicPr/>
                         </pic:nvPicPr>
                         <pic:blipFill>
@@ -7784,61 +7722,33 @@
               <w:ind w:left="60"/>
               <w:rPr>
                 <w:rFonts w:asciiTheme="minorHAnsi" w:eastAsia="Verdana" w:hAnsiTheme="minorHAnsi" w:cstheme="minorHAnsi"/>
+                <w:i/>
+                <w:iCs/>
+                <w:lang w:val="en"/>
+              </w:rPr>
+            </w:pPr>
+            <w:r>
+              <w:rPr>
+                <w:rFonts w:asciiTheme="minorHAnsi" w:eastAsia="Verdana" w:hAnsiTheme="minorHAnsi" w:cstheme="minorHAnsi"/>
                 <w:b/>
                 <w:bCs/>
                 <w:lang w:val="en"/>
               </w:rPr>
-            </w:pPr>
-            <w:r>
-              <w:rPr>
-                <w:rFonts w:asciiTheme="minorHAnsi" w:eastAsia="Verdana" w:hAnsiTheme="minorHAnsi" w:cstheme="minorHAnsi"/>
-                <w:b/>
-                <w:bCs/>
-                <w:lang w:val="en"/>
-              </w:rPr>
-              <w:t xml:space="preserve">Be aware of campus and community resources. </w:t>
-            </w:r>
-          </w:p>
-          <w:p>
-            <w:pPr>
-              <w:ind w:left="60"/>
-              <w:rPr>
-                <w:rFonts w:asciiTheme="minorHAnsi" w:eastAsia="Verdana" w:hAnsiTheme="minorHAnsi" w:cstheme="minorHAnsi"/>
-                <w:lang w:val="en"/>
-              </w:rPr>
-            </w:pPr>
-            <w:r>
-              <w:rPr>
-                <w:rFonts w:asciiTheme="minorHAnsi" w:eastAsia="Verdana" w:hAnsiTheme="minorHAnsi" w:cstheme="minorHAnsi"/>
-                <w:lang w:val="en"/>
-              </w:rPr>
-              <w:t xml:space="preserve">The help a group member needs may have nothing to do with our class or the projects you’re working on. The </w:t>
-            </w:r>
-            <w:hyperlink r:id="rId53" w:anchor="heading=h.6110tjwof89b" w:history="1">
-              <w:r>
-                <w:rPr>
-                  <w:rStyle w:val="Hyperlink"/>
-                  <w:rFonts w:asciiTheme="minorHAnsi" w:eastAsia="Verdana" w:hAnsiTheme="minorHAnsi" w:cstheme="minorHAnsi"/>
-                  <w:highlight w:val="yellow"/>
-                  <w:lang w:val="en"/>
-                </w:rPr>
-                <w:t>Learner Support section</w:t>
-              </w:r>
-            </w:hyperlink>
-            <w:r>
-              <w:rPr>
-                <w:rFonts w:asciiTheme="minorHAnsi" w:eastAsia="Verdana" w:hAnsiTheme="minorHAnsi" w:cstheme="minorHAnsi"/>
-                <w:highlight w:val="yellow"/>
-                <w:lang w:val="en"/>
-              </w:rPr>
-              <w:t xml:space="preserve"> in the Course Policies</w:t>
-            </w:r>
-            <w:r>
-              <w:rPr>
-                <w:rFonts w:asciiTheme="minorHAnsi" w:eastAsia="Verdana" w:hAnsiTheme="minorHAnsi" w:cstheme="minorHAnsi"/>
-                <w:lang w:val="en"/>
-              </w:rPr>
-              <w:t xml:space="preserve"> Manual lists resources that can help with food insecurity, mental well-being, personal safety, and more. If you or someone in your group needs help, please take advantage of these resources.</w:t>
+              <w:t>Lend a hand when someone asks for help.</w:t>
+            </w:r>
+            <w:r>
+              <w:rPr>
+                <w:rFonts w:asciiTheme="minorHAnsi" w:eastAsia="Verdana" w:hAnsiTheme="minorHAnsi" w:cstheme="minorHAnsi"/>
+                <w:lang w:val="en"/>
+              </w:rPr>
+              <w:t xml:space="preserve"> </w:t>
+            </w:r>
+            <w:r>
+              <w:rPr>
+                <w:rFonts w:asciiTheme="minorHAnsi" w:eastAsia="Verdana" w:hAnsiTheme="minorHAnsi" w:cstheme="minorHAnsi"/>
+                <w:lang w:val="en"/>
+              </w:rPr>
+              <w:t xml:space="preserve">Nothing can feel worse than asking for help and hearing nothing. If someone asks the group for help, jump in and offer whatever you can. Even if you can’t help immediately, you can let them know that you hear them and will help when you can. Be sure that you are specific in talking about what you can do and when you can do it. </w:t>
             </w:r>
           </w:p>
           <w:p>
@@ -7861,23 +7771,27 @@
               <w:jc w:val="center"/>
               <w:rPr>
                 <w:rFonts w:asciiTheme="minorHAnsi" w:eastAsia="Verdana" w:hAnsiTheme="minorHAnsi" w:cstheme="minorHAnsi"/>
+                <w:lang w:val="en"/>
+              </w:rPr>
+            </w:pPr>
+            <w:r>
+              <w:rPr>
+                <w:rFonts w:asciiTheme="minorHAnsi" w:eastAsia="Verdana" w:hAnsiTheme="minorHAnsi" w:cstheme="minorHAnsi"/>
                 <w:noProof/>
                 <w:lang w:val="en"/>
                 <w14:ligatures w14:val="standardContextual"/>
               </w:rPr>
-            </w:pPr>
-            <w:r>
-              <w:rPr>
-                <w:rFonts w:asciiTheme="minorHAnsi" w:eastAsia="Verdana" w:hAnsiTheme="minorHAnsi" w:cstheme="minorHAnsi"/>
-                <w:noProof/>
-                <w:lang w:val="en"/>
-                <w14:ligatures w14:val="standardContextual"/>
-              </w:rPr>
               <w:drawing>
-                <wp:inline distT="0" distB="0" distL="0" distR="0" wp14:anchorId="08F8A4A6" wp14:editId="23062894">
+                <wp:inline distT="0" distB="0" distL="0" distR="0" wp14:anchorId="2E5D6B05" wp14:editId="73E2195A">
                   <wp:extent cx="685800" cy="685800"/>
                   <wp:effectExtent l="0" t="0" r="0" b="0"/>
-                  <wp:docPr id="2005436657" name="Graphic 15"/>
+                  <wp:docPr id="770042564" name="Graphic 9">
+                    <a:extLst xmlns:a="http://schemas.openxmlformats.org/drawingml/2006/main">
+                      <a:ext uri="{C183D7F6-B498-43B3-948B-1728B52AA6E4}">
+                        <adec:decorative xmlns:adec="http://schemas.microsoft.com/office/drawing/2017/decorative" val="1"/>
+                      </a:ext>
+                    </a:extLst>
+                  </wp:docPr>
                   <wp:cNvGraphicFramePr>
                     <a:graphicFrameLocks xmlns:a="http://schemas.openxmlformats.org/drawingml/2006/main" noChangeAspect="1"/>
                   </wp:cNvGraphicFramePr>
@@ -7885,17 +7799,23 @@
                     <a:graphicData uri="http://schemas.openxmlformats.org/drawingml/2006/picture">
                       <pic:pic xmlns:pic="http://schemas.openxmlformats.org/drawingml/2006/picture">
                         <pic:nvPicPr>
-                          <pic:cNvPr id="2005436657" name=""/>
+                          <pic:cNvPr id="770042564" name="Graphic 9">
+                            <a:extLst>
+                              <a:ext uri="{C183D7F6-B498-43B3-948B-1728B52AA6E4}">
+                                <adec:decorative xmlns:adec="http://schemas.microsoft.com/office/drawing/2017/decorative" val="1"/>
+                              </a:ext>
+                            </a:extLst>
+                          </pic:cNvPr>
                           <pic:cNvPicPr/>
                         </pic:nvPicPr>
                         <pic:blipFill>
-                          <a:blip r:embed="rId54">
+                          <a:blip r:embed="rId53">
                             <a:extLst>
                               <a:ext uri="{28A0092B-C50C-407E-A947-70E740481C1C}">
                                 <a14:useLocalDpi xmlns:a14="http://schemas.microsoft.com/office/drawing/2010/main" val="0"/>
                               </a:ext>
                               <a:ext uri="{96DAC541-7B7A-43D3-8B79-37D633B846F1}">
-                                <asvg:svgBlip xmlns:asvg="http://schemas.microsoft.com/office/drawing/2016/SVG/main" r:embed="rId55"/>
+                                <asvg:svgBlip xmlns:asvg="http://schemas.microsoft.com/office/drawing/2016/SVG/main" r:embed="rId54"/>
                               </a:ext>
                             </a:extLst>
                           </a:blip>
@@ -7931,46 +7851,59 @@
               <w:ind w:left="60"/>
               <w:rPr>
                 <w:rFonts w:asciiTheme="minorHAnsi" w:eastAsia="Verdana" w:hAnsiTheme="minorHAnsi" w:cstheme="minorHAnsi"/>
-                <w:lang w:val="en"/>
-              </w:rPr>
-            </w:pPr>
-            <w:r>
-              <w:rPr>
-                <w:rFonts w:asciiTheme="minorHAnsi" w:eastAsia="Verdana" w:hAnsiTheme="minorHAnsi" w:cstheme="minorHAnsi"/>
                 <w:b/>
                 <w:bCs/>
                 <w:lang w:val="en"/>
               </w:rPr>
-              <w:lastRenderedPageBreak/>
-              <w:t>Offer to chat with a group member.</w:t>
-            </w:r>
-            <w:r>
-              <w:rPr>
-                <w:rFonts w:asciiTheme="minorHAnsi" w:eastAsia="Verdana" w:hAnsiTheme="minorHAnsi" w:cstheme="minorHAnsi"/>
-                <w:lang w:val="en"/>
-              </w:rPr>
-              <w:t xml:space="preserve"> Sometimes people just need to talk an idea through</w:t>
-            </w:r>
-            <w:r>
-              <w:rPr>
-                <w:rFonts w:asciiTheme="minorHAnsi" w:eastAsia="Verdana" w:hAnsiTheme="minorHAnsi" w:cstheme="minorHAnsi"/>
-                <w:lang w:val="en"/>
-              </w:rPr>
-              <w:t xml:space="preserve"> to figure out what to do next</w:t>
-            </w:r>
-            <w:r>
-              <w:rPr>
-                <w:rFonts w:asciiTheme="minorHAnsi" w:eastAsia="Verdana" w:hAnsiTheme="minorHAnsi" w:cstheme="minorHAnsi"/>
-                <w:lang w:val="en"/>
-              </w:rPr>
-              <w:t>.</w:t>
-            </w:r>
-            <w:r>
-              <w:rPr>
-                <w:rFonts w:asciiTheme="minorHAnsi" w:eastAsia="Verdana" w:hAnsiTheme="minorHAnsi" w:cstheme="minorHAnsi"/>
-                <w:lang w:val="en"/>
-              </w:rPr>
-              <w:t xml:space="preserve"> Other times, they may want to vent to someone facing a similar situation. Even if you don’t aren’t sure how to help someone, you can offer to listen by inviting them to join you on Zoom or Teams. Audio or video won’t work? Try a text message, Canvas message, or email message.</w:t>
+            </w:pPr>
+            <w:r>
+              <w:rPr>
+                <w:rFonts w:asciiTheme="minorHAnsi" w:eastAsia="Verdana" w:hAnsiTheme="minorHAnsi" w:cstheme="minorHAnsi"/>
+                <w:b/>
+                <w:bCs/>
+                <w:lang w:val="en"/>
+              </w:rPr>
+              <w:t xml:space="preserve">Be aware of campus and community resources. </w:t>
+            </w:r>
+          </w:p>
+          <w:p>
+            <w:pPr>
+              <w:ind w:left="60"/>
+              <w:rPr>
+                <w:rFonts w:asciiTheme="minorHAnsi" w:eastAsia="Verdana" w:hAnsiTheme="minorHAnsi" w:cstheme="minorHAnsi"/>
+                <w:lang w:val="en"/>
+              </w:rPr>
+            </w:pPr>
+            <w:r>
+              <w:rPr>
+                <w:rFonts w:asciiTheme="minorHAnsi" w:eastAsia="Verdana" w:hAnsiTheme="minorHAnsi" w:cstheme="minorHAnsi"/>
+                <w:lang w:val="en"/>
+              </w:rPr>
+              <w:t xml:space="preserve">The help a group member needs may have nothing to do with our class or the projects you’re working on. The </w:t>
+            </w:r>
+            <w:hyperlink r:id="rId55" w:anchor="heading=h.6110tjwof89b" w:history="1">
+              <w:r>
+                <w:rPr>
+                  <w:rStyle w:val="Hyperlink"/>
+                  <w:rFonts w:asciiTheme="minorHAnsi" w:eastAsia="Verdana" w:hAnsiTheme="minorHAnsi" w:cstheme="minorHAnsi"/>
+                  <w:lang w:val="en"/>
+                </w:rPr>
+                <w:t>Learner Support section</w:t>
+              </w:r>
+            </w:hyperlink>
+            <w:r>
+              <w:rPr>
+                <w:rFonts w:asciiTheme="minorHAnsi" w:eastAsia="Verdana" w:hAnsiTheme="minorHAnsi" w:cstheme="minorHAnsi"/>
+                <w:lang w:val="en"/>
+              </w:rPr>
+              <w:t xml:space="preserve"> in the Course Policies</w:t>
+            </w:r>
+            <w:r>
+              <w:rPr>
+                <w:rFonts w:asciiTheme="minorHAnsi" w:eastAsia="Verdana" w:hAnsiTheme="minorHAnsi" w:cstheme="minorHAnsi"/>
+                <w:lang w:val="en"/>
+              </w:rPr>
+              <w:t xml:space="preserve"> Manual lists resources that can help with food insecurity, mental well-being, personal safety, and more. If you or someone in your group needs help, please take advantage of these resources.</w:t>
             </w:r>
           </w:p>
           <w:p>
@@ -7993,7 +7926,9 @@
               <w:jc w:val="center"/>
               <w:rPr>
                 <w:rFonts w:asciiTheme="minorHAnsi" w:eastAsia="Verdana" w:hAnsiTheme="minorHAnsi" w:cstheme="minorHAnsi"/>
-                <w:lang w:val="en"/>
+                <w:noProof/>
+                <w:lang w:val="en"/>
+                <w14:ligatures w14:val="standardContextual"/>
               </w:rPr>
             </w:pPr>
             <w:r>
@@ -8004,10 +7939,16 @@
                 <w14:ligatures w14:val="standardContextual"/>
               </w:rPr>
               <w:drawing>
-                <wp:inline distT="0" distB="0" distL="0" distR="0" wp14:anchorId="01563C53" wp14:editId="14D39A4F">
+                <wp:inline distT="0" distB="0" distL="0" distR="0" wp14:anchorId="08F8A4A6" wp14:editId="43F389A8">
                   <wp:extent cx="685800" cy="685800"/>
                   <wp:effectExtent l="0" t="0" r="0" b="0"/>
-                  <wp:docPr id="1930324886" name="Graphic 10"/>
+                  <wp:docPr id="2005436657" name="Graphic 15">
+                    <a:extLst xmlns:a="http://schemas.openxmlformats.org/drawingml/2006/main">
+                      <a:ext uri="{C183D7F6-B498-43B3-948B-1728B52AA6E4}">
+                        <adec:decorative xmlns:adec="http://schemas.microsoft.com/office/drawing/2017/decorative" val="1"/>
+                      </a:ext>
+                    </a:extLst>
+                  </wp:docPr>
                   <wp:cNvGraphicFramePr>
                     <a:graphicFrameLocks xmlns:a="http://schemas.openxmlformats.org/drawingml/2006/main" noChangeAspect="1"/>
                   </wp:cNvGraphicFramePr>
@@ -8015,7 +7956,13 @@
                     <a:graphicData uri="http://schemas.openxmlformats.org/drawingml/2006/picture">
                       <pic:pic xmlns:pic="http://schemas.openxmlformats.org/drawingml/2006/picture">
                         <pic:nvPicPr>
-                          <pic:cNvPr id="1930324886" name=""/>
+                          <pic:cNvPr id="2005436657" name="Graphic 15">
+                            <a:extLst>
+                              <a:ext uri="{C183D7F6-B498-43B3-948B-1728B52AA6E4}">
+                                <adec:decorative xmlns:adec="http://schemas.microsoft.com/office/drawing/2017/decorative" val="1"/>
+                              </a:ext>
+                            </a:extLst>
+                          </pic:cNvPr>
                           <pic:cNvPicPr/>
                         </pic:nvPicPr>
                         <pic:blipFill>
@@ -8055,9 +8002,6 @@
         <w:tc>
           <w:tcPr>
             <w:tcW w:w="8064" w:type="dxa"/>
-            <w:tcBorders>
-              <w:bottom w:val="single" w:sz="4" w:space="0" w:color="auto"/>
-            </w:tcBorders>
           </w:tcPr>
           <w:p>
             <w:pPr>
@@ -8074,14 +8018,36 @@
                 <w:bCs/>
                 <w:lang w:val="en"/>
               </w:rPr>
-              <w:t>Leverage group strengths.</w:t>
-            </w:r>
-            <w:r>
-              <w:rPr>
-                <w:rFonts w:asciiTheme="minorHAnsi" w:eastAsia="Verdana" w:hAnsiTheme="minorHAnsi" w:cstheme="minorHAnsi"/>
-                <w:lang w:val="en"/>
-              </w:rPr>
-              <w:t xml:space="preserve"> Each person brings different skills and capabilities to the group. That’s one of the reasons that groups are so valuable: Members combine their strengths to achieve goals that no individual group member can. When you decide on group roles and writing tasks, consider which member has the skills and strengths that are best suited for the job. If you have a special skill yourself, offer to teach others what you know.</w:t>
+              <w:lastRenderedPageBreak/>
+              <w:t>Offer to chat with a group member.</w:t>
+            </w:r>
+            <w:r>
+              <w:rPr>
+                <w:rFonts w:asciiTheme="minorHAnsi" w:eastAsia="Verdana" w:hAnsiTheme="minorHAnsi" w:cstheme="minorHAnsi"/>
+                <w:lang w:val="en"/>
+              </w:rPr>
+              <w:t xml:space="preserve"> Sometimes people just need to talk an idea through</w:t>
+            </w:r>
+            <w:r>
+              <w:rPr>
+                <w:rFonts w:asciiTheme="minorHAnsi" w:eastAsia="Verdana" w:hAnsiTheme="minorHAnsi" w:cstheme="minorHAnsi"/>
+                <w:lang w:val="en"/>
+              </w:rPr>
+              <w:t xml:space="preserve"> to figure out what to do next</w:t>
+            </w:r>
+            <w:r>
+              <w:rPr>
+                <w:rFonts w:asciiTheme="minorHAnsi" w:eastAsia="Verdana" w:hAnsiTheme="minorHAnsi" w:cstheme="minorHAnsi"/>
+                <w:lang w:val="en"/>
+              </w:rPr>
+              <w:t>.</w:t>
+            </w:r>
+            <w:r>
+              <w:rPr>
+                <w:rFonts w:asciiTheme="minorHAnsi" w:eastAsia="Verdana" w:hAnsiTheme="minorHAnsi" w:cstheme="minorHAnsi"/>
+                <w:lang w:val="en"/>
+              </w:rPr>
+              <w:t xml:space="preserve"> Other times, they may want to vent to someone facing a similar situation. Even if you aren’t sure how to help someone, you can offer to listen by inviting them to join you on Zoom. Audio or video won’t work? Try a text message, Canvas message, or email message.</w:t>
             </w:r>
           </w:p>
           <w:p>
@@ -8097,9 +8063,6 @@
         <w:tc>
           <w:tcPr>
             <w:tcW w:w="2016" w:type="dxa"/>
-            <w:tcBorders>
-              <w:bottom w:val="single" w:sz="4" w:space="0" w:color="auto"/>
-            </w:tcBorders>
           </w:tcPr>
           <w:p>
             <w:pPr>
@@ -8118,10 +8081,16 @@
                 <w14:ligatures w14:val="standardContextual"/>
               </w:rPr>
               <w:drawing>
-                <wp:inline distT="0" distB="0" distL="0" distR="0" wp14:anchorId="7A2E122B" wp14:editId="547BF71A">
+                <wp:inline distT="0" distB="0" distL="0" distR="0" wp14:anchorId="01563C53" wp14:editId="70F4C486">
                   <wp:extent cx="685800" cy="685800"/>
                   <wp:effectExtent l="0" t="0" r="0" b="0"/>
-                  <wp:docPr id="1679204736" name="Graphic 1"/>
+                  <wp:docPr id="1930324886" name="Graphic 10">
+                    <a:extLst xmlns:a="http://schemas.openxmlformats.org/drawingml/2006/main">
+                      <a:ext uri="{C183D7F6-B498-43B3-948B-1728B52AA6E4}">
+                        <adec:decorative xmlns:adec="http://schemas.microsoft.com/office/drawing/2017/decorative" val="1"/>
+                      </a:ext>
+                    </a:extLst>
+                  </wp:docPr>
                   <wp:cNvGraphicFramePr>
                     <a:graphicFrameLocks xmlns:a="http://schemas.openxmlformats.org/drawingml/2006/main" noChangeAspect="1"/>
                   </wp:cNvGraphicFramePr>
@@ -8129,7 +8098,13 @@
                     <a:graphicData uri="http://schemas.openxmlformats.org/drawingml/2006/picture">
                       <pic:pic xmlns:pic="http://schemas.openxmlformats.org/drawingml/2006/picture">
                         <pic:nvPicPr>
-                          <pic:cNvPr id="1679204736" name=""/>
+                          <pic:cNvPr id="1930324886" name="Graphic 10">
+                            <a:extLst>
+                              <a:ext uri="{C183D7F6-B498-43B3-948B-1728B52AA6E4}">
+                                <adec:decorative xmlns:adec="http://schemas.microsoft.com/office/drawing/2017/decorative" val="1"/>
+                              </a:ext>
+                            </a:extLst>
+                          </pic:cNvPr>
                           <pic:cNvPicPr/>
                         </pic:nvPicPr>
                         <pic:blipFill>
@@ -8170,9 +8145,7 @@
           <w:tcPr>
             <w:tcW w:w="8064" w:type="dxa"/>
             <w:tcBorders>
-              <w:left w:val="nil"/>
-              <w:bottom w:val="nil"/>
-              <w:right w:val="nil"/>
+              <w:bottom w:val="single" w:sz="4" w:space="0" w:color="auto"/>
             </w:tcBorders>
           </w:tcPr>
           <w:p>
@@ -8190,31 +8163,31 @@
                 <w:bCs/>
                 <w:lang w:val="en"/>
               </w:rPr>
-              <w:t>Protect one another’s privacy</w:t>
-            </w:r>
-            <w:r>
-              <w:rPr>
-                <w:rFonts w:asciiTheme="minorHAnsi" w:eastAsia="Verdana" w:hAnsiTheme="minorHAnsi" w:cstheme="minorHAnsi"/>
-                <w:lang w:val="en"/>
-              </w:rPr>
-              <w:t xml:space="preserve">. </w:t>
-            </w:r>
-            <w:r>
-              <w:rPr>
-                <w:rFonts w:asciiTheme="minorHAnsi" w:eastAsia="Verdana" w:hAnsiTheme="minorHAnsi" w:cstheme="minorHAnsi"/>
-                <w:lang w:val="en"/>
-              </w:rPr>
-              <w:t xml:space="preserve">You and group members will share private information, possibly including your email address and phone number, with your group. You may also share personal information about your life, family, and friends. Treat all personal information as confidential. Do not post it publicly or share it with those outside the group. </w:t>
-            </w:r>
+              <w:t>Leverage group strengths.</w:t>
+            </w:r>
+            <w:r>
+              <w:rPr>
+                <w:rFonts w:asciiTheme="minorHAnsi" w:eastAsia="Verdana" w:hAnsiTheme="minorHAnsi" w:cstheme="minorHAnsi"/>
+                <w:lang w:val="en"/>
+              </w:rPr>
+              <w:t xml:space="preserve"> Each person brings different skills and capabilities to the group. That’s one of the reasons that groups are so valuable: Members combine their strengths to achieve goals that no individual group member can. When you decide on group roles and writing tasks, consider which member has the skills and strengths that are best suited for the job. If you have a special skill yourself, offer to teach others what you know.</w:t>
+            </w:r>
+          </w:p>
+          <w:p>
+            <w:pPr>
+              <w:ind w:left="60"/>
+              <w:rPr>
+                <w:rFonts w:asciiTheme="minorHAnsi" w:eastAsia="Verdana" w:hAnsiTheme="minorHAnsi" w:cstheme="minorHAnsi"/>
+                <w:lang w:val="en"/>
+              </w:rPr>
+            </w:pPr>
           </w:p>
         </w:tc>
         <w:tc>
           <w:tcPr>
             <w:tcW w:w="2016" w:type="dxa"/>
             <w:tcBorders>
-              <w:left w:val="nil"/>
-              <w:bottom w:val="nil"/>
-              <w:right w:val="nil"/>
+              <w:bottom w:val="single" w:sz="4" w:space="0" w:color="auto"/>
             </w:tcBorders>
           </w:tcPr>
           <w:p>
@@ -8223,23 +8196,27 @@
               <w:jc w:val="center"/>
               <w:rPr>
                 <w:rFonts w:asciiTheme="minorHAnsi" w:eastAsia="Verdana" w:hAnsiTheme="minorHAnsi" w:cstheme="minorHAnsi"/>
+                <w:lang w:val="en"/>
+              </w:rPr>
+            </w:pPr>
+            <w:r>
+              <w:rPr>
+                <w:rFonts w:asciiTheme="minorHAnsi" w:eastAsia="Verdana" w:hAnsiTheme="minorHAnsi" w:cstheme="minorHAnsi"/>
                 <w:noProof/>
                 <w:lang w:val="en"/>
                 <w14:ligatures w14:val="standardContextual"/>
               </w:rPr>
-            </w:pPr>
-            <w:r>
-              <w:rPr>
-                <w:rFonts w:asciiTheme="minorHAnsi" w:eastAsia="Verdana" w:hAnsiTheme="minorHAnsi" w:cstheme="minorHAnsi"/>
-                <w:noProof/>
-                <w:lang w:val="en"/>
-                <w14:ligatures w14:val="standardContextual"/>
-              </w:rPr>
               <w:drawing>
-                <wp:inline distT="0" distB="0" distL="0" distR="0" wp14:anchorId="5440200A" wp14:editId="44D4EFC3">
+                <wp:inline distT="0" distB="0" distL="0" distR="0" wp14:anchorId="7A2E122B" wp14:editId="7924485B">
                   <wp:extent cx="685800" cy="685800"/>
                   <wp:effectExtent l="0" t="0" r="0" b="0"/>
-                  <wp:docPr id="976775355" name="Graphic 2"/>
+                  <wp:docPr id="1679204736" name="Graphic 1">
+                    <a:extLst xmlns:a="http://schemas.openxmlformats.org/drawingml/2006/main">
+                      <a:ext uri="{C183D7F6-B498-43B3-948B-1728B52AA6E4}">
+                        <adec:decorative xmlns:adec="http://schemas.microsoft.com/office/drawing/2017/decorative" val="1"/>
+                      </a:ext>
+                    </a:extLst>
+                  </wp:docPr>
                   <wp:cNvGraphicFramePr>
                     <a:graphicFrameLocks xmlns:a="http://schemas.openxmlformats.org/drawingml/2006/main" noChangeAspect="1"/>
                   </wp:cNvGraphicFramePr>
@@ -8247,7 +8224,13 @@
                     <a:graphicData uri="http://schemas.openxmlformats.org/drawingml/2006/picture">
                       <pic:pic xmlns:pic="http://schemas.openxmlformats.org/drawingml/2006/picture">
                         <pic:nvPicPr>
-                          <pic:cNvPr id="976775355" name=""/>
+                          <pic:cNvPr id="1679204736" name="Graphic 1">
+                            <a:extLst>
+                              <a:ext uri="{C183D7F6-B498-43B3-948B-1728B52AA6E4}">
+                                <adec:decorative xmlns:adec="http://schemas.microsoft.com/office/drawing/2017/decorative" val="1"/>
+                              </a:ext>
+                            </a:extLst>
+                          </pic:cNvPr>
                           <pic:cNvPicPr/>
                         </pic:nvPicPr>
                         <pic:blipFill>
@@ -8286,21 +8269,64 @@
       <w:tr>
         <w:tc>
           <w:tcPr>
-            <w:tcW w:w="10080" w:type="dxa"/>
-            <w:gridSpan w:val="2"/>
+            <w:tcW w:w="8064" w:type="dxa"/>
             <w:tcBorders>
-              <w:top w:val="nil"/>
               <w:left w:val="nil"/>
+              <w:bottom w:val="nil"/>
+              <w:right w:val="nil"/>
+            </w:tcBorders>
+          </w:tcPr>
+          <w:p>
+            <w:pPr>
+              <w:ind w:left="60"/>
+              <w:rPr>
+                <w:rFonts w:asciiTheme="minorHAnsi" w:eastAsia="Verdana" w:hAnsiTheme="minorHAnsi" w:cstheme="minorHAnsi"/>
+                <w:lang w:val="en"/>
+              </w:rPr>
+            </w:pPr>
+            <w:r>
+              <w:rPr>
+                <w:rFonts w:asciiTheme="minorHAnsi" w:eastAsia="Verdana" w:hAnsiTheme="minorHAnsi" w:cstheme="minorHAnsi"/>
+                <w:b/>
+                <w:bCs/>
+                <w:lang w:val="en"/>
+              </w:rPr>
+              <w:t>Protect one another’s privacy</w:t>
+            </w:r>
+            <w:r>
+              <w:rPr>
+                <w:rFonts w:asciiTheme="minorHAnsi" w:eastAsia="Verdana" w:hAnsiTheme="minorHAnsi" w:cstheme="minorHAnsi"/>
+                <w:lang w:val="en"/>
+              </w:rPr>
+              <w:t xml:space="preserve">. </w:t>
+            </w:r>
+            <w:r>
+              <w:rPr>
+                <w:rFonts w:asciiTheme="minorHAnsi" w:eastAsia="Verdana" w:hAnsiTheme="minorHAnsi" w:cstheme="minorHAnsi"/>
+                <w:lang w:val="en"/>
+              </w:rPr>
+              <w:t xml:space="preserve">You and group members will share private information, possibly including your email address and phone number, with your group. You may also share personal information about your life, family, and friends. Treat all personal information as confidential. Do not post it publicly or share it with those outside the group. </w:t>
+            </w:r>
+          </w:p>
+        </w:tc>
+        <w:tc>
+          <w:tcPr>
+            <w:tcW w:w="2016" w:type="dxa"/>
+            <w:tcBorders>
+              <w:left w:val="nil"/>
+              <w:bottom w:val="nil"/>
               <w:right w:val="nil"/>
             </w:tcBorders>
           </w:tcPr>
           <w:p>
             <w:pPr>
               <w:spacing w:before="120"/>
-              <w:ind w:left="60"/>
-              <w:rPr>
-                <w:rFonts w:asciiTheme="minorHAnsi" w:eastAsia="Verdana" w:hAnsiTheme="minorHAnsi" w:cstheme="minorHAnsi"/>
-                <w:lang w:val="en"/>
+              <w:jc w:val="center"/>
+              <w:rPr>
+                <w:rFonts w:asciiTheme="minorHAnsi" w:eastAsia="Verdana" w:hAnsiTheme="minorHAnsi" w:cstheme="minorHAnsi"/>
+                <w:noProof/>
+                <w:lang w:val="en"/>
+                <w14:ligatures w14:val="standardContextual"/>
               </w:rPr>
             </w:pPr>
             <w:r>
@@ -8311,18 +8337,16 @@
                 <w14:ligatures w14:val="standardContextual"/>
               </w:rPr>
               <w:drawing>
-                <wp:anchor distT="0" distB="0" distL="114300" distR="114300" simplePos="0" relativeHeight="251693056" behindDoc="1" locked="0" layoutInCell="1" allowOverlap="1" wp14:anchorId="2B94C490" wp14:editId="5C412F0B">
-                  <wp:simplePos x="0" y="0"/>
-                  <wp:positionH relativeFrom="column">
-                    <wp:posOffset>4445</wp:posOffset>
-                  </wp:positionH>
-                  <wp:positionV relativeFrom="paragraph">
-                    <wp:posOffset>32385</wp:posOffset>
-                  </wp:positionV>
+                <wp:inline distT="0" distB="0" distL="0" distR="0" wp14:anchorId="5440200A" wp14:editId="7FF8B8AD">
                   <wp:extent cx="685800" cy="685800"/>
                   <wp:effectExtent l="0" t="0" r="0" b="0"/>
-                  <wp:wrapSquare wrapText="bothSides"/>
-                  <wp:docPr id="1944982213" name="Graphic 1"/>
+                  <wp:docPr id="976775355" name="Graphic 2">
+                    <a:extLst xmlns:a="http://schemas.openxmlformats.org/drawingml/2006/main">
+                      <a:ext uri="{C183D7F6-B498-43B3-948B-1728B52AA6E4}">
+                        <adec:decorative xmlns:adec="http://schemas.microsoft.com/office/drawing/2017/decorative" val="1"/>
+                      </a:ext>
+                    </a:extLst>
+                  </wp:docPr>
                   <wp:cNvGraphicFramePr>
                     <a:graphicFrameLocks xmlns:a="http://schemas.openxmlformats.org/drawingml/2006/main" noChangeAspect="1"/>
                   </wp:cNvGraphicFramePr>
@@ -8330,7 +8354,13 @@
                     <a:graphicData uri="http://schemas.openxmlformats.org/drawingml/2006/picture">
                       <pic:pic xmlns:pic="http://schemas.openxmlformats.org/drawingml/2006/picture">
                         <pic:nvPicPr>
-                          <pic:cNvPr id="1944982213" name=""/>
+                          <pic:cNvPr id="976775355" name="Graphic 2">
+                            <a:extLst>
+                              <a:ext uri="{C183D7F6-B498-43B3-948B-1728B52AA6E4}">
+                                <adec:decorative xmlns:adec="http://schemas.microsoft.com/office/drawing/2017/decorative" val="1"/>
+                              </a:ext>
+                            </a:extLst>
+                          </pic:cNvPr>
                           <pic:cNvPicPr/>
                         </pic:nvPicPr>
                         <pic:blipFill>
@@ -8360,6 +8390,89 @@
                       </pic:pic>
                     </a:graphicData>
                   </a:graphic>
+                </wp:inline>
+              </w:drawing>
+            </w:r>
+          </w:p>
+        </w:tc>
+      </w:tr>
+      <w:tr>
+        <w:tc>
+          <w:tcPr>
+            <w:tcW w:w="10080" w:type="dxa"/>
+            <w:gridSpan w:val="2"/>
+            <w:tcBorders>
+              <w:top w:val="nil"/>
+              <w:left w:val="nil"/>
+              <w:right w:val="nil"/>
+            </w:tcBorders>
+          </w:tcPr>
+          <w:p>
+            <w:pPr>
+              <w:spacing w:before="120"/>
+              <w:ind w:left="60"/>
+              <w:rPr>
+                <w:rFonts w:asciiTheme="minorHAnsi" w:eastAsia="Verdana" w:hAnsiTheme="minorHAnsi" w:cstheme="minorHAnsi"/>
+                <w:lang w:val="en"/>
+              </w:rPr>
+            </w:pPr>
+            <w:r>
+              <w:rPr>
+                <w:rFonts w:asciiTheme="minorHAnsi" w:eastAsia="Verdana" w:hAnsiTheme="minorHAnsi" w:cstheme="minorHAnsi"/>
+                <w:noProof/>
+                <w:lang w:val="en"/>
+                <w14:ligatures w14:val="standardContextual"/>
+              </w:rPr>
+              <w:drawing>
+                <wp:anchor distT="0" distB="0" distL="114300" distR="114300" simplePos="0" relativeHeight="251693056" behindDoc="1" locked="0" layoutInCell="1" allowOverlap="1" wp14:anchorId="2B94C490" wp14:editId="75854028">
+                  <wp:simplePos x="0" y="0"/>
+                  <wp:positionH relativeFrom="column">
+                    <wp:posOffset>4445</wp:posOffset>
+                  </wp:positionH>
+                  <wp:positionV relativeFrom="paragraph">
+                    <wp:posOffset>32385</wp:posOffset>
+                  </wp:positionV>
+                  <wp:extent cx="685800" cy="685800"/>
+                  <wp:effectExtent l="0" t="0" r="0" b="0"/>
+                  <wp:wrapSquare wrapText="bothSides"/>
+                  <wp:docPr id="1944982213" name="Graphic 1" descr="Safety Warning"/>
+                  <wp:cNvGraphicFramePr>
+                    <a:graphicFrameLocks xmlns:a="http://schemas.openxmlformats.org/drawingml/2006/main" noChangeAspect="1"/>
+                  </wp:cNvGraphicFramePr>
+                  <a:graphic xmlns:a="http://schemas.openxmlformats.org/drawingml/2006/main">
+                    <a:graphicData uri="http://schemas.openxmlformats.org/drawingml/2006/picture">
+                      <pic:pic xmlns:pic="http://schemas.openxmlformats.org/drawingml/2006/picture">
+                        <pic:nvPicPr>
+                          <pic:cNvPr id="1944982213" name="Graphic 1" descr="Safety Warning"/>
+                          <pic:cNvPicPr/>
+                        </pic:nvPicPr>
+                        <pic:blipFill>
+                          <a:blip r:embed="rId64">
+                            <a:extLst>
+                              <a:ext uri="{28A0092B-C50C-407E-A947-70E740481C1C}">
+                                <a14:useLocalDpi xmlns:a14="http://schemas.microsoft.com/office/drawing/2010/main" val="0"/>
+                              </a:ext>
+                              <a:ext uri="{96DAC541-7B7A-43D3-8B79-37D633B846F1}">
+                                <asvg:svgBlip xmlns:asvg="http://schemas.microsoft.com/office/drawing/2016/SVG/main" r:embed="rId65"/>
+                              </a:ext>
+                            </a:extLst>
+                          </a:blip>
+                          <a:stretch>
+                            <a:fillRect/>
+                          </a:stretch>
+                        </pic:blipFill>
+                        <pic:spPr>
+                          <a:xfrm>
+                            <a:off x="0" y="0"/>
+                            <a:ext cx="685800" cy="685800"/>
+                          </a:xfrm>
+                          <a:prstGeom prst="rect">
+                            <a:avLst/>
+                          </a:prstGeom>
+                        </pic:spPr>
+                      </pic:pic>
+                    </a:graphicData>
+                  </a:graphic>
                   <wp14:sizeRelH relativeFrom="margin">
                     <wp14:pctWidth>0</wp14:pctWidth>
                   </wp14:sizeRelH>
@@ -8376,7 +8489,7 @@
               </w:rPr>
               <w:t xml:space="preserve">There are exceptions: If you think someone is in danger, is a victim of violence or abuse, or may harm themselves, use the resources on the </w:t>
             </w:r>
-            <w:hyperlink r:id="rId64" w:history="1">
+            <w:hyperlink r:id="rId66" w:history="1">
               <w:r>
                 <w:rPr>
                   <w:rStyle w:val="Hyperlink"/>
@@ -8817,7 +8930,7 @@
                           </pic:cNvPicPr>
                         </pic:nvPicPr>
                         <pic:blipFill rotWithShape="1">
-                          <a:blip r:embed="rId65">
+                          <a:blip r:embed="rId67">
                             <a:extLst>
                               <a:ext uri="{28A0092B-C50C-407E-A947-70E740481C1C}">
                                 <a14:useLocalDpi xmlns:a14="http://schemas.microsoft.com/office/drawing/2010/main" val="0"/>
@@ -8889,7 +9002,7 @@
                           </pic:cNvPicPr>
                         </pic:nvPicPr>
                         <pic:blipFill rotWithShape="1">
-                          <a:blip r:embed="rId66">
+                          <a:blip r:embed="rId68">
                             <a:extLst>
                               <a:ext uri="{28A0092B-C50C-407E-A947-70E740481C1C}">
                                 <a14:useLocalDpi xmlns:a14="http://schemas.microsoft.com/office/drawing/2010/main" val="0"/>
@@ -9129,10 +9242,16 @@
                 <w14:ligatures w14:val="standardContextual"/>
               </w:rPr>
               <w:drawing>
-                <wp:inline distT="0" distB="0" distL="0" distR="0" wp14:anchorId="3B60FA2F" wp14:editId="05D8AB89">
+                <wp:inline distT="0" distB="0" distL="0" distR="0" wp14:anchorId="3B60FA2F" wp14:editId="13FB4721">
                   <wp:extent cx="685800" cy="685800"/>
                   <wp:effectExtent l="95250" t="19050" r="0" b="0"/>
-                  <wp:docPr id="1178919629" name="Graphic 11"/>
+                  <wp:docPr id="1178919629" name="Graphic 11">
+                    <a:extLst xmlns:a="http://schemas.openxmlformats.org/drawingml/2006/main">
+                      <a:ext uri="{C183D7F6-B498-43B3-948B-1728B52AA6E4}">
+                        <adec:decorative xmlns:adec="http://schemas.microsoft.com/office/drawing/2017/decorative" val="1"/>
+                      </a:ext>
+                    </a:extLst>
+                  </wp:docPr>
                   <wp:cNvGraphicFramePr>
                     <a:graphicFrameLocks xmlns:a="http://schemas.openxmlformats.org/drawingml/2006/main" noChangeAspect="1"/>
                   </wp:cNvGraphicFramePr>
@@ -9140,17 +9259,23 @@
                     <a:graphicData uri="http://schemas.openxmlformats.org/drawingml/2006/picture">
                       <pic:pic xmlns:pic="http://schemas.openxmlformats.org/drawingml/2006/picture">
                         <pic:nvPicPr>
-                          <pic:cNvPr id="1178919629" name=""/>
+                          <pic:cNvPr id="1178919629" name="Graphic 11">
+                            <a:extLst>
+                              <a:ext uri="{C183D7F6-B498-43B3-948B-1728B52AA6E4}">
+                                <adec:decorative xmlns:adec="http://schemas.microsoft.com/office/drawing/2017/decorative" val="1"/>
+                              </a:ext>
+                            </a:extLst>
+                          </pic:cNvPr>
                           <pic:cNvPicPr/>
                         </pic:nvPicPr>
                         <pic:blipFill>
-                          <a:blip r:embed="rId67">
+                          <a:blip r:embed="rId69">
                             <a:extLst>
                               <a:ext uri="{28A0092B-C50C-407E-A947-70E740481C1C}">
                                 <a14:useLocalDpi xmlns:a14="http://schemas.microsoft.com/office/drawing/2010/main" val="0"/>
                               </a:ext>
                               <a:ext uri="{96DAC541-7B7A-43D3-8B79-37D633B846F1}">
-                                <asvg:svgBlip xmlns:asvg="http://schemas.microsoft.com/office/drawing/2016/SVG/main" r:embed="rId68"/>
+                                <asvg:svgBlip xmlns:asvg="http://schemas.microsoft.com/office/drawing/2016/SVG/main" r:embed="rId70"/>
                               </a:ext>
                             </a:extLst>
                           </a:blip>
@@ -9328,10 +9453,16 @@
                 <w14:ligatures w14:val="standardContextual"/>
               </w:rPr>
               <w:drawing>
-                <wp:inline distT="0" distB="0" distL="0" distR="0" wp14:anchorId="2E0F8890" wp14:editId="7DB6E836">
+                <wp:inline distT="0" distB="0" distL="0" distR="0" wp14:anchorId="2E0F8890" wp14:editId="29E47590">
                   <wp:extent cx="685800" cy="685800"/>
                   <wp:effectExtent l="0" t="0" r="0" b="0"/>
-                  <wp:docPr id="1635298064" name="Graphic 14"/>
+                  <wp:docPr id="1635298064" name="Graphic 14">
+                    <a:extLst xmlns:a="http://schemas.openxmlformats.org/drawingml/2006/main">
+                      <a:ext uri="{C183D7F6-B498-43B3-948B-1728B52AA6E4}">
+                        <adec:decorative xmlns:adec="http://schemas.microsoft.com/office/drawing/2017/decorative" val="1"/>
+                      </a:ext>
+                    </a:extLst>
+                  </wp:docPr>
                   <wp:cNvGraphicFramePr>
                     <a:graphicFrameLocks xmlns:a="http://schemas.openxmlformats.org/drawingml/2006/main" noChangeAspect="1"/>
                   </wp:cNvGraphicFramePr>
@@ -9339,17 +9470,23 @@
                     <a:graphicData uri="http://schemas.openxmlformats.org/drawingml/2006/picture">
                       <pic:pic xmlns:pic="http://schemas.openxmlformats.org/drawingml/2006/picture">
                         <pic:nvPicPr>
-                          <pic:cNvPr id="1635298064" name=""/>
+                          <pic:cNvPr id="1635298064" name="Graphic 14">
+                            <a:extLst>
+                              <a:ext uri="{C183D7F6-B498-43B3-948B-1728B52AA6E4}">
+                                <adec:decorative xmlns:adec="http://schemas.microsoft.com/office/drawing/2017/decorative" val="1"/>
+                              </a:ext>
+                            </a:extLst>
+                          </pic:cNvPr>
                           <pic:cNvPicPr/>
                         </pic:nvPicPr>
                         <pic:blipFill>
-                          <a:blip r:embed="rId69">
+                          <a:blip r:embed="rId71">
                             <a:extLst>
                               <a:ext uri="{28A0092B-C50C-407E-A947-70E740481C1C}">
                                 <a14:useLocalDpi xmlns:a14="http://schemas.microsoft.com/office/drawing/2010/main" val="0"/>
                               </a:ext>
                               <a:ext uri="{96DAC541-7B7A-43D3-8B79-37D633B846F1}">
-                                <asvg:svgBlip xmlns:asvg="http://schemas.microsoft.com/office/drawing/2016/SVG/main" r:embed="rId70"/>
+                                <asvg:svgBlip xmlns:asvg="http://schemas.microsoft.com/office/drawing/2016/SVG/main" r:embed="rId72"/>
                               </a:ext>
                             </a:extLst>
                           </a:blip>
@@ -9539,10 +9676,16 @@
                 <w14:ligatures w14:val="standardContextual"/>
               </w:rPr>
               <w:drawing>
-                <wp:inline distT="0" distB="0" distL="0" distR="0" wp14:anchorId="344FEA63" wp14:editId="324EF622">
+                <wp:inline distT="0" distB="0" distL="0" distR="0" wp14:anchorId="344FEA63" wp14:editId="3C7ECE1C">
                   <wp:extent cx="952500" cy="952500"/>
                   <wp:effectExtent l="0" t="0" r="0" b="0"/>
-                  <wp:docPr id="1141146342" name="Graphic 1"/>
+                  <wp:docPr id="1141146342" name="Graphic 1">
+                    <a:extLst xmlns:a="http://schemas.openxmlformats.org/drawingml/2006/main">
+                      <a:ext uri="{C183D7F6-B498-43B3-948B-1728B52AA6E4}">
+                        <adec:decorative xmlns:adec="http://schemas.microsoft.com/office/drawing/2017/decorative" val="1"/>
+                      </a:ext>
+                    </a:extLst>
+                  </wp:docPr>
                   <wp:cNvGraphicFramePr>
                     <a:graphicFrameLocks xmlns:a="http://schemas.openxmlformats.org/drawingml/2006/main" noChangeAspect="1"/>
                   </wp:cNvGraphicFramePr>
@@ -9550,17 +9693,23 @@
                     <a:graphicData uri="http://schemas.openxmlformats.org/drawingml/2006/picture">
                       <pic:pic xmlns:pic="http://schemas.openxmlformats.org/drawingml/2006/picture">
                         <pic:nvPicPr>
-                          <pic:cNvPr id="1141146342" name=""/>
+                          <pic:cNvPr id="1141146342" name="Graphic 1">
+                            <a:extLst>
+                              <a:ext uri="{C183D7F6-B498-43B3-948B-1728B52AA6E4}">
+                                <adec:decorative xmlns:adec="http://schemas.microsoft.com/office/drawing/2017/decorative" val="1"/>
+                              </a:ext>
+                            </a:extLst>
+                          </pic:cNvPr>
                           <pic:cNvPicPr/>
                         </pic:nvPicPr>
                         <pic:blipFill>
-                          <a:blip r:embed="rId71">
+                          <a:blip r:embed="rId73">
                             <a:extLst>
                               <a:ext uri="{28A0092B-C50C-407E-A947-70E740481C1C}">
                                 <a14:useLocalDpi xmlns:a14="http://schemas.microsoft.com/office/drawing/2010/main" val="0"/>
                               </a:ext>
                               <a:ext uri="{96DAC541-7B7A-43D3-8B79-37D633B846F1}">
-                                <asvg:svgBlip xmlns:asvg="http://schemas.microsoft.com/office/drawing/2016/SVG/main" r:embed="rId72"/>
+                                <asvg:svgBlip xmlns:asvg="http://schemas.microsoft.com/office/drawing/2016/SVG/main" r:embed="rId74"/>
                               </a:ext>
                             </a:extLst>
                           </a:blip>
@@ -9643,7 +9792,7 @@
           <w14:ligatures w14:val="standardContextual"/>
         </w:rPr>
         <w:drawing>
-          <wp:anchor distT="0" distB="91440" distL="114300" distR="114300" simplePos="0" relativeHeight="251694080" behindDoc="1" locked="0" layoutInCell="1" allowOverlap="1" wp14:anchorId="73AAB09A" wp14:editId="52C1EB2A">
+          <wp:anchor distT="0" distB="91440" distL="114300" distR="114300" simplePos="0" relativeHeight="251694080" behindDoc="1" locked="0" layoutInCell="1" allowOverlap="1" wp14:anchorId="73AAB09A" wp14:editId="67B5D5DF">
             <wp:simplePos x="0" y="0"/>
             <wp:positionH relativeFrom="column">
               <wp:posOffset>4772025</wp:posOffset>
@@ -9654,7 +9803,13 @@
             <wp:extent cx="1657350" cy="1245235"/>
             <wp:effectExtent l="0" t="0" r="0" b="0"/>
             <wp:wrapSquare wrapText="bothSides"/>
-            <wp:docPr id="1611265056" name="Graphic 1"/>
+            <wp:docPr id="1611265056" name="Graphic 1">
+              <a:extLst xmlns:a="http://schemas.openxmlformats.org/drawingml/2006/main">
+                <a:ext uri="{C183D7F6-B498-43B3-948B-1728B52AA6E4}">
+                  <adec:decorative xmlns:adec="http://schemas.microsoft.com/office/drawing/2017/decorative" val="1"/>
+                </a:ext>
+              </a:extLst>
+            </wp:docPr>
             <wp:cNvGraphicFramePr>
               <a:graphicFrameLocks xmlns:a="http://schemas.openxmlformats.org/drawingml/2006/main" noChangeAspect="1"/>
             </wp:cNvGraphicFramePr>
@@ -9662,11 +9817,17 @@
               <a:graphicData uri="http://schemas.openxmlformats.org/drawingml/2006/picture">
                 <pic:pic xmlns:pic="http://schemas.openxmlformats.org/drawingml/2006/picture">
                   <pic:nvPicPr>
-                    <pic:cNvPr id="1611265056" name="Graphic 1"/>
+                    <pic:cNvPr id="1611265056" name="Graphic 1">
+                      <a:extLst>
+                        <a:ext uri="{C183D7F6-B498-43B3-948B-1728B52AA6E4}">
+                          <adec:decorative xmlns:adec="http://schemas.microsoft.com/office/drawing/2017/decorative" val="1"/>
+                        </a:ext>
+                      </a:extLst>
+                    </pic:cNvPr>
                     <pic:cNvPicPr/>
                   </pic:nvPicPr>
                   <pic:blipFill rotWithShape="1">
-                    <a:blip r:embed="rId73" cstate="print">
+                    <a:blip r:embed="rId75" cstate="print">
                       <a:extLst>
                         <a:ext uri="{28A0092B-C50C-407E-A947-70E740481C1C}">
                           <a14:useLocalDpi xmlns:a14="http://schemas.microsoft.com/office/drawing/2010/main" val="0"/>
@@ -9868,7 +10029,7 @@
           <w14:ligatures w14:val="standardContextual"/>
         </w:rPr>
         <w:drawing>
-          <wp:anchor distT="0" distB="0" distL="114300" distR="114300" simplePos="0" relativeHeight="251700224" behindDoc="0" locked="0" layoutInCell="1" allowOverlap="1" wp14:anchorId="3B800597" wp14:editId="40CC7819">
+          <wp:anchor distT="0" distB="0" distL="114300" distR="114300" simplePos="0" relativeHeight="251700224" behindDoc="0" locked="0" layoutInCell="1" allowOverlap="1" wp14:anchorId="3B800597" wp14:editId="45DAB3B6">
             <wp:simplePos x="0" y="0"/>
             <wp:positionH relativeFrom="column">
               <wp:posOffset>5622925</wp:posOffset>
@@ -9879,7 +10040,13 @@
             <wp:extent cx="685800" cy="685800"/>
             <wp:effectExtent l="0" t="0" r="0" b="0"/>
             <wp:wrapSquare wrapText="bothSides"/>
-            <wp:docPr id="1163041929" name="Graphic 6"/>
+            <wp:docPr id="1163041929" name="Graphic 6">
+              <a:extLst xmlns:a="http://schemas.openxmlformats.org/drawingml/2006/main">
+                <a:ext uri="{C183D7F6-B498-43B3-948B-1728B52AA6E4}">
+                  <adec:decorative xmlns:adec="http://schemas.microsoft.com/office/drawing/2017/decorative" val="1"/>
+                </a:ext>
+              </a:extLst>
+            </wp:docPr>
             <wp:cNvGraphicFramePr>
               <a:graphicFrameLocks xmlns:a="http://schemas.openxmlformats.org/drawingml/2006/main" noChangeAspect="1"/>
             </wp:cNvGraphicFramePr>
@@ -9887,17 +10054,23 @@
               <a:graphicData uri="http://schemas.openxmlformats.org/drawingml/2006/picture">
                 <pic:pic xmlns:pic="http://schemas.openxmlformats.org/drawingml/2006/picture">
                   <pic:nvPicPr>
-                    <pic:cNvPr id="1163041929" name=""/>
+                    <pic:cNvPr id="1163041929" name="Graphic 6">
+                      <a:extLst>
+                        <a:ext uri="{C183D7F6-B498-43B3-948B-1728B52AA6E4}">
+                          <adec:decorative xmlns:adec="http://schemas.microsoft.com/office/drawing/2017/decorative" val="1"/>
+                        </a:ext>
+                      </a:extLst>
+                    </pic:cNvPr>
                     <pic:cNvPicPr/>
                   </pic:nvPicPr>
                   <pic:blipFill>
-                    <a:blip r:embed="rId74">
+                    <a:blip r:embed="rId76">
                       <a:extLst>
                         <a:ext uri="{28A0092B-C50C-407E-A947-70E740481C1C}">
                           <a14:useLocalDpi xmlns:a14="http://schemas.microsoft.com/office/drawing/2010/main" val="0"/>
                         </a:ext>
                         <a:ext uri="{96DAC541-7B7A-43D3-8B79-37D633B846F1}">
-                          <asvg:svgBlip xmlns:asvg="http://schemas.microsoft.com/office/drawing/2016/SVG/main" r:embed="rId75"/>
+                          <asvg:svgBlip xmlns:asvg="http://schemas.microsoft.com/office/drawing/2016/SVG/main" r:embed="rId77"/>
                         </a:ext>
                       </a:extLst>
                     </a:blip>
@@ -9933,7 +10106,7 @@
           <w:lang w:val="en"/>
         </w:rPr>
         <w:drawing>
-          <wp:anchor distT="0" distB="0" distL="114300" distR="114300" simplePos="0" relativeHeight="251699200" behindDoc="0" locked="0" layoutInCell="1" allowOverlap="1" wp14:anchorId="6282B8A6" wp14:editId="567427E6">
+          <wp:anchor distT="0" distB="0" distL="114300" distR="114300" simplePos="0" relativeHeight="251699200" behindDoc="0" locked="0" layoutInCell="1" allowOverlap="1" wp14:anchorId="6282B8A6" wp14:editId="7C5F4E44">
             <wp:simplePos x="0" y="0"/>
             <wp:positionH relativeFrom="column">
               <wp:posOffset>5705475</wp:posOffset>
@@ -9944,7 +10117,13 @@
             <wp:extent cx="603504" cy="573512"/>
             <wp:effectExtent l="0" t="0" r="6350" b="0"/>
             <wp:wrapSquare wrapText="bothSides"/>
-            <wp:docPr id="1958067683" name="Picture 1" descr="A group of colorful squares with a letter t&#10;&#10;Description automatically generated"/>
+            <wp:docPr id="1958067683" name="Picture 1">
+              <a:extLst xmlns:a="http://schemas.openxmlformats.org/drawingml/2006/main">
+                <a:ext uri="{C183D7F6-B498-43B3-948B-1728B52AA6E4}">
+                  <adec:decorative xmlns:adec="http://schemas.microsoft.com/office/drawing/2017/decorative" val="1"/>
+                </a:ext>
+              </a:extLst>
+            </wp:docPr>
             <wp:cNvGraphicFramePr>
               <a:graphicFrameLocks xmlns:a="http://schemas.openxmlformats.org/drawingml/2006/main" noChangeAspect="1"/>
             </wp:cNvGraphicFramePr>
@@ -9952,11 +10131,17 @@
               <a:graphicData uri="http://schemas.openxmlformats.org/drawingml/2006/picture">
                 <pic:pic xmlns:pic="http://schemas.openxmlformats.org/drawingml/2006/picture">
                   <pic:nvPicPr>
-                    <pic:cNvPr id="1958067683" name="Picture 1" descr="A group of colorful squares with a letter t&#10;&#10;Description automatically generated"/>
+                    <pic:cNvPr id="1958067683" name="Picture 1">
+                      <a:extLst>
+                        <a:ext uri="{C183D7F6-B498-43B3-948B-1728B52AA6E4}">
+                          <adec:decorative xmlns:adec="http://schemas.microsoft.com/office/drawing/2017/decorative" val="1"/>
+                        </a:ext>
+                      </a:extLst>
+                    </pic:cNvPr>
                     <pic:cNvPicPr/>
                   </pic:nvPicPr>
                   <pic:blipFill>
-                    <a:blip r:embed="rId76" cstate="print">
+                    <a:blip r:embed="rId78" cstate="print">
                       <a:extLst>
                         <a:ext uri="{28A0092B-C50C-407E-A947-70E740481C1C}">
                           <a14:useLocalDpi xmlns:a14="http://schemas.microsoft.com/office/drawing/2010/main" val="0"/>
@@ -10196,7 +10381,7 @@
           <w14:ligatures w14:val="standardContextual"/>
         </w:rPr>
         <w:drawing>
-          <wp:anchor distT="0" distB="0" distL="114300" distR="114300" simplePos="0" relativeHeight="251695104" behindDoc="1" locked="0" layoutInCell="1" allowOverlap="1" wp14:anchorId="401AC6EB" wp14:editId="6F5FA536">
+          <wp:anchor distT="0" distB="0" distL="114300" distR="114300" simplePos="0" relativeHeight="251695104" behindDoc="1" locked="0" layoutInCell="1" allowOverlap="1" wp14:anchorId="401AC6EB" wp14:editId="722D35F0">
             <wp:simplePos x="0" y="0"/>
             <wp:positionH relativeFrom="column">
               <wp:posOffset>5708650</wp:posOffset>
@@ -10215,7 +10400,13 @@
                 <wp:lineTo x="0" y="600"/>
               </wp:wrapPolygon>
             </wp:wrapTight>
-            <wp:docPr id="1295150271" name="Graphic 2"/>
+            <wp:docPr id="1295150271" name="Graphic 2">
+              <a:extLst xmlns:a="http://schemas.openxmlformats.org/drawingml/2006/main">
+                <a:ext uri="{C183D7F6-B498-43B3-948B-1728B52AA6E4}">
+                  <adec:decorative xmlns:adec="http://schemas.microsoft.com/office/drawing/2017/decorative" val="1"/>
+                </a:ext>
+              </a:extLst>
+            </wp:docPr>
             <wp:cNvGraphicFramePr>
               <a:graphicFrameLocks xmlns:a="http://schemas.openxmlformats.org/drawingml/2006/main" noChangeAspect="1"/>
             </wp:cNvGraphicFramePr>
@@ -10223,17 +10414,23 @@
               <a:graphicData uri="http://schemas.openxmlformats.org/drawingml/2006/picture">
                 <pic:pic xmlns:pic="http://schemas.openxmlformats.org/drawingml/2006/picture">
                   <pic:nvPicPr>
-                    <pic:cNvPr id="1295150271" name=""/>
+                    <pic:cNvPr id="1295150271" name="Graphic 2">
+                      <a:extLst>
+                        <a:ext uri="{C183D7F6-B498-43B3-948B-1728B52AA6E4}">
+                          <adec:decorative xmlns:adec="http://schemas.microsoft.com/office/drawing/2017/decorative" val="1"/>
+                        </a:ext>
+                      </a:extLst>
+                    </pic:cNvPr>
                     <pic:cNvPicPr/>
                   </pic:nvPicPr>
                   <pic:blipFill>
-                    <a:blip r:embed="rId77">
+                    <a:blip r:embed="rId79">
                       <a:extLst>
                         <a:ext uri="{28A0092B-C50C-407E-A947-70E740481C1C}">
                           <a14:useLocalDpi xmlns:a14="http://schemas.microsoft.com/office/drawing/2010/main" val="0"/>
                         </a:ext>
                         <a:ext uri="{96DAC541-7B7A-43D3-8B79-37D633B846F1}">
-                          <asvg:svgBlip xmlns:asvg="http://schemas.microsoft.com/office/drawing/2016/SVG/main" r:embed="rId78"/>
+                          <asvg:svgBlip xmlns:asvg="http://schemas.microsoft.com/office/drawing/2016/SVG/main" r:embed="rId80"/>
                         </a:ext>
                       </a:extLst>
                     </a:blip>
@@ -10338,7 +10535,7 @@
         </w:rPr>
         <w:t xml:space="preserve">ou can check </w:t>
       </w:r>
-      <w:hyperlink r:id="rId79" w:history="1">
+      <w:hyperlink r:id="rId81" w:history="1">
         <w:proofErr w:type="spellStart"/>
         <w:r>
           <w:rPr>
@@ -10492,7 +10689,7 @@
         </w:rPr>
         <w:lastRenderedPageBreak/>
         <w:drawing>
-          <wp:anchor distT="0" distB="0" distL="114300" distR="114300" simplePos="0" relativeHeight="251696128" behindDoc="1" locked="0" layoutInCell="1" allowOverlap="1" wp14:anchorId="01389402" wp14:editId="4F01395A">
+          <wp:anchor distT="0" distB="0" distL="114300" distR="114300" simplePos="0" relativeHeight="251696128" behindDoc="1" locked="0" layoutInCell="1" allowOverlap="1" wp14:anchorId="01389402" wp14:editId="4B7B3CCF">
             <wp:simplePos x="0" y="0"/>
             <wp:positionH relativeFrom="column">
               <wp:posOffset>5705475</wp:posOffset>
@@ -10513,7 +10710,13 @@
                 <wp:lineTo x="4800" y="0"/>
               </wp:wrapPolygon>
             </wp:wrapTight>
-            <wp:docPr id="187914081" name="Graphic 3"/>
+            <wp:docPr id="187914081" name="Graphic 3">
+              <a:extLst xmlns:a="http://schemas.openxmlformats.org/drawingml/2006/main">
+                <a:ext uri="{C183D7F6-B498-43B3-948B-1728B52AA6E4}">
+                  <adec:decorative xmlns:adec="http://schemas.microsoft.com/office/drawing/2017/decorative" val="1"/>
+                </a:ext>
+              </a:extLst>
+            </wp:docPr>
             <wp:cNvGraphicFramePr>
               <a:graphicFrameLocks xmlns:a="http://schemas.openxmlformats.org/drawingml/2006/main" noChangeAspect="1"/>
             </wp:cNvGraphicFramePr>
@@ -10521,190 +10724,13 @@
               <a:graphicData uri="http://schemas.openxmlformats.org/drawingml/2006/picture">
                 <pic:pic xmlns:pic="http://schemas.openxmlformats.org/drawingml/2006/picture">
                   <pic:nvPicPr>
-                    <pic:cNvPr id="187914081" name=""/>
-                    <pic:cNvPicPr/>
-                  </pic:nvPicPr>
-                  <pic:blipFill>
-                    <a:blip r:embed="rId80">
+                    <pic:cNvPr id="187914081" name="Graphic 3">
                       <a:extLst>
-                        <a:ext uri="{28A0092B-C50C-407E-A947-70E740481C1C}">
-                          <a14:useLocalDpi xmlns:a14="http://schemas.microsoft.com/office/drawing/2010/main" val="0"/>
-                        </a:ext>
-                        <a:ext uri="{96DAC541-7B7A-43D3-8B79-37D633B846F1}">
-                          <asvg:svgBlip xmlns:asvg="http://schemas.microsoft.com/office/drawing/2016/SVG/main" r:embed="rId81"/>
+                        <a:ext uri="{C183D7F6-B498-43B3-948B-1728B52AA6E4}">
+                          <adec:decorative xmlns:adec="http://schemas.microsoft.com/office/drawing/2017/decorative" val="1"/>
                         </a:ext>
                       </a:extLst>
-                    </a:blip>
-                    <a:stretch>
-                      <a:fillRect/>
-                    </a:stretch>
-                  </pic:blipFill>
-                  <pic:spPr>
-                    <a:xfrm>
-                      <a:off x="0" y="0"/>
-                      <a:ext cx="685800" cy="685800"/>
-                    </a:xfrm>
-                    <a:prstGeom prst="rect">
-                      <a:avLst/>
-                    </a:prstGeom>
-                  </pic:spPr>
-                </pic:pic>
-              </a:graphicData>
-            </a:graphic>
-          </wp:anchor>
-        </w:drawing>
-      </w:r>
-      <w:r>
-        <w:rPr>
-          <w:rFonts w:asciiTheme="minorHAnsi" w:hAnsiTheme="minorHAnsi" w:cstheme="minorHAnsi"/>
-          <w:b/>
-          <w:bCs/>
-          <w:lang w:val="en"/>
-        </w:rPr>
-        <w:t>Problems with something in your world</w:t>
-      </w:r>
-      <w:r>
-        <w:rPr>
-          <w:rFonts w:asciiTheme="minorHAnsi" w:hAnsiTheme="minorHAnsi" w:cstheme="minorHAnsi"/>
-          <w:b/>
-          <w:bCs/>
-          <w:lang w:val="en"/>
-        </w:rPr>
-        <w:br/>
-      </w:r>
-      <w:r>
-        <w:rPr>
-          <w:rFonts w:asciiTheme="minorHAnsi" w:hAnsiTheme="minorHAnsi" w:cstheme="minorHAnsi"/>
-          <w:lang w:val="en"/>
-        </w:rPr>
-        <w:t>If something goes wrong for you personally, send me an email message explaining the issue</w:t>
-      </w:r>
-      <w:r>
-        <w:rPr>
-          <w:rFonts w:asciiTheme="minorHAnsi" w:hAnsiTheme="minorHAnsi" w:cstheme="minorHAnsi"/>
-          <w:lang w:val="en"/>
-        </w:rPr>
-        <w:t xml:space="preserve">. </w:t>
-      </w:r>
-      <w:r>
-        <w:rPr>
-          <w:rFonts w:asciiTheme="minorHAnsi" w:hAnsiTheme="minorHAnsi" w:cstheme="minorHAnsi"/>
-          <w:lang w:val="en"/>
-        </w:rPr>
-        <w:t>Don’t be worried if I don’t respond immediately. It just means I’m not at my computer.</w:t>
-      </w:r>
-      <w:r>
-        <w:rPr>
-          <w:rFonts w:asciiTheme="minorHAnsi" w:hAnsiTheme="minorHAnsi" w:cstheme="minorHAnsi"/>
-          <w:lang w:val="en"/>
-        </w:rPr>
-        <w:t xml:space="preserve"> If the issue will impact your group, update them as well. </w:t>
-      </w:r>
-    </w:p>
-    <w:p>
-      <w:pPr>
-        <w:spacing w:line="240" w:lineRule="auto"/>
-        <w:ind w:right="1440"/>
-        <w:rPr>
-          <w:rFonts w:asciiTheme="minorHAnsi" w:hAnsiTheme="minorHAnsi" w:cstheme="minorHAnsi"/>
-          <w:lang w:val="en"/>
-        </w:rPr>
-      </w:pPr>
-      <w:r>
-        <w:rPr>
-          <w:rFonts w:asciiTheme="minorHAnsi" w:hAnsiTheme="minorHAnsi" w:cstheme="minorHAnsi"/>
-          <w:lang w:val="en"/>
-        </w:rPr>
-        <w:t xml:space="preserve">After you contact me and (if necessary) your group, </w:t>
-      </w:r>
-      <w:r>
-        <w:rPr>
-          <w:rFonts w:asciiTheme="minorHAnsi" w:hAnsiTheme="minorHAnsi" w:cstheme="minorHAnsi"/>
-          <w:lang w:val="en"/>
-        </w:rPr>
-        <w:t xml:space="preserve">relax. We can come up with a solution. Things such as a broken </w:t>
-      </w:r>
-      <w:r>
-        <w:rPr>
-          <w:rFonts w:asciiTheme="minorHAnsi" w:hAnsiTheme="minorHAnsi" w:cstheme="minorHAnsi"/>
-          <w:lang w:val="en"/>
-        </w:rPr>
-        <w:t>phone</w:t>
-      </w:r>
-      <w:r>
-        <w:rPr>
-          <w:rFonts w:asciiTheme="minorHAnsi" w:hAnsiTheme="minorHAnsi" w:cstheme="minorHAnsi"/>
-          <w:lang w:val="en"/>
-        </w:rPr>
-        <w:t xml:space="preserve"> or a change </w:t>
-      </w:r>
-      <w:r>
-        <w:rPr>
-          <w:rFonts w:asciiTheme="minorHAnsi" w:hAnsiTheme="minorHAnsi" w:cstheme="minorHAnsi"/>
-          <w:lang w:val="en"/>
-        </w:rPr>
-        <w:t>in your</w:t>
-      </w:r>
-      <w:r>
-        <w:rPr>
-          <w:rFonts w:asciiTheme="minorHAnsi" w:hAnsiTheme="minorHAnsi" w:cstheme="minorHAnsi"/>
-          <w:lang w:val="en"/>
-        </w:rPr>
-        <w:t xml:space="preserve"> work schedule fall in this category. It may feel like a horrible situation, but we can work it out. </w:t>
-      </w:r>
-    </w:p>
-    <w:p>
-      <w:pPr>
-        <w:spacing w:line="240" w:lineRule="auto"/>
-        <w:ind w:right="1440"/>
-        <w:rPr>
-          <w:rFonts w:asciiTheme="minorHAnsi" w:hAnsiTheme="minorHAnsi" w:cstheme="minorHAnsi"/>
-          <w:lang w:val="en"/>
-        </w:rPr>
-      </w:pPr>
-      <w:r>
-        <w:rPr>
-          <w:rFonts w:asciiTheme="minorHAnsi" w:hAnsiTheme="minorHAnsi" w:cstheme="minorHAnsi"/>
-          <w:b/>
-          <w:bCs/>
-          <w:noProof/>
-          <w:lang w:val="en"/>
-          <w14:ligatures w14:val="standardContextual"/>
-        </w:rPr>
-        <w:drawing>
-          <wp:anchor distT="0" distB="0" distL="114300" distR="114300" simplePos="0" relativeHeight="251697152" behindDoc="1" locked="0" layoutInCell="1" allowOverlap="1" wp14:anchorId="2BD0FFB5" wp14:editId="140FFC90">
-            <wp:simplePos x="0" y="0"/>
-            <wp:positionH relativeFrom="column">
-              <wp:posOffset>5705475</wp:posOffset>
-            </wp:positionH>
-            <wp:positionV relativeFrom="paragraph">
-              <wp:posOffset>188595</wp:posOffset>
-            </wp:positionV>
-            <wp:extent cx="685800" cy="685800"/>
-            <wp:effectExtent l="0" t="0" r="0" b="0"/>
-            <wp:wrapTight wrapText="bothSides">
-              <wp:wrapPolygon edited="1">
-                <wp:start x="3000" y="0"/>
-                <wp:lineTo x="0" y="6600"/>
-                <wp:lineTo x="0" y="8400"/>
-                <wp:lineTo x="2400" y="10800"/>
-                <wp:lineTo x="3300" y="46500"/>
-                <wp:lineTo x="23360" y="46200"/>
-                <wp:lineTo x="21000" y="12600"/>
-                <wp:lineTo x="21000" y="4800"/>
-                <wp:lineTo x="6000" y="0"/>
-                <wp:lineTo x="3000" y="0"/>
-              </wp:wrapPolygon>
-            </wp:wrapTight>
-            <wp:docPr id="1263585472" name="Graphic 5"/>
-            <wp:cNvGraphicFramePr>
-              <a:graphicFrameLocks xmlns:a="http://schemas.openxmlformats.org/drawingml/2006/main" noChangeAspect="1"/>
-            </wp:cNvGraphicFramePr>
-            <a:graphic xmlns:a="http://schemas.openxmlformats.org/drawingml/2006/main">
-              <a:graphicData uri="http://schemas.openxmlformats.org/drawingml/2006/picture">
-                <pic:pic xmlns:pic="http://schemas.openxmlformats.org/drawingml/2006/picture">
-                  <pic:nvPicPr>
-                    <pic:cNvPr id="1263585472" name=""/>
+                    </pic:cNvPr>
                     <pic:cNvPicPr/>
                   </pic:nvPicPr>
                   <pic:blipFill>
@@ -10744,7 +10770,7 @@
           <w:bCs/>
           <w:lang w:val="en"/>
         </w:rPr>
-        <w:t>Emergencies and the 911 policy</w:t>
+        <w:t>Problems with something in your world</w:t>
       </w:r>
       <w:r>
         <w:rPr>
@@ -10754,21 +10780,34 @@
           <w:lang w:val="en"/>
         </w:rPr>
         <w:br/>
-        <w:t>I</w:t>
       </w:r>
       <w:r>
         <w:rPr>
           <w:rFonts w:asciiTheme="minorHAnsi" w:hAnsiTheme="minorHAnsi" w:cstheme="minorHAnsi"/>
           <w:lang w:val="en"/>
         </w:rPr>
-        <w:t>f you have an emergency, first take care of any immediate danger.</w:t>
+        <w:t>If something goes wrong for you personally, send me an email message explaining the issue</w:t>
       </w:r>
       <w:r>
         <w:rPr>
           <w:rFonts w:asciiTheme="minorHAnsi" w:hAnsiTheme="minorHAnsi" w:cstheme="minorHAnsi"/>
           <w:lang w:val="en"/>
         </w:rPr>
-        <w:t xml:space="preserve"> The safety of you, your family, and your friends is your most important priority in an emergency. Remember that we can fix anything we need to once you’re all safe.</w:t>
+        <w:t xml:space="preserve">. </w:t>
+      </w:r>
+      <w:r>
+        <w:rPr>
+          <w:rFonts w:asciiTheme="minorHAnsi" w:hAnsiTheme="minorHAnsi" w:cstheme="minorHAnsi"/>
+          <w:lang w:val="en"/>
+        </w:rPr>
+        <w:t>Don’t be worried if I don’t respond immediately. It just means I’m not at my computer.</w:t>
+      </w:r>
+      <w:r>
+        <w:rPr>
+          <w:rFonts w:asciiTheme="minorHAnsi" w:hAnsiTheme="minorHAnsi" w:cstheme="minorHAnsi"/>
+          <w:lang w:val="en"/>
+        </w:rPr>
+        <w:t xml:space="preserve"> If the issue will impact your group, update them as well. </w:t>
       </w:r>
     </w:p>
     <w:p>
@@ -10785,70 +10824,42 @@
           <w:rFonts w:asciiTheme="minorHAnsi" w:hAnsiTheme="minorHAnsi" w:cstheme="minorHAnsi"/>
           <w:lang w:val="en"/>
         </w:rPr>
-        <w:t>When you can, email me and</w:t>
+        <w:t xml:space="preserve">After you contact me and (if necessary) your group, </w:t>
       </w:r>
       <w:r>
         <w:rPr>
           <w:rFonts w:asciiTheme="minorHAnsi" w:hAnsiTheme="minorHAnsi" w:cstheme="minorHAnsi"/>
           <w:lang w:val="en"/>
         </w:rPr>
-        <w:t xml:space="preserve"> </w:t>
+        <w:t xml:space="preserve">relax. We can come up with a solution. Things such as a broken </w:t>
       </w:r>
       <w:r>
         <w:rPr>
           <w:rFonts w:asciiTheme="minorHAnsi" w:hAnsiTheme="minorHAnsi" w:cstheme="minorHAnsi"/>
           <w:lang w:val="en"/>
         </w:rPr>
-        <w:t xml:space="preserve">begin the subject </w:t>
+        <w:t>phone</w:t>
       </w:r>
       <w:r>
         <w:rPr>
           <w:rFonts w:asciiTheme="minorHAnsi" w:hAnsiTheme="minorHAnsi" w:cstheme="minorHAnsi"/>
           <w:lang w:val="en"/>
         </w:rPr>
-        <w:t xml:space="preserve">of your message </w:t>
+        <w:t xml:space="preserve"> or a change </w:t>
       </w:r>
       <w:r>
         <w:rPr>
           <w:rFonts w:asciiTheme="minorHAnsi" w:hAnsiTheme="minorHAnsi" w:cstheme="minorHAnsi"/>
           <w:lang w:val="en"/>
         </w:rPr>
-        <w:t xml:space="preserve">with </w:t>
+        <w:t>in your</w:t>
       </w:r>
       <w:r>
         <w:rPr>
           <w:rFonts w:asciiTheme="minorHAnsi" w:hAnsiTheme="minorHAnsi" w:cstheme="minorHAnsi"/>
           <w:lang w:val="en"/>
         </w:rPr>
-        <w:t>“</w:t>
-      </w:r>
-      <w:r>
-        <w:rPr>
-          <w:rFonts w:asciiTheme="minorHAnsi" w:hAnsiTheme="minorHAnsi" w:cstheme="minorHAnsi"/>
-          <w:lang w:val="en"/>
-        </w:rPr>
-        <w:t>911.</w:t>
-      </w:r>
-      <w:r>
-        <w:rPr>
-          <w:rFonts w:asciiTheme="minorHAnsi" w:hAnsiTheme="minorHAnsi" w:cstheme="minorHAnsi"/>
-          <w:lang w:val="en"/>
-        </w:rPr>
-        <w:t>”</w:t>
-      </w:r>
-      <w:r>
-        <w:rPr>
-          <w:rFonts w:asciiTheme="minorHAnsi" w:hAnsiTheme="minorHAnsi" w:cstheme="minorHAnsi"/>
-          <w:lang w:val="en"/>
-        </w:rPr>
-        <w:t xml:space="preserve"> For example, a subject line might be “911 Struck by Storm.” </w:t>
-      </w:r>
-      <w:r>
-        <w:rPr>
-          <w:rFonts w:asciiTheme="minorHAnsi" w:hAnsiTheme="minorHAnsi" w:cstheme="minorHAnsi"/>
-          <w:lang w:val="en"/>
-        </w:rPr>
-        <w:t>Give me the details in the message (e.g., The storm knocked out your power. Your work is going to be delayed until things are fixed). I give 911 messages priority and answer them ASAP.</w:t>
+        <w:t xml:space="preserve"> work schedule fall in this category. It may feel like a horrible situation, but we can work it out. </w:t>
       </w:r>
     </w:p>
     <w:p>
@@ -10858,170 +10869,6 @@
         <w:rPr>
           <w:rFonts w:asciiTheme="minorHAnsi" w:hAnsiTheme="minorHAnsi" w:cstheme="minorHAnsi"/>
           <w:lang w:val="en"/>
-        </w:rPr>
-      </w:pPr>
-      <w:r>
-        <w:rPr>
-          <w:rFonts w:asciiTheme="minorHAnsi" w:hAnsiTheme="minorHAnsi" w:cstheme="minorHAnsi"/>
-          <w:lang w:val="en"/>
-        </w:rPr>
-        <w:t>I can contact your group for you if you want. Tell me in your email message what you’d like them to know. Otherwise, you can update your group yourself.</w:t>
-      </w:r>
-    </w:p>
-    <w:p>
-      <w:pPr>
-        <w:pStyle w:val="Heading2"/>
-      </w:pPr>
-      <w:r>
-        <w:rPr>
-          <w:rStyle w:val="Hyperlink"/>
-          <w:color w:val="861F41"/>
-          <w:u w:val="none"/>
-        </w:rPr>
-        <w:t xml:space="preserve">What </w:t>
-      </w:r>
-      <w:r>
-        <w:rPr>
-          <w:rStyle w:val="Hyperlink"/>
-          <w:color w:val="861F41"/>
-          <w:u w:val="none"/>
-        </w:rPr>
-        <w:t>t</w:t>
-      </w:r>
-      <w:r>
-        <w:rPr>
-          <w:rStyle w:val="Hyperlink"/>
-          <w:color w:val="861F41"/>
-          <w:u w:val="none"/>
-        </w:rPr>
-        <w:t xml:space="preserve">o Do If Something Goes Wrong </w:t>
-      </w:r>
-      <w:r>
-        <w:rPr>
-          <w:rStyle w:val="Hyperlink"/>
-          <w:color w:val="861F41"/>
-          <w:u w:val="none"/>
-        </w:rPr>
-        <w:t>f</w:t>
-      </w:r>
-      <w:r>
-        <w:rPr>
-          <w:rStyle w:val="Hyperlink"/>
-          <w:color w:val="861F41"/>
-          <w:u w:val="none"/>
-        </w:rPr>
-        <w:t xml:space="preserve">or </w:t>
-      </w:r>
-      <w:r>
-        <w:rPr>
-          <w:rStyle w:val="Hyperlink"/>
-          <w:color w:val="861F41"/>
-          <w:u w:val="none"/>
-        </w:rPr>
-        <w:t>Someone Else</w:t>
-      </w:r>
-    </w:p>
-    <w:p>
-      <w:pPr>
-        <w:tabs>
-          <w:tab w:val="num" w:pos="1080"/>
-        </w:tabs>
-        <w:spacing w:line="240" w:lineRule="auto"/>
-        <w:ind w:right="1440"/>
-        <w:rPr>
-          <w:rFonts w:asciiTheme="minorHAnsi" w:hAnsiTheme="minorHAnsi" w:cstheme="minorHAnsi"/>
-        </w:rPr>
-      </w:pPr>
-      <w:r>
-        <w:rPr>
-          <w:rFonts w:asciiTheme="minorHAnsi" w:hAnsiTheme="minorHAnsi" w:cstheme="minorHAnsi"/>
-        </w:rPr>
-        <w:t xml:space="preserve">Your group may face situations where something </w:t>
-      </w:r>
-      <w:r>
-        <w:rPr>
-          <w:rFonts w:asciiTheme="minorHAnsi" w:hAnsiTheme="minorHAnsi" w:cstheme="minorHAnsi"/>
-        </w:rPr>
-        <w:t>goes</w:t>
-      </w:r>
-      <w:r>
-        <w:rPr>
-          <w:rFonts w:asciiTheme="minorHAnsi" w:hAnsiTheme="minorHAnsi" w:cstheme="minorHAnsi"/>
-        </w:rPr>
-        <w:t xml:space="preserve"> wrong for a group member. People get sick. Work situations change. </w:t>
-      </w:r>
-      <w:r>
-        <w:rPr>
-          <w:rFonts w:asciiTheme="minorHAnsi" w:hAnsiTheme="minorHAnsi" w:cstheme="minorHAnsi"/>
-        </w:rPr>
-        <w:t xml:space="preserve">Accidents happen. People break bones and get concussions. </w:t>
-      </w:r>
-      <w:r>
-        <w:rPr>
-          <w:rFonts w:asciiTheme="minorHAnsi" w:hAnsiTheme="minorHAnsi" w:cstheme="minorHAnsi"/>
-        </w:rPr>
-        <w:t>Families (genetic and chosen) require attention</w:t>
-      </w:r>
-      <w:r>
-        <w:rPr>
-          <w:rFonts w:asciiTheme="minorHAnsi" w:hAnsiTheme="minorHAnsi" w:cstheme="minorHAnsi"/>
-        </w:rPr>
-        <w:t xml:space="preserve"> and physical presence.</w:t>
-      </w:r>
-      <w:r>
-        <w:rPr>
-          <w:rFonts w:asciiTheme="minorHAnsi" w:hAnsiTheme="minorHAnsi" w:cstheme="minorHAnsi"/>
-          <w:b/>
-          <w:bCs/>
-        </w:rPr>
-        <w:t xml:space="preserve"> </w:t>
-      </w:r>
-      <w:r>
-        <w:rPr>
-          <w:rFonts w:asciiTheme="minorHAnsi" w:hAnsiTheme="minorHAnsi" w:cstheme="minorHAnsi"/>
-        </w:rPr>
-        <w:t xml:space="preserve">Other classes have exams and deadlines. Basically, </w:t>
-      </w:r>
-      <w:r>
-        <w:rPr>
-          <w:rFonts w:asciiTheme="minorHAnsi" w:hAnsiTheme="minorHAnsi" w:cstheme="minorHAnsi"/>
-        </w:rPr>
-        <w:t>things</w:t>
-      </w:r>
-      <w:r>
-        <w:rPr>
-          <w:rFonts w:asciiTheme="minorHAnsi" w:hAnsiTheme="minorHAnsi" w:cstheme="minorHAnsi"/>
-        </w:rPr>
-        <w:t xml:space="preserve"> happen</w:t>
-      </w:r>
-      <w:r>
-        <w:rPr>
-          <w:rFonts w:asciiTheme="minorHAnsi" w:hAnsiTheme="minorHAnsi" w:cstheme="minorHAnsi"/>
-        </w:rPr>
-        <w:t>—often at the worst possible time. Y</w:t>
-      </w:r>
-      <w:r>
-        <w:rPr>
-          <w:rFonts w:asciiTheme="minorHAnsi" w:hAnsiTheme="minorHAnsi" w:cstheme="minorHAnsi"/>
-        </w:rPr>
-        <w:t>our group needs to be ready to deal with whatever comes up.</w:t>
-      </w:r>
-      <w:r>
-        <w:rPr>
-          <w:rFonts w:asciiTheme="minorHAnsi" w:hAnsiTheme="minorHAnsi" w:cstheme="minorHAnsi"/>
-        </w:rPr>
-        <w:t xml:space="preserve"> This section outlines what you should do when such circumstances arise.</w:t>
-      </w:r>
-    </w:p>
-    <w:p>
-      <w:pPr>
-        <w:tabs>
-          <w:tab w:val="num" w:pos="1080"/>
-        </w:tabs>
-        <w:spacing w:line="240" w:lineRule="auto"/>
-        <w:ind w:right="1440"/>
-        <w:rPr>
-          <w:rFonts w:asciiTheme="minorHAnsi" w:hAnsiTheme="minorHAnsi" w:cstheme="minorHAnsi"/>
         </w:rPr>
       </w:pPr>
       <w:r>
@@ -11030,21 +10877,41 @@
           <w:b/>
           <w:bCs/>
           <w:noProof/>
+          <w:lang w:val="en"/>
           <w14:ligatures w14:val="standardContextual"/>
         </w:rPr>
         <w:drawing>
-          <wp:anchor distT="0" distB="0" distL="114300" distR="114300" simplePos="0" relativeHeight="251711488" behindDoc="0" locked="0" layoutInCell="1" allowOverlap="1" wp14:anchorId="635FB0A3" wp14:editId="30751955">
+          <wp:anchor distT="0" distB="0" distL="114300" distR="114300" simplePos="0" relativeHeight="251697152" behindDoc="1" locked="0" layoutInCell="1" allowOverlap="1" wp14:anchorId="2BD0FFB5" wp14:editId="51D8BE85">
             <wp:simplePos x="0" y="0"/>
             <wp:positionH relativeFrom="column">
-              <wp:posOffset>5581650</wp:posOffset>
+              <wp:posOffset>5705475</wp:posOffset>
             </wp:positionH>
             <wp:positionV relativeFrom="paragraph">
-              <wp:posOffset>97790</wp:posOffset>
+              <wp:posOffset>188595</wp:posOffset>
             </wp:positionV>
             <wp:extent cx="685800" cy="685800"/>
             <wp:effectExtent l="0" t="0" r="0" b="0"/>
-            <wp:wrapSquare wrapText="bothSides"/>
-            <wp:docPr id="110199006" name="Graphic 23"/>
+            <wp:wrapTight wrapText="bothSides">
+              <wp:wrapPolygon edited="1">
+                <wp:start x="3000" y="0"/>
+                <wp:lineTo x="0" y="6600"/>
+                <wp:lineTo x="0" y="8400"/>
+                <wp:lineTo x="2400" y="10800"/>
+                <wp:lineTo x="3300" y="46500"/>
+                <wp:lineTo x="23360" y="46200"/>
+                <wp:lineTo x="21000" y="12600"/>
+                <wp:lineTo x="21000" y="4800"/>
+                <wp:lineTo x="6000" y="0"/>
+                <wp:lineTo x="3000" y="0"/>
+              </wp:wrapPolygon>
+            </wp:wrapTight>
+            <wp:docPr id="1263585472" name="Graphic 5">
+              <a:extLst xmlns:a="http://schemas.openxmlformats.org/drawingml/2006/main">
+                <a:ext uri="{C183D7F6-B498-43B3-948B-1728B52AA6E4}">
+                  <adec:decorative xmlns:adec="http://schemas.microsoft.com/office/drawing/2017/decorative" val="1"/>
+                </a:ext>
+              </a:extLst>
+            </wp:docPr>
             <wp:cNvGraphicFramePr>
               <a:graphicFrameLocks xmlns:a="http://schemas.openxmlformats.org/drawingml/2006/main" noChangeAspect="1"/>
             </wp:cNvGraphicFramePr>
@@ -11052,7 +10919,13 @@
               <a:graphicData uri="http://schemas.openxmlformats.org/drawingml/2006/picture">
                 <pic:pic xmlns:pic="http://schemas.openxmlformats.org/drawingml/2006/picture">
                   <pic:nvPicPr>
-                    <pic:cNvPr id="110199006" name=""/>
+                    <pic:cNvPr id="1263585472" name="Graphic 5">
+                      <a:extLst>
+                        <a:ext uri="{C183D7F6-B498-43B3-948B-1728B52AA6E4}">
+                          <adec:decorative xmlns:adec="http://schemas.microsoft.com/office/drawing/2017/decorative" val="1"/>
+                        </a:ext>
+                      </a:extLst>
+                    </pic:cNvPr>
                     <pic:cNvPicPr/>
                   </pic:nvPicPr>
                   <pic:blipFill>
@@ -11090,28 +10963,183 @@
           <w:rFonts w:asciiTheme="minorHAnsi" w:hAnsiTheme="minorHAnsi" w:cstheme="minorHAnsi"/>
           <w:b/>
           <w:bCs/>
-        </w:rPr>
-        <w:t>Assume the best, not the worst.</w:t>
+          <w:lang w:val="en"/>
+        </w:rPr>
+        <w:t>Emergencies and the 911 policy</w:t>
       </w:r>
       <w:r>
         <w:rPr>
           <w:rFonts w:asciiTheme="minorHAnsi" w:hAnsiTheme="minorHAnsi" w:cstheme="minorHAnsi"/>
           <w:b/>
           <w:bCs/>
+          <w:lang w:val="en"/>
         </w:rPr>
         <w:br/>
-      </w:r>
-      <w:r>
-        <w:rPr>
-          <w:rFonts w:asciiTheme="minorHAnsi" w:hAnsiTheme="minorHAnsi" w:cstheme="minorHAnsi"/>
-        </w:rPr>
-        <w:t xml:space="preserve">If a group member seems to disappear or doesn’t turn in their portion of an assignment, begin by assuming that they have best intentions, but something got in the way. Avoid jumping to the conclusion that the missing person is abandoning the group or expecting the other group members to carry them. </w:t>
-      </w:r>
-      <w:r>
-        <w:rPr>
-          <w:rFonts w:asciiTheme="minorHAnsi" w:hAnsiTheme="minorHAnsi" w:cstheme="minorHAnsi"/>
-        </w:rPr>
-        <w:t>Assume the best and move on to finding out what you can do to check on them and, if needed, to help them.</w:t>
+        <w:t>I</w:t>
+      </w:r>
+      <w:r>
+        <w:rPr>
+          <w:rFonts w:asciiTheme="minorHAnsi" w:hAnsiTheme="minorHAnsi" w:cstheme="minorHAnsi"/>
+          <w:lang w:val="en"/>
+        </w:rPr>
+        <w:t>f you have an emergency, first take care of any immediate danger.</w:t>
+      </w:r>
+      <w:r>
+        <w:rPr>
+          <w:rFonts w:asciiTheme="minorHAnsi" w:hAnsiTheme="minorHAnsi" w:cstheme="minorHAnsi"/>
+          <w:lang w:val="en"/>
+        </w:rPr>
+        <w:t xml:space="preserve"> The safety of you, your family, and your friends is your most important priority in an emergency. Remember that we can fix anything we need to once you’re all safe.</w:t>
+      </w:r>
+    </w:p>
+    <w:p>
+      <w:pPr>
+        <w:spacing w:line="240" w:lineRule="auto"/>
+        <w:ind w:right="1440"/>
+        <w:rPr>
+          <w:rFonts w:asciiTheme="minorHAnsi" w:hAnsiTheme="minorHAnsi" w:cstheme="minorHAnsi"/>
+          <w:lang w:val="en"/>
+        </w:rPr>
+      </w:pPr>
+      <w:r>
+        <w:rPr>
+          <w:rFonts w:asciiTheme="minorHAnsi" w:hAnsiTheme="minorHAnsi" w:cstheme="minorHAnsi"/>
+          <w:lang w:val="en"/>
+        </w:rPr>
+        <w:t>When you can, email me and</w:t>
+      </w:r>
+      <w:r>
+        <w:rPr>
+          <w:rFonts w:asciiTheme="minorHAnsi" w:hAnsiTheme="minorHAnsi" w:cstheme="minorHAnsi"/>
+          <w:lang w:val="en"/>
+        </w:rPr>
+        <w:t xml:space="preserve"> </w:t>
+      </w:r>
+      <w:r>
+        <w:rPr>
+          <w:rFonts w:asciiTheme="minorHAnsi" w:hAnsiTheme="minorHAnsi" w:cstheme="minorHAnsi"/>
+          <w:lang w:val="en"/>
+        </w:rPr>
+        <w:t xml:space="preserve">begin the subject </w:t>
+      </w:r>
+      <w:r>
+        <w:rPr>
+          <w:rFonts w:asciiTheme="minorHAnsi" w:hAnsiTheme="minorHAnsi" w:cstheme="minorHAnsi"/>
+          <w:lang w:val="en"/>
+        </w:rPr>
+        <w:t xml:space="preserve">of your message </w:t>
+      </w:r>
+      <w:r>
+        <w:rPr>
+          <w:rFonts w:asciiTheme="minorHAnsi" w:hAnsiTheme="minorHAnsi" w:cstheme="minorHAnsi"/>
+          <w:lang w:val="en"/>
+        </w:rPr>
+        <w:t xml:space="preserve">with </w:t>
+      </w:r>
+      <w:r>
+        <w:rPr>
+          <w:rFonts w:asciiTheme="minorHAnsi" w:hAnsiTheme="minorHAnsi" w:cstheme="minorHAnsi"/>
+          <w:lang w:val="en"/>
+        </w:rPr>
+        <w:t>“</w:t>
+      </w:r>
+      <w:r>
+        <w:rPr>
+          <w:rFonts w:asciiTheme="minorHAnsi" w:hAnsiTheme="minorHAnsi" w:cstheme="minorHAnsi"/>
+          <w:lang w:val="en"/>
+        </w:rPr>
+        <w:t>911.</w:t>
+      </w:r>
+      <w:r>
+        <w:rPr>
+          <w:rFonts w:asciiTheme="minorHAnsi" w:hAnsiTheme="minorHAnsi" w:cstheme="minorHAnsi"/>
+          <w:lang w:val="en"/>
+        </w:rPr>
+        <w:t>”</w:t>
+      </w:r>
+      <w:r>
+        <w:rPr>
+          <w:rFonts w:asciiTheme="minorHAnsi" w:hAnsiTheme="minorHAnsi" w:cstheme="minorHAnsi"/>
+          <w:lang w:val="en"/>
+        </w:rPr>
+        <w:t xml:space="preserve"> For example, a subject line might be “911 Struck by Storm.” </w:t>
+      </w:r>
+      <w:r>
+        <w:rPr>
+          <w:rFonts w:asciiTheme="minorHAnsi" w:hAnsiTheme="minorHAnsi" w:cstheme="minorHAnsi"/>
+          <w:lang w:val="en"/>
+        </w:rPr>
+        <w:t>Give me the details in the message (e.g., The storm knocked out your power. Your work is going to be delayed until things are fixed). I give 911 messages priority and answer them ASAP.</w:t>
+      </w:r>
+    </w:p>
+    <w:p>
+      <w:pPr>
+        <w:spacing w:line="240" w:lineRule="auto"/>
+        <w:ind w:right="1440"/>
+        <w:rPr>
+          <w:rFonts w:asciiTheme="minorHAnsi" w:hAnsiTheme="minorHAnsi" w:cstheme="minorHAnsi"/>
+          <w:lang w:val="en"/>
+        </w:rPr>
+      </w:pPr>
+      <w:r>
+        <w:rPr>
+          <w:rFonts w:asciiTheme="minorHAnsi" w:hAnsiTheme="minorHAnsi" w:cstheme="minorHAnsi"/>
+          <w:lang w:val="en"/>
+        </w:rPr>
+        <w:t>I can contact your group for you if you want. Tell me in your email message what you’d like them to know. Otherwise, you can update your group yourself.</w:t>
+      </w:r>
+    </w:p>
+    <w:p>
+      <w:pPr>
+        <w:pStyle w:val="Heading2"/>
+      </w:pPr>
+      <w:r>
+        <w:rPr>
+          <w:rStyle w:val="Hyperlink"/>
+          <w:color w:val="861F41"/>
+          <w:u w:val="none"/>
+        </w:rPr>
+        <w:t xml:space="preserve">What </w:t>
+      </w:r>
+      <w:r>
+        <w:rPr>
+          <w:rStyle w:val="Hyperlink"/>
+          <w:color w:val="861F41"/>
+          <w:u w:val="none"/>
+        </w:rPr>
+        <w:t>t</w:t>
+      </w:r>
+      <w:r>
+        <w:rPr>
+          <w:rStyle w:val="Hyperlink"/>
+          <w:color w:val="861F41"/>
+          <w:u w:val="none"/>
+        </w:rPr>
+        <w:t xml:space="preserve">o Do If Something Goes Wrong </w:t>
+      </w:r>
+      <w:r>
+        <w:rPr>
+          <w:rStyle w:val="Hyperlink"/>
+          <w:color w:val="861F41"/>
+          <w:u w:val="none"/>
+        </w:rPr>
+        <w:t>f</w:t>
+      </w:r>
+      <w:r>
+        <w:rPr>
+          <w:rStyle w:val="Hyperlink"/>
+          <w:color w:val="861F41"/>
+          <w:u w:val="none"/>
+        </w:rPr>
+        <w:t xml:space="preserve">or </w:t>
+      </w:r>
+      <w:r>
+        <w:rPr>
+          <w:rStyle w:val="Hyperlink"/>
+          <w:color w:val="861F41"/>
+          <w:u w:val="none"/>
+        </w:rPr>
+        <w:t>Someone Else</w:t>
       </w:r>
     </w:p>
     <w:p>
@@ -11123,29 +11151,127 @@
         <w:ind w:right="1440"/>
         <w:rPr>
           <w:rFonts w:asciiTheme="minorHAnsi" w:hAnsiTheme="minorHAnsi" w:cstheme="minorHAnsi"/>
+        </w:rPr>
+      </w:pPr>
+      <w:r>
+        <w:rPr>
+          <w:rFonts w:asciiTheme="minorHAnsi" w:hAnsiTheme="minorHAnsi" w:cstheme="minorHAnsi"/>
+        </w:rPr>
+        <w:t xml:space="preserve">Your group may face situations where something </w:t>
+      </w:r>
+      <w:r>
+        <w:rPr>
+          <w:rFonts w:asciiTheme="minorHAnsi" w:hAnsiTheme="minorHAnsi" w:cstheme="minorHAnsi"/>
+        </w:rPr>
+        <w:t>goes</w:t>
+      </w:r>
+      <w:r>
+        <w:rPr>
+          <w:rFonts w:asciiTheme="minorHAnsi" w:hAnsiTheme="minorHAnsi" w:cstheme="minorHAnsi"/>
+        </w:rPr>
+        <w:t xml:space="preserve"> wrong for a group member. People get sick. Work situations change. </w:t>
+      </w:r>
+      <w:r>
+        <w:rPr>
+          <w:rFonts w:asciiTheme="minorHAnsi" w:hAnsiTheme="minorHAnsi" w:cstheme="minorHAnsi"/>
+        </w:rPr>
+        <w:t xml:space="preserve">Accidents happen. People break bones and get concussions. </w:t>
+      </w:r>
+      <w:r>
+        <w:rPr>
+          <w:rFonts w:asciiTheme="minorHAnsi" w:hAnsiTheme="minorHAnsi" w:cstheme="minorHAnsi"/>
+        </w:rPr>
+        <w:t>Families (genetic and chosen) require attention</w:t>
+      </w:r>
+      <w:r>
+        <w:rPr>
+          <w:rFonts w:asciiTheme="minorHAnsi" w:hAnsiTheme="minorHAnsi" w:cstheme="minorHAnsi"/>
+        </w:rPr>
+        <w:t xml:space="preserve"> and physical presence.</w:t>
+      </w:r>
+      <w:r>
+        <w:rPr>
+          <w:rFonts w:asciiTheme="minorHAnsi" w:hAnsiTheme="minorHAnsi" w:cstheme="minorHAnsi"/>
           <w:b/>
           <w:bCs/>
         </w:rPr>
-      </w:pPr>
-      <w:r>
-        <w:rPr>
-          <w:rFonts w:asciiTheme="minorHAnsi" w:hAnsiTheme="minorHAnsi" w:cstheme="minorHAnsi"/>
+        <w:t xml:space="preserve"> </w:t>
+      </w:r>
+      <w:r>
+        <w:rPr>
+          <w:rFonts w:asciiTheme="minorHAnsi" w:hAnsiTheme="minorHAnsi" w:cstheme="minorHAnsi"/>
+        </w:rPr>
+        <w:t xml:space="preserve">Other classes have exams and deadlines. Basically, </w:t>
+      </w:r>
+      <w:r>
+        <w:rPr>
+          <w:rFonts w:asciiTheme="minorHAnsi" w:hAnsiTheme="minorHAnsi" w:cstheme="minorHAnsi"/>
+        </w:rPr>
+        <w:t>things</w:t>
+      </w:r>
+      <w:r>
+        <w:rPr>
+          <w:rFonts w:asciiTheme="minorHAnsi" w:hAnsiTheme="minorHAnsi" w:cstheme="minorHAnsi"/>
+        </w:rPr>
+        <w:t xml:space="preserve"> happen</w:t>
+      </w:r>
+      <w:r>
+        <w:rPr>
+          <w:rFonts w:asciiTheme="minorHAnsi" w:hAnsiTheme="minorHAnsi" w:cstheme="minorHAnsi"/>
+        </w:rPr>
+        <w:t>—often at the worst possible time. Y</w:t>
+      </w:r>
+      <w:r>
+        <w:rPr>
+          <w:rFonts w:asciiTheme="minorHAnsi" w:hAnsiTheme="minorHAnsi" w:cstheme="minorHAnsi"/>
+        </w:rPr>
+        <w:t>our group needs to be ready to deal with whatever comes up.</w:t>
+      </w:r>
+      <w:r>
+        <w:rPr>
+          <w:rFonts w:asciiTheme="minorHAnsi" w:hAnsiTheme="minorHAnsi" w:cstheme="minorHAnsi"/>
+        </w:rPr>
+        <w:t xml:space="preserve"> This section outlines what you should do when such circumstances arise.</w:t>
+      </w:r>
+    </w:p>
+    <w:p>
+      <w:pPr>
+        <w:tabs>
+          <w:tab w:val="num" w:pos="1080"/>
+        </w:tabs>
+        <w:spacing w:line="240" w:lineRule="auto"/>
+        <w:ind w:right="1440"/>
+        <w:rPr>
+          <w:rFonts w:asciiTheme="minorHAnsi" w:hAnsiTheme="minorHAnsi" w:cstheme="minorHAnsi"/>
+        </w:rPr>
+      </w:pPr>
+      <w:r>
+        <w:rPr>
+          <w:rFonts w:asciiTheme="minorHAnsi" w:hAnsiTheme="minorHAnsi" w:cstheme="minorHAnsi"/>
+          <w:b/>
+          <w:bCs/>
           <w:noProof/>
           <w14:ligatures w14:val="standardContextual"/>
         </w:rPr>
         <w:drawing>
-          <wp:anchor distT="0" distB="0" distL="114300" distR="114300" simplePos="0" relativeHeight="251714560" behindDoc="0" locked="0" layoutInCell="1" allowOverlap="1" wp14:anchorId="49777D35" wp14:editId="78B3D878">
+          <wp:anchor distT="0" distB="0" distL="114300" distR="114300" simplePos="0" relativeHeight="251711488" behindDoc="0" locked="0" layoutInCell="1" allowOverlap="1" wp14:anchorId="635FB0A3" wp14:editId="0311CEAF">
             <wp:simplePos x="0" y="0"/>
             <wp:positionH relativeFrom="column">
-              <wp:posOffset>5534025</wp:posOffset>
+              <wp:posOffset>5581650</wp:posOffset>
             </wp:positionH>
             <wp:positionV relativeFrom="paragraph">
-              <wp:posOffset>250190</wp:posOffset>
+              <wp:posOffset>97790</wp:posOffset>
             </wp:positionV>
             <wp:extent cx="685800" cy="685800"/>
             <wp:effectExtent l="0" t="0" r="0" b="0"/>
             <wp:wrapSquare wrapText="bothSides"/>
-            <wp:docPr id="178458576" name="Graphic 25"/>
+            <wp:docPr id="110199006" name="Graphic 23">
+              <a:extLst xmlns:a="http://schemas.openxmlformats.org/drawingml/2006/main">
+                <a:ext uri="{C183D7F6-B498-43B3-948B-1728B52AA6E4}">
+                  <adec:decorative xmlns:adec="http://schemas.microsoft.com/office/drawing/2017/decorative" val="1"/>
+                </a:ext>
+              </a:extLst>
+            </wp:docPr>
             <wp:cNvGraphicFramePr>
               <a:graphicFrameLocks xmlns:a="http://schemas.openxmlformats.org/drawingml/2006/main" noChangeAspect="1"/>
             </wp:cNvGraphicFramePr>
@@ -11153,7 +11279,13 @@
               <a:graphicData uri="http://schemas.openxmlformats.org/drawingml/2006/picture">
                 <pic:pic xmlns:pic="http://schemas.openxmlformats.org/drawingml/2006/picture">
                   <pic:nvPicPr>
-                    <pic:cNvPr id="178458576" name=""/>
+                    <pic:cNvPr id="110199006" name="Graphic 23">
+                      <a:extLst>
+                        <a:ext uri="{C183D7F6-B498-43B3-948B-1728B52AA6E4}">
+                          <adec:decorative xmlns:adec="http://schemas.microsoft.com/office/drawing/2017/decorative" val="1"/>
+                        </a:ext>
+                      </a:extLst>
+                    </pic:cNvPr>
                     <pic:cNvPicPr/>
                   </pic:nvPicPr>
                   <pic:blipFill>
@@ -11192,7 +11324,7 @@
           <w:b/>
           <w:bCs/>
         </w:rPr>
-        <w:t>Check the weekly status updates.</w:t>
+        <w:t>Assume the best, not the worst.</w:t>
       </w:r>
       <w:r>
         <w:rPr>
@@ -11206,23 +11338,22 @@
         <w:rPr>
           <w:rFonts w:asciiTheme="minorHAnsi" w:hAnsiTheme="minorHAnsi" w:cstheme="minorHAnsi"/>
         </w:rPr>
-        <w:t xml:space="preserve">Each week, every member of your group should </w:t>
-      </w:r>
-      <w:r>
-        <w:rPr>
-          <w:rFonts w:asciiTheme="minorHAnsi" w:hAnsiTheme="minorHAnsi" w:cstheme="minorHAnsi"/>
-        </w:rPr>
-        <w:t>post an update</w:t>
-      </w:r>
-      <w:r>
-        <w:rPr>
-          <w:rFonts w:asciiTheme="minorHAnsi" w:hAnsiTheme="minorHAnsi" w:cstheme="minorHAnsi"/>
-        </w:rPr>
-        <w:t xml:space="preserve"> on Teams with details on anything unusual going on in their lives and any group work they’re contributing to. They may also include details on their individual work for the course as a kind of accountability tracker. Check these weekly status updates on Teams first if something seems to go wrong. The person may have already accounted for the situation by leaving the group a note in their update for the week.</w:t>
-      </w:r>
-    </w:p>
-    <w:p>
-      <w:pPr>
+        <w:t xml:space="preserve">If a group member seems to disappear or doesn’t turn in their portion of an assignment, begin by assuming that they have best intentions, but something got in the way. Avoid jumping to the conclusion that the missing person is abandoning the group or expecting the other group members to carry them. </w:t>
+      </w:r>
+      <w:r>
+        <w:rPr>
+          <w:rFonts w:asciiTheme="minorHAnsi" w:hAnsiTheme="minorHAnsi" w:cstheme="minorHAnsi"/>
+        </w:rPr>
+        <w:t>Assume the best and move on to finding out what you can do to check on them and, if needed, to help them.</w:t>
+      </w:r>
+    </w:p>
+    <w:p>
+      <w:pPr>
+        <w:tabs>
+          <w:tab w:val="num" w:pos="1080"/>
+        </w:tabs>
+        <w:spacing w:line="240" w:lineRule="auto"/>
+        <w:ind w:right="1440"/>
         <w:rPr>
           <w:rFonts w:asciiTheme="minorHAnsi" w:hAnsiTheme="minorHAnsi" w:cstheme="minorHAnsi"/>
           <w:b/>
@@ -11232,41 +11363,28 @@
       <w:r>
         <w:rPr>
           <w:rFonts w:asciiTheme="minorHAnsi" w:hAnsiTheme="minorHAnsi" w:cstheme="minorHAnsi"/>
-          <w:b/>
-          <w:bCs/>
-        </w:rPr>
-        <w:br w:type="page"/>
-      </w:r>
-    </w:p>
-    <w:p>
-      <w:pPr>
-        <w:spacing w:after="240" w:line="240" w:lineRule="auto"/>
-        <w:ind w:right="1440"/>
-        <w:rPr>
-          <w:rFonts w:asciiTheme="minorHAnsi" w:hAnsiTheme="minorHAnsi" w:cstheme="minorHAnsi"/>
-        </w:rPr>
-      </w:pPr>
-      <w:r>
-        <w:rPr>
-          <w:b/>
-          <w:bCs/>
           <w:noProof/>
           <w14:ligatures w14:val="standardContextual"/>
         </w:rPr>
-        <w:lastRenderedPageBreak/>
         <w:drawing>
-          <wp:anchor distT="0" distB="0" distL="114300" distR="114300" simplePos="0" relativeHeight="251713536" behindDoc="0" locked="0" layoutInCell="1" allowOverlap="1" wp14:anchorId="2EF1DA74" wp14:editId="5B03FB1C">
+          <wp:anchor distT="0" distB="0" distL="114300" distR="114300" simplePos="0" relativeHeight="251714560" behindDoc="0" locked="0" layoutInCell="1" allowOverlap="1" wp14:anchorId="49777D35" wp14:editId="5D32C54C">
             <wp:simplePos x="0" y="0"/>
             <wp:positionH relativeFrom="column">
-              <wp:posOffset>5686425</wp:posOffset>
+              <wp:posOffset>5534025</wp:posOffset>
             </wp:positionH>
             <wp:positionV relativeFrom="paragraph">
-              <wp:posOffset>180975</wp:posOffset>
+              <wp:posOffset>250190</wp:posOffset>
             </wp:positionV>
             <wp:extent cx="685800" cy="685800"/>
             <wp:effectExtent l="0" t="0" r="0" b="0"/>
             <wp:wrapSquare wrapText="bothSides"/>
-            <wp:docPr id="827364625" name="Graphic 9"/>
+            <wp:docPr id="178458576" name="Graphic 25">
+              <a:extLst xmlns:a="http://schemas.openxmlformats.org/drawingml/2006/main">
+                <a:ext uri="{C183D7F6-B498-43B3-948B-1728B52AA6E4}">
+                  <adec:decorative xmlns:adec="http://schemas.microsoft.com/office/drawing/2017/decorative" val="1"/>
+                </a:ext>
+              </a:extLst>
+            </wp:docPr>
             <wp:cNvGraphicFramePr>
               <a:graphicFrameLocks xmlns:a="http://schemas.openxmlformats.org/drawingml/2006/main" noChangeAspect="1"/>
             </wp:cNvGraphicFramePr>
@@ -11274,7 +11392,13 @@
               <a:graphicData uri="http://schemas.openxmlformats.org/drawingml/2006/picture">
                 <pic:pic xmlns:pic="http://schemas.openxmlformats.org/drawingml/2006/picture">
                   <pic:nvPicPr>
-                    <pic:cNvPr id="827364625" name=""/>
+                    <pic:cNvPr id="178458576" name="Graphic 25">
+                      <a:extLst>
+                        <a:ext uri="{C183D7F6-B498-43B3-948B-1728B52AA6E4}">
+                          <adec:decorative xmlns:adec="http://schemas.microsoft.com/office/drawing/2017/decorative" val="1"/>
+                        </a:ext>
+                      </a:extLst>
+                    </pic:cNvPr>
                     <pic:cNvPicPr/>
                   </pic:nvPicPr>
                   <pic:blipFill>
@@ -11313,7 +11437,7 @@
           <w:b/>
           <w:bCs/>
         </w:rPr>
-        <w:t>Try to find out why.</w:t>
+        <w:t>Check the weekly status updates.</w:t>
       </w:r>
       <w:r>
         <w:rPr>
@@ -11327,93 +11451,73 @@
         <w:rPr>
           <w:rFonts w:asciiTheme="minorHAnsi" w:hAnsiTheme="minorHAnsi" w:cstheme="minorHAnsi"/>
         </w:rPr>
-        <w:t>As I mentioned above, t</w:t>
-      </w:r>
-      <w:r>
-        <w:rPr>
-          <w:rFonts w:asciiTheme="minorHAnsi" w:hAnsiTheme="minorHAnsi" w:cstheme="minorHAnsi"/>
-        </w:rPr>
-        <w:t>hings happen</w:t>
-      </w:r>
-      <w:r>
-        <w:rPr>
-          <w:rFonts w:asciiTheme="minorHAnsi" w:hAnsiTheme="minorHAnsi" w:cstheme="minorHAnsi"/>
-        </w:rPr>
-        <w:t xml:space="preserve"> to all of us</w:t>
-      </w:r>
-      <w:r>
-        <w:rPr>
-          <w:rFonts w:asciiTheme="minorHAnsi" w:hAnsiTheme="minorHAnsi" w:cstheme="minorHAnsi"/>
-        </w:rPr>
-        <w:t>—and we don’t always have time to let anyone know in advance. As a supportive group member, you can begin by reaching out to the group member in question. Ask what’s going on and what the group can do to help</w:t>
-      </w:r>
-      <w:r>
-        <w:rPr>
-          <w:rFonts w:asciiTheme="minorHAnsi" w:hAnsiTheme="minorHAnsi" w:cstheme="minorHAnsi"/>
-        </w:rPr>
-        <w:t>.</w:t>
-      </w:r>
-      <w:r>
-        <w:rPr>
-          <w:rFonts w:asciiTheme="minorHAnsi" w:hAnsiTheme="minorHAnsi" w:cstheme="minorHAnsi"/>
-        </w:rPr>
-        <w:t xml:space="preserve"> </w:t>
-      </w:r>
-      <w:r>
-        <w:rPr>
-          <w:rFonts w:asciiTheme="minorHAnsi" w:hAnsiTheme="minorHAnsi" w:cstheme="minorHAnsi"/>
-        </w:rPr>
-        <w:t xml:space="preserve">At the same time, respect their privacy. It’s possible that they can’t or don’t want to tell you. They may be embarrassed or </w:t>
-      </w:r>
-      <w:r>
-        <w:rPr>
-          <w:rFonts w:asciiTheme="minorHAnsi" w:hAnsiTheme="minorHAnsi" w:cstheme="minorHAnsi"/>
-        </w:rPr>
-        <w:t>facing a sensitive situation</w:t>
-      </w:r>
-      <w:r>
-        <w:rPr>
-          <w:rFonts w:asciiTheme="minorHAnsi" w:hAnsiTheme="minorHAnsi" w:cstheme="minorHAnsi"/>
-        </w:rPr>
-        <w:t>.</w:t>
-      </w:r>
-      <w:r>
-        <w:rPr>
-          <w:rFonts w:asciiTheme="minorHAnsi" w:hAnsiTheme="minorHAnsi" w:cstheme="minorHAnsi"/>
-        </w:rPr>
-        <w:t xml:space="preserve"> Getting everyone back on schedule matters more than the details of what went wrong.</w:t>
-      </w:r>
-    </w:p>
-    <w:p>
-      <w:pPr>
-        <w:pStyle w:val="ListParagraph"/>
+        <w:t xml:space="preserve">Each week, every member of your group should </w:t>
+      </w:r>
+      <w:r>
+        <w:rPr>
+          <w:rFonts w:asciiTheme="minorHAnsi" w:hAnsiTheme="minorHAnsi" w:cstheme="minorHAnsi"/>
+        </w:rPr>
+        <w:t>post an update</w:t>
+      </w:r>
+      <w:r>
+        <w:rPr>
+          <w:rFonts w:asciiTheme="minorHAnsi" w:hAnsiTheme="minorHAnsi" w:cstheme="minorHAnsi"/>
+        </w:rPr>
+        <w:t xml:space="preserve"> on Teams with details on anything unusual going on in their lives and any group work they’re contributing to. They may also include details on their individual work for the course as a kind of accountability tracker. Check these weekly status updates on Teams first if something seems to go wrong. The person may have already accounted for the situation by leaving the group a note in their update for the week.</w:t>
+      </w:r>
+    </w:p>
+    <w:p>
+      <w:pPr>
+        <w:rPr>
+          <w:rFonts w:asciiTheme="minorHAnsi" w:hAnsiTheme="minorHAnsi" w:cstheme="minorHAnsi"/>
+          <w:b/>
+          <w:bCs/>
+        </w:rPr>
+      </w:pPr>
+      <w:r>
+        <w:rPr>
+          <w:rFonts w:asciiTheme="minorHAnsi" w:hAnsiTheme="minorHAnsi" w:cstheme="minorHAnsi"/>
+          <w:b/>
+          <w:bCs/>
+        </w:rPr>
+        <w:br w:type="page"/>
+      </w:r>
+    </w:p>
+    <w:p>
+      <w:pPr>
         <w:spacing w:after="240" w:line="240" w:lineRule="auto"/>
-        <w:ind w:left="0" w:right="1440"/>
-        <w:rPr>
-          <w:rFonts w:asciiTheme="minorHAnsi" w:hAnsiTheme="minorHAnsi" w:cstheme="minorHAnsi"/>
-        </w:rPr>
-      </w:pPr>
-      <w:r>
-        <w:rPr>
-          <w:rFonts w:asciiTheme="minorHAnsi" w:hAnsiTheme="minorHAnsi" w:cstheme="minorHAnsi"/>
+        <w:ind w:right="1440"/>
+        <w:rPr>
+          <w:rFonts w:asciiTheme="minorHAnsi" w:hAnsiTheme="minorHAnsi" w:cstheme="minorHAnsi"/>
+        </w:rPr>
+      </w:pPr>
+      <w:r>
+        <w:rPr>
           <w:b/>
           <w:bCs/>
           <w:noProof/>
           <w14:ligatures w14:val="standardContextual"/>
         </w:rPr>
+        <w:lastRenderedPageBreak/>
         <w:drawing>
-          <wp:anchor distT="0" distB="0" distL="114300" distR="114300" simplePos="0" relativeHeight="251710464" behindDoc="0" locked="0" layoutInCell="1" allowOverlap="1" wp14:anchorId="34A16C12" wp14:editId="7AB1CA7E">
+          <wp:anchor distT="0" distB="0" distL="114300" distR="114300" simplePos="0" relativeHeight="251713536" behindDoc="0" locked="0" layoutInCell="1" allowOverlap="1" wp14:anchorId="2EF1DA74" wp14:editId="7FC7D783">
             <wp:simplePos x="0" y="0"/>
             <wp:positionH relativeFrom="column">
               <wp:posOffset>5686425</wp:posOffset>
             </wp:positionH>
             <wp:positionV relativeFrom="paragraph">
-              <wp:posOffset>111760</wp:posOffset>
+              <wp:posOffset>180975</wp:posOffset>
             </wp:positionV>
             <wp:extent cx="685800" cy="685800"/>
             <wp:effectExtent l="0" t="0" r="0" b="0"/>
             <wp:wrapSquare wrapText="bothSides"/>
-            <wp:docPr id="425925390" name="Graphic 17"/>
+            <wp:docPr id="827364625" name="Graphic 9">
+              <a:extLst xmlns:a="http://schemas.openxmlformats.org/drawingml/2006/main">
+                <a:ext uri="{C183D7F6-B498-43B3-948B-1728B52AA6E4}">
+                  <adec:decorative xmlns:adec="http://schemas.microsoft.com/office/drawing/2017/decorative" val="1"/>
+                </a:ext>
+              </a:extLst>
+            </wp:docPr>
             <wp:cNvGraphicFramePr>
               <a:graphicFrameLocks xmlns:a="http://schemas.openxmlformats.org/drawingml/2006/main" noChangeAspect="1"/>
             </wp:cNvGraphicFramePr>
@@ -11421,7 +11525,13 @@
               <a:graphicData uri="http://schemas.openxmlformats.org/drawingml/2006/picture">
                 <pic:pic xmlns:pic="http://schemas.openxmlformats.org/drawingml/2006/picture">
                   <pic:nvPicPr>
-                    <pic:cNvPr id="425925390" name=""/>
+                    <pic:cNvPr id="827364625" name="Graphic 9">
+                      <a:extLst>
+                        <a:ext uri="{C183D7F6-B498-43B3-948B-1728B52AA6E4}">
+                          <adec:decorative xmlns:adec="http://schemas.microsoft.com/office/drawing/2017/decorative" val="1"/>
+                        </a:ext>
+                      </a:extLst>
+                    </pic:cNvPr>
                     <pic:cNvPicPr/>
                   </pic:nvPicPr>
                   <pic:blipFill>
@@ -11460,7 +11570,7 @@
           <w:b/>
           <w:bCs/>
         </w:rPr>
-        <w:t>Take care of them.</w:t>
+        <w:t>Try to find out why.</w:t>
       </w:r>
       <w:r>
         <w:rPr>
@@ -11474,7 +11584,31 @@
         <w:rPr>
           <w:rFonts w:asciiTheme="minorHAnsi" w:hAnsiTheme="minorHAnsi" w:cstheme="minorHAnsi"/>
         </w:rPr>
-        <w:t>Do what you can to help the group member.</w:t>
+        <w:t>As I mentioned above, t</w:t>
+      </w:r>
+      <w:r>
+        <w:rPr>
+          <w:rFonts w:asciiTheme="minorHAnsi" w:hAnsiTheme="minorHAnsi" w:cstheme="minorHAnsi"/>
+        </w:rPr>
+        <w:t>hings happen</w:t>
+      </w:r>
+      <w:r>
+        <w:rPr>
+          <w:rFonts w:asciiTheme="minorHAnsi" w:hAnsiTheme="minorHAnsi" w:cstheme="minorHAnsi"/>
+        </w:rPr>
+        <w:t xml:space="preserve"> to all of us</w:t>
+      </w:r>
+      <w:r>
+        <w:rPr>
+          <w:rFonts w:asciiTheme="minorHAnsi" w:hAnsiTheme="minorHAnsi" w:cstheme="minorHAnsi"/>
+        </w:rPr>
+        <w:t>—and we don’t always have time to let anyone know in advance. As a supportive group member, you can begin by reaching out to the group member in question. Ask what’s going on and what the group can do to help</w:t>
+      </w:r>
+      <w:r>
+        <w:rPr>
+          <w:rFonts w:asciiTheme="minorHAnsi" w:hAnsiTheme="minorHAnsi" w:cstheme="minorHAnsi"/>
+        </w:rPr>
+        <w:t>.</w:t>
       </w:r>
       <w:r>
         <w:rPr>
@@ -11486,85 +11620,63 @@
         <w:rPr>
           <w:rFonts w:asciiTheme="minorHAnsi" w:hAnsiTheme="minorHAnsi" w:cstheme="minorHAnsi"/>
         </w:rPr>
-        <w:t>The Writing Center is a great resource if someone is having trouble with any part of the writing process</w:t>
-      </w:r>
-      <w:r>
-        <w:rPr>
-          <w:rFonts w:asciiTheme="minorHAnsi" w:hAnsiTheme="minorHAnsi" w:cstheme="minorHAnsi"/>
-        </w:rPr>
-        <w:t>, for instance</w:t>
-      </w:r>
-      <w:r>
-        <w:rPr>
-          <w:rFonts w:asciiTheme="minorHAnsi" w:hAnsiTheme="minorHAnsi" w:cstheme="minorHAnsi"/>
-        </w:rPr>
-        <w:t xml:space="preserve">. </w:t>
-      </w:r>
-      <w:r>
-        <w:rPr>
-          <w:rFonts w:asciiTheme="minorHAnsi" w:hAnsiTheme="minorHAnsi" w:cstheme="minorHAnsi"/>
-        </w:rPr>
-        <w:t xml:space="preserve">You’ll find </w:t>
-      </w:r>
-      <w:r>
-        <w:rPr>
-          <w:rFonts w:asciiTheme="minorHAnsi" w:hAnsiTheme="minorHAnsi" w:cstheme="minorHAnsi"/>
-        </w:rPr>
-        <w:t xml:space="preserve">more </w:t>
-      </w:r>
-      <w:r>
-        <w:rPr>
-          <w:rFonts w:asciiTheme="minorHAnsi" w:hAnsiTheme="minorHAnsi" w:cstheme="minorHAnsi"/>
-        </w:rPr>
-        <w:t xml:space="preserve">suggestions in the previous section, </w:t>
-      </w:r>
-      <w:hyperlink w:anchor="_How_to_Support" w:history="1">
-        <w:r>
-          <w:rPr>
-            <w:rStyle w:val="Hyperlink"/>
-            <w:rFonts w:asciiTheme="minorHAnsi" w:hAnsiTheme="minorHAnsi" w:cstheme="minorHAnsi"/>
-          </w:rPr>
-          <w:t>How to Support Every Group Member</w:t>
-        </w:r>
-      </w:hyperlink>
+        <w:t xml:space="preserve">At the same time, respect their privacy. It’s possible that they can’t or don’t want to tell you. They may be embarrassed or </w:t>
+      </w:r>
+      <w:r>
+        <w:rPr>
+          <w:rFonts w:asciiTheme="minorHAnsi" w:hAnsiTheme="minorHAnsi" w:cstheme="minorHAnsi"/>
+        </w:rPr>
+        <w:t>facing a sensitive situation</w:t>
+      </w:r>
       <w:r>
         <w:rPr>
           <w:rFonts w:asciiTheme="minorHAnsi" w:hAnsiTheme="minorHAnsi" w:cstheme="minorHAnsi"/>
         </w:rPr>
         <w:t>.</w:t>
       </w:r>
-    </w:p>
-    <w:p>
-      <w:pPr>
-        <w:tabs>
-          <w:tab w:val="left" w:pos="810"/>
-        </w:tabs>
+      <w:r>
+        <w:rPr>
+          <w:rFonts w:asciiTheme="minorHAnsi" w:hAnsiTheme="minorHAnsi" w:cstheme="minorHAnsi"/>
+        </w:rPr>
+        <w:t xml:space="preserve"> Getting everyone back on schedule matters more than the details of what went wrong.</w:t>
+      </w:r>
+    </w:p>
+    <w:p>
+      <w:pPr>
+        <w:pStyle w:val="ListParagraph"/>
         <w:spacing w:after="240" w:line="240" w:lineRule="auto"/>
-        <w:ind w:right="1440"/>
-        <w:rPr>
-          <w:rFonts w:asciiTheme="minorHAnsi" w:hAnsiTheme="minorHAnsi" w:cstheme="minorHAnsi"/>
-        </w:rPr>
-      </w:pPr>
-      <w:r>
-        <w:rPr>
+        <w:ind w:left="0" w:right="1440"/>
+        <w:rPr>
+          <w:rFonts w:asciiTheme="minorHAnsi" w:hAnsiTheme="minorHAnsi" w:cstheme="minorHAnsi"/>
+        </w:rPr>
+      </w:pPr>
+      <w:r>
+        <w:rPr>
+          <w:rFonts w:asciiTheme="minorHAnsi" w:hAnsiTheme="minorHAnsi" w:cstheme="minorHAnsi"/>
           <w:b/>
           <w:bCs/>
           <w:noProof/>
           <w14:ligatures w14:val="standardContextual"/>
         </w:rPr>
         <w:drawing>
-          <wp:anchor distT="0" distB="0" distL="114300" distR="114300" simplePos="0" relativeHeight="251701248" behindDoc="0" locked="0" layoutInCell="1" allowOverlap="1" wp14:anchorId="3DA03D52" wp14:editId="301AC2C9">
+          <wp:anchor distT="0" distB="0" distL="114300" distR="114300" simplePos="0" relativeHeight="251710464" behindDoc="0" locked="0" layoutInCell="1" allowOverlap="1" wp14:anchorId="34A16C12" wp14:editId="30A3CACE">
             <wp:simplePos x="0" y="0"/>
             <wp:positionH relativeFrom="column">
-              <wp:posOffset>5705475</wp:posOffset>
+              <wp:posOffset>5686425</wp:posOffset>
             </wp:positionH>
             <wp:positionV relativeFrom="paragraph">
-              <wp:posOffset>212725</wp:posOffset>
+              <wp:posOffset>111760</wp:posOffset>
             </wp:positionV>
             <wp:extent cx="685800" cy="685800"/>
             <wp:effectExtent l="0" t="0" r="0" b="0"/>
             <wp:wrapSquare wrapText="bothSides"/>
-            <wp:docPr id="379310437" name="Graphic 7"/>
+            <wp:docPr id="425925390" name="Graphic 17">
+              <a:extLst xmlns:a="http://schemas.openxmlformats.org/drawingml/2006/main">
+                <a:ext uri="{C183D7F6-B498-43B3-948B-1728B52AA6E4}">
+                  <adec:decorative xmlns:adec="http://schemas.microsoft.com/office/drawing/2017/decorative" val="1"/>
+                </a:ext>
+              </a:extLst>
+            </wp:docPr>
             <wp:cNvGraphicFramePr>
               <a:graphicFrameLocks xmlns:a="http://schemas.openxmlformats.org/drawingml/2006/main" noChangeAspect="1"/>
             </wp:cNvGraphicFramePr>
@@ -11572,7 +11684,13 @@
               <a:graphicData uri="http://schemas.openxmlformats.org/drawingml/2006/picture">
                 <pic:pic xmlns:pic="http://schemas.openxmlformats.org/drawingml/2006/picture">
                   <pic:nvPicPr>
-                    <pic:cNvPr id="379310437" name=""/>
+                    <pic:cNvPr id="425925390" name="Graphic 17">
+                      <a:extLst>
+                        <a:ext uri="{C183D7F6-B498-43B3-948B-1728B52AA6E4}">
+                          <adec:decorative xmlns:adec="http://schemas.microsoft.com/office/drawing/2017/decorative" val="1"/>
+                        </a:ext>
+                      </a:extLst>
+                    </pic:cNvPr>
                     <pic:cNvPicPr/>
                   </pic:nvPicPr>
                   <pic:blipFill>
@@ -11611,7 +11729,7 @@
           <w:b/>
           <w:bCs/>
         </w:rPr>
-        <w:t>Keep track of any challenges that group members face.</w:t>
+        <w:t>Take care of them.</w:t>
       </w:r>
       <w:r>
         <w:rPr>
@@ -11625,25 +11743,7 @@
         <w:rPr>
           <w:rFonts w:asciiTheme="minorHAnsi" w:hAnsiTheme="minorHAnsi" w:cstheme="minorHAnsi"/>
         </w:rPr>
-        <w:t xml:space="preserve">If </w:t>
-      </w:r>
-      <w:r>
-        <w:rPr>
-          <w:rFonts w:asciiTheme="minorHAnsi" w:hAnsiTheme="minorHAnsi" w:cstheme="minorHAnsi"/>
-        </w:rPr>
-        <w:t>someone</w:t>
-      </w:r>
-      <w:r>
-        <w:rPr>
-          <w:rFonts w:asciiTheme="minorHAnsi" w:hAnsiTheme="minorHAnsi" w:cstheme="minorHAnsi"/>
-        </w:rPr>
-        <w:t xml:space="preserve"> is experiencing any conflicts or issues, be sure to document what’s going on and how you have worked to resolve the challenges. In the workplace, documentation can be </w:t>
-      </w:r>
-      <w:r>
-        <w:rPr>
-          <w:rFonts w:asciiTheme="minorHAnsi" w:hAnsiTheme="minorHAnsi" w:cstheme="minorHAnsi"/>
-        </w:rPr>
-        <w:t>a critical way of showing how you build community and support one another.</w:t>
+        <w:t>Do what you can to help the group member.</w:t>
       </w:r>
       <w:r>
         <w:rPr>
@@ -11655,30 +11755,61 @@
         <w:rPr>
           <w:rFonts w:asciiTheme="minorHAnsi" w:hAnsiTheme="minorHAnsi" w:cstheme="minorHAnsi"/>
         </w:rPr>
-        <w:t xml:space="preserve">In this class, you can use the notes in your </w:t>
-      </w:r>
-      <w:r>
-        <w:rPr>
-          <w:rFonts w:asciiTheme="minorHAnsi" w:hAnsiTheme="minorHAnsi" w:cstheme="minorHAnsi"/>
-        </w:rPr>
-        <w:t>Submission W</w:t>
-      </w:r>
-      <w:r>
-        <w:rPr>
-          <w:rFonts w:asciiTheme="minorHAnsi" w:hAnsiTheme="minorHAnsi" w:cstheme="minorHAnsi"/>
-        </w:rPr>
-        <w:t>rappers</w:t>
-      </w:r>
-      <w:r>
-        <w:rPr>
-          <w:rFonts w:asciiTheme="minorHAnsi" w:hAnsiTheme="minorHAnsi" w:cstheme="minorHAnsi"/>
-        </w:rPr>
-        <w:t>, when you describe challenges and how you solved them.</w:t>
-      </w:r>
-    </w:p>
-    <w:p>
-      <w:pPr>
+        <w:t>The Writing Center is a great resource if someone is having trouble with any part of the writing process</w:t>
+      </w:r>
+      <w:r>
+        <w:rPr>
+          <w:rFonts w:asciiTheme="minorHAnsi" w:hAnsiTheme="minorHAnsi" w:cstheme="minorHAnsi"/>
+        </w:rPr>
+        <w:t>, for instance</w:t>
+      </w:r>
+      <w:r>
+        <w:rPr>
+          <w:rFonts w:asciiTheme="minorHAnsi" w:hAnsiTheme="minorHAnsi" w:cstheme="minorHAnsi"/>
+        </w:rPr>
+        <w:t xml:space="preserve">. </w:t>
+      </w:r>
+      <w:r>
+        <w:rPr>
+          <w:rFonts w:asciiTheme="minorHAnsi" w:hAnsiTheme="minorHAnsi" w:cstheme="minorHAnsi"/>
+        </w:rPr>
+        <w:t xml:space="preserve">You’ll find </w:t>
+      </w:r>
+      <w:r>
+        <w:rPr>
+          <w:rFonts w:asciiTheme="minorHAnsi" w:hAnsiTheme="minorHAnsi" w:cstheme="minorHAnsi"/>
+        </w:rPr>
+        <w:t xml:space="preserve">more </w:t>
+      </w:r>
+      <w:r>
+        <w:rPr>
+          <w:rFonts w:asciiTheme="minorHAnsi" w:hAnsiTheme="minorHAnsi" w:cstheme="minorHAnsi"/>
+        </w:rPr>
+        <w:t xml:space="preserve">suggestions in the previous section, </w:t>
+      </w:r>
+      <w:hyperlink w:anchor="_How_to_Support" w:history="1">
+        <w:r>
+          <w:rPr>
+            <w:rStyle w:val="Hyperlink"/>
+            <w:rFonts w:asciiTheme="minorHAnsi" w:hAnsiTheme="minorHAnsi" w:cstheme="minorHAnsi"/>
+          </w:rPr>
+          <w:t>How to Support Every Group Member</w:t>
+        </w:r>
+      </w:hyperlink>
+      <w:r>
+        <w:rPr>
+          <w:rFonts w:asciiTheme="minorHAnsi" w:hAnsiTheme="minorHAnsi" w:cstheme="minorHAnsi"/>
+        </w:rPr>
+        <w:t>.</w:t>
+      </w:r>
+    </w:p>
+    <w:p>
+      <w:pPr>
+        <w:tabs>
+          <w:tab w:val="left" w:pos="810"/>
+        </w:tabs>
         <w:spacing w:after="240" w:line="240" w:lineRule="auto"/>
+        <w:ind w:right="1440"/>
         <w:rPr>
           <w:rFonts w:asciiTheme="minorHAnsi" w:hAnsiTheme="minorHAnsi" w:cstheme="minorHAnsi"/>
         </w:rPr>
@@ -11691,18 +11822,24 @@
           <w14:ligatures w14:val="standardContextual"/>
         </w:rPr>
         <w:drawing>
-          <wp:anchor distT="0" distB="0" distL="114300" distR="114300" simplePos="0" relativeHeight="251705344" behindDoc="0" locked="0" layoutInCell="1" allowOverlap="1" wp14:anchorId="3CC55438" wp14:editId="23D36692">
+          <wp:anchor distT="0" distB="0" distL="114300" distR="114300" simplePos="0" relativeHeight="251701248" behindDoc="0" locked="0" layoutInCell="1" allowOverlap="1" wp14:anchorId="3DA03D52" wp14:editId="16A81163">
             <wp:simplePos x="0" y="0"/>
             <wp:positionH relativeFrom="column">
-              <wp:posOffset>5857875</wp:posOffset>
+              <wp:posOffset>5705475</wp:posOffset>
             </wp:positionH>
             <wp:positionV relativeFrom="paragraph">
-              <wp:posOffset>142240</wp:posOffset>
+              <wp:posOffset>212725</wp:posOffset>
             </wp:positionV>
             <wp:extent cx="685800" cy="685800"/>
             <wp:effectExtent l="0" t="0" r="0" b="0"/>
             <wp:wrapSquare wrapText="bothSides"/>
-            <wp:docPr id="1926312576" name="Graphic 12"/>
+            <wp:docPr id="379310437" name="Graphic 7">
+              <a:extLst xmlns:a="http://schemas.openxmlformats.org/drawingml/2006/main">
+                <a:ext uri="{C183D7F6-B498-43B3-948B-1728B52AA6E4}">
+                  <adec:decorative xmlns:adec="http://schemas.microsoft.com/office/drawing/2017/decorative" val="1"/>
+                </a:ext>
+              </a:extLst>
+            </wp:docPr>
             <wp:cNvGraphicFramePr>
               <a:graphicFrameLocks xmlns:a="http://schemas.openxmlformats.org/drawingml/2006/main" noChangeAspect="1"/>
             </wp:cNvGraphicFramePr>
@@ -11710,7 +11847,13 @@
               <a:graphicData uri="http://schemas.openxmlformats.org/drawingml/2006/picture">
                 <pic:pic xmlns:pic="http://schemas.openxmlformats.org/drawingml/2006/picture">
                   <pic:nvPicPr>
-                    <pic:cNvPr id="1926312576" name=""/>
+                    <pic:cNvPr id="379310437" name="Graphic 7">
+                      <a:extLst>
+                        <a:ext uri="{C183D7F6-B498-43B3-948B-1728B52AA6E4}">
+                          <adec:decorative xmlns:adec="http://schemas.microsoft.com/office/drawing/2017/decorative" val="1"/>
+                        </a:ext>
+                      </a:extLst>
+                    </pic:cNvPr>
                     <pic:cNvPicPr/>
                   </pic:nvPicPr>
                   <pic:blipFill>
@@ -11749,7 +11892,7 @@
           <w:b/>
           <w:bCs/>
         </w:rPr>
-        <w:t xml:space="preserve">Address the situation with the rest of your </w:t>
+        <w:t>Keep track of any challenges that group members face.</w:t>
       </w:r>
       <w:r>
         <w:rPr>
@@ -11757,33 +11900,61 @@
           <w:b/>
           <w:bCs/>
         </w:rPr>
-        <w:t>group.</w:t>
-      </w:r>
-      <w:r>
-        <w:rPr>
-          <w:rFonts w:asciiTheme="minorHAnsi" w:hAnsiTheme="minorHAnsi" w:cstheme="minorHAnsi"/>
-          <w:b/>
-          <w:bCs/>
-        </w:rPr>
         <w:br/>
       </w:r>
       <w:r>
         <w:rPr>
           <w:rFonts w:asciiTheme="minorHAnsi" w:hAnsiTheme="minorHAnsi" w:cstheme="minorHAnsi"/>
         </w:rPr>
-        <w:t>Once you know what’s going on, your group should be able to find a way forward. Maybe you need to adjust the work schedule</w:t>
-      </w:r>
-      <w:r>
-        <w:rPr>
-          <w:rFonts w:asciiTheme="minorHAnsi" w:hAnsiTheme="minorHAnsi" w:cstheme="minorHAnsi"/>
-        </w:rPr>
-        <w:t xml:space="preserve"> or let me know that you need an extra day on an activity</w:t>
-      </w:r>
-      <w:r>
-        <w:rPr>
-          <w:rFonts w:asciiTheme="minorHAnsi" w:hAnsiTheme="minorHAnsi" w:cstheme="minorHAnsi"/>
-        </w:rPr>
-        <w:t>. Perhaps you need to have a working meeting where members write together. As much as possible, try to solve the problem as a group.</w:t>
+        <w:t xml:space="preserve">If </w:t>
+      </w:r>
+      <w:r>
+        <w:rPr>
+          <w:rFonts w:asciiTheme="minorHAnsi" w:hAnsiTheme="minorHAnsi" w:cstheme="minorHAnsi"/>
+        </w:rPr>
+        <w:t>someone</w:t>
+      </w:r>
+      <w:r>
+        <w:rPr>
+          <w:rFonts w:asciiTheme="minorHAnsi" w:hAnsiTheme="minorHAnsi" w:cstheme="minorHAnsi"/>
+        </w:rPr>
+        <w:t xml:space="preserve"> is experiencing any conflicts or issues, be sure to document what’s going on and how you have worked to resolve the challenges. In the workplace, documentation can be </w:t>
+      </w:r>
+      <w:r>
+        <w:rPr>
+          <w:rFonts w:asciiTheme="minorHAnsi" w:hAnsiTheme="minorHAnsi" w:cstheme="minorHAnsi"/>
+        </w:rPr>
+        <w:t>a critical way of showing how you build community and support one another.</w:t>
+      </w:r>
+      <w:r>
+        <w:rPr>
+          <w:rFonts w:asciiTheme="minorHAnsi" w:hAnsiTheme="minorHAnsi" w:cstheme="minorHAnsi"/>
+        </w:rPr>
+        <w:t xml:space="preserve"> </w:t>
+      </w:r>
+      <w:r>
+        <w:rPr>
+          <w:rFonts w:asciiTheme="minorHAnsi" w:hAnsiTheme="minorHAnsi" w:cstheme="minorHAnsi"/>
+        </w:rPr>
+        <w:t xml:space="preserve">In this class, you can use the notes in your </w:t>
+      </w:r>
+      <w:r>
+        <w:rPr>
+          <w:rFonts w:asciiTheme="minorHAnsi" w:hAnsiTheme="minorHAnsi" w:cstheme="minorHAnsi"/>
+        </w:rPr>
+        <w:t>Submission W</w:t>
+      </w:r>
+      <w:r>
+        <w:rPr>
+          <w:rFonts w:asciiTheme="minorHAnsi" w:hAnsiTheme="minorHAnsi" w:cstheme="minorHAnsi"/>
+        </w:rPr>
+        <w:t>rappers</w:t>
+      </w:r>
+      <w:r>
+        <w:rPr>
+          <w:rFonts w:asciiTheme="minorHAnsi" w:hAnsiTheme="minorHAnsi" w:cstheme="minorHAnsi"/>
+        </w:rPr>
+        <w:t>, when you describe challenges and how you solved them.</w:t>
       </w:r>
     </w:p>
     <w:p>
@@ -11801,18 +11972,24 @@
           <w14:ligatures w14:val="standardContextual"/>
         </w:rPr>
         <w:drawing>
-          <wp:anchor distT="0" distB="0" distL="114300" distR="114300" simplePos="0" relativeHeight="251706368" behindDoc="0" locked="0" layoutInCell="1" allowOverlap="1" wp14:anchorId="7C7B18BB" wp14:editId="2AA78251">
+          <wp:anchor distT="0" distB="0" distL="114300" distR="114300" simplePos="0" relativeHeight="251705344" behindDoc="0" locked="0" layoutInCell="1" allowOverlap="1" wp14:anchorId="3CC55438" wp14:editId="48AFC08E">
             <wp:simplePos x="0" y="0"/>
             <wp:positionH relativeFrom="column">
-              <wp:posOffset>5791200</wp:posOffset>
+              <wp:posOffset>5857875</wp:posOffset>
             </wp:positionH>
             <wp:positionV relativeFrom="paragraph">
-              <wp:posOffset>66675</wp:posOffset>
+              <wp:posOffset>142240</wp:posOffset>
             </wp:positionV>
             <wp:extent cx="685800" cy="685800"/>
             <wp:effectExtent l="0" t="0" r="0" b="0"/>
             <wp:wrapSquare wrapText="bothSides"/>
-            <wp:docPr id="833542172" name="Graphic 13"/>
+            <wp:docPr id="1926312576" name="Graphic 12">
+              <a:extLst xmlns:a="http://schemas.openxmlformats.org/drawingml/2006/main">
+                <a:ext uri="{C183D7F6-B498-43B3-948B-1728B52AA6E4}">
+                  <adec:decorative xmlns:adec="http://schemas.microsoft.com/office/drawing/2017/decorative" val="1"/>
+                </a:ext>
+              </a:extLst>
+            </wp:docPr>
             <wp:cNvGraphicFramePr>
               <a:graphicFrameLocks xmlns:a="http://schemas.openxmlformats.org/drawingml/2006/main" noChangeAspect="1"/>
             </wp:cNvGraphicFramePr>
@@ -11820,7 +11997,13 @@
               <a:graphicData uri="http://schemas.openxmlformats.org/drawingml/2006/picture">
                 <pic:pic xmlns:pic="http://schemas.openxmlformats.org/drawingml/2006/picture">
                   <pic:nvPicPr>
-                    <pic:cNvPr id="833542172" name=""/>
+                    <pic:cNvPr id="1926312576" name="Graphic 12">
+                      <a:extLst>
+                        <a:ext uri="{C183D7F6-B498-43B3-948B-1728B52AA6E4}">
+                          <adec:decorative xmlns:adec="http://schemas.microsoft.com/office/drawing/2017/decorative" val="1"/>
+                        </a:ext>
+                      </a:extLst>
+                    </pic:cNvPr>
                     <pic:cNvPicPr/>
                   </pic:nvPicPr>
                   <pic:blipFill>
@@ -11859,6 +12042,128 @@
           <w:b/>
           <w:bCs/>
         </w:rPr>
+        <w:t xml:space="preserve">Address the situation with the rest of your </w:t>
+      </w:r>
+      <w:r>
+        <w:rPr>
+          <w:rFonts w:asciiTheme="minorHAnsi" w:hAnsiTheme="minorHAnsi" w:cstheme="minorHAnsi"/>
+          <w:b/>
+          <w:bCs/>
+        </w:rPr>
+        <w:t>group.</w:t>
+      </w:r>
+      <w:r>
+        <w:rPr>
+          <w:rFonts w:asciiTheme="minorHAnsi" w:hAnsiTheme="minorHAnsi" w:cstheme="minorHAnsi"/>
+          <w:b/>
+          <w:bCs/>
+        </w:rPr>
+        <w:br/>
+      </w:r>
+      <w:r>
+        <w:rPr>
+          <w:rFonts w:asciiTheme="minorHAnsi" w:hAnsiTheme="minorHAnsi" w:cstheme="minorHAnsi"/>
+        </w:rPr>
+        <w:t>Once you know what’s going on, your group should be able to find a way forward. Maybe you need to adjust the work schedule</w:t>
+      </w:r>
+      <w:r>
+        <w:rPr>
+          <w:rFonts w:asciiTheme="minorHAnsi" w:hAnsiTheme="minorHAnsi" w:cstheme="minorHAnsi"/>
+        </w:rPr>
+        <w:t xml:space="preserve"> or let me know that you need an extra day on an activity</w:t>
+      </w:r>
+      <w:r>
+        <w:rPr>
+          <w:rFonts w:asciiTheme="minorHAnsi" w:hAnsiTheme="minorHAnsi" w:cstheme="minorHAnsi"/>
+        </w:rPr>
+        <w:t>. Perhaps you need to have a working meeting where members write together. As much as possible, try to solve the problem as a group.</w:t>
+      </w:r>
+    </w:p>
+    <w:p>
+      <w:pPr>
+        <w:spacing w:after="240" w:line="240" w:lineRule="auto"/>
+        <w:rPr>
+          <w:rFonts w:asciiTheme="minorHAnsi" w:hAnsiTheme="minorHAnsi" w:cstheme="minorHAnsi"/>
+        </w:rPr>
+      </w:pPr>
+      <w:r>
+        <w:rPr>
+          <w:b/>
+          <w:bCs/>
+          <w:noProof/>
+          <w14:ligatures w14:val="standardContextual"/>
+        </w:rPr>
+        <w:drawing>
+          <wp:anchor distT="0" distB="0" distL="114300" distR="114300" simplePos="0" relativeHeight="251706368" behindDoc="0" locked="0" layoutInCell="1" allowOverlap="1" wp14:anchorId="7C7B18BB" wp14:editId="197AED44">
+            <wp:simplePos x="0" y="0"/>
+            <wp:positionH relativeFrom="column">
+              <wp:posOffset>5791200</wp:posOffset>
+            </wp:positionH>
+            <wp:positionV relativeFrom="paragraph">
+              <wp:posOffset>66675</wp:posOffset>
+            </wp:positionV>
+            <wp:extent cx="685800" cy="685800"/>
+            <wp:effectExtent l="0" t="0" r="0" b="0"/>
+            <wp:wrapSquare wrapText="bothSides"/>
+            <wp:docPr id="833542172" name="Graphic 13">
+              <a:extLst xmlns:a="http://schemas.openxmlformats.org/drawingml/2006/main">
+                <a:ext uri="{C183D7F6-B498-43B3-948B-1728B52AA6E4}">
+                  <adec:decorative xmlns:adec="http://schemas.microsoft.com/office/drawing/2017/decorative" val="1"/>
+                </a:ext>
+              </a:extLst>
+            </wp:docPr>
+            <wp:cNvGraphicFramePr>
+              <a:graphicFrameLocks xmlns:a="http://schemas.openxmlformats.org/drawingml/2006/main" noChangeAspect="1"/>
+            </wp:cNvGraphicFramePr>
+            <a:graphic xmlns:a="http://schemas.openxmlformats.org/drawingml/2006/main">
+              <a:graphicData uri="http://schemas.openxmlformats.org/drawingml/2006/picture">
+                <pic:pic xmlns:pic="http://schemas.openxmlformats.org/drawingml/2006/picture">
+                  <pic:nvPicPr>
+                    <pic:cNvPr id="833542172" name="Graphic 13">
+                      <a:extLst>
+                        <a:ext uri="{C183D7F6-B498-43B3-948B-1728B52AA6E4}">
+                          <adec:decorative xmlns:adec="http://schemas.microsoft.com/office/drawing/2017/decorative" val="1"/>
+                        </a:ext>
+                      </a:extLst>
+                    </pic:cNvPr>
+                    <pic:cNvPicPr/>
+                  </pic:nvPicPr>
+                  <pic:blipFill>
+                    <a:blip r:embed="rId98">
+                      <a:extLst>
+                        <a:ext uri="{28A0092B-C50C-407E-A947-70E740481C1C}">
+                          <a14:useLocalDpi xmlns:a14="http://schemas.microsoft.com/office/drawing/2010/main" val="0"/>
+                        </a:ext>
+                        <a:ext uri="{96DAC541-7B7A-43D3-8B79-37D633B846F1}">
+                          <asvg:svgBlip xmlns:asvg="http://schemas.microsoft.com/office/drawing/2016/SVG/main" r:embed="rId99"/>
+                        </a:ext>
+                      </a:extLst>
+                    </a:blip>
+                    <a:stretch>
+                      <a:fillRect/>
+                    </a:stretch>
+                  </pic:blipFill>
+                  <pic:spPr>
+                    <a:xfrm>
+                      <a:off x="0" y="0"/>
+                      <a:ext cx="685800" cy="685800"/>
+                    </a:xfrm>
+                    <a:prstGeom prst="rect">
+                      <a:avLst/>
+                    </a:prstGeom>
+                  </pic:spPr>
+                </pic:pic>
+              </a:graphicData>
+            </a:graphic>
+          </wp:anchor>
+        </w:drawing>
+      </w:r>
+      <w:r>
+        <w:rPr>
+          <w:rFonts w:asciiTheme="minorHAnsi" w:hAnsiTheme="minorHAnsi" w:cstheme="minorHAnsi"/>
+          <w:b/>
+          <w:bCs/>
+        </w:rPr>
         <w:t>Email</w:t>
       </w:r>
       <w:r>
@@ -12104,7 +12409,7 @@
           <w:noProof/>
         </w:rPr>
         <w:drawing>
-          <wp:anchor distT="0" distB="0" distL="114300" distR="114300" simplePos="0" relativeHeight="251673600" behindDoc="0" locked="0" layoutInCell="1" allowOverlap="1" wp14:anchorId="59F3938B" wp14:editId="5C008980">
+          <wp:anchor distT="0" distB="0" distL="114300" distR="114300" simplePos="0" relativeHeight="251673600" behindDoc="0" locked="0" layoutInCell="1" allowOverlap="1" wp14:anchorId="59F3938B" wp14:editId="1BED0FD7">
             <wp:simplePos x="0" y="0"/>
             <wp:positionH relativeFrom="column">
               <wp:posOffset>5314950</wp:posOffset>
@@ -12115,7 +12420,13 @@
             <wp:extent cx="1069848" cy="1069848"/>
             <wp:effectExtent l="0" t="0" r="0" b="0"/>
             <wp:wrapSquare wrapText="bothSides"/>
-            <wp:docPr id="506405378" name="Graphic 3"/>
+            <wp:docPr id="506405378" name="Graphic 3">
+              <a:extLst xmlns:a="http://schemas.openxmlformats.org/drawingml/2006/main">
+                <a:ext uri="{C183D7F6-B498-43B3-948B-1728B52AA6E4}">
+                  <adec:decorative xmlns:adec="http://schemas.microsoft.com/office/drawing/2017/decorative" val="1"/>
+                </a:ext>
+              </a:extLst>
+            </wp:docPr>
             <wp:cNvGraphicFramePr>
               <a:graphicFrameLocks xmlns:a="http://schemas.openxmlformats.org/drawingml/2006/main" noChangeAspect="1"/>
             </wp:cNvGraphicFramePr>
@@ -12123,17 +12434,23 @@
               <a:graphicData uri="http://schemas.openxmlformats.org/drawingml/2006/picture">
                 <pic:pic xmlns:pic="http://schemas.openxmlformats.org/drawingml/2006/picture">
                   <pic:nvPicPr>
-                    <pic:cNvPr id="506405378" name=""/>
+                    <pic:cNvPr id="506405378" name="Graphic 3">
+                      <a:extLst>
+                        <a:ext uri="{C183D7F6-B498-43B3-948B-1728B52AA6E4}">
+                          <adec:decorative xmlns:adec="http://schemas.microsoft.com/office/drawing/2017/decorative" val="1"/>
+                        </a:ext>
+                      </a:extLst>
+                    </pic:cNvPr>
                     <pic:cNvPicPr/>
                   </pic:nvPicPr>
                   <pic:blipFill>
-                    <a:blip r:embed="rId98">
+                    <a:blip r:embed="rId100">
                       <a:extLst>
                         <a:ext uri="{28A0092B-C50C-407E-A947-70E740481C1C}">
                           <a14:useLocalDpi xmlns:a14="http://schemas.microsoft.com/office/drawing/2010/main" val="0"/>
                         </a:ext>
                         <a:ext uri="{96DAC541-7B7A-43D3-8B79-37D633B846F1}">
-                          <asvg:svgBlip xmlns:asvg="http://schemas.microsoft.com/office/drawing/2016/SVG/main" r:embed="rId99"/>
+                          <asvg:svgBlip xmlns:asvg="http://schemas.microsoft.com/office/drawing/2016/SVG/main" r:embed="rId101"/>
                         </a:ext>
                       </a:extLst>
                     </a:blip>
@@ -12184,7 +12501,7 @@
           <w:color w:val="auto"/>
           <w:u w:val="none"/>
         </w:rPr>
-        <w:t xml:space="preserve"> with group activities in the classroom.</w:t>
+        <w:t xml:space="preserve"> with group activities.</w:t>
       </w:r>
       <w:r>
         <w:rPr>
@@ -12192,7 +12509,39 @@
           <w:color w:val="auto"/>
           <w:u w:val="none"/>
         </w:rPr>
-        <w:t xml:space="preserve"> Nearly everyone has had a bad experience with a group project in the classroom. Someone doesn’t participate fully. Someone else picks up the slack. The group isn’t happy because one person brings down everyone else’s grade.</w:t>
+        <w:t xml:space="preserve"> Nearly everyone has had a bad experience with a group project in the classroom. Someone </w:t>
+      </w:r>
+      <w:r>
+        <w:rPr>
+          <w:rStyle w:val="Hyperlink"/>
+          <w:color w:val="auto"/>
+          <w:u w:val="none"/>
+        </w:rPr>
+        <w:t>didn’t</w:t>
+      </w:r>
+      <w:r>
+        <w:rPr>
+          <w:rStyle w:val="Hyperlink"/>
+          <w:color w:val="auto"/>
+          <w:u w:val="none"/>
+        </w:rPr>
+        <w:t xml:space="preserve"> participate fully. Someone else </w:t>
+      </w:r>
+      <w:r>
+        <w:rPr>
+          <w:rStyle w:val="Hyperlink"/>
+          <w:color w:val="auto"/>
+          <w:u w:val="none"/>
+        </w:rPr>
+        <w:t>had to pick</w:t>
+      </w:r>
+      <w:r>
+        <w:rPr>
+          <w:rStyle w:val="Hyperlink"/>
+          <w:color w:val="auto"/>
+          <w:u w:val="none"/>
+        </w:rPr>
+        <w:t xml:space="preserve"> up the slack. The group isn’t happy because one person brings down everyone else’s grade.</w:t>
       </w:r>
     </w:p>
     <w:p>
@@ -12239,7 +12588,7 @@
           <w14:ligatures w14:val="standardContextual"/>
         </w:rPr>
         <w:drawing>
-          <wp:anchor distT="0" distB="0" distL="114300" distR="114300" simplePos="0" relativeHeight="251716608" behindDoc="0" locked="0" layoutInCell="1" allowOverlap="1" wp14:anchorId="07981B60" wp14:editId="14D7CF7E">
+          <wp:anchor distT="0" distB="0" distL="114300" distR="114300" simplePos="0" relativeHeight="251716608" behindDoc="0" locked="0" layoutInCell="1" allowOverlap="1" wp14:anchorId="07981B60" wp14:editId="70855F2E">
             <wp:simplePos x="0" y="0"/>
             <wp:positionH relativeFrom="column">
               <wp:posOffset>5610225</wp:posOffset>
@@ -12250,7 +12599,13 @@
             <wp:extent cx="685800" cy="685800"/>
             <wp:effectExtent l="0" t="0" r="0" b="0"/>
             <wp:wrapNone/>
-            <wp:docPr id="1365841462" name="Graphic 2"/>
+            <wp:docPr id="1365841462" name="Graphic 2">
+              <a:extLst xmlns:a="http://schemas.openxmlformats.org/drawingml/2006/main">
+                <a:ext uri="{C183D7F6-B498-43B3-948B-1728B52AA6E4}">
+                  <adec:decorative xmlns:adec="http://schemas.microsoft.com/office/drawing/2017/decorative" val="1"/>
+                </a:ext>
+              </a:extLst>
+            </wp:docPr>
             <wp:cNvGraphicFramePr>
               <a:graphicFrameLocks xmlns:a="http://schemas.openxmlformats.org/drawingml/2006/main" noChangeAspect="1"/>
             </wp:cNvGraphicFramePr>
@@ -12258,17 +12613,23 @@
               <a:graphicData uri="http://schemas.openxmlformats.org/drawingml/2006/picture">
                 <pic:pic xmlns:pic="http://schemas.openxmlformats.org/drawingml/2006/picture">
                   <pic:nvPicPr>
-                    <pic:cNvPr id="1365841462" name=""/>
+                    <pic:cNvPr id="1365841462" name="Graphic 2">
+                      <a:extLst>
+                        <a:ext uri="{C183D7F6-B498-43B3-948B-1728B52AA6E4}">
+                          <adec:decorative xmlns:adec="http://schemas.microsoft.com/office/drawing/2017/decorative" val="1"/>
+                        </a:ext>
+                      </a:extLst>
+                    </pic:cNvPr>
                     <pic:cNvPicPr/>
                   </pic:nvPicPr>
                   <pic:blipFill>
-                    <a:blip r:embed="rId100">
+                    <a:blip r:embed="rId102">
                       <a:extLst>
                         <a:ext uri="{28A0092B-C50C-407E-A947-70E740481C1C}">
                           <a14:useLocalDpi xmlns:a14="http://schemas.microsoft.com/office/drawing/2010/main" val="0"/>
                         </a:ext>
                         <a:ext uri="{96DAC541-7B7A-43D3-8B79-37D633B846F1}">
-                          <asvg:svgBlip xmlns:asvg="http://schemas.microsoft.com/office/drawing/2016/SVG/main" r:embed="rId101"/>
+                          <asvg:svgBlip xmlns:asvg="http://schemas.microsoft.com/office/drawing/2016/SVG/main" r:embed="rId103"/>
                         </a:ext>
                       </a:extLst>
                     </a:blip>
@@ -12306,7 +12667,7 @@
           <w14:ligatures w14:val="standardContextual"/>
         </w:rPr>
         <w:drawing>
-          <wp:anchor distT="0" distB="0" distL="114300" distR="114300" simplePos="0" relativeHeight="251715584" behindDoc="0" locked="0" layoutInCell="1" allowOverlap="1" wp14:anchorId="0B49BBDD" wp14:editId="30330913">
+          <wp:anchor distT="0" distB="0" distL="114300" distR="114300" simplePos="0" relativeHeight="251715584" behindDoc="0" locked="0" layoutInCell="1" allowOverlap="1" wp14:anchorId="0B49BBDD" wp14:editId="6F4A6F13">
             <wp:simplePos x="0" y="0"/>
             <wp:positionH relativeFrom="column">
               <wp:posOffset>5721350</wp:posOffset>
@@ -12317,7 +12678,13 @@
             <wp:extent cx="457200" cy="457200"/>
             <wp:effectExtent l="0" t="0" r="0" b="0"/>
             <wp:wrapSquare wrapText="bothSides"/>
-            <wp:docPr id="672369898" name="Graphic 1"/>
+            <wp:docPr id="672369898" name="Graphic 1">
+              <a:extLst xmlns:a="http://schemas.openxmlformats.org/drawingml/2006/main">
+                <a:ext uri="{C183D7F6-B498-43B3-948B-1728B52AA6E4}">
+                  <adec:decorative xmlns:adec="http://schemas.microsoft.com/office/drawing/2017/decorative" val="1"/>
+                </a:ext>
+              </a:extLst>
+            </wp:docPr>
             <wp:cNvGraphicFramePr>
               <a:graphicFrameLocks xmlns:a="http://schemas.openxmlformats.org/drawingml/2006/main" noChangeAspect="1"/>
             </wp:cNvGraphicFramePr>
@@ -12325,17 +12692,23 @@
               <a:graphicData uri="http://schemas.openxmlformats.org/drawingml/2006/picture">
                 <pic:pic xmlns:pic="http://schemas.openxmlformats.org/drawingml/2006/picture">
                   <pic:nvPicPr>
-                    <pic:cNvPr id="672369898" name=""/>
+                    <pic:cNvPr id="672369898" name="Graphic 1">
+                      <a:extLst>
+                        <a:ext uri="{C183D7F6-B498-43B3-948B-1728B52AA6E4}">
+                          <adec:decorative xmlns:adec="http://schemas.microsoft.com/office/drawing/2017/decorative" val="1"/>
+                        </a:ext>
+                      </a:extLst>
+                    </pic:cNvPr>
                     <pic:cNvPicPr/>
                   </pic:nvPicPr>
                   <pic:blipFill>
-                    <a:blip r:embed="rId102" cstate="print">
+                    <a:blip r:embed="rId104" cstate="print">
                       <a:extLst>
                         <a:ext uri="{28A0092B-C50C-407E-A947-70E740481C1C}">
                           <a14:useLocalDpi xmlns:a14="http://schemas.microsoft.com/office/drawing/2010/main" val="0"/>
                         </a:ext>
                         <a:ext uri="{96DAC541-7B7A-43D3-8B79-37D633B846F1}">
-                          <asvg:svgBlip xmlns:asvg="http://schemas.microsoft.com/office/drawing/2016/SVG/main" r:embed="rId103"/>
+                          <asvg:svgBlip xmlns:asvg="http://schemas.microsoft.com/office/drawing/2016/SVG/main" r:embed="rId105"/>
                         </a:ext>
                       </a:extLst>
                     </a:blip>
@@ -12428,7 +12801,7 @@
         </w:rPr>
         <w:t xml:space="preserve">See the </w:t>
       </w:r>
-      <w:hyperlink r:id="rId104" w:anchor="page=12" w:history="1">
+      <w:hyperlink r:id="rId106" w:anchor="page=15" w:history="1">
         <w:r>
           <w:rPr>
             <w:rStyle w:val="Hyperlink"/>
@@ -12470,7 +12843,7 @@
           <w14:ligatures w14:val="standardContextual"/>
         </w:rPr>
         <w:drawing>
-          <wp:anchor distT="0" distB="0" distL="114300" distR="114300" simplePos="0" relativeHeight="251717632" behindDoc="0" locked="0" layoutInCell="1" allowOverlap="1" wp14:anchorId="74840771" wp14:editId="7271188A">
+          <wp:anchor distT="0" distB="0" distL="114300" distR="114300" simplePos="0" relativeHeight="251717632" behindDoc="0" locked="0" layoutInCell="1" allowOverlap="1" wp14:anchorId="74840771" wp14:editId="47A14AC4">
             <wp:simplePos x="0" y="0"/>
             <wp:positionH relativeFrom="column">
               <wp:posOffset>5638800</wp:posOffset>
@@ -12481,7 +12854,13 @@
             <wp:extent cx="685800" cy="685800"/>
             <wp:effectExtent l="0" t="0" r="0" b="0"/>
             <wp:wrapSquare wrapText="bothSides"/>
-            <wp:docPr id="374298829" name="Graphic 3"/>
+            <wp:docPr id="374298829" name="Graphic 3">
+              <a:extLst xmlns:a="http://schemas.openxmlformats.org/drawingml/2006/main">
+                <a:ext uri="{C183D7F6-B498-43B3-948B-1728B52AA6E4}">
+                  <adec:decorative xmlns:adec="http://schemas.microsoft.com/office/drawing/2017/decorative" val="1"/>
+                </a:ext>
+              </a:extLst>
+            </wp:docPr>
             <wp:cNvGraphicFramePr>
               <a:graphicFrameLocks xmlns:a="http://schemas.openxmlformats.org/drawingml/2006/main" noChangeAspect="1"/>
             </wp:cNvGraphicFramePr>
@@ -12489,161 +12868,13 @@
               <a:graphicData uri="http://schemas.openxmlformats.org/drawingml/2006/picture">
                 <pic:pic xmlns:pic="http://schemas.openxmlformats.org/drawingml/2006/picture">
                   <pic:nvPicPr>
-                    <pic:cNvPr id="374298829" name=""/>
-                    <pic:cNvPicPr/>
-                  </pic:nvPicPr>
-                  <pic:blipFill>
-                    <a:blip r:embed="rId105">
+                    <pic:cNvPr id="374298829" name="Graphic 3">
                       <a:extLst>
-                        <a:ext uri="{28A0092B-C50C-407E-A947-70E740481C1C}">
-                          <a14:useLocalDpi xmlns:a14="http://schemas.microsoft.com/office/drawing/2010/main" val="0"/>
-                        </a:ext>
-                        <a:ext uri="{96DAC541-7B7A-43D3-8B79-37D633B846F1}">
-                          <asvg:svgBlip xmlns:asvg="http://schemas.microsoft.com/office/drawing/2016/SVG/main" r:embed="rId106"/>
+                        <a:ext uri="{C183D7F6-B498-43B3-948B-1728B52AA6E4}">
+                          <adec:decorative xmlns:adec="http://schemas.microsoft.com/office/drawing/2017/decorative" val="1"/>
                         </a:ext>
                       </a:extLst>
-                    </a:blip>
-                    <a:stretch>
-                      <a:fillRect/>
-                    </a:stretch>
-                  </pic:blipFill>
-                  <pic:spPr>
-                    <a:xfrm>
-                      <a:off x="0" y="0"/>
-                      <a:ext cx="685800" cy="685800"/>
-                    </a:xfrm>
-                    <a:prstGeom prst="rect">
-                      <a:avLst/>
-                    </a:prstGeom>
-                  </pic:spPr>
-                </pic:pic>
-              </a:graphicData>
-            </a:graphic>
-          </wp:anchor>
-        </w:drawing>
-      </w:r>
-      <w:r>
-        <w:rPr>
-          <w:rStyle w:val="Hyperlink"/>
-          <w:b/>
-          <w:bCs/>
-          <w:color w:val="auto"/>
-          <w:u w:val="none"/>
-        </w:rPr>
-        <w:t>Assessment criteria are known in advance.</w:t>
-      </w:r>
-      <w:r>
-        <w:rPr>
-          <w:rStyle w:val="Hyperlink"/>
-          <w:b/>
-          <w:bCs/>
-          <w:color w:val="auto"/>
-          <w:u w:val="none"/>
-        </w:rPr>
-        <w:br/>
-      </w:r>
-      <w:r>
-        <w:rPr>
-          <w:rStyle w:val="Hyperlink"/>
-          <w:color w:val="auto"/>
-          <w:u w:val="none"/>
-        </w:rPr>
-        <w:t xml:space="preserve">You have a rubric and other materials that tell you what </w:t>
-      </w:r>
-      <w:r>
-        <w:rPr>
-          <w:rStyle w:val="Hyperlink"/>
-          <w:color w:val="auto"/>
-          <w:u w:val="none"/>
-        </w:rPr>
-        <w:t>you</w:t>
-      </w:r>
-      <w:r>
-        <w:rPr>
-          <w:rStyle w:val="Hyperlink"/>
-          <w:color w:val="auto"/>
-          <w:u w:val="none"/>
-        </w:rPr>
-        <w:t xml:space="preserve"> need to earn a Complete. As long as you</w:t>
-      </w:r>
-      <w:r>
-        <w:rPr>
-          <w:rStyle w:val="Hyperlink"/>
-          <w:color w:val="auto"/>
-          <w:u w:val="none"/>
-        </w:rPr>
-        <w:t xml:space="preserve"> contribute to </w:t>
-      </w:r>
-      <w:r>
-        <w:rPr>
-          <w:rStyle w:val="Hyperlink"/>
-          <w:color w:val="auto"/>
-          <w:u w:val="none"/>
-        </w:rPr>
-        <w:t>the work</w:t>
-      </w:r>
-      <w:r>
-        <w:rPr>
-          <w:rStyle w:val="Hyperlink"/>
-          <w:color w:val="auto"/>
-          <w:u w:val="none"/>
-        </w:rPr>
-        <w:t xml:space="preserve"> and the activity meets the criteria</w:t>
-      </w:r>
-      <w:r>
-        <w:rPr>
-          <w:rStyle w:val="Hyperlink"/>
-          <w:color w:val="auto"/>
-          <w:u w:val="none"/>
-        </w:rPr>
-        <w:t>, you’ll get your Complete.</w:t>
-      </w:r>
-    </w:p>
-    <w:p>
-      <w:pPr>
-        <w:pStyle w:val="ListParagraph"/>
-        <w:numPr>
-          <w:ilvl w:val="0"/>
-          <w:numId w:val="32"/>
-        </w:numPr>
-        <w:spacing w:line="240" w:lineRule="auto"/>
-        <w:ind w:right="1440"/>
-        <w:contextualSpacing w:val="0"/>
-        <w:rPr>
-          <w:rStyle w:val="Hyperlink"/>
-          <w:color w:val="auto"/>
-          <w:u w:val="none"/>
-        </w:rPr>
-      </w:pPr>
-      <w:r>
-        <w:rPr>
-          <w:b/>
-          <w:bCs/>
-          <w:noProof/>
-          <w:color w:val="auto"/>
-          <w14:ligatures w14:val="standardContextual"/>
-        </w:rPr>
-        <w:drawing>
-          <wp:anchor distT="0" distB="0" distL="114300" distR="114300" simplePos="0" relativeHeight="251718656" behindDoc="0" locked="0" layoutInCell="1" allowOverlap="1" wp14:anchorId="27A16CA3" wp14:editId="58CE611E">
-            <wp:simplePos x="0" y="0"/>
-            <wp:positionH relativeFrom="column">
-              <wp:posOffset>5648325</wp:posOffset>
-            </wp:positionH>
-            <wp:positionV relativeFrom="paragraph">
-              <wp:posOffset>151765</wp:posOffset>
-            </wp:positionV>
-            <wp:extent cx="685800" cy="685800"/>
-            <wp:effectExtent l="0" t="0" r="0" b="0"/>
-            <wp:wrapSquare wrapText="bothSides"/>
-            <wp:docPr id="1970534558" name="Graphic 4"/>
-            <wp:cNvGraphicFramePr>
-              <a:graphicFrameLocks xmlns:a="http://schemas.openxmlformats.org/drawingml/2006/main" noChangeAspect="1"/>
-            </wp:cNvGraphicFramePr>
-            <a:graphic xmlns:a="http://schemas.openxmlformats.org/drawingml/2006/main">
-              <a:graphicData uri="http://schemas.openxmlformats.org/drawingml/2006/picture">
-                <pic:pic xmlns:pic="http://schemas.openxmlformats.org/drawingml/2006/picture">
-                  <pic:nvPicPr>
-                    <pic:cNvPr id="1970534558" name=""/>
+                    </pic:cNvPr>
                     <pic:cNvPicPr/>
                   </pic:nvPicPr>
                   <pic:blipFill>
@@ -12684,7 +12915,7 @@
           <w:color w:val="auto"/>
           <w:u w:val="none"/>
         </w:rPr>
-        <w:t>There are unlimited opportunities for revision.</w:t>
+        <w:t>You know the a</w:t>
       </w:r>
       <w:r>
         <w:rPr>
@@ -12694,6 +12925,16 @@
           <w:color w:val="auto"/>
           <w:u w:val="none"/>
         </w:rPr>
+        <w:t>ssessment criteria in advance.</w:t>
+      </w:r>
+      <w:r>
+        <w:rPr>
+          <w:rStyle w:val="Hyperlink"/>
+          <w:b/>
+          <w:bCs/>
+          <w:color w:val="auto"/>
+          <w:u w:val="none"/>
+        </w:rPr>
         <w:br/>
       </w:r>
       <w:r>
@@ -12702,15 +12943,73 @@
           <w:color w:val="auto"/>
           <w:u w:val="none"/>
         </w:rPr>
-        <w:t xml:space="preserve">You always have a “do-over.” </w:t>
-      </w:r>
+        <w:t xml:space="preserve">You have </w:t>
+      </w:r>
+      <w:proofErr w:type="gramStart"/>
       <w:r>
         <w:rPr>
           <w:rStyle w:val="Hyperlink"/>
           <w:color w:val="auto"/>
           <w:u w:val="none"/>
         </w:rPr>
-        <w:t>If something is missing from your project, you can check the feedback that I add to it, revise it as a group, and resubmit it. An Incomplete on a project is never permanent until the end of the grace period passes.</w:t>
+        <w:t>a rubric</w:t>
+      </w:r>
+      <w:proofErr w:type="gramEnd"/>
+      <w:r>
+        <w:rPr>
+          <w:rStyle w:val="Hyperlink"/>
+          <w:color w:val="auto"/>
+          <w:u w:val="none"/>
+        </w:rPr>
+        <w:t xml:space="preserve"> and other materials that tell you what </w:t>
+      </w:r>
+      <w:r>
+        <w:rPr>
+          <w:rStyle w:val="Hyperlink"/>
+          <w:color w:val="auto"/>
+          <w:u w:val="none"/>
+        </w:rPr>
+        <w:t>you</w:t>
+      </w:r>
+      <w:r>
+        <w:rPr>
+          <w:rStyle w:val="Hyperlink"/>
+          <w:color w:val="auto"/>
+          <w:u w:val="none"/>
+        </w:rPr>
+        <w:t xml:space="preserve"> need to earn a Complete. As long as you</w:t>
+      </w:r>
+      <w:r>
+        <w:rPr>
+          <w:rStyle w:val="Hyperlink"/>
+          <w:color w:val="auto"/>
+          <w:u w:val="none"/>
+        </w:rPr>
+        <w:t xml:space="preserve"> contribute to </w:t>
+      </w:r>
+      <w:r>
+        <w:rPr>
+          <w:rStyle w:val="Hyperlink"/>
+          <w:color w:val="auto"/>
+          <w:u w:val="none"/>
+        </w:rPr>
+        <w:t>the work</w:t>
+      </w:r>
+      <w:r>
+        <w:rPr>
+          <w:rStyle w:val="Hyperlink"/>
+          <w:color w:val="auto"/>
+          <w:u w:val="none"/>
+        </w:rPr>
+        <w:t xml:space="preserve"> and the activity meets the criteria</w:t>
+      </w:r>
+      <w:r>
+        <w:rPr>
+          <w:rStyle w:val="Hyperlink"/>
+          <w:color w:val="auto"/>
+          <w:u w:val="none"/>
+        </w:rPr>
+        <w:t>, you’ll get your Complete.</w:t>
       </w:r>
     </w:p>
     <w:p>
@@ -12738,7 +13037,187 @@
           <w14:ligatures w14:val="standardContextual"/>
         </w:rPr>
         <w:drawing>
-          <wp:anchor distT="0" distB="0" distL="114300" distR="114300" simplePos="0" relativeHeight="251719680" behindDoc="0" locked="0" layoutInCell="1" allowOverlap="1" wp14:anchorId="1F19F2D4" wp14:editId="77ED8B4C">
+          <wp:anchor distT="0" distB="0" distL="114300" distR="114300" simplePos="0" relativeHeight="251718656" behindDoc="0" locked="0" layoutInCell="1" allowOverlap="1" wp14:anchorId="27A16CA3" wp14:editId="11BE2024">
+            <wp:simplePos x="0" y="0"/>
+            <wp:positionH relativeFrom="column">
+              <wp:posOffset>5648325</wp:posOffset>
+            </wp:positionH>
+            <wp:positionV relativeFrom="paragraph">
+              <wp:posOffset>151765</wp:posOffset>
+            </wp:positionV>
+            <wp:extent cx="685800" cy="685800"/>
+            <wp:effectExtent l="0" t="0" r="0" b="0"/>
+            <wp:wrapSquare wrapText="bothSides"/>
+            <wp:docPr id="1970534558" name="Graphic 4">
+              <a:extLst xmlns:a="http://schemas.openxmlformats.org/drawingml/2006/main">
+                <a:ext uri="{C183D7F6-B498-43B3-948B-1728B52AA6E4}">
+                  <adec:decorative xmlns:adec="http://schemas.microsoft.com/office/drawing/2017/decorative" val="1"/>
+                </a:ext>
+              </a:extLst>
+            </wp:docPr>
+            <wp:cNvGraphicFramePr>
+              <a:graphicFrameLocks xmlns:a="http://schemas.openxmlformats.org/drawingml/2006/main" noChangeAspect="1"/>
+            </wp:cNvGraphicFramePr>
+            <a:graphic xmlns:a="http://schemas.openxmlformats.org/drawingml/2006/main">
+              <a:graphicData uri="http://schemas.openxmlformats.org/drawingml/2006/picture">
+                <pic:pic xmlns:pic="http://schemas.openxmlformats.org/drawingml/2006/picture">
+                  <pic:nvPicPr>
+                    <pic:cNvPr id="1970534558" name="Graphic 4">
+                      <a:extLst>
+                        <a:ext uri="{C183D7F6-B498-43B3-948B-1728B52AA6E4}">
+                          <adec:decorative xmlns:adec="http://schemas.microsoft.com/office/drawing/2017/decorative" val="1"/>
+                        </a:ext>
+                      </a:extLst>
+                    </pic:cNvPr>
+                    <pic:cNvPicPr/>
+                  </pic:nvPicPr>
+                  <pic:blipFill>
+                    <a:blip r:embed="rId109">
+                      <a:extLst>
+                        <a:ext uri="{28A0092B-C50C-407E-A947-70E740481C1C}">
+                          <a14:useLocalDpi xmlns:a14="http://schemas.microsoft.com/office/drawing/2010/main" val="0"/>
+                        </a:ext>
+                        <a:ext uri="{96DAC541-7B7A-43D3-8B79-37D633B846F1}">
+                          <asvg:svgBlip xmlns:asvg="http://schemas.microsoft.com/office/drawing/2016/SVG/main" r:embed="rId110"/>
+                        </a:ext>
+                      </a:extLst>
+                    </a:blip>
+                    <a:stretch>
+                      <a:fillRect/>
+                    </a:stretch>
+                  </pic:blipFill>
+                  <pic:spPr>
+                    <a:xfrm>
+                      <a:off x="0" y="0"/>
+                      <a:ext cx="685800" cy="685800"/>
+                    </a:xfrm>
+                    <a:prstGeom prst="rect">
+                      <a:avLst/>
+                    </a:prstGeom>
+                  </pic:spPr>
+                </pic:pic>
+              </a:graphicData>
+            </a:graphic>
+          </wp:anchor>
+        </w:drawing>
+      </w:r>
+      <w:r>
+        <w:rPr>
+          <w:rStyle w:val="Hyperlink"/>
+          <w:b/>
+          <w:bCs/>
+          <w:color w:val="auto"/>
+          <w:u w:val="none"/>
+        </w:rPr>
+        <w:t xml:space="preserve">You have </w:t>
+      </w:r>
+      <w:r>
+        <w:rPr>
+          <w:rStyle w:val="Hyperlink"/>
+          <w:b/>
+          <w:bCs/>
+          <w:color w:val="auto"/>
+          <w:u w:val="none"/>
+        </w:rPr>
+        <w:t>opportunities for revision</w:t>
+      </w:r>
+      <w:r>
+        <w:rPr>
+          <w:rStyle w:val="Hyperlink"/>
+          <w:b/>
+          <w:bCs/>
+          <w:color w:val="auto"/>
+          <w:u w:val="none"/>
+        </w:rPr>
+        <w:t xml:space="preserve"> if you meet the Target Due Date or the Checkpoint Deadline</w:t>
+      </w:r>
+      <w:r>
+        <w:rPr>
+          <w:rStyle w:val="Hyperlink"/>
+          <w:b/>
+          <w:bCs/>
+          <w:color w:val="auto"/>
+          <w:u w:val="none"/>
+        </w:rPr>
+        <w:t>.</w:t>
+      </w:r>
+      <w:r>
+        <w:rPr>
+          <w:rStyle w:val="Hyperlink"/>
+          <w:b/>
+          <w:bCs/>
+          <w:color w:val="auto"/>
+          <w:u w:val="none"/>
+        </w:rPr>
+        <w:br/>
+      </w:r>
+      <w:r>
+        <w:rPr>
+          <w:rStyle w:val="Hyperlink"/>
+          <w:color w:val="auto"/>
+          <w:u w:val="none"/>
+        </w:rPr>
+        <w:t>As long as your group meets either the Target Due Date or the Checkpoint Deadline, y</w:t>
+      </w:r>
+      <w:r>
+        <w:rPr>
+          <w:rStyle w:val="Hyperlink"/>
+          <w:color w:val="auto"/>
+          <w:u w:val="none"/>
+        </w:rPr>
+        <w:t>ou have “do-over</w:t>
+      </w:r>
+      <w:r>
+        <w:rPr>
+          <w:rStyle w:val="Hyperlink"/>
+          <w:color w:val="auto"/>
+          <w:u w:val="none"/>
+        </w:rPr>
+        <w:t>s</w:t>
+      </w:r>
+      <w:r>
+        <w:rPr>
+          <w:rStyle w:val="Hyperlink"/>
+          <w:color w:val="auto"/>
+          <w:u w:val="none"/>
+        </w:rPr>
+        <w:t xml:space="preserve">.” </w:t>
+      </w:r>
+      <w:r>
+        <w:rPr>
+          <w:rStyle w:val="Hyperlink"/>
+          <w:color w:val="auto"/>
+          <w:u w:val="none"/>
+        </w:rPr>
+        <w:t xml:space="preserve">If something is missing from your project, you can check the feedback that I add to it, revise it as a group, and resubmit it. </w:t>
+      </w:r>
+    </w:p>
+    <w:p>
+      <w:pPr>
+        <w:pStyle w:val="ListParagraph"/>
+        <w:numPr>
+          <w:ilvl w:val="0"/>
+          <w:numId w:val="32"/>
+        </w:numPr>
+        <w:spacing w:line="240" w:lineRule="auto"/>
+        <w:ind w:right="1440"/>
+        <w:contextualSpacing w:val="0"/>
+        <w:rPr>
+          <w:rStyle w:val="Hyperlink"/>
+          <w:color w:val="auto"/>
+          <w:u w:val="none"/>
+        </w:rPr>
+      </w:pPr>
+      <w:r>
+        <w:rPr>
+          <w:b/>
+          <w:bCs/>
+          <w:noProof/>
+          <w:color w:val="auto"/>
+          <w14:ligatures w14:val="standardContextual"/>
+        </w:rPr>
+        <w:drawing>
+          <wp:anchor distT="0" distB="0" distL="114300" distR="114300" simplePos="0" relativeHeight="251719680" behindDoc="0" locked="0" layoutInCell="1" allowOverlap="1" wp14:anchorId="1F19F2D4" wp14:editId="15942D28">
             <wp:simplePos x="0" y="0"/>
             <wp:positionH relativeFrom="column">
               <wp:posOffset>5651500</wp:posOffset>
@@ -12749,7 +13228,13 @@
             <wp:extent cx="685800" cy="685800"/>
             <wp:effectExtent l="0" t="0" r="0" b="0"/>
             <wp:wrapSquare wrapText="bothSides"/>
-            <wp:docPr id="154665756" name="Picture 5" descr="A group of hands holding each other&#10;&#10;Description automatically generated"/>
+            <wp:docPr id="154665756" name="Picture 5">
+              <a:extLst xmlns:a="http://schemas.openxmlformats.org/drawingml/2006/main">
+                <a:ext uri="{C183D7F6-B498-43B3-948B-1728B52AA6E4}">
+                  <adec:decorative xmlns:adec="http://schemas.microsoft.com/office/drawing/2017/decorative" val="1"/>
+                </a:ext>
+              </a:extLst>
+            </wp:docPr>
             <wp:cNvGraphicFramePr>
               <a:graphicFrameLocks xmlns:a="http://schemas.openxmlformats.org/drawingml/2006/main" noChangeAspect="1"/>
             </wp:cNvGraphicFramePr>
@@ -12757,11 +13242,17 @@
               <a:graphicData uri="http://schemas.openxmlformats.org/drawingml/2006/picture">
                 <pic:pic xmlns:pic="http://schemas.openxmlformats.org/drawingml/2006/picture">
                   <pic:nvPicPr>
-                    <pic:cNvPr id="154665756" name="Picture 5" descr="A group of hands holding each other&#10;&#10;Description automatically generated"/>
+                    <pic:cNvPr id="154665756" name="Picture 5">
+                      <a:extLst>
+                        <a:ext uri="{C183D7F6-B498-43B3-948B-1728B52AA6E4}">
+                          <adec:decorative xmlns:adec="http://schemas.microsoft.com/office/drawing/2017/decorative" val="1"/>
+                        </a:ext>
+                      </a:extLst>
+                    </pic:cNvPr>
                     <pic:cNvPicPr/>
                   </pic:nvPicPr>
                   <pic:blipFill>
-                    <a:blip r:embed="rId109" cstate="print">
+                    <a:blip r:embed="rId111" cstate="print">
                       <a:extLst>
                         <a:ext uri="{28A0092B-C50C-407E-A947-70E740481C1C}">
                           <a14:useLocalDpi xmlns:a14="http://schemas.microsoft.com/office/drawing/2010/main" val="0"/>
@@ -12854,7 +13345,7 @@
           <w14:ligatures w14:val="standardContextual"/>
         </w:rPr>
         <w:drawing>
-          <wp:anchor distT="0" distB="0" distL="114300" distR="114300" simplePos="0" relativeHeight="251720704" behindDoc="0" locked="0" layoutInCell="1" allowOverlap="1" wp14:anchorId="3D367ACE" wp14:editId="6C6E3E21">
+          <wp:anchor distT="0" distB="0" distL="114300" distR="114300" simplePos="0" relativeHeight="251720704" behindDoc="0" locked="0" layoutInCell="1" allowOverlap="1" wp14:anchorId="3D367ACE" wp14:editId="709517BE">
             <wp:simplePos x="0" y="0"/>
             <wp:positionH relativeFrom="column">
               <wp:posOffset>5648325</wp:posOffset>
@@ -12865,7 +13356,13 @@
             <wp:extent cx="685800" cy="685800"/>
             <wp:effectExtent l="0" t="0" r="0" b="0"/>
             <wp:wrapSquare wrapText="bothSides"/>
-            <wp:docPr id="485557254" name="Graphic 6"/>
+            <wp:docPr id="485557254" name="Graphic 6">
+              <a:extLst xmlns:a="http://schemas.openxmlformats.org/drawingml/2006/main">
+                <a:ext uri="{C183D7F6-B498-43B3-948B-1728B52AA6E4}">
+                  <adec:decorative xmlns:adec="http://schemas.microsoft.com/office/drawing/2017/decorative" val="1"/>
+                </a:ext>
+              </a:extLst>
+            </wp:docPr>
             <wp:cNvGraphicFramePr>
               <a:graphicFrameLocks xmlns:a="http://schemas.openxmlformats.org/drawingml/2006/main" noChangeAspect="1"/>
             </wp:cNvGraphicFramePr>
@@ -12873,152 +13370,13 @@
               <a:graphicData uri="http://schemas.openxmlformats.org/drawingml/2006/picture">
                 <pic:pic xmlns:pic="http://schemas.openxmlformats.org/drawingml/2006/picture">
                   <pic:nvPicPr>
-                    <pic:cNvPr id="485557254" name=""/>
-                    <pic:cNvPicPr/>
-                  </pic:nvPicPr>
-                  <pic:blipFill>
-                    <a:blip r:embed="rId110">
+                    <pic:cNvPr id="485557254" name="Graphic 6">
                       <a:extLst>
-                        <a:ext uri="{28A0092B-C50C-407E-A947-70E740481C1C}">
-                          <a14:useLocalDpi xmlns:a14="http://schemas.microsoft.com/office/drawing/2010/main" val="0"/>
-                        </a:ext>
-                        <a:ext uri="{96DAC541-7B7A-43D3-8B79-37D633B846F1}">
-                          <asvg:svgBlip xmlns:asvg="http://schemas.microsoft.com/office/drawing/2016/SVG/main" r:embed="rId111"/>
+                        <a:ext uri="{C183D7F6-B498-43B3-948B-1728B52AA6E4}">
+                          <adec:decorative xmlns:adec="http://schemas.microsoft.com/office/drawing/2017/decorative" val="1"/>
                         </a:ext>
                       </a:extLst>
-                    </a:blip>
-                    <a:stretch>
-                      <a:fillRect/>
-                    </a:stretch>
-                  </pic:blipFill>
-                  <pic:spPr>
-                    <a:xfrm>
-                      <a:off x="0" y="0"/>
-                      <a:ext cx="685800" cy="685800"/>
-                    </a:xfrm>
-                    <a:prstGeom prst="rect">
-                      <a:avLst/>
-                    </a:prstGeom>
-                  </pic:spPr>
-                </pic:pic>
-              </a:graphicData>
-            </a:graphic>
-          </wp:anchor>
-        </w:drawing>
-      </w:r>
-      <w:r>
-        <w:t xml:space="preserve">To earn a Complete, the group needs to submit a document that meets the assignment criteria. </w:t>
-      </w:r>
-      <w:r>
-        <w:t>If portions of the project or activity are missing</w:t>
-      </w:r>
-      <w:r>
-        <w:t xml:space="preserve"> or do not meet the requirements</w:t>
-      </w:r>
-      <w:r>
-        <w:t xml:space="preserve">, the </w:t>
-      </w:r>
-      <w:r>
-        <w:t xml:space="preserve">group will earn an Incomplete. </w:t>
-      </w:r>
-      <w:r>
-        <w:t>The entire group is responsible for the contents of the report, which is why every person in the group should complete the Self-Check to ensure that the document meets all criteria.</w:t>
-      </w:r>
-      <w:r>
-        <w:t xml:space="preserve"> </w:t>
-      </w:r>
-    </w:p>
-    <w:p>
-      <w:pPr>
-        <w:spacing w:line="240" w:lineRule="auto"/>
-        <w:ind w:right="1440"/>
-      </w:pPr>
-      <w:r>
-        <w:t>There isn't partial credit for sections of a document.</w:t>
-      </w:r>
-      <w:r>
-        <w:t xml:space="preserve"> In other words, individuals do not earn Completes for their sections. For instance, you do not earn a Complete for writing the introduction to your project. You and the rest of the group earn a Complete for the entire document.</w:t>
-      </w:r>
-    </w:p>
-    <w:p>
-      <w:pPr>
-        <w:rPr>
-          <w:rStyle w:val="Hyperlink"/>
-          <w:rFonts w:asciiTheme="minorHAnsi" w:eastAsia="Arial" w:hAnsiTheme="minorHAnsi" w:cstheme="minorHAnsi"/>
-          <w:b/>
-          <w:bCs/>
-          <w:color w:val="861F41"/>
-          <w:w w:val="105"/>
-          <w:sz w:val="30"/>
-          <w:szCs w:val="30"/>
-          <w:u w:val="none"/>
-        </w:rPr>
-      </w:pPr>
-      <w:r>
-        <w:rPr>
-          <w:rStyle w:val="Hyperlink"/>
-          <w:color w:val="861F41"/>
-          <w:u w:val="none"/>
-        </w:rPr>
-        <w:br w:type="page"/>
-      </w:r>
-    </w:p>
-    <w:p>
-      <w:pPr>
-        <w:pStyle w:val="Heading2"/>
-        <w:spacing w:before="240"/>
-        <w:rPr>
-          <w:rStyle w:val="Hyperlink"/>
-          <w:color w:val="861F41"/>
-          <w:u w:val="none"/>
-        </w:rPr>
-      </w:pPr>
-      <w:r>
-        <w:rPr>
-          <w:rStyle w:val="Hyperlink"/>
-          <w:color w:val="861F41"/>
-          <w:u w:val="none"/>
-        </w:rPr>
-        <w:lastRenderedPageBreak/>
-        <w:t>How Feedback Works for Individual Group Members</w:t>
-      </w:r>
-    </w:p>
-    <w:p>
-      <w:pPr>
-        <w:spacing w:line="240" w:lineRule="auto"/>
-        <w:ind w:right="1440"/>
-        <w:rPr>
-          <w:rFonts w:asciiTheme="minorHAnsi" w:hAnsiTheme="minorHAnsi" w:cstheme="minorHAnsi"/>
-          <w:noProof/>
-        </w:rPr>
-      </w:pPr>
-      <w:r>
-        <w:rPr>
-          <w:rFonts w:asciiTheme="minorHAnsi" w:hAnsiTheme="minorHAnsi" w:cstheme="minorHAnsi"/>
-          <w:noProof/>
-          <w14:ligatures w14:val="standardContextual"/>
-        </w:rPr>
-        <w:drawing>
-          <wp:anchor distT="0" distB="0" distL="114300" distR="114300" simplePos="0" relativeHeight="251721728" behindDoc="0" locked="0" layoutInCell="1" allowOverlap="1" wp14:anchorId="4F189FDE" wp14:editId="6624A7F6">
-            <wp:simplePos x="0" y="0"/>
-            <wp:positionH relativeFrom="column">
-              <wp:posOffset>5638800</wp:posOffset>
-            </wp:positionH>
-            <wp:positionV relativeFrom="paragraph">
-              <wp:posOffset>98425</wp:posOffset>
-            </wp:positionV>
-            <wp:extent cx="685800" cy="685800"/>
-            <wp:effectExtent l="0" t="0" r="0" b="0"/>
-            <wp:wrapSquare wrapText="bothSides"/>
-            <wp:docPr id="1582622164" name="Graphic 7"/>
-            <wp:cNvGraphicFramePr>
-              <a:graphicFrameLocks xmlns:a="http://schemas.openxmlformats.org/drawingml/2006/main" noChangeAspect="1"/>
-            </wp:cNvGraphicFramePr>
-            <a:graphic xmlns:a="http://schemas.openxmlformats.org/drawingml/2006/main">
-              <a:graphicData uri="http://schemas.openxmlformats.org/drawingml/2006/picture">
-                <pic:pic xmlns:pic="http://schemas.openxmlformats.org/drawingml/2006/picture">
-                  <pic:nvPicPr>
-                    <pic:cNvPr id="1582622164" name=""/>
+                    </pic:cNvPr>
                     <pic:cNvPicPr/>
                   </pic:nvPicPr>
                   <pic:blipFill>
@@ -13052,262 +13410,134 @@
         </w:drawing>
       </w:r>
       <w:r>
-        <w:rPr>
-          <w:rFonts w:asciiTheme="minorHAnsi" w:hAnsiTheme="minorHAnsi" w:cstheme="minorHAnsi"/>
-          <w:noProof/>
-        </w:rPr>
-        <w:t xml:space="preserve">Everyone in </w:t>
-      </w:r>
-      <w:r>
-        <w:rPr>
-          <w:rFonts w:asciiTheme="minorHAnsi" w:hAnsiTheme="minorHAnsi" w:cstheme="minorHAnsi"/>
-          <w:noProof/>
-        </w:rPr>
-        <w:t>a</w:t>
-      </w:r>
-      <w:r>
-        <w:rPr>
-          <w:rFonts w:asciiTheme="minorHAnsi" w:hAnsiTheme="minorHAnsi" w:cstheme="minorHAnsi"/>
-          <w:noProof/>
-        </w:rPr>
-        <w:t xml:space="preserve"> group usually receive</w:t>
-      </w:r>
-      <w:r>
-        <w:rPr>
-          <w:rFonts w:asciiTheme="minorHAnsi" w:hAnsiTheme="minorHAnsi" w:cstheme="minorHAnsi"/>
-          <w:noProof/>
-        </w:rPr>
-        <w:t>s</w:t>
-      </w:r>
-      <w:r>
-        <w:rPr>
-          <w:rFonts w:asciiTheme="minorHAnsi" w:hAnsiTheme="minorHAnsi" w:cstheme="minorHAnsi"/>
-          <w:noProof/>
-        </w:rPr>
-        <w:t xml:space="preserve"> the same mark. </w:t>
-      </w:r>
-      <w:r>
-        <w:rPr>
-          <w:rFonts w:asciiTheme="minorHAnsi" w:hAnsiTheme="minorHAnsi" w:cstheme="minorHAnsi"/>
-          <w:noProof/>
-        </w:rPr>
-        <w:t>There are exceptions however</w:t>
-      </w:r>
-      <w:r>
-        <w:rPr>
-          <w:rFonts w:asciiTheme="minorHAnsi" w:hAnsiTheme="minorHAnsi" w:cstheme="minorHAnsi"/>
-          <w:noProof/>
-        </w:rPr>
-        <w:t xml:space="preserve"> when one or more group members does not contribute to a group task</w:t>
-      </w:r>
-      <w:r>
-        <w:rPr>
-          <w:rFonts w:asciiTheme="minorHAnsi" w:hAnsiTheme="minorHAnsi" w:cstheme="minorHAnsi"/>
-          <w:noProof/>
-        </w:rPr>
-        <w:t xml:space="preserve">: </w:t>
-      </w:r>
-    </w:p>
-    <w:p>
-      <w:pPr>
-        <w:pStyle w:val="ListParagraph"/>
-        <w:numPr>
-          <w:ilvl w:val="0"/>
-          <w:numId w:val="33"/>
-        </w:numPr>
+        <w:t xml:space="preserve">To earn a Complete, </w:t>
+      </w:r>
+      <w:r>
+        <w:t xml:space="preserve">your </w:t>
+      </w:r>
+      <w:r>
+        <w:t xml:space="preserve">group needs to submit a document that meets the assignment criteria. </w:t>
+      </w:r>
+      <w:r>
+        <w:t>If portions of the project or activity are missing</w:t>
+      </w:r>
+      <w:r>
+        <w:t xml:space="preserve"> or do not meet the requirements</w:t>
+      </w:r>
+      <w:r>
+        <w:t xml:space="preserve">, the </w:t>
+      </w:r>
+      <w:r>
+        <w:t xml:space="preserve">group will earn an Incomplete. </w:t>
+      </w:r>
+      <w:r>
+        <w:t xml:space="preserve">The entire group is responsible for the contents of the report, which is why every person in the group should complete the Self-Check to </w:t>
+      </w:r>
+      <w:r>
+        <w:t>make sure</w:t>
+      </w:r>
+      <w:r>
+        <w:t xml:space="preserve"> the document meets all </w:t>
+      </w:r>
+      <w:r>
+        <w:t xml:space="preserve">of the </w:t>
+      </w:r>
+      <w:r>
+        <w:t>criteria.</w:t>
+      </w:r>
+      <w:r>
+        <w:t xml:space="preserve"> </w:t>
+      </w:r>
+    </w:p>
+    <w:p>
+      <w:pPr>
         <w:spacing w:line="240" w:lineRule="auto"/>
         <w:ind w:right="1440"/>
-        <w:rPr>
-          <w:rFonts w:asciiTheme="minorHAnsi" w:hAnsiTheme="minorHAnsi" w:cstheme="minorHAnsi"/>
-          <w:noProof/>
-        </w:rPr>
-      </w:pPr>
-      <w:r>
-        <w:rPr>
-          <w:rFonts w:asciiTheme="minorHAnsi" w:hAnsiTheme="minorHAnsi" w:cstheme="minorHAnsi"/>
-          <w:noProof/>
-        </w:rPr>
-        <w:t xml:space="preserve">Everyone who </w:t>
-      </w:r>
-      <w:r>
-        <w:rPr>
-          <w:rFonts w:asciiTheme="minorHAnsi" w:hAnsiTheme="minorHAnsi" w:cstheme="minorHAnsi"/>
-          <w:noProof/>
-        </w:rPr>
-        <w:t>participate</w:t>
-      </w:r>
-      <w:r>
-        <w:rPr>
-          <w:rFonts w:asciiTheme="minorHAnsi" w:hAnsiTheme="minorHAnsi" w:cstheme="minorHAnsi"/>
-          <w:noProof/>
-        </w:rPr>
-        <w:t>s</w:t>
-      </w:r>
-      <w:r>
-        <w:rPr>
-          <w:rFonts w:asciiTheme="minorHAnsi" w:hAnsiTheme="minorHAnsi" w:cstheme="minorHAnsi"/>
-          <w:noProof/>
-        </w:rPr>
-        <w:t xml:space="preserve"> fully in the </w:t>
-      </w:r>
-      <w:r>
-        <w:rPr>
-          <w:rFonts w:asciiTheme="minorHAnsi" w:hAnsiTheme="minorHAnsi" w:cstheme="minorHAnsi"/>
-          <w:noProof/>
-        </w:rPr>
-        <w:t>task</w:t>
-      </w:r>
-      <w:r>
-        <w:rPr>
-          <w:rFonts w:asciiTheme="minorHAnsi" w:hAnsiTheme="minorHAnsi" w:cstheme="minorHAnsi"/>
-          <w:noProof/>
-        </w:rPr>
-        <w:t xml:space="preserve"> earn</w:t>
-      </w:r>
-      <w:r>
-        <w:rPr>
-          <w:rFonts w:asciiTheme="minorHAnsi" w:hAnsiTheme="minorHAnsi" w:cstheme="minorHAnsi"/>
-          <w:noProof/>
-        </w:rPr>
-        <w:t>s</w:t>
-      </w:r>
-      <w:r>
-        <w:rPr>
-          <w:rFonts w:asciiTheme="minorHAnsi" w:hAnsiTheme="minorHAnsi" w:cstheme="minorHAnsi"/>
-          <w:noProof/>
-        </w:rPr>
-        <w:t xml:space="preserve"> a Complete on </w:t>
-      </w:r>
-      <w:r>
-        <w:rPr>
-          <w:rFonts w:asciiTheme="minorHAnsi" w:hAnsiTheme="minorHAnsi" w:cstheme="minorHAnsi"/>
-          <w:noProof/>
-        </w:rPr>
-        <w:t>it</w:t>
-      </w:r>
-      <w:r>
-        <w:rPr>
-          <w:rFonts w:asciiTheme="minorHAnsi" w:hAnsiTheme="minorHAnsi" w:cstheme="minorHAnsi"/>
-          <w:noProof/>
-        </w:rPr>
-        <w:t>.</w:t>
-      </w:r>
-    </w:p>
-    <w:p>
-      <w:pPr>
-        <w:pStyle w:val="ListParagraph"/>
-        <w:numPr>
-          <w:ilvl w:val="0"/>
-          <w:numId w:val="33"/>
-        </w:numPr>
-        <w:spacing w:line="240" w:lineRule="auto"/>
-        <w:ind w:right="1440"/>
-        <w:rPr>
-          <w:rFonts w:asciiTheme="minorHAnsi" w:hAnsiTheme="minorHAnsi" w:cstheme="minorHAnsi"/>
-          <w:noProof/>
-        </w:rPr>
-      </w:pPr>
-      <w:r>
-        <w:rPr>
-          <w:rFonts w:asciiTheme="minorHAnsi" w:hAnsiTheme="minorHAnsi" w:cstheme="minorHAnsi"/>
-          <w:noProof/>
-        </w:rPr>
-        <w:t xml:space="preserve">Any </w:t>
-      </w:r>
-      <w:r>
-        <w:rPr>
-          <w:rFonts w:asciiTheme="minorHAnsi" w:hAnsiTheme="minorHAnsi" w:cstheme="minorHAnsi"/>
-          <w:noProof/>
-        </w:rPr>
-        <w:t xml:space="preserve">group member </w:t>
-      </w:r>
-      <w:r>
-        <w:rPr>
-          <w:rFonts w:asciiTheme="minorHAnsi" w:hAnsiTheme="minorHAnsi" w:cstheme="minorHAnsi"/>
-          <w:noProof/>
-        </w:rPr>
-        <w:t xml:space="preserve">who </w:t>
-      </w:r>
-      <w:r>
-        <w:rPr>
-          <w:rFonts w:asciiTheme="minorHAnsi" w:hAnsiTheme="minorHAnsi" w:cstheme="minorHAnsi"/>
-          <w:noProof/>
-        </w:rPr>
-        <w:t>does not participate or participates only minimally</w:t>
-      </w:r>
-      <w:r>
-        <w:rPr>
-          <w:rFonts w:asciiTheme="minorHAnsi" w:hAnsiTheme="minorHAnsi" w:cstheme="minorHAnsi"/>
-          <w:noProof/>
-        </w:rPr>
-        <w:t xml:space="preserve"> earns</w:t>
-      </w:r>
-      <w:r>
-        <w:rPr>
-          <w:rFonts w:asciiTheme="minorHAnsi" w:hAnsiTheme="minorHAnsi" w:cstheme="minorHAnsi"/>
-          <w:noProof/>
-        </w:rPr>
-        <w:t xml:space="preserve"> an Incomplete.</w:t>
-      </w:r>
-    </w:p>
-    <w:p>
-      <w:pPr>
-        <w:pStyle w:val="Heading2"/>
-        <w:spacing w:before="240"/>
+      </w:pPr>
+      <w:r>
+        <w:t>There isn't partial credit for sections of a document.</w:t>
+      </w:r>
+      <w:r>
+        <w:t xml:space="preserve"> In other words, individuals do not earn Completes for their sections. For instance, you do not earn a Complete for writing the introduction to your project. You and the rest of the group earn a Complete for the entire document.</w:t>
+      </w:r>
+    </w:p>
+    <w:p>
+      <w:pPr>
+        <w:rPr>
+          <w:rStyle w:val="Hyperlink"/>
+          <w:rFonts w:asciiTheme="minorHAnsi" w:eastAsia="Arial" w:hAnsiTheme="minorHAnsi" w:cstheme="minorHAnsi"/>
+          <w:b/>
+          <w:bCs/>
+          <w:color w:val="861F41"/>
+          <w:w w:val="105"/>
+          <w:sz w:val="30"/>
+          <w:szCs w:val="30"/>
+          <w:u w:val="none"/>
+        </w:rPr>
+      </w:pPr>
+      <w:r>
         <w:rPr>
           <w:rStyle w:val="Hyperlink"/>
           <w:color w:val="861F41"/>
           <w:u w:val="none"/>
         </w:rPr>
-      </w:pPr>
-      <w:r>
+        <w:br w:type="page"/>
+      </w:r>
+    </w:p>
+    <w:p>
+      <w:pPr>
+        <w:pStyle w:val="Heading2"/>
+        <w:spacing w:before="240"/>
         <w:rPr>
           <w:rStyle w:val="Hyperlink"/>
           <w:color w:val="861F41"/>
           <w:u w:val="none"/>
         </w:rPr>
-        <w:t xml:space="preserve">How </w:t>
-      </w:r>
+      </w:pPr>
       <w:r>
         <w:rPr>
           <w:rStyle w:val="Hyperlink"/>
           <w:color w:val="861F41"/>
           <w:u w:val="none"/>
         </w:rPr>
-        <w:t>Revision and Resubmission</w:t>
-      </w:r>
-      <w:r>
-        <w:rPr>
-          <w:rStyle w:val="Hyperlink"/>
-          <w:color w:val="861F41"/>
-          <w:u w:val="none"/>
-        </w:rPr>
-        <w:t xml:space="preserve"> Work for Groups</w:t>
-      </w:r>
-    </w:p>
-    <w:p>
-      <w:pPr>
-        <w:pStyle w:val="answer"/>
-        <w:ind w:left="0" w:right="1440"/>
-      </w:pPr>
-      <w:r>
-        <w:rPr>
+        <w:lastRenderedPageBreak/>
+        <w:t>How Feedback Works for Individual Group Members</w:t>
+      </w:r>
+    </w:p>
+    <w:p>
+      <w:pPr>
+        <w:spacing w:line="240" w:lineRule="auto"/>
+        <w:ind w:right="1440"/>
+        <w:rPr>
+          <w:rFonts w:asciiTheme="minorHAnsi" w:hAnsiTheme="minorHAnsi" w:cstheme="minorHAnsi"/>
+          <w:noProof/>
+        </w:rPr>
+      </w:pPr>
+      <w:r>
+        <w:rPr>
+          <w:rFonts w:asciiTheme="minorHAnsi" w:hAnsiTheme="minorHAnsi" w:cstheme="minorHAnsi"/>
           <w:noProof/>
           <w14:ligatures w14:val="standardContextual"/>
         </w:rPr>
         <w:drawing>
-          <wp:anchor distT="0" distB="0" distL="114300" distR="114300" simplePos="0" relativeHeight="251722752" behindDoc="0" locked="0" layoutInCell="1" allowOverlap="1" wp14:anchorId="501A3235" wp14:editId="1A9CD2AF">
+          <wp:anchor distT="0" distB="0" distL="114300" distR="114300" simplePos="0" relativeHeight="251721728" behindDoc="0" locked="0" layoutInCell="1" allowOverlap="1" wp14:anchorId="4F189FDE" wp14:editId="22BCC76A">
             <wp:simplePos x="0" y="0"/>
             <wp:positionH relativeFrom="column">
               <wp:posOffset>5638800</wp:posOffset>
             </wp:positionH>
             <wp:positionV relativeFrom="paragraph">
-              <wp:posOffset>53340</wp:posOffset>
+              <wp:posOffset>98425</wp:posOffset>
             </wp:positionV>
             <wp:extent cx="685800" cy="685800"/>
             <wp:effectExtent l="0" t="0" r="0" b="0"/>
             <wp:wrapSquare wrapText="bothSides"/>
-            <wp:docPr id="1459997302" name="Graphic 8"/>
+            <wp:docPr id="1582622164" name="Graphic 7">
+              <a:extLst xmlns:a="http://schemas.openxmlformats.org/drawingml/2006/main">
+                <a:ext uri="{C183D7F6-B498-43B3-948B-1728B52AA6E4}">
+                  <adec:decorative xmlns:adec="http://schemas.microsoft.com/office/drawing/2017/decorative" val="1"/>
+                </a:ext>
+              </a:extLst>
+            </wp:docPr>
             <wp:cNvGraphicFramePr>
               <a:graphicFrameLocks xmlns:a="http://schemas.openxmlformats.org/drawingml/2006/main" noChangeAspect="1"/>
             </wp:cNvGraphicFramePr>
@@ -13315,7 +13545,13 @@
               <a:graphicData uri="http://schemas.openxmlformats.org/drawingml/2006/picture">
                 <pic:pic xmlns:pic="http://schemas.openxmlformats.org/drawingml/2006/picture">
                   <pic:nvPicPr>
-                    <pic:cNvPr id="1459997302" name=""/>
+                    <pic:cNvPr id="1582622164" name="Graphic 7">
+                      <a:extLst>
+                        <a:ext uri="{C183D7F6-B498-43B3-948B-1728B52AA6E4}">
+                          <adec:decorative xmlns:adec="http://schemas.microsoft.com/office/drawing/2017/decorative" val="1"/>
+                        </a:ext>
+                      </a:extLst>
+                    </pic:cNvPr>
                     <pic:cNvPicPr/>
                   </pic:nvPicPr>
                   <pic:blipFill>
@@ -13349,40 +13585,202 @@
         </w:drawing>
       </w:r>
       <w:r>
-        <w:t xml:space="preserve">If </w:t>
-      </w:r>
-      <w:r>
+        <w:rPr>
+          <w:rFonts w:asciiTheme="minorHAnsi" w:hAnsiTheme="minorHAnsi" w:cstheme="minorHAnsi"/>
+          <w:noProof/>
+        </w:rPr>
+        <w:t xml:space="preserve">Everyone in </w:t>
+      </w:r>
+      <w:r>
+        <w:rPr>
+          <w:rFonts w:asciiTheme="minorHAnsi" w:hAnsiTheme="minorHAnsi" w:cstheme="minorHAnsi"/>
+          <w:noProof/>
+        </w:rPr>
         <w:t>a</w:t>
       </w:r>
       <w:r>
-        <w:t xml:space="preserve"> group project</w:t>
-      </w:r>
-      <w:r>
-        <w:t xml:space="preserve"> or activity</w:t>
-      </w:r>
-      <w:r>
-        <w:t xml:space="preserve"> is Incomplete, the group can revise and resubmit as long a</w:t>
-      </w:r>
-      <w:r>
+        <w:rPr>
+          <w:rFonts w:asciiTheme="minorHAnsi" w:hAnsiTheme="minorHAnsi" w:cstheme="minorHAnsi"/>
+          <w:noProof/>
+        </w:rPr>
+        <w:t xml:space="preserve"> group usually receive</w:t>
+      </w:r>
+      <w:r>
+        <w:rPr>
+          <w:rFonts w:asciiTheme="minorHAnsi" w:hAnsiTheme="minorHAnsi" w:cstheme="minorHAnsi"/>
+          <w:noProof/>
+        </w:rPr>
         <w:t>s</w:t>
       </w:r>
       <w:r>
-        <w:t xml:space="preserve"> the end of the grace period has not passed.</w:t>
-      </w:r>
-      <w:r>
-        <w:t xml:space="preserve"> Everyone can participate, even a group member who didn’t originally add to the task.</w:t>
-      </w:r>
-    </w:p>
-    <w:p>
-      <w:pPr>
-        <w:pStyle w:val="answer"/>
-        <w:ind w:left="0" w:right="1440"/>
-      </w:pPr>
-      <w:r>
-        <w:t>Once a group has earned a Complete on an assignment, no one can contribute to it further.</w:t>
-      </w:r>
-      <w:r>
-        <w:t xml:space="preserve"> If a group member did not participate in the project or activity, they will earn an Incomplete, which is permanent. Complete work cannot be revised or resubmitted.</w:t>
+        <w:rPr>
+          <w:rFonts w:asciiTheme="minorHAnsi" w:hAnsiTheme="minorHAnsi" w:cstheme="minorHAnsi"/>
+          <w:noProof/>
+        </w:rPr>
+        <w:t xml:space="preserve"> the same mark. </w:t>
+      </w:r>
+      <w:r>
+        <w:rPr>
+          <w:rFonts w:asciiTheme="minorHAnsi" w:hAnsiTheme="minorHAnsi" w:cstheme="minorHAnsi"/>
+          <w:noProof/>
+        </w:rPr>
+        <w:t>There are exceptions however</w:t>
+      </w:r>
+      <w:r>
+        <w:rPr>
+          <w:rFonts w:asciiTheme="minorHAnsi" w:hAnsiTheme="minorHAnsi" w:cstheme="minorHAnsi"/>
+          <w:noProof/>
+        </w:rPr>
+        <w:t xml:space="preserve"> when one or more group members does not contribute to a group task</w:t>
+      </w:r>
+      <w:r>
+        <w:rPr>
+          <w:rFonts w:asciiTheme="minorHAnsi" w:hAnsiTheme="minorHAnsi" w:cstheme="minorHAnsi"/>
+          <w:noProof/>
+        </w:rPr>
+        <w:t xml:space="preserve">: </w:t>
+      </w:r>
+    </w:p>
+    <w:p>
+      <w:pPr>
+        <w:pStyle w:val="ListParagraph"/>
+        <w:numPr>
+          <w:ilvl w:val="0"/>
+          <w:numId w:val="33"/>
+        </w:numPr>
+        <w:spacing w:line="240" w:lineRule="auto"/>
+        <w:ind w:right="1440"/>
+        <w:rPr>
+          <w:rFonts w:asciiTheme="minorHAnsi" w:hAnsiTheme="minorHAnsi" w:cstheme="minorHAnsi"/>
+          <w:noProof/>
+        </w:rPr>
+      </w:pPr>
+      <w:r>
+        <w:rPr>
+          <w:rFonts w:asciiTheme="minorHAnsi" w:hAnsiTheme="minorHAnsi" w:cstheme="minorHAnsi"/>
+          <w:noProof/>
+        </w:rPr>
+        <w:t xml:space="preserve">Everyone who </w:t>
+      </w:r>
+      <w:r>
+        <w:rPr>
+          <w:rFonts w:asciiTheme="minorHAnsi" w:hAnsiTheme="minorHAnsi" w:cstheme="minorHAnsi"/>
+          <w:noProof/>
+        </w:rPr>
+        <w:t>participate</w:t>
+      </w:r>
+      <w:r>
+        <w:rPr>
+          <w:rFonts w:asciiTheme="minorHAnsi" w:hAnsiTheme="minorHAnsi" w:cstheme="minorHAnsi"/>
+          <w:noProof/>
+        </w:rPr>
+        <w:t>s</w:t>
+      </w:r>
+      <w:r>
+        <w:rPr>
+          <w:rFonts w:asciiTheme="minorHAnsi" w:hAnsiTheme="minorHAnsi" w:cstheme="minorHAnsi"/>
+          <w:noProof/>
+        </w:rPr>
+        <w:t xml:space="preserve"> fully in the </w:t>
+      </w:r>
+      <w:r>
+        <w:rPr>
+          <w:rFonts w:asciiTheme="minorHAnsi" w:hAnsiTheme="minorHAnsi" w:cstheme="minorHAnsi"/>
+          <w:noProof/>
+        </w:rPr>
+        <w:t>task</w:t>
+      </w:r>
+      <w:r>
+        <w:rPr>
+          <w:rFonts w:asciiTheme="minorHAnsi" w:hAnsiTheme="minorHAnsi" w:cstheme="minorHAnsi"/>
+          <w:noProof/>
+        </w:rPr>
+        <w:t xml:space="preserve"> earn</w:t>
+      </w:r>
+      <w:r>
+        <w:rPr>
+          <w:rFonts w:asciiTheme="minorHAnsi" w:hAnsiTheme="minorHAnsi" w:cstheme="minorHAnsi"/>
+          <w:noProof/>
+        </w:rPr>
+        <w:t>s</w:t>
+      </w:r>
+      <w:r>
+        <w:rPr>
+          <w:rFonts w:asciiTheme="minorHAnsi" w:hAnsiTheme="minorHAnsi" w:cstheme="minorHAnsi"/>
+          <w:noProof/>
+        </w:rPr>
+        <w:t xml:space="preserve"> a Complete on </w:t>
+      </w:r>
+      <w:r>
+        <w:rPr>
+          <w:rFonts w:asciiTheme="minorHAnsi" w:hAnsiTheme="minorHAnsi" w:cstheme="minorHAnsi"/>
+          <w:noProof/>
+        </w:rPr>
+        <w:t>it</w:t>
+      </w:r>
+      <w:r>
+        <w:rPr>
+          <w:rFonts w:asciiTheme="minorHAnsi" w:hAnsiTheme="minorHAnsi" w:cstheme="minorHAnsi"/>
+          <w:noProof/>
+        </w:rPr>
+        <w:t>.</w:t>
+      </w:r>
+    </w:p>
+    <w:p>
+      <w:pPr>
+        <w:pStyle w:val="ListParagraph"/>
+        <w:numPr>
+          <w:ilvl w:val="0"/>
+          <w:numId w:val="33"/>
+        </w:numPr>
+        <w:spacing w:line="240" w:lineRule="auto"/>
+        <w:ind w:right="1440"/>
+        <w:rPr>
+          <w:rFonts w:asciiTheme="minorHAnsi" w:hAnsiTheme="minorHAnsi" w:cstheme="minorHAnsi"/>
+          <w:noProof/>
+        </w:rPr>
+      </w:pPr>
+      <w:r>
+        <w:rPr>
+          <w:rFonts w:asciiTheme="minorHAnsi" w:hAnsiTheme="minorHAnsi" w:cstheme="minorHAnsi"/>
+          <w:noProof/>
+        </w:rPr>
+        <w:t xml:space="preserve">Any </w:t>
+      </w:r>
+      <w:r>
+        <w:rPr>
+          <w:rFonts w:asciiTheme="minorHAnsi" w:hAnsiTheme="minorHAnsi" w:cstheme="minorHAnsi"/>
+          <w:noProof/>
+        </w:rPr>
+        <w:t xml:space="preserve">group member </w:t>
+      </w:r>
+      <w:r>
+        <w:rPr>
+          <w:rFonts w:asciiTheme="minorHAnsi" w:hAnsiTheme="minorHAnsi" w:cstheme="minorHAnsi"/>
+          <w:noProof/>
+        </w:rPr>
+        <w:t xml:space="preserve">who </w:t>
+      </w:r>
+      <w:r>
+        <w:rPr>
+          <w:rFonts w:asciiTheme="minorHAnsi" w:hAnsiTheme="minorHAnsi" w:cstheme="minorHAnsi"/>
+          <w:noProof/>
+        </w:rPr>
+        <w:t>does not participate or participates only minimally</w:t>
+      </w:r>
+      <w:r>
+        <w:rPr>
+          <w:rFonts w:asciiTheme="minorHAnsi" w:hAnsiTheme="minorHAnsi" w:cstheme="minorHAnsi"/>
+          <w:noProof/>
+        </w:rPr>
+        <w:t xml:space="preserve"> earns</w:t>
+      </w:r>
+      <w:r>
+        <w:rPr>
+          <w:rFonts w:asciiTheme="minorHAnsi" w:hAnsiTheme="minorHAnsi" w:cstheme="minorHAnsi"/>
+          <w:noProof/>
+        </w:rPr>
+        <w:t xml:space="preserve"> an Incomplete.</w:t>
       </w:r>
     </w:p>
     <w:p>
@@ -13401,7 +13799,23 @@
           <w:color w:val="861F41"/>
           <w:u w:val="none"/>
         </w:rPr>
-        <w:t>Individual Work Cannot Be Substituted for Group Work</w:t>
+        <w:t xml:space="preserve">How </w:t>
+      </w:r>
+      <w:r>
+        <w:rPr>
+          <w:rStyle w:val="Hyperlink"/>
+          <w:color w:val="861F41"/>
+          <w:u w:val="none"/>
+        </w:rPr>
+        <w:t>Revision and Resubmission</w:t>
+      </w:r>
+      <w:r>
+        <w:rPr>
+          <w:rStyle w:val="Hyperlink"/>
+          <w:color w:val="861F41"/>
+          <w:u w:val="none"/>
+        </w:rPr>
+        <w:t xml:space="preserve"> Work for Groups</w:t>
       </w:r>
     </w:p>
     <w:p>
@@ -13415,18 +13829,24 @@
           <w14:ligatures w14:val="standardContextual"/>
         </w:rPr>
         <w:drawing>
-          <wp:anchor distT="0" distB="0" distL="114300" distR="114300" simplePos="0" relativeHeight="251723776" behindDoc="0" locked="0" layoutInCell="1" allowOverlap="1" wp14:anchorId="7AC7C6BE" wp14:editId="48E6BD9A">
+          <wp:anchor distT="0" distB="0" distL="114300" distR="114300" simplePos="0" relativeHeight="251722752" behindDoc="0" locked="0" layoutInCell="1" allowOverlap="1" wp14:anchorId="501A3235" wp14:editId="3F3AFCDB">
             <wp:simplePos x="0" y="0"/>
             <wp:positionH relativeFrom="column">
               <wp:posOffset>5638800</wp:posOffset>
             </wp:positionH>
             <wp:positionV relativeFrom="paragraph">
-              <wp:posOffset>57785</wp:posOffset>
+              <wp:posOffset>53340</wp:posOffset>
             </wp:positionV>
             <wp:extent cx="685800" cy="685800"/>
             <wp:effectExtent l="0" t="0" r="0" b="0"/>
             <wp:wrapSquare wrapText="bothSides"/>
-            <wp:docPr id="1607002859" name="Graphic 9"/>
+            <wp:docPr id="1459997302" name="Graphic 8">
+              <a:extLst xmlns:a="http://schemas.openxmlformats.org/drawingml/2006/main">
+                <a:ext uri="{C183D7F6-B498-43B3-948B-1728B52AA6E4}">
+                  <adec:decorative xmlns:adec="http://schemas.microsoft.com/office/drawing/2017/decorative" val="1"/>
+                </a:ext>
+              </a:extLst>
+            </wp:docPr>
             <wp:cNvGraphicFramePr>
               <a:graphicFrameLocks xmlns:a="http://schemas.openxmlformats.org/drawingml/2006/main" noChangeAspect="1"/>
             </wp:cNvGraphicFramePr>
@@ -13434,7 +13854,13 @@
               <a:graphicData uri="http://schemas.openxmlformats.org/drawingml/2006/picture">
                 <pic:pic xmlns:pic="http://schemas.openxmlformats.org/drawingml/2006/picture">
                   <pic:nvPicPr>
-                    <pic:cNvPr id="1607002859" name=""/>
+                    <pic:cNvPr id="1459997302" name="Graphic 8">
+                      <a:extLst>
+                        <a:ext uri="{C183D7F6-B498-43B3-948B-1728B52AA6E4}">
+                          <adec:decorative xmlns:adec="http://schemas.microsoft.com/office/drawing/2017/decorative" val="1"/>
+                        </a:ext>
+                      </a:extLst>
+                    </pic:cNvPr>
                     <pic:cNvPicPr/>
                   </pic:nvPicPr>
                   <pic:blipFill>
@@ -13468,6 +13894,137 @@
         </w:drawing>
       </w:r>
       <w:r>
+        <w:t xml:space="preserve">If </w:t>
+      </w:r>
+      <w:r>
+        <w:t>a</w:t>
+      </w:r>
+      <w:r>
+        <w:t xml:space="preserve"> group project</w:t>
+      </w:r>
+      <w:r>
+        <w:t xml:space="preserve"> or activity</w:t>
+      </w:r>
+      <w:r>
+        <w:t xml:space="preserve"> is Incomplete, the group can revise and resubmit as long a</w:t>
+      </w:r>
+      <w:r>
+        <w:t>s</w:t>
+      </w:r>
+      <w:r>
+        <w:t xml:space="preserve"> the end of the grace period has not passed.</w:t>
+      </w:r>
+      <w:r>
+        <w:t xml:space="preserve"> Everyone can participate, even a group member who didn’t originally add to the task.</w:t>
+      </w:r>
+    </w:p>
+    <w:p>
+      <w:pPr>
+        <w:pStyle w:val="answer"/>
+        <w:ind w:left="0" w:right="1440"/>
+      </w:pPr>
+      <w:r>
+        <w:t>Once a group has earned a Complete on an assignment, no one can contribute to it further.</w:t>
+      </w:r>
+      <w:r>
+        <w:t xml:space="preserve"> If a group member did not participate in the project or activity, they will earn an Incomplete, which is permanent. Complete work cannot be revised or resubmitted.</w:t>
+      </w:r>
+    </w:p>
+    <w:p>
+      <w:pPr>
+        <w:pStyle w:val="Heading2"/>
+        <w:spacing w:before="240"/>
+        <w:rPr>
+          <w:rStyle w:val="Hyperlink"/>
+          <w:color w:val="861F41"/>
+          <w:u w:val="none"/>
+        </w:rPr>
+      </w:pPr>
+      <w:r>
+        <w:rPr>
+          <w:rStyle w:val="Hyperlink"/>
+          <w:color w:val="861F41"/>
+          <w:u w:val="none"/>
+        </w:rPr>
+        <w:t>Individual Work Cannot Be Substituted for Group Work</w:t>
+      </w:r>
+    </w:p>
+    <w:p>
+      <w:pPr>
+        <w:pStyle w:val="answer"/>
+        <w:ind w:left="0" w:right="1440"/>
+      </w:pPr>
+      <w:r>
+        <w:rPr>
+          <w:noProof/>
+          <w14:ligatures w14:val="standardContextual"/>
+        </w:rPr>
+        <w:drawing>
+          <wp:anchor distT="0" distB="0" distL="114300" distR="114300" simplePos="0" relativeHeight="251723776" behindDoc="0" locked="0" layoutInCell="1" allowOverlap="1" wp14:anchorId="7AC7C6BE" wp14:editId="5503451C">
+            <wp:simplePos x="0" y="0"/>
+            <wp:positionH relativeFrom="column">
+              <wp:posOffset>5638800</wp:posOffset>
+            </wp:positionH>
+            <wp:positionV relativeFrom="paragraph">
+              <wp:posOffset>57785</wp:posOffset>
+            </wp:positionV>
+            <wp:extent cx="685800" cy="685800"/>
+            <wp:effectExtent l="0" t="0" r="0" b="0"/>
+            <wp:wrapSquare wrapText="bothSides"/>
+            <wp:docPr id="1607002859" name="Graphic 9">
+              <a:extLst xmlns:a="http://schemas.openxmlformats.org/drawingml/2006/main">
+                <a:ext uri="{C183D7F6-B498-43B3-948B-1728B52AA6E4}">
+                  <adec:decorative xmlns:adec="http://schemas.microsoft.com/office/drawing/2017/decorative" val="1"/>
+                </a:ext>
+              </a:extLst>
+            </wp:docPr>
+            <wp:cNvGraphicFramePr>
+              <a:graphicFrameLocks xmlns:a="http://schemas.openxmlformats.org/drawingml/2006/main" noChangeAspect="1"/>
+            </wp:cNvGraphicFramePr>
+            <a:graphic xmlns:a="http://schemas.openxmlformats.org/drawingml/2006/main">
+              <a:graphicData uri="http://schemas.openxmlformats.org/drawingml/2006/picture">
+                <pic:pic xmlns:pic="http://schemas.openxmlformats.org/drawingml/2006/picture">
+                  <pic:nvPicPr>
+                    <pic:cNvPr id="1607002859" name="Graphic 9">
+                      <a:extLst>
+                        <a:ext uri="{C183D7F6-B498-43B3-948B-1728B52AA6E4}">
+                          <adec:decorative xmlns:adec="http://schemas.microsoft.com/office/drawing/2017/decorative" val="1"/>
+                        </a:ext>
+                      </a:extLst>
+                    </pic:cNvPr>
+                    <pic:cNvPicPr/>
+                  </pic:nvPicPr>
+                  <pic:blipFill>
+                    <a:blip r:embed="rId118">
+                      <a:extLst>
+                        <a:ext uri="{28A0092B-C50C-407E-A947-70E740481C1C}">
+                          <a14:useLocalDpi xmlns:a14="http://schemas.microsoft.com/office/drawing/2010/main" val="0"/>
+                        </a:ext>
+                        <a:ext uri="{96DAC541-7B7A-43D3-8B79-37D633B846F1}">
+                          <asvg:svgBlip xmlns:asvg="http://schemas.microsoft.com/office/drawing/2016/SVG/main" r:embed="rId119"/>
+                        </a:ext>
+                      </a:extLst>
+                    </a:blip>
+                    <a:stretch>
+                      <a:fillRect/>
+                    </a:stretch>
+                  </pic:blipFill>
+                  <pic:spPr>
+                    <a:xfrm>
+                      <a:off x="0" y="0"/>
+                      <a:ext cx="685800" cy="685800"/>
+                    </a:xfrm>
+                    <a:prstGeom prst="rect">
+                      <a:avLst/>
+                    </a:prstGeom>
+                  </pic:spPr>
+                </pic:pic>
+              </a:graphicData>
+            </a:graphic>
+          </wp:anchor>
+        </w:drawing>
+      </w:r>
+      <w:r>
         <w:t xml:space="preserve">Unfortunately, you cannot complete the group projects individually. The </w:t>
       </w:r>
       <w:r>
@@ -13580,7 +14137,13 @@
         <w:pStyle w:val="answer"/>
       </w:pPr>
       <w:r>
-        <w:t xml:space="preserve">The documents will either be marked Complete or Incomplete. Everyone in the group will receive the same mark. If the group project is Incomplete, the group can revise and resubmit as long </w:t>
+        <w:t xml:space="preserve">The documents will either be marked Complete or Incomplete. Everyone in the group will </w:t>
+      </w:r>
+      <w:r>
+        <w:t xml:space="preserve">usually </w:t>
+      </w:r>
+      <w:r>
+        <w:t xml:space="preserve">receive the same mark. If the group project is Incomplete, the group can revise and resubmit as long </w:t>
       </w:r>
       <w:r>
         <w:t>as</w:t>
@@ -13857,7 +14420,13 @@
         <w:pStyle w:val="answer"/>
       </w:pPr>
       <w:r>
-        <w:t>You can choose whatever will work best for the members of your group. Your group can exchange email addresses, and you can connect in Canvas Discussions. If you want, you can exchange cell numbers so you can text one another or set up a GroupMe for your group.</w:t>
+        <w:t xml:space="preserve">You can choose whatever will work best for the members of your group. Your group can exchange email addresses, </w:t>
+      </w:r>
+      <w:r>
+        <w:t xml:space="preserve">or </w:t>
+      </w:r>
+      <w:r>
+        <w:t>you can connect in Canvas Discussions. If you want, you can exchange cell numbers so you can text one another or set up a GroupMe for your group.</w:t>
       </w:r>
     </w:p>
     <w:p>
@@ -13873,7 +14442,13 @@
         <w:pStyle w:val="answer"/>
       </w:pPr>
       <w:r>
-        <w:t>I recommend Google Drive, primarily because it is what I use the most. If you are used to sharing work with Office 365, that’s fine too. I just can’t help much with Office because I haven’t used it.</w:t>
+        <w:t>I recommend Google Drive, primarily because it is what I use the most. If you are used to sharing work with Office 365, that’s fine too. I just can’t help much with Office because I haven’t used it</w:t>
+      </w:r>
+      <w:r>
+        <w:t xml:space="preserve"> as much</w:t>
+      </w:r>
+      <w:r>
+        <w:t>.</w:t>
       </w:r>
     </w:p>
     <w:p>
@@ -13903,7 +14478,7 @@
       <w:r>
         <w:t>You can check the Target Due Dates on the </w:t>
       </w:r>
-      <w:hyperlink r:id="rId118" w:anchor="page=4" w:tgtFrame="_blank" w:history="1">
+      <w:hyperlink r:id="rId120" w:anchor="page=4" w:tgtFrame="_blank" w:history="1">
         <w:r>
           <w:rPr>
             <w:rStyle w:val="Hyperlink"/>
@@ -14071,19 +14646,6 @@
         </w:tabs>
         <w:spacing w:line="240" w:lineRule="auto"/>
         <w:rPr>
-          <w:rFonts w:asciiTheme="minorHAnsi" w:hAnsiTheme="minorHAnsi" w:cstheme="minorHAnsi"/>
-        </w:rPr>
-      </w:pPr>
-      <w:r>
-        <w:rPr>
-          <w:rFonts w:asciiTheme="minorHAnsi" w:hAnsiTheme="minorHAnsi" w:cstheme="minorHAnsi"/>
-        </w:rPr>
-        <w:t>Remember that the natural process of the work may mean that one person works more during one week than the others. For instance, the person who proofreads the entire document for consistency will have more to do at the end of the writing process.</w:t>
-      </w:r>
-    </w:p>
-    <w:p>
-      <w:pPr>
-        <w:rPr>
           <w:rFonts w:asciiTheme="minorHAnsi" w:eastAsia="Arial" w:hAnsiTheme="minorHAnsi" w:cstheme="minorHAnsi"/>
           <w:b/>
           <w:bCs/>
@@ -14094,6 +14656,12 @@
         </w:rPr>
       </w:pPr>
       <w:r>
+        <w:rPr>
+          <w:rFonts w:asciiTheme="minorHAnsi" w:hAnsiTheme="minorHAnsi" w:cstheme="minorHAnsi"/>
+        </w:rPr>
+        <w:t>Remember that the natural process of the work may mean that one person works more during one week than the others. For instance, the person who proofreads the entire document for consistency will have more to do at the end of the writing process.</w:t>
+      </w:r>
+      <w:r>
         <w:br w:type="page"/>
       </w:r>
     </w:p>
@@ -14143,10 +14711,24 @@
         <w:t>, for example</w:t>
       </w:r>
       <w:r>
-        <w:t>. Start from assuming everyone means well</w:t>
-      </w:r>
-      <w:r>
-        <w:t>, and do what you can to get any missing member back on track</w:t>
+        <w:t xml:space="preserve">. Start </w:t>
+      </w:r>
+      <w:r>
+        <w:t>by</w:t>
+      </w:r>
+      <w:r>
+        <w:t xml:space="preserve"> assuming everyone means </w:t>
+      </w:r>
+      <w:proofErr w:type="gramStart"/>
+      <w:r>
+        <w:t>well</w:t>
+      </w:r>
+      <w:r>
+        <w:t>, and</w:t>
+      </w:r>
+      <w:proofErr w:type="gramEnd"/>
+      <w:r>
+        <w:t xml:space="preserve"> do what you can to get any missing member back on track</w:t>
       </w:r>
       <w:r>
         <w:t>.</w:t>
@@ -14238,7 +14820,7 @@
       <w:r>
         <w:t xml:space="preserve">For all these tools, </w:t>
       </w:r>
-      <w:hyperlink r:id="rId119" w:history="1">
+      <w:hyperlink r:id="rId121" w:history="1">
         <w:r>
           <w:rPr>
             <w:rStyle w:val="Hyperlink"/>
@@ -14323,7 +14905,7 @@
           <w:color w:val="1155CC"/>
         </w:rPr>
       </w:pPr>
-      <w:hyperlink r:id="rId120" w:tgtFrame="_blank" w:history="1">
+      <w:hyperlink r:id="rId122" w:tgtFrame="_blank" w:history="1">
         <w:r>
           <w:rPr>
             <w:rStyle w:val="Hyperlink"/>
@@ -14351,7 +14933,7 @@
           <w:color w:val="1155CC"/>
         </w:rPr>
       </w:pPr>
-      <w:hyperlink r:id="rId121" w:tgtFrame="_blank" w:history="1">
+      <w:hyperlink r:id="rId123" w:tgtFrame="_blank" w:history="1">
         <w:r>
           <w:rPr>
             <w:rStyle w:val="Hyperlink"/>
@@ -14379,7 +14961,7 @@
           <w:color w:val="1155CC"/>
         </w:rPr>
       </w:pPr>
-      <w:hyperlink r:id="rId122" w:tgtFrame="_blank" w:history="1">
+      <w:hyperlink r:id="rId124" w:tgtFrame="_blank" w:history="1">
         <w:r>
           <w:rPr>
             <w:rStyle w:val="Hyperlink"/>
@@ -14407,7 +14989,7 @@
           <w:color w:val="1155CC"/>
         </w:rPr>
       </w:pPr>
-      <w:hyperlink r:id="rId123" w:tgtFrame="_blank" w:history="1">
+      <w:hyperlink r:id="rId125" w:tgtFrame="_blank" w:history="1">
         <w:r>
           <w:rPr>
             <w:rStyle w:val="Hyperlink"/>
@@ -14435,7 +15017,7 @@
           <w:color w:val="1155CC"/>
         </w:rPr>
       </w:pPr>
-      <w:hyperlink r:id="rId124" w:tgtFrame="_blank" w:history="1">
+      <w:hyperlink r:id="rId126" w:tgtFrame="_blank" w:history="1">
         <w:r>
           <w:rPr>
             <w:rStyle w:val="Hyperlink"/>
@@ -14495,7 +15077,7 @@
           <w:rStyle w:val="Hyperlink"/>
         </w:rPr>
       </w:pPr>
-      <w:hyperlink r:id="rId125" w:tgtFrame="_blank" w:history="1">
+      <w:hyperlink r:id="rId127" w:tgtFrame="_blank" w:history="1">
         <w:r>
           <w:rPr>
             <w:rStyle w:val="Hyperlink"/>
@@ -14522,7 +15104,7 @@
           <w:rStyle w:val="Hyperlink"/>
         </w:rPr>
       </w:pPr>
-      <w:hyperlink r:id="rId126" w:tgtFrame="_blank" w:history="1">
+      <w:hyperlink r:id="rId128" w:tgtFrame="_blank" w:history="1">
         <w:r>
           <w:rPr>
             <w:rStyle w:val="Hyperlink"/>
@@ -14549,7 +15131,7 @@
           <w:rStyle w:val="Hyperlink"/>
         </w:rPr>
       </w:pPr>
-      <w:hyperlink r:id="rId127" w:tgtFrame="_blank" w:history="1">
+      <w:hyperlink r:id="rId129" w:tgtFrame="_blank" w:history="1">
         <w:r>
           <w:rPr>
             <w:rStyle w:val="Hyperlink"/>
@@ -14561,21 +15143,6 @@
     </w:p>
     <w:p>
       <w:pPr>
-        <w:pStyle w:val="Heading2"/>
-        <w:rPr>
-          <w:lang w:val="en"/>
-        </w:rPr>
-      </w:pPr>
-      <w:r>
-        <w:rPr>
-          <w:lang w:val="en"/>
-        </w:rPr>
-        <w:t>Teams Documentation</w:t>
-      </w:r>
-    </w:p>
-    <w:p>
-      <w:pPr>
-        <w:spacing w:line="240" w:lineRule="auto"/>
         <w:rPr>
           <w:rFonts w:asciiTheme="minorHAnsi" w:eastAsia="Verdana" w:hAnsiTheme="minorHAnsi" w:cstheme="minorHAnsi"/>
           <w:lang w:val="en"/>
@@ -14584,408 +15151,63 @@
       <w:r>
         <w:rPr>
           <w:rFonts w:asciiTheme="minorHAnsi" w:eastAsia="Verdana" w:hAnsiTheme="minorHAnsi" w:cstheme="minorHAnsi"/>
-          <w:b/>
-          <w:bCs/>
           <w:lang w:val="en"/>
         </w:rPr>
-        <w:t>Learn the Basics about Teams</w:t>
-      </w:r>
-      <w:r>
-        <w:rPr>
-          <w:rFonts w:asciiTheme="minorHAnsi" w:eastAsia="Verdana" w:hAnsiTheme="minorHAnsi" w:cstheme="minorHAnsi"/>
-          <w:b/>
-          <w:bCs/>
-          <w:lang w:val="en"/>
-        </w:rPr>
-        <w:br/>
-      </w:r>
-      <w:r>
-        <w:rPr>
-          <w:rFonts w:asciiTheme="minorHAnsi" w:eastAsia="Verdana" w:hAnsiTheme="minorHAnsi" w:cstheme="minorHAnsi"/>
-          <w:lang w:val="en"/>
-        </w:rPr>
-        <w:t xml:space="preserve">Microsoft provides extensive documentation on the various capabilities of Teams. </w:t>
-      </w:r>
-      <w:hyperlink r:id="rId128" w:history="1">
-        <w:r>
-          <w:rPr>
-            <w:rStyle w:val="Hyperlink"/>
-            <w:rFonts w:asciiTheme="minorHAnsi" w:eastAsia="Verdana" w:hAnsiTheme="minorHAnsi" w:cstheme="minorHAnsi"/>
-            <w:lang w:val="en"/>
-          </w:rPr>
-          <w:t>Troubleshooting information</w:t>
-        </w:r>
-      </w:hyperlink>
-      <w:r>
-        <w:rPr>
-          <w:rFonts w:asciiTheme="minorHAnsi" w:eastAsia="Verdana" w:hAnsiTheme="minorHAnsi" w:cstheme="minorHAnsi"/>
-          <w:lang w:val="en"/>
-        </w:rPr>
-        <w:t xml:space="preserve"> is also available. </w:t>
-      </w:r>
-      <w:r>
-        <w:rPr>
-          <w:rFonts w:asciiTheme="minorHAnsi" w:eastAsia="Verdana" w:hAnsiTheme="minorHAnsi" w:cstheme="minorHAnsi"/>
-          <w:lang w:val="en"/>
-        </w:rPr>
-        <w:t>Here are some places to start learning more:</w:t>
-      </w:r>
-    </w:p>
-    <w:p>
-      <w:pPr>
-        <w:spacing w:after="0" w:line="240" w:lineRule="auto"/>
-        <w:ind w:left="360"/>
-        <w:rPr>
-          <w:rFonts w:asciiTheme="minorHAnsi" w:eastAsia="Verdana" w:hAnsiTheme="minorHAnsi" w:cstheme="minorHAnsi"/>
+        <w:br w:type="page"/>
+      </w:r>
+    </w:p>
+    <w:p>
+      <w:pPr>
+        <w:pStyle w:val="Heading1"/>
+      </w:pPr>
+      <w:bookmarkStart w:id="31" w:name="_Toc157397811"/>
+      <w:r>
+        <w:lastRenderedPageBreak/>
+        <w:t>Bibliography</w:t>
+      </w:r>
+      <w:bookmarkEnd w:id="31"/>
+    </w:p>
+    <w:p>
+      <w:pPr>
+        <w:spacing w:line="240" w:lineRule="auto"/>
+      </w:pPr>
+    </w:p>
+    <w:p>
+      <w:pPr>
+        <w:spacing w:line="240" w:lineRule="auto"/>
+      </w:pPr>
+      <w:r>
+        <w:t xml:space="preserve">Burnett, Rebecca E., Cooper, L. Andrew, &amp; Welhausen, Candice A. (2013). What Do Technical Communicators Need to Know about Collaboration? In Johndan Johnson-Eilola &amp; Stuart A. Selber (Eds.), </w:t>
+      </w:r>
+      <w:r>
+        <w:rPr>
           <w:i/>
           <w:iCs/>
-          <w:lang w:val="en"/>
-        </w:rPr>
-      </w:pPr>
-      <w:r>
-        <w:rPr>
-          <w:rFonts w:asciiTheme="minorHAnsi" w:eastAsia="Verdana" w:hAnsiTheme="minorHAnsi" w:cstheme="minorHAnsi"/>
+        </w:rPr>
+        <w:t>Solving Problems in Technical Communication</w:t>
+      </w:r>
+      <w:r>
+        <w:t xml:space="preserve"> (pp. 454–478). The University of Chicago Press.</w:t>
+      </w:r>
+    </w:p>
+    <w:p>
+      <w:pPr>
+        <w:spacing w:line="240" w:lineRule="auto"/>
+      </w:pPr>
+      <w:r>
+        <w:t xml:space="preserve">Denial, Catherine. (2019, August 15). A Pedagogy of Kindness. </w:t>
+      </w:r>
+      <w:r>
+        <w:rPr>
           <w:i/>
           <w:iCs/>
-          <w:lang w:val="en"/>
-        </w:rPr>
-        <w:t xml:space="preserve">First things to know about . . . </w:t>
-      </w:r>
-    </w:p>
-    <w:p>
-      <w:pPr>
-        <w:pStyle w:val="ListParagraph"/>
-        <w:numPr>
-          <w:ilvl w:val="0"/>
-          <w:numId w:val="34"/>
-        </w:numPr>
-        <w:spacing w:line="240" w:lineRule="auto"/>
-        <w:ind w:left="1080"/>
-        <w:rPr>
-          <w:rFonts w:asciiTheme="minorHAnsi" w:eastAsia="Verdana" w:hAnsiTheme="minorHAnsi" w:cstheme="minorHAnsi"/>
-          <w:lang w:val="en"/>
-        </w:rPr>
-      </w:pPr>
-      <w:hyperlink r:id="rId129" w:history="1">
-        <w:r>
-          <w:rPr>
-            <w:rStyle w:val="Hyperlink"/>
-            <w:rFonts w:asciiTheme="minorHAnsi" w:eastAsia="Verdana" w:hAnsiTheme="minorHAnsi" w:cstheme="minorHAnsi"/>
-            <w:lang w:val="en"/>
-          </w:rPr>
-          <w:t>C</w:t>
-        </w:r>
-        <w:r>
-          <w:rPr>
-            <w:rStyle w:val="Hyperlink"/>
-            <w:rFonts w:asciiTheme="minorHAnsi" w:eastAsia="Verdana" w:hAnsiTheme="minorHAnsi" w:cstheme="minorHAnsi"/>
-            <w:lang w:val="en"/>
-          </w:rPr>
-          <w:t>hats in Microsoft Teams</w:t>
-        </w:r>
-      </w:hyperlink>
-    </w:p>
-    <w:p>
-      <w:pPr>
-        <w:pStyle w:val="ListParagraph"/>
-        <w:numPr>
-          <w:ilvl w:val="0"/>
-          <w:numId w:val="34"/>
-        </w:numPr>
-        <w:spacing w:line="240" w:lineRule="auto"/>
-        <w:ind w:left="1080"/>
-        <w:rPr>
-          <w:rFonts w:asciiTheme="minorHAnsi" w:eastAsia="Verdana" w:hAnsiTheme="minorHAnsi" w:cstheme="minorHAnsi"/>
-          <w:lang w:val="en"/>
-        </w:rPr>
-      </w:pPr>
+        </w:rPr>
+        <w:t>Hybrid Pedagogy</w:t>
+      </w:r>
+      <w:r>
+        <w:t xml:space="preserve">. </w:t>
+      </w:r>
       <w:hyperlink r:id="rId130" w:history="1">
-        <w:r>
-          <w:rPr>
-            <w:rStyle w:val="Hyperlink"/>
-            <w:rFonts w:asciiTheme="minorHAnsi" w:eastAsia="Verdana" w:hAnsiTheme="minorHAnsi" w:cstheme="minorHAnsi"/>
-            <w:lang w:val="en"/>
-          </w:rPr>
-          <w:t>Notifications in Microsoft Teams</w:t>
-        </w:r>
-      </w:hyperlink>
-    </w:p>
-    <w:p>
-      <w:pPr>
-        <w:pStyle w:val="ListParagraph"/>
-        <w:numPr>
-          <w:ilvl w:val="0"/>
-          <w:numId w:val="34"/>
-        </w:numPr>
-        <w:spacing w:line="240" w:lineRule="auto"/>
-        <w:ind w:left="1080"/>
-        <w:rPr>
-          <w:rFonts w:asciiTheme="minorHAnsi" w:eastAsia="Verdana" w:hAnsiTheme="minorHAnsi" w:cstheme="minorHAnsi"/>
-          <w:lang w:val="en"/>
-        </w:rPr>
-      </w:pPr>
-      <w:hyperlink r:id="rId131" w:history="1">
-        <w:r>
-          <w:rPr>
-            <w:rStyle w:val="Hyperlink"/>
-            <w:rFonts w:asciiTheme="minorHAnsi" w:eastAsia="Verdana" w:hAnsiTheme="minorHAnsi" w:cstheme="minorHAnsi"/>
-            <w:lang w:val="en"/>
-          </w:rPr>
-          <w:t>Channels in Microsoft Teams</w:t>
-        </w:r>
-      </w:hyperlink>
-    </w:p>
-    <w:p>
-      <w:pPr>
-        <w:spacing w:line="240" w:lineRule="auto"/>
-        <w:ind w:left="360"/>
-        <w:rPr>
-          <w:rFonts w:asciiTheme="minorHAnsi" w:eastAsia="Verdana" w:hAnsiTheme="minorHAnsi" w:cstheme="minorHAnsi"/>
-          <w:lang w:val="en"/>
-        </w:rPr>
-      </w:pPr>
-      <w:r>
-        <w:rPr>
-          <w:rFonts w:asciiTheme="minorHAnsi" w:eastAsia="Verdana" w:hAnsiTheme="minorHAnsi" w:cstheme="minorHAnsi"/>
-          <w:i/>
-          <w:iCs/>
-          <w:lang w:val="en"/>
-        </w:rPr>
-        <w:t>Documentation for Basic Commands</w:t>
-      </w:r>
-      <w:r>
-        <w:rPr>
-          <w:rFonts w:asciiTheme="minorHAnsi" w:eastAsia="Verdana" w:hAnsiTheme="minorHAnsi" w:cstheme="minorHAnsi"/>
-          <w:lang w:val="en"/>
-        </w:rPr>
-        <w:br/>
-      </w:r>
-      <w:r>
-        <w:rPr>
-          <w:rFonts w:asciiTheme="minorHAnsi" w:eastAsia="Verdana" w:hAnsiTheme="minorHAnsi" w:cstheme="minorHAnsi"/>
-          <w:lang w:val="en"/>
-        </w:rPr>
-        <w:t>See the left sidebar on these pages for links to additional commands on the topic.</w:t>
-      </w:r>
-    </w:p>
-    <w:p>
-      <w:pPr>
-        <w:pStyle w:val="ListParagraph"/>
-        <w:numPr>
-          <w:ilvl w:val="0"/>
-          <w:numId w:val="35"/>
-        </w:numPr>
-        <w:spacing w:line="240" w:lineRule="auto"/>
-        <w:rPr>
-          <w:rFonts w:asciiTheme="minorHAnsi" w:eastAsia="Verdana" w:hAnsiTheme="minorHAnsi" w:cstheme="minorHAnsi"/>
-          <w:lang w:val="en"/>
-        </w:rPr>
-      </w:pPr>
-      <w:hyperlink r:id="rId132" w:history="1">
-        <w:r>
-          <w:rPr>
-            <w:rStyle w:val="Hyperlink"/>
-            <w:rFonts w:asciiTheme="minorHAnsi" w:eastAsia="Verdana" w:hAnsiTheme="minorHAnsi" w:cstheme="minorHAnsi"/>
-            <w:lang w:val="en"/>
-          </w:rPr>
-          <w:t>Teams Meetings</w:t>
-        </w:r>
-      </w:hyperlink>
-      <w:r>
-        <w:rPr>
-          <w:rFonts w:asciiTheme="minorHAnsi" w:eastAsia="Verdana" w:hAnsiTheme="minorHAnsi" w:cstheme="minorHAnsi"/>
-          <w:lang w:val="en"/>
-        </w:rPr>
-        <w:t xml:space="preserve"> (You can also use Zoom for video meetings)</w:t>
-      </w:r>
-    </w:p>
-    <w:p>
-      <w:pPr>
-        <w:pStyle w:val="ListParagraph"/>
-        <w:numPr>
-          <w:ilvl w:val="0"/>
-          <w:numId w:val="35"/>
-        </w:numPr>
-        <w:spacing w:line="240" w:lineRule="auto"/>
-        <w:rPr>
-          <w:rFonts w:asciiTheme="minorHAnsi" w:eastAsia="Verdana" w:hAnsiTheme="minorHAnsi" w:cstheme="minorHAnsi"/>
-          <w:lang w:val="en"/>
-        </w:rPr>
-      </w:pPr>
-      <w:hyperlink r:id="rId133" w:history="1">
-        <w:r>
-          <w:rPr>
-            <w:rStyle w:val="Hyperlink"/>
-            <w:rFonts w:asciiTheme="minorHAnsi" w:eastAsia="Verdana" w:hAnsiTheme="minorHAnsi" w:cstheme="minorHAnsi"/>
-            <w:lang w:val="en"/>
-          </w:rPr>
-          <w:t>Teams Chat</w:t>
-        </w:r>
-      </w:hyperlink>
-    </w:p>
-    <w:p>
-      <w:pPr>
-        <w:pStyle w:val="ListParagraph"/>
-        <w:numPr>
-          <w:ilvl w:val="0"/>
-          <w:numId w:val="35"/>
-        </w:numPr>
-        <w:spacing w:line="240" w:lineRule="auto"/>
-        <w:rPr>
-          <w:rFonts w:asciiTheme="minorHAnsi" w:eastAsia="Verdana" w:hAnsiTheme="minorHAnsi" w:cstheme="minorHAnsi"/>
-          <w:lang w:val="en"/>
-        </w:rPr>
-      </w:pPr>
-      <w:hyperlink r:id="rId134" w:history="1">
-        <w:r>
-          <w:rPr>
-            <w:rStyle w:val="Hyperlink"/>
-            <w:rFonts w:asciiTheme="minorHAnsi" w:eastAsia="Verdana" w:hAnsiTheme="minorHAnsi" w:cstheme="minorHAnsi"/>
-            <w:lang w:val="en"/>
-          </w:rPr>
-          <w:t>Teams Notifications</w:t>
-        </w:r>
-      </w:hyperlink>
-    </w:p>
-    <w:p>
-      <w:pPr>
-        <w:pStyle w:val="ListParagraph"/>
-        <w:numPr>
-          <w:ilvl w:val="0"/>
-          <w:numId w:val="35"/>
-        </w:numPr>
-        <w:spacing w:line="240" w:lineRule="auto"/>
-        <w:rPr>
-          <w:rFonts w:asciiTheme="minorHAnsi" w:eastAsia="Verdana" w:hAnsiTheme="minorHAnsi" w:cstheme="minorHAnsi"/>
-          <w:lang w:val="en"/>
-        </w:rPr>
-      </w:pPr>
-      <w:hyperlink r:id="rId135" w:history="1">
-        <w:r>
-          <w:rPr>
-            <w:rStyle w:val="Hyperlink"/>
-            <w:rFonts w:asciiTheme="minorHAnsi" w:eastAsia="Verdana" w:hAnsiTheme="minorHAnsi" w:cstheme="minorHAnsi"/>
-            <w:lang w:val="en"/>
-          </w:rPr>
-          <w:t>Teams and Channels</w:t>
-        </w:r>
-      </w:hyperlink>
-    </w:p>
-    <w:p>
-      <w:pPr>
-        <w:pStyle w:val="ListParagraph"/>
-        <w:numPr>
-          <w:ilvl w:val="0"/>
-          <w:numId w:val="35"/>
-        </w:numPr>
-        <w:spacing w:line="240" w:lineRule="auto"/>
-        <w:rPr>
-          <w:rFonts w:asciiTheme="minorHAnsi" w:eastAsia="Verdana" w:hAnsiTheme="minorHAnsi" w:cstheme="minorHAnsi"/>
-          <w:lang w:val="en"/>
-        </w:rPr>
-      </w:pPr>
-      <w:hyperlink r:id="rId136" w:history="1">
-        <w:r>
-          <w:rPr>
-            <w:rStyle w:val="Hyperlink"/>
-            <w:rFonts w:asciiTheme="minorHAnsi" w:eastAsia="Verdana" w:hAnsiTheme="minorHAnsi" w:cstheme="minorHAnsi"/>
-            <w:lang w:val="en"/>
-          </w:rPr>
-          <w:t>Teams and Files</w:t>
-        </w:r>
-      </w:hyperlink>
-    </w:p>
-    <w:p>
-      <w:pPr>
-        <w:pStyle w:val="ListParagraph"/>
-        <w:numPr>
-          <w:ilvl w:val="0"/>
-          <w:numId w:val="35"/>
-        </w:numPr>
-        <w:spacing w:line="240" w:lineRule="auto"/>
-        <w:rPr>
-          <w:rFonts w:asciiTheme="minorHAnsi" w:eastAsia="Verdana" w:hAnsiTheme="minorHAnsi" w:cstheme="minorHAnsi"/>
-          <w:lang w:val="en"/>
-        </w:rPr>
-      </w:pPr>
-      <w:hyperlink r:id="rId137" w:history="1">
-        <w:r>
-          <w:rPr>
-            <w:rStyle w:val="Hyperlink"/>
-            <w:rFonts w:asciiTheme="minorHAnsi" w:eastAsia="Verdana" w:hAnsiTheme="minorHAnsi" w:cstheme="minorHAnsi"/>
-            <w:lang w:val="en"/>
-          </w:rPr>
-          <w:t>Microsoft Teams video training</w:t>
-        </w:r>
-      </w:hyperlink>
-    </w:p>
-    <w:p>
-      <w:pPr>
-        <w:rPr>
-          <w:rFonts w:asciiTheme="minorHAnsi" w:eastAsia="Verdana" w:hAnsiTheme="minorHAnsi" w:cstheme="minorHAnsi"/>
-          <w:lang w:val="en"/>
-        </w:rPr>
-      </w:pPr>
-      <w:r>
-        <w:rPr>
-          <w:rFonts w:asciiTheme="minorHAnsi" w:eastAsia="Verdana" w:hAnsiTheme="minorHAnsi" w:cstheme="minorHAnsi"/>
-          <w:lang w:val="en"/>
-        </w:rPr>
-        <w:br w:type="page"/>
-      </w:r>
-    </w:p>
-    <w:p>
-      <w:pPr>
-        <w:pStyle w:val="Heading1"/>
-      </w:pPr>
-      <w:bookmarkStart w:id="31" w:name="_Toc157397811"/>
-      <w:r>
-        <w:lastRenderedPageBreak/>
-        <w:t>Bibliography</w:t>
-      </w:r>
-      <w:bookmarkEnd w:id="31"/>
-    </w:p>
-    <w:p>
-      <w:pPr>
-        <w:spacing w:line="240" w:lineRule="auto"/>
-      </w:pPr>
-    </w:p>
-    <w:p>
-      <w:pPr>
-        <w:spacing w:line="240" w:lineRule="auto"/>
-      </w:pPr>
-      <w:r>
-        <w:t xml:space="preserve">Burnett, Rebecca E., Cooper, L. Andrew, &amp; Welhausen, Candice A. (2013). What Do Technical Communicators Need to Know about Collaboration? In Johndan Johnson-Eilola &amp; Stuart A. Selber (Eds.), </w:t>
-      </w:r>
-      <w:r>
-        <w:rPr>
-          <w:i/>
-          <w:iCs/>
-        </w:rPr>
-        <w:t>Solving Problems in Technical Communication</w:t>
-      </w:r>
-      <w:r>
-        <w:t xml:space="preserve"> (pp. 454–478). The University of Chicago Press.</w:t>
-      </w:r>
-    </w:p>
-    <w:p>
-      <w:pPr>
-        <w:spacing w:line="240" w:lineRule="auto"/>
-      </w:pPr>
-      <w:r>
-        <w:t xml:space="preserve">Denial, Catherine. (2019, August 15). A Pedagogy of Kindness. </w:t>
-      </w:r>
-      <w:r>
-        <w:rPr>
-          <w:i/>
-          <w:iCs/>
-        </w:rPr>
-        <w:t>Hybrid Pedagogy</w:t>
-      </w:r>
-      <w:r>
-        <w:t xml:space="preserve">. </w:t>
-      </w:r>
-      <w:hyperlink r:id="rId138" w:history="1">
         <w:r>
           <w:rPr>
             <w:rStyle w:val="Hyperlink"/>
@@ -15012,7 +15234,7 @@
       <w:r>
         <w:t xml:space="preserve">. Routledge. </w:t>
       </w:r>
-      <w:hyperlink r:id="rId139" w:history="1">
+      <w:hyperlink r:id="rId131" w:history="1">
         <w:r>
           <w:rPr>
             <w:rStyle w:val="Hyperlink"/>
@@ -15051,7 +15273,7 @@
 </file>
 
 <file path=word/endnotes.xml><?xml version="1.0" encoding="utf-8"?>
-<w:endnotes xmlns:wpc="http://schemas.microsoft.com/office/word/2010/wordprocessingCanvas" xmlns:cx="http://schemas.microsoft.com/office/drawing/2014/chartex" xmlns:cx1="http://schemas.microsoft.com/office/drawing/2015/9/8/chartex" xmlns:cx2="http://schemas.microsoft.com/office/drawing/2015/10/21/chartex" xmlns:cx3="http://schemas.microsoft.com/office/drawing/2016/5/9/chartex" xmlns:cx4="http://schemas.microsoft.com/office/drawing/2016/5/10/chartex" xmlns:cx5="http://schemas.microsoft.com/office/drawing/2016/5/11/chartex" xmlns:cx6="http://schemas.microsoft.com/office/drawing/2016/5/12/chartex" xmlns:cx7="http://schemas.microsoft.com/office/drawing/2016/5/13/chartex" xmlns:cx8="http://schemas.microsoft.com/office/drawing/2016/5/14/chartex" xmlns:mc="http://schemas.openxmlformats.org/markup-compatibility/2006" xmlns:aink="http://schemas.microsoft.com/office/drawing/2016/ink" xmlns:am3d="http://schemas.microsoft.com/office/drawing/2017/model3d" xmlns:o="urn:schemas-microsoft-com:office:office" xmlns:oel="http://schemas.microsoft.com/office/2019/extlst" xmlns:r="http://schemas.openxmlformats.org/officeDocument/2006/relationships" xmlns:m="http://schemas.openxmlformats.org/officeDocument/2006/math" xmlns:v="urn:schemas-microsoft-com:vml" xmlns:wp14="http://schemas.microsoft.com/office/word/2010/wordprocessingDrawing" xmlns:wp="http://schemas.openxmlformats.org/drawingml/2006/wordprocessingDrawing" xmlns:w10="urn:schemas-microsoft-com:office:word" xmlns:w="http://schemas.openxmlformats.org/wordprocessingml/2006/main" xmlns:w14="http://schemas.microsoft.com/office/word/2010/wordml" xmlns:w15="http://schemas.microsoft.com/office/word/2012/wordml" xmlns:w16cex="http://schemas.microsoft.com/office/word/2018/wordml/cex" xmlns:w16cid="http://schemas.microsoft.com/office/word/2016/wordml/cid" xmlns:w16="http://schemas.microsoft.com/office/word/2018/wordml" xmlns:w16du="http://schemas.microsoft.com/office/word/2023/wordml/word16du" xmlns:w16sdtdh="http://schemas.microsoft.com/office/word/2020/wordml/sdtdatahash" xmlns:w16se="http://schemas.microsoft.com/office/word/2015/wordml/symex" xmlns:wpg="http://schemas.microsoft.com/office/word/2010/wordprocessingGroup" xmlns:wpi="http://schemas.microsoft.com/office/word/2010/wordprocessingInk" xmlns:wne="http://schemas.microsoft.com/office/word/2006/wordml" xmlns:wps="http://schemas.microsoft.com/office/word/2010/wordprocessingShape" mc:Ignorable="w14 w15 w16se w16cid w16 w16cex w16sdtdh w16du wp14">
+<w:endnotes xmlns:wpc="http://schemas.microsoft.com/office/word/2010/wordprocessingCanvas" xmlns:cx="http://schemas.microsoft.com/office/drawing/2014/chartex" xmlns:cx1="http://schemas.microsoft.com/office/drawing/2015/9/8/chartex" xmlns:cx2="http://schemas.microsoft.com/office/drawing/2015/10/21/chartex" xmlns:cx3="http://schemas.microsoft.com/office/drawing/2016/5/9/chartex" xmlns:cx4="http://schemas.microsoft.com/office/drawing/2016/5/10/chartex" xmlns:cx5="http://schemas.microsoft.com/office/drawing/2016/5/11/chartex" xmlns:cx6="http://schemas.microsoft.com/office/drawing/2016/5/12/chartex" xmlns:cx7="http://schemas.microsoft.com/office/drawing/2016/5/13/chartex" xmlns:cx8="http://schemas.microsoft.com/office/drawing/2016/5/14/chartex" xmlns:mc="http://schemas.openxmlformats.org/markup-compatibility/2006" xmlns:aink="http://schemas.microsoft.com/office/drawing/2016/ink" xmlns:am3d="http://schemas.microsoft.com/office/drawing/2017/model3d" xmlns:o="urn:schemas-microsoft-com:office:office" xmlns:oel="http://schemas.microsoft.com/office/2019/extlst" xmlns:r="http://schemas.openxmlformats.org/officeDocument/2006/relationships" xmlns:m="http://schemas.openxmlformats.org/officeDocument/2006/math" xmlns:v="urn:schemas-microsoft-com:vml" xmlns:wp14="http://schemas.microsoft.com/office/word/2010/wordprocessingDrawing" xmlns:wp="http://schemas.openxmlformats.org/drawingml/2006/wordprocessingDrawing" xmlns:w10="urn:schemas-microsoft-com:office:word" xmlns:w="http://schemas.openxmlformats.org/wordprocessingml/2006/main" xmlns:w14="http://schemas.microsoft.com/office/word/2010/wordml" xmlns:w15="http://schemas.microsoft.com/office/word/2012/wordml" xmlns:w16cex="http://schemas.microsoft.com/office/word/2018/wordml/cex" xmlns:w16cid="http://schemas.microsoft.com/office/word/2016/wordml/cid" xmlns:w16="http://schemas.microsoft.com/office/word/2018/wordml" xmlns:w16du="http://schemas.microsoft.com/office/word/2023/wordml/word16du" xmlns:w16sdtdh="http://schemas.microsoft.com/office/word/2020/wordml/sdtdatahash" xmlns:w16sdtfl="http://schemas.microsoft.com/office/word/2024/wordml/sdtformatlock" xmlns:w16se="http://schemas.microsoft.com/office/word/2015/wordml/symex" xmlns:wpg="http://schemas.microsoft.com/office/word/2010/wordprocessingGroup" xmlns:wpi="http://schemas.microsoft.com/office/word/2010/wordprocessingInk" xmlns:wne="http://schemas.microsoft.com/office/word/2006/wordml" xmlns:wps="http://schemas.microsoft.com/office/word/2010/wordprocessingShape" mc:Ignorable="w14 w15 w16se w16cid w16 w16cex w16sdtdh w16sdtfl w16du wp14">
   <w:endnote w:type="separator" w:id="-1">
     <w:p>
       <w:pPr>
@@ -15076,7 +15298,7 @@
 </file>
 
 <file path=word/footer1.xml><?xml version="1.0" encoding="utf-8"?>
-<w:ftr xmlns:wpc="http://schemas.microsoft.com/office/word/2010/wordprocessingCanvas" xmlns:cx="http://schemas.microsoft.com/office/drawing/2014/chartex" xmlns:cx1="http://schemas.microsoft.com/office/drawing/2015/9/8/chartex" xmlns:cx2="http://schemas.microsoft.com/office/drawing/2015/10/21/chartex" xmlns:cx3="http://schemas.microsoft.com/office/drawing/2016/5/9/chartex" xmlns:cx4="http://schemas.microsoft.com/office/drawing/2016/5/10/chartex" xmlns:cx5="http://schemas.microsoft.com/office/drawing/2016/5/11/chartex" xmlns:cx6="http://schemas.microsoft.com/office/drawing/2016/5/12/chartex" xmlns:cx7="http://schemas.microsoft.com/office/drawing/2016/5/13/chartex" xmlns:cx8="http://schemas.microsoft.com/office/drawing/2016/5/14/chartex" xmlns:mc="http://schemas.openxmlformats.org/markup-compatibility/2006" xmlns:aink="http://schemas.microsoft.com/office/drawing/2016/ink" xmlns:am3d="http://schemas.microsoft.com/office/drawing/2017/model3d" xmlns:o="urn:schemas-microsoft-com:office:office" xmlns:oel="http://schemas.microsoft.com/office/2019/extlst" xmlns:r="http://schemas.openxmlformats.org/officeDocument/2006/relationships" xmlns:m="http://schemas.openxmlformats.org/officeDocument/2006/math" xmlns:v="urn:schemas-microsoft-com:vml" xmlns:wp14="http://schemas.microsoft.com/office/word/2010/wordprocessingDrawing" xmlns:wp="http://schemas.openxmlformats.org/drawingml/2006/wordprocessingDrawing" xmlns:w10="urn:schemas-microsoft-com:office:word" xmlns:w="http://schemas.openxmlformats.org/wordprocessingml/2006/main" xmlns:w14="http://schemas.microsoft.com/office/word/2010/wordml" xmlns:w15="http://schemas.microsoft.com/office/word/2012/wordml" xmlns:w16cex="http://schemas.microsoft.com/office/word/2018/wordml/cex" xmlns:w16cid="http://schemas.microsoft.com/office/word/2016/wordml/cid" xmlns:w16="http://schemas.microsoft.com/office/word/2018/wordml" xmlns:w16du="http://schemas.microsoft.com/office/word/2023/wordml/word16du" xmlns:w16sdtdh="http://schemas.microsoft.com/office/word/2020/wordml/sdtdatahash" xmlns:w16se="http://schemas.microsoft.com/office/word/2015/wordml/symex" xmlns:wpg="http://schemas.microsoft.com/office/word/2010/wordprocessingGroup" xmlns:wpi="http://schemas.microsoft.com/office/word/2010/wordprocessingInk" xmlns:wne="http://schemas.microsoft.com/office/word/2006/wordml" xmlns:wps="http://schemas.microsoft.com/office/word/2010/wordprocessingShape" mc:Ignorable="w14 w15 w16se w16cid w16 w16cex w16sdtdh w16du wp14">
+<w:ftr xmlns:wpc="http://schemas.microsoft.com/office/word/2010/wordprocessingCanvas" xmlns:cx="http://schemas.microsoft.com/office/drawing/2014/chartex" xmlns:cx1="http://schemas.microsoft.com/office/drawing/2015/9/8/chartex" xmlns:cx2="http://schemas.microsoft.com/office/drawing/2015/10/21/chartex" xmlns:cx3="http://schemas.microsoft.com/office/drawing/2016/5/9/chartex" xmlns:cx4="http://schemas.microsoft.com/office/drawing/2016/5/10/chartex" xmlns:cx5="http://schemas.microsoft.com/office/drawing/2016/5/11/chartex" xmlns:cx6="http://schemas.microsoft.com/office/drawing/2016/5/12/chartex" xmlns:cx7="http://schemas.microsoft.com/office/drawing/2016/5/13/chartex" xmlns:cx8="http://schemas.microsoft.com/office/drawing/2016/5/14/chartex" xmlns:mc="http://schemas.openxmlformats.org/markup-compatibility/2006" xmlns:aink="http://schemas.microsoft.com/office/drawing/2016/ink" xmlns:am3d="http://schemas.microsoft.com/office/drawing/2017/model3d" xmlns:o="urn:schemas-microsoft-com:office:office" xmlns:oel="http://schemas.microsoft.com/office/2019/extlst" xmlns:r="http://schemas.openxmlformats.org/officeDocument/2006/relationships" xmlns:m="http://schemas.openxmlformats.org/officeDocument/2006/math" xmlns:v="urn:schemas-microsoft-com:vml" xmlns:wp14="http://schemas.microsoft.com/office/word/2010/wordprocessingDrawing" xmlns:wp="http://schemas.openxmlformats.org/drawingml/2006/wordprocessingDrawing" xmlns:w10="urn:schemas-microsoft-com:office:word" xmlns:w="http://schemas.openxmlformats.org/wordprocessingml/2006/main" xmlns:w14="http://schemas.microsoft.com/office/word/2010/wordml" xmlns:w15="http://schemas.microsoft.com/office/word/2012/wordml" xmlns:w16cex="http://schemas.microsoft.com/office/word/2018/wordml/cex" xmlns:w16cid="http://schemas.microsoft.com/office/word/2016/wordml/cid" xmlns:w16="http://schemas.microsoft.com/office/word/2018/wordml" xmlns:w16du="http://schemas.microsoft.com/office/word/2023/wordml/word16du" xmlns:w16sdtdh="http://schemas.microsoft.com/office/word/2020/wordml/sdtdatahash" xmlns:w16sdtfl="http://schemas.microsoft.com/office/word/2024/wordml/sdtformatlock" xmlns:w16se="http://schemas.microsoft.com/office/word/2015/wordml/symex" xmlns:wpg="http://schemas.microsoft.com/office/word/2010/wordprocessingGroup" xmlns:wpi="http://schemas.microsoft.com/office/word/2010/wordprocessingInk" xmlns:wne="http://schemas.microsoft.com/office/word/2006/wordml" xmlns:wps="http://schemas.microsoft.com/office/word/2010/wordprocessingShape" mc:Ignorable="w14 w15 w16se w16cid w16 w16cex w16sdtdh w16sdtfl w16du wp14">
   <w:sdt>
     <w:sdtPr>
       <w:id w:val="1756938142"/>
@@ -15156,14 +15378,21 @@
                     <w:sz w:val="18"/>
                     <w:szCs w:val="18"/>
                   </w:rPr>
-                  <w:t>Fall</w:t>
+                  <w:t>Spring</w:t>
                 </w:r>
                 <w:r>
                   <w:rPr>
                     <w:sz w:val="18"/>
                     <w:szCs w:val="18"/>
                   </w:rPr>
-                  <w:t xml:space="preserve"> 2024</w:t>
+                  <w:t xml:space="preserve"> 202</w:t>
+                </w:r>
+                <w:r>
+                  <w:rPr>
+                    <w:sz w:val="18"/>
+                    <w:szCs w:val="18"/>
+                  </w:rPr>
+                  <w:t>5</w:t>
                 </w:r>
                 <w:r>
                   <w:rPr>
@@ -15219,7 +15448,7 @@
 </file>
 
 <file path=word/footnotes.xml><?xml version="1.0" encoding="utf-8"?>
-<w:footnotes xmlns:wpc="http://schemas.microsoft.com/office/word/2010/wordprocessingCanvas" xmlns:cx="http://schemas.microsoft.com/office/drawing/2014/chartex" xmlns:cx1="http://schemas.microsoft.com/office/drawing/2015/9/8/chartex" xmlns:cx2="http://schemas.microsoft.com/office/drawing/2015/10/21/chartex" xmlns:cx3="http://schemas.microsoft.com/office/drawing/2016/5/9/chartex" xmlns:cx4="http://schemas.microsoft.com/office/drawing/2016/5/10/chartex" xmlns:cx5="http://schemas.microsoft.com/office/drawing/2016/5/11/chartex" xmlns:cx6="http://schemas.microsoft.com/office/drawing/2016/5/12/chartex" xmlns:cx7="http://schemas.microsoft.com/office/drawing/2016/5/13/chartex" xmlns:cx8="http://schemas.microsoft.com/office/drawing/2016/5/14/chartex" xmlns:mc="http://schemas.openxmlformats.org/markup-compatibility/2006" xmlns:aink="http://schemas.microsoft.com/office/drawing/2016/ink" xmlns:am3d="http://schemas.microsoft.com/office/drawing/2017/model3d" xmlns:o="urn:schemas-microsoft-com:office:office" xmlns:oel="http://schemas.microsoft.com/office/2019/extlst" xmlns:r="http://schemas.openxmlformats.org/officeDocument/2006/relationships" xmlns:m="http://schemas.openxmlformats.org/officeDocument/2006/math" xmlns:v="urn:schemas-microsoft-com:vml" xmlns:wp14="http://schemas.microsoft.com/office/word/2010/wordprocessingDrawing" xmlns:wp="http://schemas.openxmlformats.org/drawingml/2006/wordprocessingDrawing" xmlns:w10="urn:schemas-microsoft-com:office:word" xmlns:w="http://schemas.openxmlformats.org/wordprocessingml/2006/main" xmlns:w14="http://schemas.microsoft.com/office/word/2010/wordml" xmlns:w15="http://schemas.microsoft.com/office/word/2012/wordml" xmlns:w16cex="http://schemas.microsoft.com/office/word/2018/wordml/cex" xmlns:w16cid="http://schemas.microsoft.com/office/word/2016/wordml/cid" xmlns:w16="http://schemas.microsoft.com/office/word/2018/wordml" xmlns:w16du="http://schemas.microsoft.com/office/word/2023/wordml/word16du" xmlns:w16sdtdh="http://schemas.microsoft.com/office/word/2020/wordml/sdtdatahash" xmlns:w16se="http://schemas.microsoft.com/office/word/2015/wordml/symex" xmlns:wpg="http://schemas.microsoft.com/office/word/2010/wordprocessingGroup" xmlns:wpi="http://schemas.microsoft.com/office/word/2010/wordprocessingInk" xmlns:wne="http://schemas.microsoft.com/office/word/2006/wordml" xmlns:wps="http://schemas.microsoft.com/office/word/2010/wordprocessingShape" mc:Ignorable="w14 w15 w16se w16cid w16 w16cex w16sdtdh w16du wp14">
+<w:footnotes xmlns:wpc="http://schemas.microsoft.com/office/word/2010/wordprocessingCanvas" xmlns:cx="http://schemas.microsoft.com/office/drawing/2014/chartex" xmlns:cx1="http://schemas.microsoft.com/office/drawing/2015/9/8/chartex" xmlns:cx2="http://schemas.microsoft.com/office/drawing/2015/10/21/chartex" xmlns:cx3="http://schemas.microsoft.com/office/drawing/2016/5/9/chartex" xmlns:cx4="http://schemas.microsoft.com/office/drawing/2016/5/10/chartex" xmlns:cx5="http://schemas.microsoft.com/office/drawing/2016/5/11/chartex" xmlns:cx6="http://schemas.microsoft.com/office/drawing/2016/5/12/chartex" xmlns:cx7="http://schemas.microsoft.com/office/drawing/2016/5/13/chartex" xmlns:cx8="http://schemas.microsoft.com/office/drawing/2016/5/14/chartex" xmlns:mc="http://schemas.openxmlformats.org/markup-compatibility/2006" xmlns:aink="http://schemas.microsoft.com/office/drawing/2016/ink" xmlns:am3d="http://schemas.microsoft.com/office/drawing/2017/model3d" xmlns:o="urn:schemas-microsoft-com:office:office" xmlns:oel="http://schemas.microsoft.com/office/2019/extlst" xmlns:r="http://schemas.openxmlformats.org/officeDocument/2006/relationships" xmlns:m="http://schemas.openxmlformats.org/officeDocument/2006/math" xmlns:v="urn:schemas-microsoft-com:vml" xmlns:wp14="http://schemas.microsoft.com/office/word/2010/wordprocessingDrawing" xmlns:wp="http://schemas.openxmlformats.org/drawingml/2006/wordprocessingDrawing" xmlns:w10="urn:schemas-microsoft-com:office:word" xmlns:w="http://schemas.openxmlformats.org/wordprocessingml/2006/main" xmlns:w14="http://schemas.microsoft.com/office/word/2010/wordml" xmlns:w15="http://schemas.microsoft.com/office/word/2012/wordml" xmlns:w16cex="http://schemas.microsoft.com/office/word/2018/wordml/cex" xmlns:w16cid="http://schemas.microsoft.com/office/word/2016/wordml/cid" xmlns:w16="http://schemas.microsoft.com/office/word/2018/wordml" xmlns:w16du="http://schemas.microsoft.com/office/word/2023/wordml/word16du" xmlns:w16sdtdh="http://schemas.microsoft.com/office/word/2020/wordml/sdtdatahash" xmlns:w16sdtfl="http://schemas.microsoft.com/office/word/2024/wordml/sdtformatlock" xmlns:w16se="http://schemas.microsoft.com/office/word/2015/wordml/symex" xmlns:wpg="http://schemas.microsoft.com/office/word/2010/wordprocessingGroup" xmlns:wpi="http://schemas.microsoft.com/office/word/2010/wordprocessingInk" xmlns:wne="http://schemas.microsoft.com/office/word/2006/wordml" xmlns:wps="http://schemas.microsoft.com/office/word/2010/wordprocessingShape" mc:Ignorable="w14 w15 w16se w16cid w16 w16cex w16sdtdh w16sdtfl w16du wp14">
   <w:footnote w:type="separator" w:id="-1">
     <w:p>
       <w:pPr>
@@ -15244,7 +15473,7 @@
 </file>
 
 <file path=word/numbering.xml><?xml version="1.0" encoding="utf-8"?>
-<w:numbering xmlns:wpc="http://schemas.microsoft.com/office/word/2010/wordprocessingCanvas" xmlns:cx="http://schemas.microsoft.com/office/drawing/2014/chartex" xmlns:cx1="http://schemas.microsoft.com/office/drawing/2015/9/8/chartex" xmlns:cx2="http://schemas.microsoft.com/office/drawing/2015/10/21/chartex" xmlns:cx3="http://schemas.microsoft.com/office/drawing/2016/5/9/chartex" xmlns:cx4="http://schemas.microsoft.com/office/drawing/2016/5/10/chartex" xmlns:cx5="http://schemas.microsoft.com/office/drawing/2016/5/11/chartex" xmlns:cx6="http://schemas.microsoft.com/office/drawing/2016/5/12/chartex" xmlns:cx7="http://schemas.microsoft.com/office/drawing/2016/5/13/chartex" xmlns:cx8="http://schemas.microsoft.com/office/drawing/2016/5/14/chartex" xmlns:mc="http://schemas.openxmlformats.org/markup-compatibility/2006" xmlns:aink="http://schemas.microsoft.com/office/drawing/2016/ink" xmlns:am3d="http://schemas.microsoft.com/office/drawing/2017/model3d" xmlns:o="urn:schemas-microsoft-com:office:office" xmlns:oel="http://schemas.microsoft.com/office/2019/extlst" xmlns:r="http://schemas.openxmlformats.org/officeDocument/2006/relationships" xmlns:m="http://schemas.openxmlformats.org/officeDocument/2006/math" xmlns:v="urn:schemas-microsoft-com:vml" xmlns:wp14="http://schemas.microsoft.com/office/word/2010/wordprocessingDrawing" xmlns:wp="http://schemas.openxmlformats.org/drawingml/2006/wordprocessingDrawing" xmlns:w10="urn:schemas-microsoft-com:office:word" xmlns:w="http://schemas.openxmlformats.org/wordprocessingml/2006/main" xmlns:w14="http://schemas.microsoft.com/office/word/2010/wordml" xmlns:w15="http://schemas.microsoft.com/office/word/2012/wordml" xmlns:w16cex="http://schemas.microsoft.com/office/word/2018/wordml/cex" xmlns:w16cid="http://schemas.microsoft.com/office/word/2016/wordml/cid" xmlns:w16="http://schemas.microsoft.com/office/word/2018/wordml" xmlns:w16du="http://schemas.microsoft.com/office/word/2023/wordml/word16du" xmlns:w16sdtdh="http://schemas.microsoft.com/office/word/2020/wordml/sdtdatahash" xmlns:w16se="http://schemas.microsoft.com/office/word/2015/wordml/symex" xmlns:wpg="http://schemas.microsoft.com/office/word/2010/wordprocessingGroup" xmlns:wpi="http://schemas.microsoft.com/office/word/2010/wordprocessingInk" xmlns:wne="http://schemas.microsoft.com/office/word/2006/wordml" xmlns:wps="http://schemas.microsoft.com/office/word/2010/wordprocessingShape" mc:Ignorable="w14 w15 w16se w16cid w16 w16cex w16sdtdh w16du wp14">
+<w:numbering xmlns:wpc="http://schemas.microsoft.com/office/word/2010/wordprocessingCanvas" xmlns:cx="http://schemas.microsoft.com/office/drawing/2014/chartex" xmlns:cx1="http://schemas.microsoft.com/office/drawing/2015/9/8/chartex" xmlns:cx2="http://schemas.microsoft.com/office/drawing/2015/10/21/chartex" xmlns:cx3="http://schemas.microsoft.com/office/drawing/2016/5/9/chartex" xmlns:cx4="http://schemas.microsoft.com/office/drawing/2016/5/10/chartex" xmlns:cx5="http://schemas.microsoft.com/office/drawing/2016/5/11/chartex" xmlns:cx6="http://schemas.microsoft.com/office/drawing/2016/5/12/chartex" xmlns:cx7="http://schemas.microsoft.com/office/drawing/2016/5/13/chartex" xmlns:cx8="http://schemas.microsoft.com/office/drawing/2016/5/14/chartex" xmlns:mc="http://schemas.openxmlformats.org/markup-compatibility/2006" xmlns:aink="http://schemas.microsoft.com/office/drawing/2016/ink" xmlns:am3d="http://schemas.microsoft.com/office/drawing/2017/model3d" xmlns:o="urn:schemas-microsoft-com:office:office" xmlns:oel="http://schemas.microsoft.com/office/2019/extlst" xmlns:r="http://schemas.openxmlformats.org/officeDocument/2006/relationships" xmlns:m="http://schemas.openxmlformats.org/officeDocument/2006/math" xmlns:v="urn:schemas-microsoft-com:vml" xmlns:wp14="http://schemas.microsoft.com/office/word/2010/wordprocessingDrawing" xmlns:wp="http://schemas.openxmlformats.org/drawingml/2006/wordprocessingDrawing" xmlns:w10="urn:schemas-microsoft-com:office:word" xmlns:w="http://schemas.openxmlformats.org/wordprocessingml/2006/main" xmlns:w14="http://schemas.microsoft.com/office/word/2010/wordml" xmlns:w15="http://schemas.microsoft.com/office/word/2012/wordml" xmlns:w16cex="http://schemas.microsoft.com/office/word/2018/wordml/cex" xmlns:w16cid="http://schemas.microsoft.com/office/word/2016/wordml/cid" xmlns:w16="http://schemas.microsoft.com/office/word/2018/wordml" xmlns:w16du="http://schemas.microsoft.com/office/word/2023/wordml/word16du" xmlns:w16sdtdh="http://schemas.microsoft.com/office/word/2020/wordml/sdtdatahash" xmlns:w16sdtfl="http://schemas.microsoft.com/office/word/2024/wordml/sdtformatlock" xmlns:w16se="http://schemas.microsoft.com/office/word/2015/wordml/symex" xmlns:wpg="http://schemas.microsoft.com/office/word/2010/wordprocessingGroup" xmlns:wpi="http://schemas.microsoft.com/office/word/2010/wordprocessingInk" xmlns:wne="http://schemas.microsoft.com/office/word/2006/wordml" xmlns:wps="http://schemas.microsoft.com/office/word/2010/wordprocessingShape" mc:Ignorable="w14 w15 w16se w16cid w16 w16cex w16sdtdh w16sdtfl w16du wp14">
   <w:abstractNum w:abstractNumId="0" w15:restartNumberingAfterBreak="0">
     <w:nsid w:val="004A51BF"/>
     <w:multiLevelType w:val="multilevel"/>
@@ -19590,7 +19819,7 @@
 </file>
 
 <file path=word/styles.xml><?xml version="1.0" encoding="utf-8"?>
-<w:styles xmlns:mc="http://schemas.openxmlformats.org/markup-compatibility/2006" xmlns:r="http://schemas.openxmlformats.org/officeDocument/2006/relationships" xmlns:w="http://schemas.openxmlformats.org/wordprocessingml/2006/main" xmlns:w14="http://schemas.microsoft.com/office/word/2010/wordml" xmlns:w15="http://schemas.microsoft.com/office/word/2012/wordml" xmlns:w16cex="http://schemas.microsoft.com/office/word/2018/wordml/cex" xmlns:w16cid="http://schemas.microsoft.com/office/word/2016/wordml/cid" xmlns:w16="http://schemas.microsoft.com/office/word/2018/wordml" xmlns:w16du="http://schemas.microsoft.com/office/word/2023/wordml/word16du" xmlns:w16sdtdh="http://schemas.microsoft.com/office/word/2020/wordml/sdtdatahash" xmlns:w16se="http://schemas.microsoft.com/office/word/2015/wordml/symex" mc:Ignorable="w14 w15 w16se w16cid w16 w16cex w16sdtdh w16du">
+<w:styles xmlns:mc="http://schemas.openxmlformats.org/markup-compatibility/2006" xmlns:r="http://schemas.openxmlformats.org/officeDocument/2006/relationships" xmlns:w="http://schemas.openxmlformats.org/wordprocessingml/2006/main" xmlns:w14="http://schemas.microsoft.com/office/word/2010/wordml" xmlns:w15="http://schemas.microsoft.com/office/word/2012/wordml" xmlns:w16cex="http://schemas.microsoft.com/office/word/2018/wordml/cex" xmlns:w16cid="http://schemas.microsoft.com/office/word/2016/wordml/cid" xmlns:w16="http://schemas.microsoft.com/office/word/2018/wordml" xmlns:w16du="http://schemas.microsoft.com/office/word/2023/wordml/word16du" xmlns:w16sdtdh="http://schemas.microsoft.com/office/word/2020/wordml/sdtdatahash" xmlns:w16sdtfl="http://schemas.microsoft.com/office/word/2024/wordml/sdtformatlock" xmlns:w16se="http://schemas.microsoft.com/office/word/2015/wordml/symex" mc:Ignorable="w14 w15 w16se w16cid w16 w16cex w16sdtdh w16sdtfl w16du">
   <w:docDefaults>
     <w:rPrDefault>
       <w:rPr>

--- a/TechComm/semester/2025-01-Spring/TeamworkGuide-Spring25.docx
+++ b/TechComm/semester/2025-01-Spring/TeamworkGuide-Spring25.docx
@@ -977,7 +977,23 @@
           <w:sz w:val="20"/>
           <w:szCs w:val="20"/>
         </w:rPr>
-        <w:t>January 5, 2025</w:t>
+        <w:t xml:space="preserve">January </w:t>
+      </w:r>
+      <w:r>
+        <w:rPr>
+          <w:rFonts w:asciiTheme="minorHAnsi" w:hAnsiTheme="minorHAnsi" w:cstheme="minorHAnsi"/>
+          <w:sz w:val="20"/>
+          <w:szCs w:val="20"/>
+        </w:rPr>
+        <w:t>13</w:t>
+      </w:r>
+      <w:r>
+        <w:rPr>
+          <w:rFonts w:asciiTheme="minorHAnsi" w:hAnsiTheme="minorHAnsi" w:cstheme="minorHAnsi"/>
+          <w:sz w:val="20"/>
+          <w:szCs w:val="20"/>
+        </w:rPr>
+        <w:t>, 2025</w:t>
       </w:r>
       <w:r>
         <w:rPr>
@@ -1249,7 +1265,7 @@
           <w:szCs w:val="20"/>
         </w:rPr>
         <w:drawing>
-          <wp:anchor distT="0" distB="0" distL="114300" distR="114300" simplePos="0" relativeHeight="251678720" behindDoc="1" locked="0" layoutInCell="1" allowOverlap="1" wp14:anchorId="5F102686" wp14:editId="1F5675A2">
+          <wp:anchor distT="0" distB="0" distL="114300" distR="114300" simplePos="0" relativeHeight="251678720" behindDoc="1" locked="0" layoutInCell="1" allowOverlap="1" wp14:anchorId="5F102686" wp14:editId="0AC57414">
             <wp:simplePos x="0" y="0"/>
             <wp:positionH relativeFrom="column">
               <wp:posOffset>5610225</wp:posOffset>
@@ -1981,53 +1997,12 @@
                               <w:t xml:space="preserve">Credit: </w:t>
                             </w:r>
                             <w:hyperlink r:id="rId23" w:history="1">
-                              <w:proofErr w:type="spellStart"/>
                               <w:r>
                                 <w:rPr>
                                   <w:rStyle w:val="Hyperlink"/>
                                   <w:rFonts w:asciiTheme="minorHAnsi" w:hAnsiTheme="minorHAnsi" w:cstheme="minorHAnsi"/>
                                 </w:rPr>
-                                <w:t>wocintech</w:t>
-                              </w:r>
-                              <w:proofErr w:type="spellEnd"/>
-                              <w:r>
-                                <w:rPr>
-                                  <w:rStyle w:val="Hyperlink"/>
-                                  <w:rFonts w:asciiTheme="minorHAnsi" w:hAnsiTheme="minorHAnsi" w:cstheme="minorHAnsi"/>
-                                </w:rPr>
-                                <w:t xml:space="preserve"> (</w:t>
-                              </w:r>
-                              <w:proofErr w:type="spellStart"/>
-                              <w:r>
-                                <w:rPr>
-                                  <w:rStyle w:val="Hyperlink"/>
-                                  <w:rFonts w:asciiTheme="minorHAnsi" w:hAnsiTheme="minorHAnsi" w:cstheme="minorHAnsi"/>
-                                </w:rPr>
-                                <w:t>microsoft</w:t>
-                              </w:r>
-                              <w:proofErr w:type="spellEnd"/>
-                              <w:r>
-                                <w:rPr>
-                                  <w:rStyle w:val="Hyperlink"/>
-                                  <w:rFonts w:asciiTheme="minorHAnsi" w:hAnsiTheme="minorHAnsi" w:cstheme="minorHAnsi"/>
-                                </w:rPr>
-                                <w:t xml:space="preserve">) – 58 by </w:t>
-                              </w:r>
-                              <w:proofErr w:type="spellStart"/>
-                              <w:r>
-                                <w:rPr>
-                                  <w:rStyle w:val="Hyperlink"/>
-                                  <w:rFonts w:asciiTheme="minorHAnsi" w:hAnsiTheme="minorHAnsi" w:cstheme="minorHAnsi"/>
-                                </w:rPr>
-                                <w:t>WOCinTech</w:t>
-                              </w:r>
-                              <w:proofErr w:type="spellEnd"/>
-                              <w:r>
-                                <w:rPr>
-                                  <w:rStyle w:val="Hyperlink"/>
-                                  <w:rFonts w:asciiTheme="minorHAnsi" w:hAnsiTheme="minorHAnsi" w:cstheme="minorHAnsi"/>
-                                </w:rPr>
-                                <w:t xml:space="preserve"> Chat on Flickr</w:t>
+                                <w:t>wocintech (microsoft) – 58 by WOCinTech Chat on Flickr</w:t>
                               </w:r>
                             </w:hyperlink>
                             <w:r>
@@ -2167,15 +2142,7 @@
         </mc:AlternateContent>
       </w:r>
       <w:r>
-        <w:t xml:space="preserve">Not only is collaboration important in this course, </w:t>
-      </w:r>
-      <w:proofErr w:type="gramStart"/>
-      <w:r>
-        <w:t>it</w:t>
-      </w:r>
-      <w:proofErr w:type="gramEnd"/>
-      <w:r>
-        <w:t xml:space="preserve"> is </w:t>
+        <w:t xml:space="preserve">Not only is collaboration important in this course, it is </w:t>
       </w:r>
       <w:r>
         <w:t xml:space="preserve">also </w:t>
@@ -7420,23 +7387,7 @@
                 <w:rFonts w:asciiTheme="minorHAnsi" w:eastAsia="Verdana" w:hAnsiTheme="minorHAnsi" w:cstheme="minorHAnsi"/>
                 <w:lang w:val="en"/>
               </w:rPr>
-              <w:t xml:space="preserve"> Be clear when something goes wrong or when something comes up. Let your group know as soon as you can if you’ll be late or if you won’t </w:t>
-            </w:r>
-            <w:proofErr w:type="gramStart"/>
-            <w:r>
-              <w:rPr>
-                <w:rFonts w:asciiTheme="minorHAnsi" w:eastAsia="Verdana" w:hAnsiTheme="minorHAnsi" w:cstheme="minorHAnsi"/>
-                <w:lang w:val="en"/>
-              </w:rPr>
-              <w:t>make</w:t>
-            </w:r>
-            <w:proofErr w:type="gramEnd"/>
-            <w:r>
-              <w:rPr>
-                <w:rFonts w:asciiTheme="minorHAnsi" w:eastAsia="Verdana" w:hAnsiTheme="minorHAnsi" w:cstheme="minorHAnsi"/>
-                <w:lang w:val="en"/>
-              </w:rPr>
-              <w:t xml:space="preserve"> a meeting. Tell them immediately if you can’t meet a </w:t>
+              <w:t xml:space="preserve"> Be clear when something goes wrong or when something comes up. Let your group know as soon as you can if you’ll be late or if you won’t make a meeting. Tell them immediately if you can’t meet a </w:t>
             </w:r>
             <w:r>
               <w:rPr>
@@ -10536,23 +10487,13 @@
         <w:t xml:space="preserve">ou can check </w:t>
       </w:r>
       <w:hyperlink r:id="rId81" w:history="1">
-        <w:proofErr w:type="spellStart"/>
         <w:r>
           <w:rPr>
             <w:rStyle w:val="Hyperlink"/>
             <w:rFonts w:asciiTheme="minorHAnsi" w:hAnsiTheme="minorHAnsi" w:cstheme="minorHAnsi"/>
             <w:lang w:val="en"/>
           </w:rPr>
-          <w:t>4Help</w:t>
-        </w:r>
-        <w:proofErr w:type="spellEnd"/>
-        <w:r>
-          <w:rPr>
-            <w:rStyle w:val="Hyperlink"/>
-            <w:rFonts w:asciiTheme="minorHAnsi" w:hAnsiTheme="minorHAnsi" w:cstheme="minorHAnsi"/>
-            <w:lang w:val="en"/>
-          </w:rPr>
-          <w:t xml:space="preserve"> </w:t>
+          <w:t xml:space="preserve">4Help </w:t>
         </w:r>
       </w:hyperlink>
       <w:r>
@@ -12943,25 +12884,7 @@
           <w:color w:val="auto"/>
           <w:u w:val="none"/>
         </w:rPr>
-        <w:t xml:space="preserve">You have </w:t>
-      </w:r>
-      <w:proofErr w:type="gramStart"/>
-      <w:r>
-        <w:rPr>
-          <w:rStyle w:val="Hyperlink"/>
-          <w:color w:val="auto"/>
-          <w:u w:val="none"/>
-        </w:rPr>
-        <w:t>a rubric</w:t>
-      </w:r>
-      <w:proofErr w:type="gramEnd"/>
-      <w:r>
-        <w:rPr>
-          <w:rStyle w:val="Hyperlink"/>
-          <w:color w:val="auto"/>
-          <w:u w:val="none"/>
-        </w:rPr>
-        <w:t xml:space="preserve"> and other materials that tell you what </w:t>
+        <w:t xml:space="preserve">You have a rubric and other materials that tell you what </w:t>
       </w:r>
       <w:r>
         <w:rPr>
@@ -14267,21 +14190,7 @@
         <w:rPr>
           <w:rFonts w:asciiTheme="minorHAnsi" w:hAnsiTheme="minorHAnsi" w:cstheme="minorHAnsi"/>
         </w:rPr>
-        <w:t xml:space="preserve">Be flexible and </w:t>
-      </w:r>
-      <w:proofErr w:type="gramStart"/>
-      <w:r>
-        <w:rPr>
-          <w:rFonts w:asciiTheme="minorHAnsi" w:hAnsiTheme="minorHAnsi" w:cstheme="minorHAnsi"/>
-        </w:rPr>
-        <w:t>accommodating of</w:t>
-      </w:r>
-      <w:proofErr w:type="gramEnd"/>
-      <w:r>
-        <w:rPr>
-          <w:rFonts w:asciiTheme="minorHAnsi" w:hAnsiTheme="minorHAnsi" w:cstheme="minorHAnsi"/>
-        </w:rPr>
-        <w:t xml:space="preserve"> </w:t>
+        <w:t xml:space="preserve">Be flexible and accommodating of </w:t>
       </w:r>
       <w:r>
         <w:rPr>
@@ -14717,18 +14626,10 @@
         <w:t>by</w:t>
       </w:r>
       <w:r>
-        <w:t xml:space="preserve"> assuming everyone means </w:t>
-      </w:r>
-      <w:proofErr w:type="gramStart"/>
-      <w:r>
-        <w:t>well</w:t>
-      </w:r>
-      <w:r>
-        <w:t>, and</w:t>
-      </w:r>
-      <w:proofErr w:type="gramEnd"/>
-      <w:r>
-        <w:t xml:space="preserve"> do what you can to get any missing member back on track</w:t>
+        <w:t xml:space="preserve"> assuming everyone means well</w:t>
+      </w:r>
+      <w:r>
+        <w:t>, and do what you can to get any missing member back on track</w:t>
       </w:r>
       <w:r>
         <w:t>.</w:t>
@@ -14898,20 +14799,21 @@
           <w:tab w:val="clear" w:pos="1440"/>
           <w:tab w:val="left" w:pos="810"/>
         </w:tabs>
-        <w:spacing w:line="240" w:lineRule="auto"/>
-        <w:ind w:left="810"/>
+        <w:spacing w:after="180" w:line="240" w:lineRule="auto"/>
+        <w:ind w:left="806"/>
+        <w:contextualSpacing w:val="0"/>
         <w:rPr>
           <w:rFonts w:asciiTheme="minorHAnsi" w:hAnsiTheme="minorHAnsi" w:cstheme="minorHAnsi"/>
           <w:color w:val="1155CC"/>
         </w:rPr>
       </w:pPr>
-      <w:hyperlink r:id="rId122" w:tgtFrame="_blank" w:history="1">
+      <w:hyperlink r:id="rId122" w:history="1">
         <w:r>
           <w:rPr>
             <w:rStyle w:val="Hyperlink"/>
             <w:rFonts w:asciiTheme="minorHAnsi" w:hAnsiTheme="minorHAnsi" w:cstheme="minorHAnsi"/>
           </w:rPr>
-          <w:t>How do I upload a file to a group?</w:t>
+          <w:t>How do I view my Canvas groups as a student?</w:t>
         </w:r>
       </w:hyperlink>
     </w:p>
@@ -14926,20 +14828,21 @@
           <w:tab w:val="clear" w:pos="1440"/>
           <w:tab w:val="left" w:pos="810"/>
         </w:tabs>
-        <w:spacing w:line="240" w:lineRule="auto"/>
-        <w:ind w:left="810"/>
+        <w:spacing w:after="180" w:line="240" w:lineRule="auto"/>
+        <w:ind w:left="806"/>
+        <w:contextualSpacing w:val="0"/>
         <w:rPr>
           <w:rFonts w:asciiTheme="minorHAnsi" w:hAnsiTheme="minorHAnsi" w:cstheme="minorHAnsi"/>
           <w:color w:val="1155CC"/>
         </w:rPr>
       </w:pPr>
-      <w:hyperlink r:id="rId123" w:tgtFrame="_blank" w:history="1">
+      <w:hyperlink r:id="rId123" w:history="1">
         <w:r>
           <w:rPr>
             <w:rStyle w:val="Hyperlink"/>
             <w:rFonts w:asciiTheme="minorHAnsi" w:hAnsiTheme="minorHAnsi" w:cstheme="minorHAnsi"/>
           </w:rPr>
-          <w:t>How do I start a collaboration in a group?</w:t>
+          <w:t>How do I use groups as a student?</w:t>
         </w:r>
       </w:hyperlink>
     </w:p>
@@ -14954,8 +14857,9 @@
           <w:tab w:val="clear" w:pos="1440"/>
           <w:tab w:val="left" w:pos="810"/>
         </w:tabs>
-        <w:spacing w:line="240" w:lineRule="auto"/>
-        <w:ind w:left="810"/>
+        <w:spacing w:after="180" w:line="240" w:lineRule="auto"/>
+        <w:ind w:left="806"/>
+        <w:contextualSpacing w:val="0"/>
         <w:rPr>
           <w:rFonts w:asciiTheme="minorHAnsi" w:hAnsiTheme="minorHAnsi" w:cstheme="minorHAnsi"/>
           <w:color w:val="1155CC"/>
@@ -14967,7 +14871,7 @@
             <w:rStyle w:val="Hyperlink"/>
             <w:rFonts w:asciiTheme="minorHAnsi" w:hAnsiTheme="minorHAnsi" w:cstheme="minorHAnsi"/>
           </w:rPr>
-          <w:t>How do I create a discussion in a group?</w:t>
+          <w:t>How do I upload a file to a group?</w:t>
         </w:r>
       </w:hyperlink>
     </w:p>
@@ -14982,8 +14886,9 @@
           <w:tab w:val="clear" w:pos="1440"/>
           <w:tab w:val="left" w:pos="810"/>
         </w:tabs>
-        <w:spacing w:line="240" w:lineRule="auto"/>
-        <w:ind w:left="810"/>
+        <w:spacing w:after="180" w:line="240" w:lineRule="auto"/>
+        <w:ind w:left="806"/>
+        <w:contextualSpacing w:val="0"/>
         <w:rPr>
           <w:rFonts w:asciiTheme="minorHAnsi" w:hAnsiTheme="minorHAnsi" w:cstheme="minorHAnsi"/>
           <w:color w:val="1155CC"/>
@@ -14995,7 +14900,7 @@
             <w:rStyle w:val="Hyperlink"/>
             <w:rFonts w:asciiTheme="minorHAnsi" w:hAnsiTheme="minorHAnsi" w:cstheme="minorHAnsi"/>
           </w:rPr>
-          <w:t>How do I close a discussion for comments in a group?</w:t>
+          <w:t>How do I start a collaboration in a group?</w:t>
         </w:r>
       </w:hyperlink>
     </w:p>
@@ -15010,8 +14915,9 @@
           <w:tab w:val="clear" w:pos="1440"/>
           <w:tab w:val="left" w:pos="810"/>
         </w:tabs>
-        <w:spacing w:line="240" w:lineRule="auto"/>
-        <w:ind w:left="810"/>
+        <w:spacing w:after="180" w:line="240" w:lineRule="auto"/>
+        <w:ind w:left="806"/>
+        <w:contextualSpacing w:val="0"/>
         <w:rPr>
           <w:rFonts w:asciiTheme="minorHAnsi" w:hAnsiTheme="minorHAnsi" w:cstheme="minorHAnsi"/>
           <w:color w:val="1155CC"/>
@@ -15023,42 +14929,9 @@
             <w:rStyle w:val="Hyperlink"/>
             <w:rFonts w:asciiTheme="minorHAnsi" w:hAnsiTheme="minorHAnsi" w:cstheme="minorHAnsi"/>
           </w:rPr>
-          <w:t>How do I manage groups as a student group leader?</w:t>
+          <w:t>How do I create a discussion in a group?</w:t>
         </w:r>
       </w:hyperlink>
-    </w:p>
-    <w:p>
-      <w:pPr>
-        <w:tabs>
-          <w:tab w:val="num" w:pos="1080"/>
-        </w:tabs>
-        <w:spacing w:before="240" w:line="240" w:lineRule="auto"/>
-        <w:rPr>
-          <w:rFonts w:asciiTheme="minorHAnsi" w:hAnsiTheme="minorHAnsi" w:cstheme="minorHAnsi"/>
-        </w:rPr>
-      </w:pPr>
-      <w:r>
-        <w:rPr>
-          <w:rFonts w:asciiTheme="minorHAnsi" w:hAnsiTheme="minorHAnsi" w:cstheme="minorHAnsi"/>
-          <w:b/>
-          <w:bCs/>
-        </w:rPr>
-        <w:t>Check your Canvas Notifications settings.</w:t>
-      </w:r>
-      <w:r>
-        <w:rPr>
-          <w:rFonts w:asciiTheme="minorHAnsi" w:hAnsiTheme="minorHAnsi" w:cstheme="minorHAnsi"/>
-          <w:b/>
-          <w:bCs/>
-        </w:rPr>
-        <w:br/>
-      </w:r>
-      <w:r>
-        <w:rPr>
-          <w:rFonts w:asciiTheme="minorHAnsi" w:hAnsiTheme="minorHAnsi" w:cstheme="minorHAnsi"/>
-        </w:rPr>
-        <w:t>To make sure that your group can get in touch with you, check the settings for your Canvas Notifications. Check this documentation:</w:t>
-      </w:r>
     </w:p>
     <w:p>
       <w:pPr>
@@ -15071,10 +14944,12 @@
           <w:tab w:val="clear" w:pos="1440"/>
           <w:tab w:val="left" w:pos="810"/>
         </w:tabs>
-        <w:spacing w:line="240" w:lineRule="auto"/>
-        <w:ind w:left="810"/>
-        <w:rPr>
-          <w:rStyle w:val="Hyperlink"/>
+        <w:spacing w:after="180" w:line="240" w:lineRule="auto"/>
+        <w:ind w:left="806"/>
+        <w:contextualSpacing w:val="0"/>
+        <w:rPr>
+          <w:rFonts w:asciiTheme="minorHAnsi" w:hAnsiTheme="minorHAnsi" w:cstheme="minorHAnsi"/>
+          <w:color w:val="1155CC"/>
         </w:rPr>
       </w:pPr>
       <w:hyperlink r:id="rId127" w:tgtFrame="_blank" w:history="1">
@@ -15083,7 +14958,7 @@
             <w:rStyle w:val="Hyperlink"/>
             <w:rFonts w:asciiTheme="minorHAnsi" w:hAnsiTheme="minorHAnsi" w:cstheme="minorHAnsi"/>
           </w:rPr>
-          <w:t>How do I manage my Canvas notification settings as a student?</w:t>
+          <w:t>How do I close a discussion for comments in a group?</w:t>
         </w:r>
       </w:hyperlink>
     </w:p>
@@ -15098,10 +14973,12 @@
           <w:tab w:val="clear" w:pos="1440"/>
           <w:tab w:val="left" w:pos="810"/>
         </w:tabs>
-        <w:spacing w:line="240" w:lineRule="auto"/>
-        <w:ind w:left="810"/>
-        <w:rPr>
-          <w:rStyle w:val="Hyperlink"/>
+        <w:spacing w:after="180" w:line="240" w:lineRule="auto"/>
+        <w:ind w:left="806"/>
+        <w:contextualSpacing w:val="0"/>
+        <w:rPr>
+          <w:rFonts w:asciiTheme="minorHAnsi" w:hAnsiTheme="minorHAnsi" w:cstheme="minorHAnsi"/>
+          <w:color w:val="1155CC"/>
         </w:rPr>
       </w:pPr>
       <w:hyperlink r:id="rId128" w:tgtFrame="_blank" w:history="1">
@@ -15110,9 +14987,42 @@
             <w:rStyle w:val="Hyperlink"/>
             <w:rFonts w:asciiTheme="minorHAnsi" w:hAnsiTheme="minorHAnsi" w:cstheme="minorHAnsi"/>
           </w:rPr>
-          <w:t>How do I add contact methods to receive Canvas notifications as a student?</w:t>
+          <w:t>How do I manage groups as a student group leader?</w:t>
         </w:r>
       </w:hyperlink>
+    </w:p>
+    <w:p>
+      <w:pPr>
+        <w:tabs>
+          <w:tab w:val="num" w:pos="1080"/>
+        </w:tabs>
+        <w:spacing w:before="240" w:line="240" w:lineRule="auto"/>
+        <w:rPr>
+          <w:rFonts w:asciiTheme="minorHAnsi" w:hAnsiTheme="minorHAnsi" w:cstheme="minorHAnsi"/>
+        </w:rPr>
+      </w:pPr>
+      <w:r>
+        <w:rPr>
+          <w:rFonts w:asciiTheme="minorHAnsi" w:hAnsiTheme="minorHAnsi" w:cstheme="minorHAnsi"/>
+          <w:b/>
+          <w:bCs/>
+        </w:rPr>
+        <w:t>Check your Canvas Notifications settings.</w:t>
+      </w:r>
+      <w:r>
+        <w:rPr>
+          <w:rFonts w:asciiTheme="minorHAnsi" w:hAnsiTheme="minorHAnsi" w:cstheme="minorHAnsi"/>
+          <w:b/>
+          <w:bCs/>
+        </w:rPr>
+        <w:br/>
+      </w:r>
+      <w:r>
+        <w:rPr>
+          <w:rFonts w:asciiTheme="minorHAnsi" w:hAnsiTheme="minorHAnsi" w:cstheme="minorHAnsi"/>
+        </w:rPr>
+        <w:t>To make sure that your group can get in touch with you, check the settings for your Canvas Notifications. Check this documentation:</w:t>
+      </w:r>
     </w:p>
     <w:p>
       <w:pPr>
@@ -15125,13 +15035,70 @@
           <w:tab w:val="clear" w:pos="1440"/>
           <w:tab w:val="left" w:pos="810"/>
         </w:tabs>
-        <w:spacing w:line="240" w:lineRule="auto"/>
-        <w:ind w:left="810"/>
+        <w:spacing w:after="180" w:line="240" w:lineRule="auto"/>
+        <w:ind w:left="806"/>
+        <w:contextualSpacing w:val="0"/>
         <w:rPr>
           <w:rStyle w:val="Hyperlink"/>
         </w:rPr>
       </w:pPr>
       <w:hyperlink r:id="rId129" w:tgtFrame="_blank" w:history="1">
+        <w:r>
+          <w:rPr>
+            <w:rStyle w:val="Hyperlink"/>
+            <w:rFonts w:asciiTheme="minorHAnsi" w:hAnsiTheme="minorHAnsi" w:cstheme="minorHAnsi"/>
+          </w:rPr>
+          <w:t>How do I manage my Canvas notification settings as a student?</w:t>
+        </w:r>
+      </w:hyperlink>
+    </w:p>
+    <w:p>
+      <w:pPr>
+        <w:pStyle w:val="ListParagraph"/>
+        <w:numPr>
+          <w:ilvl w:val="1"/>
+          <w:numId w:val="8"/>
+        </w:numPr>
+        <w:tabs>
+          <w:tab w:val="clear" w:pos="1440"/>
+          <w:tab w:val="left" w:pos="810"/>
+        </w:tabs>
+        <w:spacing w:after="180" w:line="240" w:lineRule="auto"/>
+        <w:ind w:left="806"/>
+        <w:contextualSpacing w:val="0"/>
+        <w:rPr>
+          <w:rStyle w:val="Hyperlink"/>
+        </w:rPr>
+      </w:pPr>
+      <w:hyperlink r:id="rId130" w:tgtFrame="_blank" w:history="1">
+        <w:r>
+          <w:rPr>
+            <w:rStyle w:val="Hyperlink"/>
+            <w:rFonts w:asciiTheme="minorHAnsi" w:hAnsiTheme="minorHAnsi" w:cstheme="minorHAnsi"/>
+          </w:rPr>
+          <w:t>How do I add contact methods to receive Canvas notifications as a student?</w:t>
+        </w:r>
+      </w:hyperlink>
+    </w:p>
+    <w:p>
+      <w:pPr>
+        <w:pStyle w:val="ListParagraph"/>
+        <w:numPr>
+          <w:ilvl w:val="1"/>
+          <w:numId w:val="8"/>
+        </w:numPr>
+        <w:tabs>
+          <w:tab w:val="clear" w:pos="1440"/>
+          <w:tab w:val="left" w:pos="810"/>
+        </w:tabs>
+        <w:spacing w:after="180" w:line="240" w:lineRule="auto"/>
+        <w:ind w:left="806"/>
+        <w:contextualSpacing w:val="0"/>
+        <w:rPr>
+          <w:rStyle w:val="Hyperlink"/>
+        </w:rPr>
+      </w:pPr>
+      <w:hyperlink r:id="rId131" w:tgtFrame="_blank" w:history="1">
         <w:r>
           <w:rPr>
             <w:rStyle w:val="Hyperlink"/>
@@ -15207,7 +15174,7 @@
       <w:r>
         <w:t xml:space="preserve">. </w:t>
       </w:r>
-      <w:hyperlink r:id="rId130" w:history="1">
+      <w:hyperlink r:id="rId132" w:history="1">
         <w:r>
           <w:rPr>
             <w:rStyle w:val="Hyperlink"/>
@@ -15234,7 +15201,7 @@
       <w:r>
         <w:t xml:space="preserve">. Routledge. </w:t>
       </w:r>
-      <w:hyperlink r:id="rId131" w:history="1">
+      <w:hyperlink r:id="rId133" w:history="1">
         <w:r>
           <w:rPr>
             <w:rStyle w:val="Hyperlink"/>
